--- a/Kb-241-Buslovskiy-Timofiy-lcp.docx
+++ b/Kb-241-Buslovskiy-Timofiy-lcp.docx
@@ -6925,132 +6925,19 @@
     </w:p>
     <w:p>
       <w:pPr>
-        <w:spacing w:line="259" w:lineRule="auto"/>
-        <w:ind w:firstLine="0"/>
-        <w:jc w:val="left"/>
-        <w:rPr>
-          <w:lang w:val="ru-RU"/>
-        </w:rPr>
-      </w:pPr>
-      <w:r>
-        <w:rPr>
-          <w:lang w:val="ru-RU"/>
-        </w:rPr>
-        <w:br w:type="page"/>
-      </w:r>
-    </w:p>
-    <w:p>
-      <w:pPr>
-        <w:jc w:val="center"/>
-        <w:rPr>
-          <w:b/>
-          <w:bCs/>
-          <w:lang w:val="ru-RU"/>
-        </w:rPr>
-      </w:pPr>
-      <w:r>
-        <w:rPr>
-          <w:b/>
-          <w:bCs/>
-          <w:lang w:val="ru-RU"/>
-        </w:rPr>
-        <w:lastRenderedPageBreak/>
-        <w:t xml:space="preserve">Калькулятор </w:t>
-      </w:r>
-      <w:r>
-        <w:rPr>
-          <w:b/>
-          <w:bCs/>
-          <w:lang w:val="ru-RU"/>
-        </w:rPr>
-        <w:t xml:space="preserve">з </w:t>
-      </w:r>
-      <w:proofErr w:type="spellStart"/>
-      <w:r>
-        <w:rPr>
-          <w:b/>
-          <w:bCs/>
-          <w:lang w:val="ru-RU"/>
-        </w:rPr>
-        <w:t>використанням</w:t>
-      </w:r>
-      <w:proofErr w:type="spellEnd"/>
-      <w:r>
-        <w:rPr>
-          <w:b/>
-          <w:bCs/>
-          <w:lang w:val="ru-RU"/>
-        </w:rPr>
-        <w:t xml:space="preserve"> </w:t>
-      </w:r>
-      <w:r>
-        <w:rPr>
-          <w:b/>
-          <w:bCs/>
-        </w:rPr>
-        <w:t>If</w:t>
-      </w:r>
-      <w:r>
-        <w:rPr>
-          <w:b/>
-          <w:bCs/>
-          <w:lang w:val="ru-RU"/>
-        </w:rPr>
-        <w:t xml:space="preserve"> </w:t>
-      </w:r>
-      <w:r>
-        <w:rPr>
-          <w:b/>
-          <w:bCs/>
-        </w:rPr>
-        <w:t>Else</w:t>
-      </w:r>
-      <w:r>
-        <w:rPr>
-          <w:b/>
-          <w:bCs/>
-          <w:lang w:val="ru-RU"/>
-        </w:rPr>
-        <w:t xml:space="preserve"> </w:t>
-      </w:r>
-    </w:p>
-    <w:p>
-      <w:pPr>
-        <w:pStyle w:val="a4"/>
-        <w:numPr>
-          <w:ilvl w:val="0"/>
-          <w:numId w:val="6"/>
-        </w:numPr>
-        <w:jc w:val="left"/>
-        <w:rPr>
-          <w:lang w:val="ru-RU"/>
-        </w:rPr>
-      </w:pPr>
-      <w:r>
-        <w:rPr>
-          <w:lang w:val="uk-UA"/>
-        </w:rPr>
-        <w:t>Оголосив функції які повертають дії між аргументами які приймаються</w:t>
-      </w:r>
-    </w:p>
-    <w:p>
-      <w:pPr>
-        <w:ind w:left="720" w:firstLine="0"/>
-        <w:jc w:val="left"/>
-        <w:rPr>
-          <w:lang w:val="ru-RU"/>
-        </w:rPr>
-      </w:pPr>
-      <w:r>
-        <w:rPr>
-          <w:noProof/>
+        <w:rPr>
+          <w:lang w:val="ru-RU"/>
+        </w:rPr>
+      </w:pPr>
+      <w:r>
+        <w:rPr>
           <w:lang w:val="ru-RU"/>
         </w:rPr>
         <w:drawing>
-          <wp:inline distT="0" distB="0" distL="0" distR="0" wp14:anchorId="751536D3" wp14:editId="49E53C2E">
-            <wp:extent cx="2514951" cy="1981477"/>
-            <wp:effectExtent l="0" t="0" r="0" b="0"/>
-            <wp:docPr id="16" name="Рисунок 16"/>
+          <wp:inline distT="0" distB="0" distL="0" distR="0" wp14:anchorId="0A5B0EFA" wp14:editId="0B562FC8">
+            <wp:extent cx="5943600" cy="1464310"/>
+            <wp:effectExtent l="0" t="0" r="0" b="2540"/>
+            <wp:docPr id="20" name="Рисунок 20"/>
             <wp:cNvGraphicFramePr>
               <a:graphicFrameLocks xmlns:a="http://schemas.openxmlformats.org/drawingml/2006/main" noChangeAspect="1"/>
             </wp:cNvGraphicFramePr>
@@ -7070,7 +6957,7 @@
                   <pic:spPr>
                     <a:xfrm>
                       <a:off x="0" y="0"/>
-                      <a:ext cx="2514951" cy="1981477"/>
+                      <a:ext cx="5943600" cy="1464310"/>
                     </a:xfrm>
                     <a:prstGeom prst="rect">
                       <a:avLst/>
@@ -7082,6 +6969,99 @@
           </wp:inline>
         </w:drawing>
       </w:r>
+      <w:bookmarkStart w:id="0" w:name="_GoBack"/>
+      <w:bookmarkEnd w:id="0"/>
+    </w:p>
+    <w:p>
+      <w:pPr>
+        <w:spacing w:line="259" w:lineRule="auto"/>
+        <w:ind w:firstLine="0"/>
+        <w:jc w:val="left"/>
+        <w:rPr>
+          <w:lang w:val="ru-RU"/>
+        </w:rPr>
+      </w:pPr>
+      <w:r>
+        <w:rPr>
+          <w:lang w:val="ru-RU"/>
+        </w:rPr>
+        <w:br w:type="page"/>
+      </w:r>
+    </w:p>
+    <w:p>
+      <w:pPr>
+        <w:jc w:val="center"/>
+        <w:rPr>
+          <w:b/>
+          <w:bCs/>
+          <w:lang w:val="ru-RU"/>
+        </w:rPr>
+      </w:pPr>
+      <w:r>
+        <w:rPr>
+          <w:b/>
+          <w:bCs/>
+          <w:lang w:val="ru-RU"/>
+        </w:rPr>
+        <w:lastRenderedPageBreak/>
+        <w:t xml:space="preserve">Калькулятор </w:t>
+      </w:r>
+      <w:r>
+        <w:rPr>
+          <w:b/>
+          <w:bCs/>
+          <w:lang w:val="ru-RU"/>
+        </w:rPr>
+        <w:t xml:space="preserve">з </w:t>
+      </w:r>
+      <w:proofErr w:type="spellStart"/>
+      <w:r>
+        <w:rPr>
+          <w:b/>
+          <w:bCs/>
+          <w:lang w:val="ru-RU"/>
+        </w:rPr>
+        <w:t>використанням</w:t>
+      </w:r>
+      <w:proofErr w:type="spellEnd"/>
+      <w:r>
+        <w:rPr>
+          <w:b/>
+          <w:bCs/>
+          <w:lang w:val="ru-RU"/>
+        </w:rPr>
+        <w:t xml:space="preserve"> </w:t>
+      </w:r>
+      <w:r>
+        <w:rPr>
+          <w:b/>
+          <w:bCs/>
+        </w:rPr>
+        <w:t>If</w:t>
+      </w:r>
+      <w:r>
+        <w:rPr>
+          <w:b/>
+          <w:bCs/>
+          <w:lang w:val="ru-RU"/>
+        </w:rPr>
+        <w:t xml:space="preserve"> </w:t>
+      </w:r>
+      <w:r>
+        <w:rPr>
+          <w:b/>
+          <w:bCs/>
+        </w:rPr>
+        <w:t>Else</w:t>
+      </w:r>
+      <w:r>
+        <w:rPr>
+          <w:b/>
+          <w:bCs/>
+          <w:lang w:val="ru-RU"/>
+        </w:rPr>
+        <w:t xml:space="preserve"> </w:t>
+      </w:r>
     </w:p>
     <w:p>
       <w:pPr>
@@ -7095,48 +7075,11 @@
           <w:lang w:val="ru-RU"/>
         </w:rPr>
       </w:pPr>
-      <w:proofErr w:type="spellStart"/>
-      <w:r>
-        <w:rPr>
-          <w:lang w:val="ru-RU"/>
-        </w:rPr>
-        <w:t>Оголосив</w:t>
-      </w:r>
-      <w:proofErr w:type="spellEnd"/>
-      <w:r>
-        <w:rPr>
-          <w:lang w:val="ru-RU"/>
-        </w:rPr>
-        <w:t xml:space="preserve"> </w:t>
-      </w:r>
-      <w:proofErr w:type="spellStart"/>
-      <w:r>
-        <w:rPr>
-          <w:lang w:val="ru-RU"/>
-        </w:rPr>
-        <w:t>функцію</w:t>
-      </w:r>
-      <w:proofErr w:type="spellEnd"/>
-      <w:r>
-        <w:rPr>
-          <w:lang w:val="ru-RU"/>
-        </w:rPr>
-        <w:t xml:space="preserve"> </w:t>
-      </w:r>
-      <w:r>
-        <w:t>calculator</w:t>
-      </w:r>
-      <w:r>
-        <w:rPr>
-          <w:lang w:val="ru-RU"/>
-        </w:rPr>
-        <w:t xml:space="preserve"> </w:t>
-      </w:r>
-      <w:r>
-        <w:rPr>
-          <w:lang w:val="uk-UA"/>
-        </w:rPr>
-        <w:t>яка приймає в аргументи числа та оператор та робить перевірку</w:t>
+      <w:r>
+        <w:rPr>
+          <w:lang w:val="uk-UA"/>
+        </w:rPr>
+        <w:t>Оголосив функції які повертають дії між аргументами які приймаються</w:t>
       </w:r>
     </w:p>
     <w:p>
@@ -7153,10 +7096,10 @@
           <w:lang w:val="ru-RU"/>
         </w:rPr>
         <w:drawing>
-          <wp:inline distT="0" distB="0" distL="0" distR="0" wp14:anchorId="7A42908A" wp14:editId="66B00A8C">
-            <wp:extent cx="3210373" cy="2333951"/>
-            <wp:effectExtent l="0" t="0" r="9525" b="9525"/>
-            <wp:docPr id="17" name="Рисунок 17"/>
+          <wp:inline distT="0" distB="0" distL="0" distR="0" wp14:anchorId="751536D3" wp14:editId="49E53C2E">
+            <wp:extent cx="2514951" cy="1981477"/>
+            <wp:effectExtent l="0" t="0" r="0" b="0"/>
+            <wp:docPr id="16" name="Рисунок 16"/>
             <wp:cNvGraphicFramePr>
               <a:graphicFrameLocks xmlns:a="http://schemas.openxmlformats.org/drawingml/2006/main" noChangeAspect="1"/>
             </wp:cNvGraphicFramePr>
@@ -7176,6 +7119,112 @@
                   <pic:spPr>
                     <a:xfrm>
                       <a:off x="0" y="0"/>
+                      <a:ext cx="2514951" cy="1981477"/>
+                    </a:xfrm>
+                    <a:prstGeom prst="rect">
+                      <a:avLst/>
+                    </a:prstGeom>
+                  </pic:spPr>
+                </pic:pic>
+              </a:graphicData>
+            </a:graphic>
+          </wp:inline>
+        </w:drawing>
+      </w:r>
+    </w:p>
+    <w:p>
+      <w:pPr>
+        <w:pStyle w:val="a4"/>
+        <w:numPr>
+          <w:ilvl w:val="0"/>
+          <w:numId w:val="6"/>
+        </w:numPr>
+        <w:jc w:val="left"/>
+        <w:rPr>
+          <w:lang w:val="ru-RU"/>
+        </w:rPr>
+      </w:pPr>
+      <w:proofErr w:type="spellStart"/>
+      <w:r>
+        <w:rPr>
+          <w:lang w:val="ru-RU"/>
+        </w:rPr>
+        <w:t>Оголосив</w:t>
+      </w:r>
+      <w:proofErr w:type="spellEnd"/>
+      <w:r>
+        <w:rPr>
+          <w:lang w:val="ru-RU"/>
+        </w:rPr>
+        <w:t xml:space="preserve"> </w:t>
+      </w:r>
+      <w:proofErr w:type="spellStart"/>
+      <w:r>
+        <w:rPr>
+          <w:lang w:val="ru-RU"/>
+        </w:rPr>
+        <w:t>функцію</w:t>
+      </w:r>
+      <w:proofErr w:type="spellEnd"/>
+      <w:r>
+        <w:rPr>
+          <w:lang w:val="ru-RU"/>
+        </w:rPr>
+        <w:t xml:space="preserve"> </w:t>
+      </w:r>
+      <w:r>
+        <w:t>calculator</w:t>
+      </w:r>
+      <w:r>
+        <w:rPr>
+          <w:lang w:val="ru-RU"/>
+        </w:rPr>
+        <w:t xml:space="preserve"> </w:t>
+      </w:r>
+      <w:r>
+        <w:rPr>
+          <w:lang w:val="uk-UA"/>
+        </w:rPr>
+        <w:t>яка приймає в аргументи числа та оператор та робить перевірку</w:t>
+      </w:r>
+    </w:p>
+    <w:p>
+      <w:pPr>
+        <w:ind w:left="720" w:firstLine="0"/>
+        <w:jc w:val="left"/>
+        <w:rPr>
+          <w:lang w:val="ru-RU"/>
+        </w:rPr>
+      </w:pPr>
+      <w:r>
+        <w:rPr>
+          <w:noProof/>
+          <w:lang w:val="ru-RU"/>
+        </w:rPr>
+        <w:drawing>
+          <wp:inline distT="0" distB="0" distL="0" distR="0" wp14:anchorId="7A42908A" wp14:editId="66B00A8C">
+            <wp:extent cx="3210373" cy="2333951"/>
+            <wp:effectExtent l="0" t="0" r="9525" b="9525"/>
+            <wp:docPr id="17" name="Рисунок 17"/>
+            <wp:cNvGraphicFramePr>
+              <a:graphicFrameLocks xmlns:a="http://schemas.openxmlformats.org/drawingml/2006/main" noChangeAspect="1"/>
+            </wp:cNvGraphicFramePr>
+            <a:graphic xmlns:a="http://schemas.openxmlformats.org/drawingml/2006/main">
+              <a:graphicData uri="http://schemas.openxmlformats.org/drawingml/2006/picture">
+                <pic:pic xmlns:pic="http://schemas.openxmlformats.org/drawingml/2006/picture">
+                  <pic:nvPicPr>
+                    <pic:cNvPr id="1" name=""/>
+                    <pic:cNvPicPr/>
+                  </pic:nvPicPr>
+                  <pic:blipFill>
+                    <a:blip r:embed="rId24"/>
+                    <a:stretch>
+                      <a:fillRect/>
+                    </a:stretch>
+                  </pic:blipFill>
+                  <pic:spPr>
+                    <a:xfrm>
+                      <a:off x="0" y="0"/>
                       <a:ext cx="3210373" cy="2333951"/>
                     </a:xfrm>
                     <a:prstGeom prst="rect">
@@ -7323,7 +7372,7 @@
                     <pic:cNvPicPr/>
                   </pic:nvPicPr>
                   <pic:blipFill>
-                    <a:blip r:embed="rId24"/>
+                    <a:blip r:embed="rId25"/>
                     <a:stretch>
                       <a:fillRect/>
                     </a:stretch>
@@ -10238,7 +10287,7 @@
           <w:lang w:val="ru-RU"/>
         </w:rPr>
       </w:pPr>
-      <w:hyperlink r:id="rId25" w:history="1">
+      <w:hyperlink r:id="rId26" w:history="1">
         <w:r>
           <w:rPr>
             <w:rStyle w:val="a5"/>
@@ -10367,7 +10416,7 @@
                     <pic:cNvPicPr/>
                   </pic:nvPicPr>
                   <pic:blipFill>
-                    <a:blip r:embed="rId26"/>
+                    <a:blip r:embed="rId27"/>
                     <a:stretch>
                       <a:fillRect/>
                     </a:stretch>
@@ -10479,7 +10528,7 @@
                     <pic:cNvPicPr/>
                   </pic:nvPicPr>
                   <pic:blipFill>
-                    <a:blip r:embed="rId27"/>
+                    <a:blip r:embed="rId28"/>
                     <a:stretch>
                       <a:fillRect/>
                     </a:stretch>
@@ -13045,7 +13094,7 @@
           <w:lang w:val="ru-RU"/>
         </w:rPr>
       </w:pPr>
-      <w:hyperlink r:id="rId28" w:history="1">
+      <w:hyperlink r:id="rId29" w:history="1">
         <w:r>
           <w:rPr>
             <w:rStyle w:val="a5"/>
@@ -13257,8 +13306,6 @@
           <w:lang w:val="ru-RU"/>
         </w:rPr>
       </w:pPr>
-      <w:bookmarkStart w:id="0" w:name="_GoBack"/>
-      <w:bookmarkEnd w:id="0"/>
     </w:p>
     <w:sectPr>
       <w:pgSz w:w="12240" w:h="15840"/>

--- a/Kb-241-Buslovskiy-Timofiy-lcp.docx
+++ b/Kb-241-Buslovskiy-Timofiy-lcp.docx
@@ -6931,6 +6931,7 @@
       </w:pPr>
       <w:r>
         <w:rPr>
+          <w:noProof/>
           <w:lang w:val="ru-RU"/>
         </w:rPr>
         <w:drawing>
@@ -6969,8 +6970,6 @@
           </wp:inline>
         </w:drawing>
       </w:r>
-      <w:bookmarkStart w:id="0" w:name="_GoBack"/>
-      <w:bookmarkEnd w:id="0"/>
     </w:p>
     <w:p>
       <w:pPr>
@@ -13292,18 +13291,6440 @@
     </w:p>
     <w:p>
       <w:pPr>
+        <w:spacing w:line="259" w:lineRule="auto"/>
         <w:ind w:firstLine="0"/>
         <w:jc w:val="left"/>
         <w:rPr>
-          <w:lang w:val="ru-RU"/>
-        </w:rPr>
-      </w:pPr>
+          <w:lang w:val="uk-UA"/>
+        </w:rPr>
+      </w:pPr>
+      <w:r>
+        <w:rPr>
+          <w:lang w:val="uk-UA"/>
+        </w:rPr>
+        <w:br w:type="page"/>
+      </w:r>
     </w:p>
     <w:p>
       <w:pPr>
         <w:jc w:val="left"/>
         <w:rPr>
+          <w:b/>
+          <w:bCs/>
+          <w:lang w:val="uk-UA"/>
+        </w:rPr>
+      </w:pPr>
+      <w:r>
+        <w:rPr>
+          <w:b/>
+          <w:bCs/>
+          <w:lang w:val="uk-UA"/>
+        </w:rPr>
+        <w:lastRenderedPageBreak/>
+        <w:t>Звіт до теми №2</w:t>
+      </w:r>
+    </w:p>
+    <w:p>
+      <w:pPr>
+        <w:jc w:val="left"/>
+        <w:rPr>
+          <w:b/>
+          <w:bCs/>
+          <w:lang w:val="uk-UA"/>
+        </w:rPr>
+      </w:pPr>
+      <w:r>
+        <w:rPr>
+          <w:b/>
+          <w:bCs/>
+          <w:lang w:val="uk-UA"/>
+        </w:rPr>
+        <w:t>Умовний перехід</w:t>
+      </w:r>
+    </w:p>
+    <w:p>
+      <w:pPr>
+        <w:rPr>
+          <w:lang w:val="uk-UA"/>
+        </w:rPr>
+      </w:pPr>
+      <w:r>
+        <w:rPr>
+          <w:lang w:val="uk-UA"/>
+        </w:rPr>
+        <w:t>Під час виконання практичного завдання до Теми №2 було надано варіанти рішення до наступних задач:</w:t>
+      </w:r>
+    </w:p>
+    <w:p>
+      <w:pPr>
+        <w:rPr>
+          <w:b/>
+          <w:bCs/>
+          <w:lang w:val="uk-UA"/>
+        </w:rPr>
+      </w:pPr>
+      <w:r>
+        <w:rPr>
+          <w:b/>
+          <w:bCs/>
+          <w:lang w:val="uk-UA"/>
+        </w:rPr>
+        <w:t xml:space="preserve">Калькулятор з постійним запитом на введення </w:t>
+      </w:r>
+    </w:p>
+    <w:p>
+      <w:pPr>
+        <w:pStyle w:val="a4"/>
+        <w:numPr>
+          <w:ilvl w:val="0"/>
+          <w:numId w:val="8"/>
+        </w:numPr>
+        <w:rPr>
+          <w:lang w:val="uk-UA"/>
+        </w:rPr>
+      </w:pPr>
+      <w:r>
+        <w:rPr>
+          <w:lang w:val="uk-UA"/>
+        </w:rPr>
+        <w:t xml:space="preserve">Скопіював функції оперування з числами з </w:t>
+      </w:r>
+      <w:proofErr w:type="spellStart"/>
+      <w:r>
+        <w:rPr>
+          <w:lang w:val="uk-UA"/>
+        </w:rPr>
+        <w:t>попереднбої</w:t>
+      </w:r>
+      <w:proofErr w:type="spellEnd"/>
+      <w:r>
+        <w:rPr>
+          <w:lang w:val="uk-UA"/>
+        </w:rPr>
+        <w:t xml:space="preserve"> роботи </w:t>
+      </w:r>
+    </w:p>
+    <w:p>
+      <w:pPr>
+        <w:ind w:left="720" w:firstLine="0"/>
+        <w:rPr>
+          <w:lang w:val="uk-UA"/>
+        </w:rPr>
+      </w:pPr>
+      <w:r>
+        <w:rPr>
+          <w:lang w:val="uk-UA"/>
+        </w:rPr>
+        <w:drawing>
+          <wp:inline distT="0" distB="0" distL="0" distR="0" wp14:anchorId="475D90CB" wp14:editId="6B888DB7">
+            <wp:extent cx="2400635" cy="2505425"/>
+            <wp:effectExtent l="0" t="0" r="0" b="9525"/>
+            <wp:docPr id="22" name="Рисунок 22"/>
+            <wp:cNvGraphicFramePr>
+              <a:graphicFrameLocks xmlns:a="http://schemas.openxmlformats.org/drawingml/2006/main" noChangeAspect="1"/>
+            </wp:cNvGraphicFramePr>
+            <a:graphic xmlns:a="http://schemas.openxmlformats.org/drawingml/2006/main">
+              <a:graphicData uri="http://schemas.openxmlformats.org/drawingml/2006/picture">
+                <pic:pic xmlns:pic="http://schemas.openxmlformats.org/drawingml/2006/picture">
+                  <pic:nvPicPr>
+                    <pic:cNvPr id="1" name=""/>
+                    <pic:cNvPicPr/>
+                  </pic:nvPicPr>
+                  <pic:blipFill>
+                    <a:blip r:embed="rId30"/>
+                    <a:stretch>
+                      <a:fillRect/>
+                    </a:stretch>
+                  </pic:blipFill>
+                  <pic:spPr>
+                    <a:xfrm>
+                      <a:off x="0" y="0"/>
+                      <a:ext cx="2400635" cy="2505425"/>
+                    </a:xfrm>
+                    <a:prstGeom prst="rect">
+                      <a:avLst/>
+                    </a:prstGeom>
+                  </pic:spPr>
+                </pic:pic>
+              </a:graphicData>
+            </a:graphic>
+          </wp:inline>
+        </w:drawing>
+      </w:r>
+    </w:p>
+    <w:p>
+      <w:pPr>
+        <w:pStyle w:val="a4"/>
+        <w:numPr>
+          <w:ilvl w:val="0"/>
+          <w:numId w:val="8"/>
+        </w:numPr>
+        <w:rPr>
+          <w:lang w:val="uk-UA"/>
+        </w:rPr>
+      </w:pPr>
+      <w:r>
+        <w:rPr>
+          <w:lang w:val="uk-UA"/>
+        </w:rPr>
+        <w:t xml:space="preserve">Оголосив функцію </w:t>
+      </w:r>
+      <w:r>
+        <w:t>calculator</w:t>
+      </w:r>
+      <w:r>
+        <w:rPr>
           <w:lang w:val="ru-RU"/>
+        </w:rPr>
+        <w:t xml:space="preserve"> </w:t>
+      </w:r>
+      <w:r>
+        <w:rPr>
+          <w:lang w:val="uk-UA"/>
+        </w:rPr>
+        <w:t>та оголосив цикл в середині функції</w:t>
+      </w:r>
+    </w:p>
+    <w:p>
+      <w:pPr>
+        <w:ind w:left="720" w:firstLine="0"/>
+        <w:rPr>
+          <w:lang w:val="uk-UA"/>
+        </w:rPr>
+      </w:pPr>
+      <w:r>
+        <w:rPr>
+          <w:lang w:val="uk-UA"/>
+        </w:rPr>
+        <w:lastRenderedPageBreak/>
+        <w:drawing>
+          <wp:inline distT="0" distB="0" distL="0" distR="0" wp14:anchorId="60905176" wp14:editId="31CF8BC0">
+            <wp:extent cx="5943600" cy="3691890"/>
+            <wp:effectExtent l="0" t="0" r="0" b="3810"/>
+            <wp:docPr id="23" name="Рисунок 23"/>
+            <wp:cNvGraphicFramePr>
+              <a:graphicFrameLocks xmlns:a="http://schemas.openxmlformats.org/drawingml/2006/main" noChangeAspect="1"/>
+            </wp:cNvGraphicFramePr>
+            <a:graphic xmlns:a="http://schemas.openxmlformats.org/drawingml/2006/main">
+              <a:graphicData uri="http://schemas.openxmlformats.org/drawingml/2006/picture">
+                <pic:pic xmlns:pic="http://schemas.openxmlformats.org/drawingml/2006/picture">
+                  <pic:nvPicPr>
+                    <pic:cNvPr id="1" name=""/>
+                    <pic:cNvPicPr/>
+                  </pic:nvPicPr>
+                  <pic:blipFill>
+                    <a:blip r:embed="rId31"/>
+                    <a:stretch>
+                      <a:fillRect/>
+                    </a:stretch>
+                  </pic:blipFill>
+                  <pic:spPr>
+                    <a:xfrm>
+                      <a:off x="0" y="0"/>
+                      <a:ext cx="5943600" cy="3691890"/>
+                    </a:xfrm>
+                    <a:prstGeom prst="rect">
+                      <a:avLst/>
+                    </a:prstGeom>
+                  </pic:spPr>
+                </pic:pic>
+              </a:graphicData>
+            </a:graphic>
+          </wp:inline>
+        </w:drawing>
+      </w:r>
+    </w:p>
+    <w:p>
+      <w:pPr>
+        <w:ind w:left="720" w:firstLine="0"/>
+      </w:pPr>
+      <w:r>
+        <w:rPr>
+          <w:lang w:val="uk-UA"/>
+        </w:rPr>
+        <w:t xml:space="preserve">В циклі оголосив змінну </w:t>
+      </w:r>
+      <w:r>
+        <w:t>num</w:t>
+      </w:r>
+      <w:r>
+        <w:rPr>
+          <w:lang w:val="uk-UA"/>
+        </w:rPr>
+        <w:t>_1_</w:t>
+      </w:r>
+      <w:proofErr w:type="spellStart"/>
+      <w:r>
+        <w:t>inp</w:t>
+      </w:r>
+      <w:proofErr w:type="spellEnd"/>
+      <w:r>
+        <w:rPr>
+          <w:lang w:val="uk-UA"/>
+        </w:rPr>
+        <w:t xml:space="preserve"> і робив перевірку, якщ</w:t>
+      </w:r>
+      <w:r>
+        <w:rPr>
+          <w:lang w:val="uk-UA"/>
+        </w:rPr>
+        <w:t xml:space="preserve">о </w:t>
+      </w:r>
+      <w:r>
+        <w:rPr>
+          <w:lang w:val="uk-UA"/>
+        </w:rPr>
+        <w:t xml:space="preserve">зведена змінна до нижнього регістру  </w:t>
+      </w:r>
+      <w:r>
+        <w:t>num</w:t>
+      </w:r>
+      <w:r>
+        <w:rPr>
+          <w:lang w:val="uk-UA"/>
+        </w:rPr>
+        <w:t>_1_</w:t>
+      </w:r>
+      <w:proofErr w:type="spellStart"/>
+      <w:r>
+        <w:t>inp</w:t>
+      </w:r>
+      <w:proofErr w:type="spellEnd"/>
+      <w:r>
+        <w:rPr>
+          <w:lang w:val="uk-UA"/>
+        </w:rPr>
+        <w:t xml:space="preserve"> дорівнює </w:t>
+      </w:r>
+      <w:r>
+        <w:t>exit</w:t>
+      </w:r>
+      <w:r>
+        <w:rPr>
+          <w:lang w:val="uk-UA"/>
+        </w:rPr>
+        <w:t xml:space="preserve">, то робота калькулятора припиняється. Далі перевірка на правильність введеного числа та зведення введеного числа до типу даних </w:t>
+      </w:r>
+      <w:proofErr w:type="spellStart"/>
+      <w:r>
+        <w:t>numner</w:t>
+      </w:r>
+      <w:proofErr w:type="spellEnd"/>
+    </w:p>
+    <w:p>
+      <w:pPr>
+        <w:pStyle w:val="a4"/>
+        <w:numPr>
+          <w:ilvl w:val="0"/>
+          <w:numId w:val="8"/>
+        </w:numPr>
+        <w:rPr>
+          <w:lang w:val="ru-RU"/>
+        </w:rPr>
+      </w:pPr>
+      <w:r>
+        <w:rPr>
+          <w:lang w:val="uk-UA"/>
+        </w:rPr>
+        <w:t xml:space="preserve">Наступним кроком скопіював код з попередньої практичної роботи(трохи змінивши його), </w:t>
+      </w:r>
+      <w:proofErr w:type="spellStart"/>
+      <w:r>
+        <w:rPr>
+          <w:lang w:val="uk-UA"/>
+        </w:rPr>
+        <w:t>застосувавги</w:t>
+      </w:r>
+      <w:proofErr w:type="spellEnd"/>
+      <w:r>
+        <w:rPr>
+          <w:lang w:val="uk-UA"/>
+        </w:rPr>
+        <w:t xml:space="preserve"> його в середині коду </w:t>
+      </w:r>
+    </w:p>
+    <w:p>
+      <w:pPr>
+        <w:ind w:left="720" w:firstLine="0"/>
+        <w:rPr>
+          <w:lang w:val="ru-RU"/>
+        </w:rPr>
+      </w:pPr>
+      <w:r>
+        <w:rPr>
+          <w:lang w:val="ru-RU"/>
+        </w:rPr>
+        <w:lastRenderedPageBreak/>
+        <w:drawing>
+          <wp:inline distT="0" distB="0" distL="0" distR="0" wp14:anchorId="32F01CA2" wp14:editId="408746FF">
+            <wp:extent cx="4020111" cy="2486372"/>
+            <wp:effectExtent l="0" t="0" r="0" b="9525"/>
+            <wp:docPr id="24" name="Рисунок 24"/>
+            <wp:cNvGraphicFramePr>
+              <a:graphicFrameLocks xmlns:a="http://schemas.openxmlformats.org/drawingml/2006/main" noChangeAspect="1"/>
+            </wp:cNvGraphicFramePr>
+            <a:graphic xmlns:a="http://schemas.openxmlformats.org/drawingml/2006/main">
+              <a:graphicData uri="http://schemas.openxmlformats.org/drawingml/2006/picture">
+                <pic:pic xmlns:pic="http://schemas.openxmlformats.org/drawingml/2006/picture">
+                  <pic:nvPicPr>
+                    <pic:cNvPr id="1" name=""/>
+                    <pic:cNvPicPr/>
+                  </pic:nvPicPr>
+                  <pic:blipFill>
+                    <a:blip r:embed="rId32"/>
+                    <a:stretch>
+                      <a:fillRect/>
+                    </a:stretch>
+                  </pic:blipFill>
+                  <pic:spPr>
+                    <a:xfrm>
+                      <a:off x="0" y="0"/>
+                      <a:ext cx="4020111" cy="2486372"/>
+                    </a:xfrm>
+                    <a:prstGeom prst="rect">
+                      <a:avLst/>
+                    </a:prstGeom>
+                  </pic:spPr>
+                </pic:pic>
+              </a:graphicData>
+            </a:graphic>
+          </wp:inline>
+        </w:drawing>
+      </w:r>
+    </w:p>
+    <w:p>
+      <w:pPr>
+        <w:ind w:left="360" w:firstLine="0"/>
+      </w:pPr>
+      <w:r>
+        <w:rPr>
+          <w:lang w:val="ru-RU"/>
+        </w:rPr>
+        <w:t xml:space="preserve">Текст </w:t>
+      </w:r>
+      <w:proofErr w:type="spellStart"/>
+      <w:r>
+        <w:rPr>
+          <w:lang w:val="ru-RU"/>
+        </w:rPr>
+        <w:t>програми</w:t>
+      </w:r>
+      <w:proofErr w:type="spellEnd"/>
+      <w:r>
+        <w:t>:</w:t>
+      </w:r>
+    </w:p>
+    <w:tbl>
+      <w:tblPr>
+        <w:tblStyle w:val="a3"/>
+        <w:tblW w:w="0" w:type="auto"/>
+        <w:tblInd w:w="720" w:type="dxa"/>
+        <w:tblLook w:val="04A0" w:firstRow="1" w:lastRow="0" w:firstColumn="1" w:lastColumn="0" w:noHBand="0" w:noVBand="1"/>
+      </w:tblPr>
+      <w:tblGrid>
+        <w:gridCol w:w="8630"/>
+      </w:tblGrid>
+      <w:tr>
+        <w:tc>
+          <w:tcPr>
+            <w:tcW w:w="9350" w:type="dxa"/>
+          </w:tcPr>
+          <w:p>
+            <w:pPr>
+              <w:shd w:val="clear" w:color="auto" w:fill="1F1F1F"/>
+              <w:spacing w:line="285" w:lineRule="atLeast"/>
+              <w:ind w:firstLine="0"/>
+              <w:jc w:val="left"/>
+              <w:rPr>
+                <w:rFonts w:ascii="Consolas" w:eastAsia="Times New Roman" w:hAnsi="Consolas" w:cs="Times New Roman"/>
+                <w:color w:val="CCCCCC"/>
+                <w:sz w:val="21"/>
+                <w:szCs w:val="21"/>
+                <w:lang w:val="uk-UA" w:eastAsia="uk-UA"/>
+              </w:rPr>
+            </w:pPr>
+            <w:proofErr w:type="spellStart"/>
+            <w:r>
+              <w:rPr>
+                <w:rFonts w:ascii="Consolas" w:eastAsia="Times New Roman" w:hAnsi="Consolas" w:cs="Times New Roman"/>
+                <w:color w:val="569CD6"/>
+                <w:sz w:val="21"/>
+                <w:szCs w:val="21"/>
+                <w:lang w:val="uk-UA" w:eastAsia="uk-UA"/>
+              </w:rPr>
+              <w:t>def</w:t>
+            </w:r>
+            <w:proofErr w:type="spellEnd"/>
+            <w:r>
+              <w:rPr>
+                <w:rFonts w:ascii="Consolas" w:eastAsia="Times New Roman" w:hAnsi="Consolas" w:cs="Times New Roman"/>
+                <w:color w:val="CCCCCC"/>
+                <w:sz w:val="21"/>
+                <w:szCs w:val="21"/>
+                <w:lang w:val="uk-UA" w:eastAsia="uk-UA"/>
+              </w:rPr>
+              <w:t xml:space="preserve"> </w:t>
+            </w:r>
+            <w:proofErr w:type="spellStart"/>
+            <w:r>
+              <w:rPr>
+                <w:rFonts w:ascii="Consolas" w:eastAsia="Times New Roman" w:hAnsi="Consolas" w:cs="Times New Roman"/>
+                <w:color w:val="DCDCAA"/>
+                <w:sz w:val="21"/>
+                <w:szCs w:val="21"/>
+                <w:lang w:val="uk-UA" w:eastAsia="uk-UA"/>
+              </w:rPr>
+              <w:t>plus</w:t>
+            </w:r>
+            <w:proofErr w:type="spellEnd"/>
+            <w:r>
+              <w:rPr>
+                <w:rFonts w:ascii="Consolas" w:eastAsia="Times New Roman" w:hAnsi="Consolas" w:cs="Times New Roman"/>
+                <w:color w:val="CCCCCC"/>
+                <w:sz w:val="21"/>
+                <w:szCs w:val="21"/>
+                <w:lang w:val="uk-UA" w:eastAsia="uk-UA"/>
+              </w:rPr>
+              <w:t xml:space="preserve"> (</w:t>
+            </w:r>
+            <w:r>
+              <w:rPr>
+                <w:rFonts w:ascii="Consolas" w:eastAsia="Times New Roman" w:hAnsi="Consolas" w:cs="Times New Roman"/>
+                <w:color w:val="9CDCFE"/>
+                <w:sz w:val="21"/>
+                <w:szCs w:val="21"/>
+                <w:lang w:val="uk-UA" w:eastAsia="uk-UA"/>
+              </w:rPr>
+              <w:t>a</w:t>
+            </w:r>
+            <w:r>
+              <w:rPr>
+                <w:rFonts w:ascii="Consolas" w:eastAsia="Times New Roman" w:hAnsi="Consolas" w:cs="Times New Roman"/>
+                <w:color w:val="CCCCCC"/>
+                <w:sz w:val="21"/>
+                <w:szCs w:val="21"/>
+                <w:lang w:val="uk-UA" w:eastAsia="uk-UA"/>
+              </w:rPr>
+              <w:t xml:space="preserve">, </w:t>
+            </w:r>
+            <w:r>
+              <w:rPr>
+                <w:rFonts w:ascii="Consolas" w:eastAsia="Times New Roman" w:hAnsi="Consolas" w:cs="Times New Roman"/>
+                <w:color w:val="9CDCFE"/>
+                <w:sz w:val="21"/>
+                <w:szCs w:val="21"/>
+                <w:lang w:val="uk-UA" w:eastAsia="uk-UA"/>
+              </w:rPr>
+              <w:t>b</w:t>
+            </w:r>
+            <w:r>
+              <w:rPr>
+                <w:rFonts w:ascii="Consolas" w:eastAsia="Times New Roman" w:hAnsi="Consolas" w:cs="Times New Roman"/>
+                <w:color w:val="CCCCCC"/>
+                <w:sz w:val="21"/>
+                <w:szCs w:val="21"/>
+                <w:lang w:val="uk-UA" w:eastAsia="uk-UA"/>
+              </w:rPr>
+              <w:t>) :</w:t>
+            </w:r>
+          </w:p>
+          <w:p>
+            <w:pPr>
+              <w:shd w:val="clear" w:color="auto" w:fill="1F1F1F"/>
+              <w:spacing w:line="285" w:lineRule="atLeast"/>
+              <w:ind w:firstLine="0"/>
+              <w:jc w:val="left"/>
+              <w:rPr>
+                <w:rFonts w:ascii="Consolas" w:eastAsia="Times New Roman" w:hAnsi="Consolas" w:cs="Times New Roman"/>
+                <w:color w:val="CCCCCC"/>
+                <w:sz w:val="21"/>
+                <w:szCs w:val="21"/>
+                <w:lang w:val="uk-UA" w:eastAsia="uk-UA"/>
+              </w:rPr>
+            </w:pPr>
+            <w:r>
+              <w:rPr>
+                <w:rFonts w:ascii="Consolas" w:eastAsia="Times New Roman" w:hAnsi="Consolas" w:cs="Times New Roman"/>
+                <w:color w:val="CCCCCC"/>
+                <w:sz w:val="21"/>
+                <w:szCs w:val="21"/>
+                <w:lang w:val="uk-UA" w:eastAsia="uk-UA"/>
+              </w:rPr>
+              <w:t xml:space="preserve">    </w:t>
+            </w:r>
+            <w:proofErr w:type="spellStart"/>
+            <w:r>
+              <w:rPr>
+                <w:rFonts w:ascii="Consolas" w:eastAsia="Times New Roman" w:hAnsi="Consolas" w:cs="Times New Roman"/>
+                <w:color w:val="C586C0"/>
+                <w:sz w:val="21"/>
+                <w:szCs w:val="21"/>
+                <w:lang w:val="uk-UA" w:eastAsia="uk-UA"/>
+              </w:rPr>
+              <w:t>return</w:t>
+            </w:r>
+            <w:proofErr w:type="spellEnd"/>
+            <w:r>
+              <w:rPr>
+                <w:rFonts w:ascii="Consolas" w:eastAsia="Times New Roman" w:hAnsi="Consolas" w:cs="Times New Roman"/>
+                <w:color w:val="CCCCCC"/>
+                <w:sz w:val="21"/>
+                <w:szCs w:val="21"/>
+                <w:lang w:val="uk-UA" w:eastAsia="uk-UA"/>
+              </w:rPr>
+              <w:t xml:space="preserve"> </w:t>
+            </w:r>
+            <w:r>
+              <w:rPr>
+                <w:rFonts w:ascii="Consolas" w:eastAsia="Times New Roman" w:hAnsi="Consolas" w:cs="Times New Roman"/>
+                <w:color w:val="9CDCFE"/>
+                <w:sz w:val="21"/>
+                <w:szCs w:val="21"/>
+                <w:lang w:val="uk-UA" w:eastAsia="uk-UA"/>
+              </w:rPr>
+              <w:t>a</w:t>
+            </w:r>
+            <w:r>
+              <w:rPr>
+                <w:rFonts w:ascii="Consolas" w:eastAsia="Times New Roman" w:hAnsi="Consolas" w:cs="Times New Roman"/>
+                <w:color w:val="CCCCCC"/>
+                <w:sz w:val="21"/>
+                <w:szCs w:val="21"/>
+                <w:lang w:val="uk-UA" w:eastAsia="uk-UA"/>
+              </w:rPr>
+              <w:t xml:space="preserve"> </w:t>
+            </w:r>
+            <w:r>
+              <w:rPr>
+                <w:rFonts w:ascii="Consolas" w:eastAsia="Times New Roman" w:hAnsi="Consolas" w:cs="Times New Roman"/>
+                <w:color w:val="D4D4D4"/>
+                <w:sz w:val="21"/>
+                <w:szCs w:val="21"/>
+                <w:lang w:val="uk-UA" w:eastAsia="uk-UA"/>
+              </w:rPr>
+              <w:t>+</w:t>
+            </w:r>
+            <w:r>
+              <w:rPr>
+                <w:rFonts w:ascii="Consolas" w:eastAsia="Times New Roman" w:hAnsi="Consolas" w:cs="Times New Roman"/>
+                <w:color w:val="CCCCCC"/>
+                <w:sz w:val="21"/>
+                <w:szCs w:val="21"/>
+                <w:lang w:val="uk-UA" w:eastAsia="uk-UA"/>
+              </w:rPr>
+              <w:t xml:space="preserve"> </w:t>
+            </w:r>
+            <w:r>
+              <w:rPr>
+                <w:rFonts w:ascii="Consolas" w:eastAsia="Times New Roman" w:hAnsi="Consolas" w:cs="Times New Roman"/>
+                <w:color w:val="9CDCFE"/>
+                <w:sz w:val="21"/>
+                <w:szCs w:val="21"/>
+                <w:lang w:val="uk-UA" w:eastAsia="uk-UA"/>
+              </w:rPr>
+              <w:t>b</w:t>
+            </w:r>
+          </w:p>
+          <w:p>
+            <w:pPr>
+              <w:shd w:val="clear" w:color="auto" w:fill="1F1F1F"/>
+              <w:spacing w:line="285" w:lineRule="atLeast"/>
+              <w:ind w:firstLine="0"/>
+              <w:jc w:val="left"/>
+              <w:rPr>
+                <w:rFonts w:ascii="Consolas" w:eastAsia="Times New Roman" w:hAnsi="Consolas" w:cs="Times New Roman"/>
+                <w:color w:val="CCCCCC"/>
+                <w:sz w:val="21"/>
+                <w:szCs w:val="21"/>
+                <w:lang w:val="uk-UA" w:eastAsia="uk-UA"/>
+              </w:rPr>
+            </w:pPr>
+          </w:p>
+          <w:p>
+            <w:pPr>
+              <w:shd w:val="clear" w:color="auto" w:fill="1F1F1F"/>
+              <w:spacing w:line="285" w:lineRule="atLeast"/>
+              <w:ind w:firstLine="0"/>
+              <w:jc w:val="left"/>
+              <w:rPr>
+                <w:rFonts w:ascii="Consolas" w:eastAsia="Times New Roman" w:hAnsi="Consolas" w:cs="Times New Roman"/>
+                <w:color w:val="CCCCCC"/>
+                <w:sz w:val="21"/>
+                <w:szCs w:val="21"/>
+                <w:lang w:val="uk-UA" w:eastAsia="uk-UA"/>
+              </w:rPr>
+            </w:pPr>
+            <w:proofErr w:type="spellStart"/>
+            <w:r>
+              <w:rPr>
+                <w:rFonts w:ascii="Consolas" w:eastAsia="Times New Roman" w:hAnsi="Consolas" w:cs="Times New Roman"/>
+                <w:color w:val="569CD6"/>
+                <w:sz w:val="21"/>
+                <w:szCs w:val="21"/>
+                <w:lang w:val="uk-UA" w:eastAsia="uk-UA"/>
+              </w:rPr>
+              <w:t>def</w:t>
+            </w:r>
+            <w:proofErr w:type="spellEnd"/>
+            <w:r>
+              <w:rPr>
+                <w:rFonts w:ascii="Consolas" w:eastAsia="Times New Roman" w:hAnsi="Consolas" w:cs="Times New Roman"/>
+                <w:color w:val="CCCCCC"/>
+                <w:sz w:val="21"/>
+                <w:szCs w:val="21"/>
+                <w:lang w:val="uk-UA" w:eastAsia="uk-UA"/>
+              </w:rPr>
+              <w:t xml:space="preserve"> </w:t>
+            </w:r>
+            <w:proofErr w:type="spellStart"/>
+            <w:r>
+              <w:rPr>
+                <w:rFonts w:ascii="Consolas" w:eastAsia="Times New Roman" w:hAnsi="Consolas" w:cs="Times New Roman"/>
+                <w:color w:val="DCDCAA"/>
+                <w:sz w:val="21"/>
+                <w:szCs w:val="21"/>
+                <w:lang w:val="uk-UA" w:eastAsia="uk-UA"/>
+              </w:rPr>
+              <w:t>minus</w:t>
+            </w:r>
+            <w:proofErr w:type="spellEnd"/>
+            <w:r>
+              <w:rPr>
+                <w:rFonts w:ascii="Consolas" w:eastAsia="Times New Roman" w:hAnsi="Consolas" w:cs="Times New Roman"/>
+                <w:color w:val="CCCCCC"/>
+                <w:sz w:val="21"/>
+                <w:szCs w:val="21"/>
+                <w:lang w:val="uk-UA" w:eastAsia="uk-UA"/>
+              </w:rPr>
+              <w:t xml:space="preserve"> (</w:t>
+            </w:r>
+            <w:r>
+              <w:rPr>
+                <w:rFonts w:ascii="Consolas" w:eastAsia="Times New Roman" w:hAnsi="Consolas" w:cs="Times New Roman"/>
+                <w:color w:val="9CDCFE"/>
+                <w:sz w:val="21"/>
+                <w:szCs w:val="21"/>
+                <w:lang w:val="uk-UA" w:eastAsia="uk-UA"/>
+              </w:rPr>
+              <w:t>a</w:t>
+            </w:r>
+            <w:r>
+              <w:rPr>
+                <w:rFonts w:ascii="Consolas" w:eastAsia="Times New Roman" w:hAnsi="Consolas" w:cs="Times New Roman"/>
+                <w:color w:val="CCCCCC"/>
+                <w:sz w:val="21"/>
+                <w:szCs w:val="21"/>
+                <w:lang w:val="uk-UA" w:eastAsia="uk-UA"/>
+              </w:rPr>
+              <w:t xml:space="preserve">, </w:t>
+            </w:r>
+            <w:r>
+              <w:rPr>
+                <w:rFonts w:ascii="Consolas" w:eastAsia="Times New Roman" w:hAnsi="Consolas" w:cs="Times New Roman"/>
+                <w:color w:val="9CDCFE"/>
+                <w:sz w:val="21"/>
+                <w:szCs w:val="21"/>
+                <w:lang w:val="uk-UA" w:eastAsia="uk-UA"/>
+              </w:rPr>
+              <w:t>b</w:t>
+            </w:r>
+            <w:r>
+              <w:rPr>
+                <w:rFonts w:ascii="Consolas" w:eastAsia="Times New Roman" w:hAnsi="Consolas" w:cs="Times New Roman"/>
+                <w:color w:val="CCCCCC"/>
+                <w:sz w:val="21"/>
+                <w:szCs w:val="21"/>
+                <w:lang w:val="uk-UA" w:eastAsia="uk-UA"/>
+              </w:rPr>
+              <w:t>) :</w:t>
+            </w:r>
+          </w:p>
+          <w:p>
+            <w:pPr>
+              <w:shd w:val="clear" w:color="auto" w:fill="1F1F1F"/>
+              <w:spacing w:line="285" w:lineRule="atLeast"/>
+              <w:ind w:firstLine="0"/>
+              <w:jc w:val="left"/>
+              <w:rPr>
+                <w:rFonts w:ascii="Consolas" w:eastAsia="Times New Roman" w:hAnsi="Consolas" w:cs="Times New Roman"/>
+                <w:color w:val="CCCCCC"/>
+                <w:sz w:val="21"/>
+                <w:szCs w:val="21"/>
+                <w:lang w:val="uk-UA" w:eastAsia="uk-UA"/>
+              </w:rPr>
+            </w:pPr>
+            <w:r>
+              <w:rPr>
+                <w:rFonts w:ascii="Consolas" w:eastAsia="Times New Roman" w:hAnsi="Consolas" w:cs="Times New Roman"/>
+                <w:color w:val="CCCCCC"/>
+                <w:sz w:val="21"/>
+                <w:szCs w:val="21"/>
+                <w:lang w:val="uk-UA" w:eastAsia="uk-UA"/>
+              </w:rPr>
+              <w:t xml:space="preserve">    </w:t>
+            </w:r>
+            <w:proofErr w:type="spellStart"/>
+            <w:r>
+              <w:rPr>
+                <w:rFonts w:ascii="Consolas" w:eastAsia="Times New Roman" w:hAnsi="Consolas" w:cs="Times New Roman"/>
+                <w:color w:val="C586C0"/>
+                <w:sz w:val="21"/>
+                <w:szCs w:val="21"/>
+                <w:lang w:val="uk-UA" w:eastAsia="uk-UA"/>
+              </w:rPr>
+              <w:t>return</w:t>
+            </w:r>
+            <w:proofErr w:type="spellEnd"/>
+            <w:r>
+              <w:rPr>
+                <w:rFonts w:ascii="Consolas" w:eastAsia="Times New Roman" w:hAnsi="Consolas" w:cs="Times New Roman"/>
+                <w:color w:val="CCCCCC"/>
+                <w:sz w:val="21"/>
+                <w:szCs w:val="21"/>
+                <w:lang w:val="uk-UA" w:eastAsia="uk-UA"/>
+              </w:rPr>
+              <w:t xml:space="preserve"> </w:t>
+            </w:r>
+            <w:r>
+              <w:rPr>
+                <w:rFonts w:ascii="Consolas" w:eastAsia="Times New Roman" w:hAnsi="Consolas" w:cs="Times New Roman"/>
+                <w:color w:val="9CDCFE"/>
+                <w:sz w:val="21"/>
+                <w:szCs w:val="21"/>
+                <w:lang w:val="uk-UA" w:eastAsia="uk-UA"/>
+              </w:rPr>
+              <w:t>a</w:t>
+            </w:r>
+            <w:r>
+              <w:rPr>
+                <w:rFonts w:ascii="Consolas" w:eastAsia="Times New Roman" w:hAnsi="Consolas" w:cs="Times New Roman"/>
+                <w:color w:val="CCCCCC"/>
+                <w:sz w:val="21"/>
+                <w:szCs w:val="21"/>
+                <w:lang w:val="uk-UA" w:eastAsia="uk-UA"/>
+              </w:rPr>
+              <w:t xml:space="preserve"> </w:t>
+            </w:r>
+            <w:r>
+              <w:rPr>
+                <w:rFonts w:ascii="Consolas" w:eastAsia="Times New Roman" w:hAnsi="Consolas" w:cs="Times New Roman"/>
+                <w:color w:val="D4D4D4"/>
+                <w:sz w:val="21"/>
+                <w:szCs w:val="21"/>
+                <w:lang w:val="uk-UA" w:eastAsia="uk-UA"/>
+              </w:rPr>
+              <w:t>-</w:t>
+            </w:r>
+            <w:r>
+              <w:rPr>
+                <w:rFonts w:ascii="Consolas" w:eastAsia="Times New Roman" w:hAnsi="Consolas" w:cs="Times New Roman"/>
+                <w:color w:val="CCCCCC"/>
+                <w:sz w:val="21"/>
+                <w:szCs w:val="21"/>
+                <w:lang w:val="uk-UA" w:eastAsia="uk-UA"/>
+              </w:rPr>
+              <w:t xml:space="preserve"> </w:t>
+            </w:r>
+            <w:r>
+              <w:rPr>
+                <w:rFonts w:ascii="Consolas" w:eastAsia="Times New Roman" w:hAnsi="Consolas" w:cs="Times New Roman"/>
+                <w:color w:val="9CDCFE"/>
+                <w:sz w:val="21"/>
+                <w:szCs w:val="21"/>
+                <w:lang w:val="uk-UA" w:eastAsia="uk-UA"/>
+              </w:rPr>
+              <w:t>b</w:t>
+            </w:r>
+          </w:p>
+          <w:p>
+            <w:pPr>
+              <w:shd w:val="clear" w:color="auto" w:fill="1F1F1F"/>
+              <w:spacing w:line="285" w:lineRule="atLeast"/>
+              <w:ind w:firstLine="0"/>
+              <w:jc w:val="left"/>
+              <w:rPr>
+                <w:rFonts w:ascii="Consolas" w:eastAsia="Times New Roman" w:hAnsi="Consolas" w:cs="Times New Roman"/>
+                <w:color w:val="CCCCCC"/>
+                <w:sz w:val="21"/>
+                <w:szCs w:val="21"/>
+                <w:lang w:val="uk-UA" w:eastAsia="uk-UA"/>
+              </w:rPr>
+            </w:pPr>
+          </w:p>
+          <w:p>
+            <w:pPr>
+              <w:shd w:val="clear" w:color="auto" w:fill="1F1F1F"/>
+              <w:spacing w:line="285" w:lineRule="atLeast"/>
+              <w:ind w:firstLine="0"/>
+              <w:jc w:val="left"/>
+              <w:rPr>
+                <w:rFonts w:ascii="Consolas" w:eastAsia="Times New Roman" w:hAnsi="Consolas" w:cs="Times New Roman"/>
+                <w:color w:val="CCCCCC"/>
+                <w:sz w:val="21"/>
+                <w:szCs w:val="21"/>
+                <w:lang w:val="uk-UA" w:eastAsia="uk-UA"/>
+              </w:rPr>
+            </w:pPr>
+            <w:proofErr w:type="spellStart"/>
+            <w:r>
+              <w:rPr>
+                <w:rFonts w:ascii="Consolas" w:eastAsia="Times New Roman" w:hAnsi="Consolas" w:cs="Times New Roman"/>
+                <w:color w:val="569CD6"/>
+                <w:sz w:val="21"/>
+                <w:szCs w:val="21"/>
+                <w:lang w:val="uk-UA" w:eastAsia="uk-UA"/>
+              </w:rPr>
+              <w:t>def</w:t>
+            </w:r>
+            <w:proofErr w:type="spellEnd"/>
+            <w:r>
+              <w:rPr>
+                <w:rFonts w:ascii="Consolas" w:eastAsia="Times New Roman" w:hAnsi="Consolas" w:cs="Times New Roman"/>
+                <w:color w:val="CCCCCC"/>
+                <w:sz w:val="21"/>
+                <w:szCs w:val="21"/>
+                <w:lang w:val="uk-UA" w:eastAsia="uk-UA"/>
+              </w:rPr>
+              <w:t xml:space="preserve"> </w:t>
+            </w:r>
+            <w:proofErr w:type="spellStart"/>
+            <w:r>
+              <w:rPr>
+                <w:rFonts w:ascii="Consolas" w:eastAsia="Times New Roman" w:hAnsi="Consolas" w:cs="Times New Roman"/>
+                <w:color w:val="DCDCAA"/>
+                <w:sz w:val="21"/>
+                <w:szCs w:val="21"/>
+                <w:lang w:val="uk-UA" w:eastAsia="uk-UA"/>
+              </w:rPr>
+              <w:t>multiply</w:t>
+            </w:r>
+            <w:proofErr w:type="spellEnd"/>
+            <w:r>
+              <w:rPr>
+                <w:rFonts w:ascii="Consolas" w:eastAsia="Times New Roman" w:hAnsi="Consolas" w:cs="Times New Roman"/>
+                <w:color w:val="CCCCCC"/>
+                <w:sz w:val="21"/>
+                <w:szCs w:val="21"/>
+                <w:lang w:val="uk-UA" w:eastAsia="uk-UA"/>
+              </w:rPr>
+              <w:t xml:space="preserve"> (</w:t>
+            </w:r>
+            <w:r>
+              <w:rPr>
+                <w:rFonts w:ascii="Consolas" w:eastAsia="Times New Roman" w:hAnsi="Consolas" w:cs="Times New Roman"/>
+                <w:color w:val="9CDCFE"/>
+                <w:sz w:val="21"/>
+                <w:szCs w:val="21"/>
+                <w:lang w:val="uk-UA" w:eastAsia="uk-UA"/>
+              </w:rPr>
+              <w:t>a</w:t>
+            </w:r>
+            <w:r>
+              <w:rPr>
+                <w:rFonts w:ascii="Consolas" w:eastAsia="Times New Roman" w:hAnsi="Consolas" w:cs="Times New Roman"/>
+                <w:color w:val="CCCCCC"/>
+                <w:sz w:val="21"/>
+                <w:szCs w:val="21"/>
+                <w:lang w:val="uk-UA" w:eastAsia="uk-UA"/>
+              </w:rPr>
+              <w:t xml:space="preserve">, </w:t>
+            </w:r>
+            <w:r>
+              <w:rPr>
+                <w:rFonts w:ascii="Consolas" w:eastAsia="Times New Roman" w:hAnsi="Consolas" w:cs="Times New Roman"/>
+                <w:color w:val="9CDCFE"/>
+                <w:sz w:val="21"/>
+                <w:szCs w:val="21"/>
+                <w:lang w:val="uk-UA" w:eastAsia="uk-UA"/>
+              </w:rPr>
+              <w:t>b</w:t>
+            </w:r>
+            <w:r>
+              <w:rPr>
+                <w:rFonts w:ascii="Consolas" w:eastAsia="Times New Roman" w:hAnsi="Consolas" w:cs="Times New Roman"/>
+                <w:color w:val="CCCCCC"/>
+                <w:sz w:val="21"/>
+                <w:szCs w:val="21"/>
+                <w:lang w:val="uk-UA" w:eastAsia="uk-UA"/>
+              </w:rPr>
+              <w:t>) :</w:t>
+            </w:r>
+          </w:p>
+          <w:p>
+            <w:pPr>
+              <w:shd w:val="clear" w:color="auto" w:fill="1F1F1F"/>
+              <w:spacing w:line="285" w:lineRule="atLeast"/>
+              <w:ind w:firstLine="0"/>
+              <w:jc w:val="left"/>
+              <w:rPr>
+                <w:rFonts w:ascii="Consolas" w:eastAsia="Times New Roman" w:hAnsi="Consolas" w:cs="Times New Roman"/>
+                <w:color w:val="CCCCCC"/>
+                <w:sz w:val="21"/>
+                <w:szCs w:val="21"/>
+                <w:lang w:val="uk-UA" w:eastAsia="uk-UA"/>
+              </w:rPr>
+            </w:pPr>
+            <w:r>
+              <w:rPr>
+                <w:rFonts w:ascii="Consolas" w:eastAsia="Times New Roman" w:hAnsi="Consolas" w:cs="Times New Roman"/>
+                <w:color w:val="CCCCCC"/>
+                <w:sz w:val="21"/>
+                <w:szCs w:val="21"/>
+                <w:lang w:val="uk-UA" w:eastAsia="uk-UA"/>
+              </w:rPr>
+              <w:t xml:space="preserve">    </w:t>
+            </w:r>
+            <w:proofErr w:type="spellStart"/>
+            <w:r>
+              <w:rPr>
+                <w:rFonts w:ascii="Consolas" w:eastAsia="Times New Roman" w:hAnsi="Consolas" w:cs="Times New Roman"/>
+                <w:color w:val="C586C0"/>
+                <w:sz w:val="21"/>
+                <w:szCs w:val="21"/>
+                <w:lang w:val="uk-UA" w:eastAsia="uk-UA"/>
+              </w:rPr>
+              <w:t>return</w:t>
+            </w:r>
+            <w:proofErr w:type="spellEnd"/>
+            <w:r>
+              <w:rPr>
+                <w:rFonts w:ascii="Consolas" w:eastAsia="Times New Roman" w:hAnsi="Consolas" w:cs="Times New Roman"/>
+                <w:color w:val="CCCCCC"/>
+                <w:sz w:val="21"/>
+                <w:szCs w:val="21"/>
+                <w:lang w:val="uk-UA" w:eastAsia="uk-UA"/>
+              </w:rPr>
+              <w:t xml:space="preserve"> </w:t>
+            </w:r>
+            <w:r>
+              <w:rPr>
+                <w:rFonts w:ascii="Consolas" w:eastAsia="Times New Roman" w:hAnsi="Consolas" w:cs="Times New Roman"/>
+                <w:color w:val="9CDCFE"/>
+                <w:sz w:val="21"/>
+                <w:szCs w:val="21"/>
+                <w:lang w:val="uk-UA" w:eastAsia="uk-UA"/>
+              </w:rPr>
+              <w:t>a</w:t>
+            </w:r>
+            <w:r>
+              <w:rPr>
+                <w:rFonts w:ascii="Consolas" w:eastAsia="Times New Roman" w:hAnsi="Consolas" w:cs="Times New Roman"/>
+                <w:color w:val="CCCCCC"/>
+                <w:sz w:val="21"/>
+                <w:szCs w:val="21"/>
+                <w:lang w:val="uk-UA" w:eastAsia="uk-UA"/>
+              </w:rPr>
+              <w:t xml:space="preserve"> </w:t>
+            </w:r>
+            <w:r>
+              <w:rPr>
+                <w:rFonts w:ascii="Consolas" w:eastAsia="Times New Roman" w:hAnsi="Consolas" w:cs="Times New Roman"/>
+                <w:color w:val="D4D4D4"/>
+                <w:sz w:val="21"/>
+                <w:szCs w:val="21"/>
+                <w:lang w:val="uk-UA" w:eastAsia="uk-UA"/>
+              </w:rPr>
+              <w:t>*</w:t>
+            </w:r>
+            <w:r>
+              <w:rPr>
+                <w:rFonts w:ascii="Consolas" w:eastAsia="Times New Roman" w:hAnsi="Consolas" w:cs="Times New Roman"/>
+                <w:color w:val="CCCCCC"/>
+                <w:sz w:val="21"/>
+                <w:szCs w:val="21"/>
+                <w:lang w:val="uk-UA" w:eastAsia="uk-UA"/>
+              </w:rPr>
+              <w:t xml:space="preserve"> </w:t>
+            </w:r>
+            <w:r>
+              <w:rPr>
+                <w:rFonts w:ascii="Consolas" w:eastAsia="Times New Roman" w:hAnsi="Consolas" w:cs="Times New Roman"/>
+                <w:color w:val="9CDCFE"/>
+                <w:sz w:val="21"/>
+                <w:szCs w:val="21"/>
+                <w:lang w:val="uk-UA" w:eastAsia="uk-UA"/>
+              </w:rPr>
+              <w:t>b</w:t>
+            </w:r>
+          </w:p>
+          <w:p>
+            <w:pPr>
+              <w:shd w:val="clear" w:color="auto" w:fill="1F1F1F"/>
+              <w:spacing w:line="285" w:lineRule="atLeast"/>
+              <w:ind w:firstLine="0"/>
+              <w:jc w:val="left"/>
+              <w:rPr>
+                <w:rFonts w:ascii="Consolas" w:eastAsia="Times New Roman" w:hAnsi="Consolas" w:cs="Times New Roman"/>
+                <w:color w:val="CCCCCC"/>
+                <w:sz w:val="21"/>
+                <w:szCs w:val="21"/>
+                <w:lang w:val="uk-UA" w:eastAsia="uk-UA"/>
+              </w:rPr>
+            </w:pPr>
+          </w:p>
+          <w:p>
+            <w:pPr>
+              <w:shd w:val="clear" w:color="auto" w:fill="1F1F1F"/>
+              <w:spacing w:line="285" w:lineRule="atLeast"/>
+              <w:ind w:firstLine="0"/>
+              <w:jc w:val="left"/>
+              <w:rPr>
+                <w:rFonts w:ascii="Consolas" w:eastAsia="Times New Roman" w:hAnsi="Consolas" w:cs="Times New Roman"/>
+                <w:color w:val="CCCCCC"/>
+                <w:sz w:val="21"/>
+                <w:szCs w:val="21"/>
+                <w:lang w:val="uk-UA" w:eastAsia="uk-UA"/>
+              </w:rPr>
+            </w:pPr>
+            <w:proofErr w:type="spellStart"/>
+            <w:r>
+              <w:rPr>
+                <w:rFonts w:ascii="Consolas" w:eastAsia="Times New Roman" w:hAnsi="Consolas" w:cs="Times New Roman"/>
+                <w:color w:val="569CD6"/>
+                <w:sz w:val="21"/>
+                <w:szCs w:val="21"/>
+                <w:lang w:val="uk-UA" w:eastAsia="uk-UA"/>
+              </w:rPr>
+              <w:t>def</w:t>
+            </w:r>
+            <w:proofErr w:type="spellEnd"/>
+            <w:r>
+              <w:rPr>
+                <w:rFonts w:ascii="Consolas" w:eastAsia="Times New Roman" w:hAnsi="Consolas" w:cs="Times New Roman"/>
+                <w:color w:val="CCCCCC"/>
+                <w:sz w:val="21"/>
+                <w:szCs w:val="21"/>
+                <w:lang w:val="uk-UA" w:eastAsia="uk-UA"/>
+              </w:rPr>
+              <w:t xml:space="preserve"> </w:t>
+            </w:r>
+            <w:proofErr w:type="spellStart"/>
+            <w:r>
+              <w:rPr>
+                <w:rFonts w:ascii="Consolas" w:eastAsia="Times New Roman" w:hAnsi="Consolas" w:cs="Times New Roman"/>
+                <w:color w:val="DCDCAA"/>
+                <w:sz w:val="21"/>
+                <w:szCs w:val="21"/>
+                <w:lang w:val="uk-UA" w:eastAsia="uk-UA"/>
+              </w:rPr>
+              <w:t>devide</w:t>
+            </w:r>
+            <w:proofErr w:type="spellEnd"/>
+            <w:r>
+              <w:rPr>
+                <w:rFonts w:ascii="Consolas" w:eastAsia="Times New Roman" w:hAnsi="Consolas" w:cs="Times New Roman"/>
+                <w:color w:val="CCCCCC"/>
+                <w:sz w:val="21"/>
+                <w:szCs w:val="21"/>
+                <w:lang w:val="uk-UA" w:eastAsia="uk-UA"/>
+              </w:rPr>
+              <w:t xml:space="preserve"> (</w:t>
+            </w:r>
+            <w:r>
+              <w:rPr>
+                <w:rFonts w:ascii="Consolas" w:eastAsia="Times New Roman" w:hAnsi="Consolas" w:cs="Times New Roman"/>
+                <w:color w:val="9CDCFE"/>
+                <w:sz w:val="21"/>
+                <w:szCs w:val="21"/>
+                <w:lang w:val="uk-UA" w:eastAsia="uk-UA"/>
+              </w:rPr>
+              <w:t>a</w:t>
+            </w:r>
+            <w:r>
+              <w:rPr>
+                <w:rFonts w:ascii="Consolas" w:eastAsia="Times New Roman" w:hAnsi="Consolas" w:cs="Times New Roman"/>
+                <w:color w:val="CCCCCC"/>
+                <w:sz w:val="21"/>
+                <w:szCs w:val="21"/>
+                <w:lang w:val="uk-UA" w:eastAsia="uk-UA"/>
+              </w:rPr>
+              <w:t xml:space="preserve">, </w:t>
+            </w:r>
+            <w:r>
+              <w:rPr>
+                <w:rFonts w:ascii="Consolas" w:eastAsia="Times New Roman" w:hAnsi="Consolas" w:cs="Times New Roman"/>
+                <w:color w:val="9CDCFE"/>
+                <w:sz w:val="21"/>
+                <w:szCs w:val="21"/>
+                <w:lang w:val="uk-UA" w:eastAsia="uk-UA"/>
+              </w:rPr>
+              <w:t>b</w:t>
+            </w:r>
+            <w:r>
+              <w:rPr>
+                <w:rFonts w:ascii="Consolas" w:eastAsia="Times New Roman" w:hAnsi="Consolas" w:cs="Times New Roman"/>
+                <w:color w:val="CCCCCC"/>
+                <w:sz w:val="21"/>
+                <w:szCs w:val="21"/>
+                <w:lang w:val="uk-UA" w:eastAsia="uk-UA"/>
+              </w:rPr>
+              <w:t>) :</w:t>
+            </w:r>
+          </w:p>
+          <w:p>
+            <w:pPr>
+              <w:shd w:val="clear" w:color="auto" w:fill="1F1F1F"/>
+              <w:spacing w:line="285" w:lineRule="atLeast"/>
+              <w:ind w:firstLine="0"/>
+              <w:jc w:val="left"/>
+              <w:rPr>
+                <w:rFonts w:ascii="Consolas" w:eastAsia="Times New Roman" w:hAnsi="Consolas" w:cs="Times New Roman"/>
+                <w:color w:val="CCCCCC"/>
+                <w:sz w:val="21"/>
+                <w:szCs w:val="21"/>
+                <w:lang w:val="uk-UA" w:eastAsia="uk-UA"/>
+              </w:rPr>
+            </w:pPr>
+            <w:r>
+              <w:rPr>
+                <w:rFonts w:ascii="Consolas" w:eastAsia="Times New Roman" w:hAnsi="Consolas" w:cs="Times New Roman"/>
+                <w:color w:val="CCCCCC"/>
+                <w:sz w:val="21"/>
+                <w:szCs w:val="21"/>
+                <w:lang w:val="uk-UA" w:eastAsia="uk-UA"/>
+              </w:rPr>
+              <w:t xml:space="preserve">    </w:t>
+            </w:r>
+            <w:proofErr w:type="spellStart"/>
+            <w:r>
+              <w:rPr>
+                <w:rFonts w:ascii="Consolas" w:eastAsia="Times New Roman" w:hAnsi="Consolas" w:cs="Times New Roman"/>
+                <w:color w:val="C586C0"/>
+                <w:sz w:val="21"/>
+                <w:szCs w:val="21"/>
+                <w:lang w:val="uk-UA" w:eastAsia="uk-UA"/>
+              </w:rPr>
+              <w:t>return</w:t>
+            </w:r>
+            <w:proofErr w:type="spellEnd"/>
+            <w:r>
+              <w:rPr>
+                <w:rFonts w:ascii="Consolas" w:eastAsia="Times New Roman" w:hAnsi="Consolas" w:cs="Times New Roman"/>
+                <w:color w:val="CCCCCC"/>
+                <w:sz w:val="21"/>
+                <w:szCs w:val="21"/>
+                <w:lang w:val="uk-UA" w:eastAsia="uk-UA"/>
+              </w:rPr>
+              <w:t xml:space="preserve"> </w:t>
+            </w:r>
+            <w:r>
+              <w:rPr>
+                <w:rFonts w:ascii="Consolas" w:eastAsia="Times New Roman" w:hAnsi="Consolas" w:cs="Times New Roman"/>
+                <w:color w:val="9CDCFE"/>
+                <w:sz w:val="21"/>
+                <w:szCs w:val="21"/>
+                <w:lang w:val="uk-UA" w:eastAsia="uk-UA"/>
+              </w:rPr>
+              <w:t>a</w:t>
+            </w:r>
+            <w:r>
+              <w:rPr>
+                <w:rFonts w:ascii="Consolas" w:eastAsia="Times New Roman" w:hAnsi="Consolas" w:cs="Times New Roman"/>
+                <w:color w:val="CCCCCC"/>
+                <w:sz w:val="21"/>
+                <w:szCs w:val="21"/>
+                <w:lang w:val="uk-UA" w:eastAsia="uk-UA"/>
+              </w:rPr>
+              <w:t xml:space="preserve"> </w:t>
+            </w:r>
+            <w:r>
+              <w:rPr>
+                <w:rFonts w:ascii="Consolas" w:eastAsia="Times New Roman" w:hAnsi="Consolas" w:cs="Times New Roman"/>
+                <w:color w:val="D4D4D4"/>
+                <w:sz w:val="21"/>
+                <w:szCs w:val="21"/>
+                <w:lang w:val="uk-UA" w:eastAsia="uk-UA"/>
+              </w:rPr>
+              <w:t>/</w:t>
+            </w:r>
+            <w:r>
+              <w:rPr>
+                <w:rFonts w:ascii="Consolas" w:eastAsia="Times New Roman" w:hAnsi="Consolas" w:cs="Times New Roman"/>
+                <w:color w:val="CCCCCC"/>
+                <w:sz w:val="21"/>
+                <w:szCs w:val="21"/>
+                <w:lang w:val="uk-UA" w:eastAsia="uk-UA"/>
+              </w:rPr>
+              <w:t xml:space="preserve"> </w:t>
+            </w:r>
+            <w:r>
+              <w:rPr>
+                <w:rFonts w:ascii="Consolas" w:eastAsia="Times New Roman" w:hAnsi="Consolas" w:cs="Times New Roman"/>
+                <w:color w:val="9CDCFE"/>
+                <w:sz w:val="21"/>
+                <w:szCs w:val="21"/>
+                <w:lang w:val="uk-UA" w:eastAsia="uk-UA"/>
+              </w:rPr>
+              <w:t>b</w:t>
+            </w:r>
+          </w:p>
+          <w:p>
+            <w:pPr>
+              <w:shd w:val="clear" w:color="auto" w:fill="1F1F1F"/>
+              <w:spacing w:line="285" w:lineRule="atLeast"/>
+              <w:ind w:firstLine="0"/>
+              <w:jc w:val="left"/>
+              <w:rPr>
+                <w:rFonts w:ascii="Consolas" w:eastAsia="Times New Roman" w:hAnsi="Consolas" w:cs="Times New Roman"/>
+                <w:color w:val="CCCCCC"/>
+                <w:sz w:val="21"/>
+                <w:szCs w:val="21"/>
+                <w:lang w:val="uk-UA" w:eastAsia="uk-UA"/>
+              </w:rPr>
+            </w:pPr>
+          </w:p>
+          <w:p>
+            <w:pPr>
+              <w:shd w:val="clear" w:color="auto" w:fill="1F1F1F"/>
+              <w:spacing w:line="285" w:lineRule="atLeast"/>
+              <w:ind w:firstLine="0"/>
+              <w:jc w:val="left"/>
+              <w:rPr>
+                <w:rFonts w:ascii="Consolas" w:eastAsia="Times New Roman" w:hAnsi="Consolas" w:cs="Times New Roman"/>
+                <w:color w:val="CCCCCC"/>
+                <w:sz w:val="21"/>
+                <w:szCs w:val="21"/>
+                <w:lang w:val="uk-UA" w:eastAsia="uk-UA"/>
+              </w:rPr>
+            </w:pPr>
+            <w:proofErr w:type="spellStart"/>
+            <w:r>
+              <w:rPr>
+                <w:rFonts w:ascii="Consolas" w:eastAsia="Times New Roman" w:hAnsi="Consolas" w:cs="Times New Roman"/>
+                <w:color w:val="569CD6"/>
+                <w:sz w:val="21"/>
+                <w:szCs w:val="21"/>
+                <w:lang w:val="uk-UA" w:eastAsia="uk-UA"/>
+              </w:rPr>
+              <w:t>def</w:t>
+            </w:r>
+            <w:proofErr w:type="spellEnd"/>
+            <w:r>
+              <w:rPr>
+                <w:rFonts w:ascii="Consolas" w:eastAsia="Times New Roman" w:hAnsi="Consolas" w:cs="Times New Roman"/>
+                <w:color w:val="CCCCCC"/>
+                <w:sz w:val="21"/>
+                <w:szCs w:val="21"/>
+                <w:lang w:val="uk-UA" w:eastAsia="uk-UA"/>
+              </w:rPr>
+              <w:t xml:space="preserve"> </w:t>
+            </w:r>
+            <w:proofErr w:type="spellStart"/>
+            <w:r>
+              <w:rPr>
+                <w:rFonts w:ascii="Consolas" w:eastAsia="Times New Roman" w:hAnsi="Consolas" w:cs="Times New Roman"/>
+                <w:color w:val="DCDCAA"/>
+                <w:sz w:val="21"/>
+                <w:szCs w:val="21"/>
+                <w:lang w:val="uk-UA" w:eastAsia="uk-UA"/>
+              </w:rPr>
+              <w:t>calculator</w:t>
+            </w:r>
+            <w:proofErr w:type="spellEnd"/>
+            <w:r>
+              <w:rPr>
+                <w:rFonts w:ascii="Consolas" w:eastAsia="Times New Roman" w:hAnsi="Consolas" w:cs="Times New Roman"/>
+                <w:color w:val="CCCCCC"/>
+                <w:sz w:val="21"/>
+                <w:szCs w:val="21"/>
+                <w:lang w:val="uk-UA" w:eastAsia="uk-UA"/>
+              </w:rPr>
+              <w:t xml:space="preserve"> () :</w:t>
+            </w:r>
+          </w:p>
+          <w:p>
+            <w:pPr>
+              <w:shd w:val="clear" w:color="auto" w:fill="1F1F1F"/>
+              <w:spacing w:line="285" w:lineRule="atLeast"/>
+              <w:ind w:firstLine="0"/>
+              <w:jc w:val="left"/>
+              <w:rPr>
+                <w:rFonts w:ascii="Consolas" w:eastAsia="Times New Roman" w:hAnsi="Consolas" w:cs="Times New Roman"/>
+                <w:color w:val="CCCCCC"/>
+                <w:sz w:val="21"/>
+                <w:szCs w:val="21"/>
+                <w:lang w:val="uk-UA" w:eastAsia="uk-UA"/>
+              </w:rPr>
+            </w:pPr>
+            <w:r>
+              <w:rPr>
+                <w:rFonts w:ascii="Consolas" w:eastAsia="Times New Roman" w:hAnsi="Consolas" w:cs="Times New Roman"/>
+                <w:color w:val="CCCCCC"/>
+                <w:sz w:val="21"/>
+                <w:szCs w:val="21"/>
+                <w:lang w:val="uk-UA" w:eastAsia="uk-UA"/>
+              </w:rPr>
+              <w:t xml:space="preserve">    </w:t>
+            </w:r>
+            <w:proofErr w:type="spellStart"/>
+            <w:r>
+              <w:rPr>
+                <w:rFonts w:ascii="Consolas" w:eastAsia="Times New Roman" w:hAnsi="Consolas" w:cs="Times New Roman"/>
+                <w:color w:val="C586C0"/>
+                <w:sz w:val="21"/>
+                <w:szCs w:val="21"/>
+                <w:lang w:val="uk-UA" w:eastAsia="uk-UA"/>
+              </w:rPr>
+              <w:t>while</w:t>
+            </w:r>
+            <w:proofErr w:type="spellEnd"/>
+            <w:r>
+              <w:rPr>
+                <w:rFonts w:ascii="Consolas" w:eastAsia="Times New Roman" w:hAnsi="Consolas" w:cs="Times New Roman"/>
+                <w:color w:val="CCCCCC"/>
+                <w:sz w:val="21"/>
+                <w:szCs w:val="21"/>
+                <w:lang w:val="uk-UA" w:eastAsia="uk-UA"/>
+              </w:rPr>
+              <w:t xml:space="preserve"> </w:t>
+            </w:r>
+            <w:proofErr w:type="spellStart"/>
+            <w:r>
+              <w:rPr>
+                <w:rFonts w:ascii="Consolas" w:eastAsia="Times New Roman" w:hAnsi="Consolas" w:cs="Times New Roman"/>
+                <w:color w:val="569CD6"/>
+                <w:sz w:val="21"/>
+                <w:szCs w:val="21"/>
+                <w:lang w:val="uk-UA" w:eastAsia="uk-UA"/>
+              </w:rPr>
+              <w:t>True</w:t>
+            </w:r>
+            <w:proofErr w:type="spellEnd"/>
+            <w:r>
+              <w:rPr>
+                <w:rFonts w:ascii="Consolas" w:eastAsia="Times New Roman" w:hAnsi="Consolas" w:cs="Times New Roman"/>
+                <w:color w:val="CCCCCC"/>
+                <w:sz w:val="21"/>
+                <w:szCs w:val="21"/>
+                <w:lang w:val="uk-UA" w:eastAsia="uk-UA"/>
+              </w:rPr>
+              <w:t xml:space="preserve"> :</w:t>
+            </w:r>
+          </w:p>
+          <w:p>
+            <w:pPr>
+              <w:shd w:val="clear" w:color="auto" w:fill="1F1F1F"/>
+              <w:spacing w:line="285" w:lineRule="atLeast"/>
+              <w:ind w:firstLine="0"/>
+              <w:jc w:val="left"/>
+              <w:rPr>
+                <w:rFonts w:ascii="Consolas" w:eastAsia="Times New Roman" w:hAnsi="Consolas" w:cs="Times New Roman"/>
+                <w:color w:val="CCCCCC"/>
+                <w:sz w:val="21"/>
+                <w:szCs w:val="21"/>
+                <w:lang w:val="uk-UA" w:eastAsia="uk-UA"/>
+              </w:rPr>
+            </w:pPr>
+          </w:p>
+          <w:p>
+            <w:pPr>
+              <w:shd w:val="clear" w:color="auto" w:fill="1F1F1F"/>
+              <w:spacing w:line="285" w:lineRule="atLeast"/>
+              <w:ind w:firstLine="0"/>
+              <w:jc w:val="left"/>
+              <w:rPr>
+                <w:rFonts w:ascii="Consolas" w:eastAsia="Times New Roman" w:hAnsi="Consolas" w:cs="Times New Roman"/>
+                <w:color w:val="CCCCCC"/>
+                <w:sz w:val="21"/>
+                <w:szCs w:val="21"/>
+                <w:lang w:val="uk-UA" w:eastAsia="uk-UA"/>
+              </w:rPr>
+            </w:pPr>
+            <w:r>
+              <w:rPr>
+                <w:rFonts w:ascii="Consolas" w:eastAsia="Times New Roman" w:hAnsi="Consolas" w:cs="Times New Roman"/>
+                <w:color w:val="CCCCCC"/>
+                <w:sz w:val="21"/>
+                <w:szCs w:val="21"/>
+                <w:lang w:val="uk-UA" w:eastAsia="uk-UA"/>
+              </w:rPr>
+              <w:t xml:space="preserve">        </w:t>
+            </w:r>
+            <w:r>
+              <w:rPr>
+                <w:rFonts w:ascii="Consolas" w:eastAsia="Times New Roman" w:hAnsi="Consolas" w:cs="Times New Roman"/>
+                <w:color w:val="9CDCFE"/>
+                <w:sz w:val="21"/>
+                <w:szCs w:val="21"/>
+                <w:lang w:val="uk-UA" w:eastAsia="uk-UA"/>
+              </w:rPr>
+              <w:t>num_1_inp</w:t>
+            </w:r>
+            <w:r>
+              <w:rPr>
+                <w:rFonts w:ascii="Consolas" w:eastAsia="Times New Roman" w:hAnsi="Consolas" w:cs="Times New Roman"/>
+                <w:color w:val="CCCCCC"/>
+                <w:sz w:val="21"/>
+                <w:szCs w:val="21"/>
+                <w:lang w:val="uk-UA" w:eastAsia="uk-UA"/>
+              </w:rPr>
+              <w:t xml:space="preserve"> </w:t>
+            </w:r>
+            <w:r>
+              <w:rPr>
+                <w:rFonts w:ascii="Consolas" w:eastAsia="Times New Roman" w:hAnsi="Consolas" w:cs="Times New Roman"/>
+                <w:color w:val="D4D4D4"/>
+                <w:sz w:val="21"/>
+                <w:szCs w:val="21"/>
+                <w:lang w:val="uk-UA" w:eastAsia="uk-UA"/>
+              </w:rPr>
+              <w:t>=</w:t>
+            </w:r>
+            <w:r>
+              <w:rPr>
+                <w:rFonts w:ascii="Consolas" w:eastAsia="Times New Roman" w:hAnsi="Consolas" w:cs="Times New Roman"/>
+                <w:color w:val="CCCCCC"/>
+                <w:sz w:val="21"/>
+                <w:szCs w:val="21"/>
+                <w:lang w:val="uk-UA" w:eastAsia="uk-UA"/>
+              </w:rPr>
+              <w:t xml:space="preserve"> </w:t>
+            </w:r>
+            <w:proofErr w:type="spellStart"/>
+            <w:r>
+              <w:rPr>
+                <w:rFonts w:ascii="Consolas" w:eastAsia="Times New Roman" w:hAnsi="Consolas" w:cs="Times New Roman"/>
+                <w:color w:val="DCDCAA"/>
+                <w:sz w:val="21"/>
+                <w:szCs w:val="21"/>
+                <w:lang w:val="uk-UA" w:eastAsia="uk-UA"/>
+              </w:rPr>
+              <w:t>input</w:t>
+            </w:r>
+            <w:proofErr w:type="spellEnd"/>
+            <w:r>
+              <w:rPr>
+                <w:rFonts w:ascii="Consolas" w:eastAsia="Times New Roman" w:hAnsi="Consolas" w:cs="Times New Roman"/>
+                <w:color w:val="CCCCCC"/>
+                <w:sz w:val="21"/>
+                <w:szCs w:val="21"/>
+                <w:lang w:val="uk-UA" w:eastAsia="uk-UA"/>
+              </w:rPr>
+              <w:t>(</w:t>
+            </w:r>
+            <w:r>
+              <w:rPr>
+                <w:rFonts w:ascii="Consolas" w:eastAsia="Times New Roman" w:hAnsi="Consolas" w:cs="Times New Roman"/>
+                <w:color w:val="CE9178"/>
+                <w:sz w:val="21"/>
+                <w:szCs w:val="21"/>
+                <w:lang w:val="uk-UA" w:eastAsia="uk-UA"/>
+              </w:rPr>
+              <w:t>"Ведіть перше число(щоб вийти напишіть '</w:t>
+            </w:r>
+            <w:proofErr w:type="spellStart"/>
+            <w:r>
+              <w:rPr>
+                <w:rFonts w:ascii="Consolas" w:eastAsia="Times New Roman" w:hAnsi="Consolas" w:cs="Times New Roman"/>
+                <w:color w:val="CE9178"/>
+                <w:sz w:val="21"/>
+                <w:szCs w:val="21"/>
+                <w:lang w:val="uk-UA" w:eastAsia="uk-UA"/>
+              </w:rPr>
+              <w:t>exit</w:t>
+            </w:r>
+            <w:proofErr w:type="spellEnd"/>
+            <w:r>
+              <w:rPr>
+                <w:rFonts w:ascii="Consolas" w:eastAsia="Times New Roman" w:hAnsi="Consolas" w:cs="Times New Roman"/>
+                <w:color w:val="CE9178"/>
+                <w:sz w:val="21"/>
+                <w:szCs w:val="21"/>
+                <w:lang w:val="uk-UA" w:eastAsia="uk-UA"/>
+              </w:rPr>
+              <w:t>'): "</w:t>
+            </w:r>
+            <w:r>
+              <w:rPr>
+                <w:rFonts w:ascii="Consolas" w:eastAsia="Times New Roman" w:hAnsi="Consolas" w:cs="Times New Roman"/>
+                <w:color w:val="CCCCCC"/>
+                <w:sz w:val="21"/>
+                <w:szCs w:val="21"/>
+                <w:lang w:val="uk-UA" w:eastAsia="uk-UA"/>
+              </w:rPr>
+              <w:t>)</w:t>
+            </w:r>
+          </w:p>
+          <w:p>
+            <w:pPr>
+              <w:shd w:val="clear" w:color="auto" w:fill="1F1F1F"/>
+              <w:spacing w:line="285" w:lineRule="atLeast"/>
+              <w:ind w:firstLine="0"/>
+              <w:jc w:val="left"/>
+              <w:rPr>
+                <w:rFonts w:ascii="Consolas" w:eastAsia="Times New Roman" w:hAnsi="Consolas" w:cs="Times New Roman"/>
+                <w:color w:val="CCCCCC"/>
+                <w:sz w:val="21"/>
+                <w:szCs w:val="21"/>
+                <w:lang w:val="uk-UA" w:eastAsia="uk-UA"/>
+              </w:rPr>
+            </w:pPr>
+            <w:r>
+              <w:rPr>
+                <w:rFonts w:ascii="Consolas" w:eastAsia="Times New Roman" w:hAnsi="Consolas" w:cs="Times New Roman"/>
+                <w:color w:val="CCCCCC"/>
+                <w:sz w:val="21"/>
+                <w:szCs w:val="21"/>
+                <w:lang w:val="uk-UA" w:eastAsia="uk-UA"/>
+              </w:rPr>
+              <w:t xml:space="preserve">        </w:t>
+            </w:r>
+            <w:proofErr w:type="spellStart"/>
+            <w:r>
+              <w:rPr>
+                <w:rFonts w:ascii="Consolas" w:eastAsia="Times New Roman" w:hAnsi="Consolas" w:cs="Times New Roman"/>
+                <w:color w:val="C586C0"/>
+                <w:sz w:val="21"/>
+                <w:szCs w:val="21"/>
+                <w:lang w:val="uk-UA" w:eastAsia="uk-UA"/>
+              </w:rPr>
+              <w:t>if</w:t>
+            </w:r>
+            <w:proofErr w:type="spellEnd"/>
+            <w:r>
+              <w:rPr>
+                <w:rFonts w:ascii="Consolas" w:eastAsia="Times New Roman" w:hAnsi="Consolas" w:cs="Times New Roman"/>
+                <w:color w:val="CCCCCC"/>
+                <w:sz w:val="21"/>
+                <w:szCs w:val="21"/>
+                <w:lang w:val="uk-UA" w:eastAsia="uk-UA"/>
+              </w:rPr>
+              <w:t xml:space="preserve"> </w:t>
+            </w:r>
+            <w:r>
+              <w:rPr>
+                <w:rFonts w:ascii="Consolas" w:eastAsia="Times New Roman" w:hAnsi="Consolas" w:cs="Times New Roman"/>
+                <w:color w:val="9CDCFE"/>
+                <w:sz w:val="21"/>
+                <w:szCs w:val="21"/>
+                <w:lang w:val="uk-UA" w:eastAsia="uk-UA"/>
+              </w:rPr>
+              <w:t>num_1_inp</w:t>
+            </w:r>
+            <w:r>
+              <w:rPr>
+                <w:rFonts w:ascii="Consolas" w:eastAsia="Times New Roman" w:hAnsi="Consolas" w:cs="Times New Roman"/>
+                <w:color w:val="CCCCCC"/>
+                <w:sz w:val="21"/>
+                <w:szCs w:val="21"/>
+                <w:lang w:val="uk-UA" w:eastAsia="uk-UA"/>
+              </w:rPr>
+              <w:t>.</w:t>
+            </w:r>
+            <w:r>
+              <w:rPr>
+                <w:rFonts w:ascii="Consolas" w:eastAsia="Times New Roman" w:hAnsi="Consolas" w:cs="Times New Roman"/>
+                <w:color w:val="DCDCAA"/>
+                <w:sz w:val="21"/>
+                <w:szCs w:val="21"/>
+                <w:lang w:val="uk-UA" w:eastAsia="uk-UA"/>
+              </w:rPr>
+              <w:t>lower</w:t>
+            </w:r>
+            <w:r>
+              <w:rPr>
+                <w:rFonts w:ascii="Consolas" w:eastAsia="Times New Roman" w:hAnsi="Consolas" w:cs="Times New Roman"/>
+                <w:color w:val="CCCCCC"/>
+                <w:sz w:val="21"/>
+                <w:szCs w:val="21"/>
+                <w:lang w:val="uk-UA" w:eastAsia="uk-UA"/>
+              </w:rPr>
+              <w:t xml:space="preserve">() </w:t>
+            </w:r>
+            <w:r>
+              <w:rPr>
+                <w:rFonts w:ascii="Consolas" w:eastAsia="Times New Roman" w:hAnsi="Consolas" w:cs="Times New Roman"/>
+                <w:color w:val="D4D4D4"/>
+                <w:sz w:val="21"/>
+                <w:szCs w:val="21"/>
+                <w:lang w:val="uk-UA" w:eastAsia="uk-UA"/>
+              </w:rPr>
+              <w:t>==</w:t>
+            </w:r>
+            <w:r>
+              <w:rPr>
+                <w:rFonts w:ascii="Consolas" w:eastAsia="Times New Roman" w:hAnsi="Consolas" w:cs="Times New Roman"/>
+                <w:color w:val="CCCCCC"/>
+                <w:sz w:val="21"/>
+                <w:szCs w:val="21"/>
+                <w:lang w:val="uk-UA" w:eastAsia="uk-UA"/>
+              </w:rPr>
+              <w:t xml:space="preserve"> </w:t>
+            </w:r>
+            <w:r>
+              <w:rPr>
+                <w:rFonts w:ascii="Consolas" w:eastAsia="Times New Roman" w:hAnsi="Consolas" w:cs="Times New Roman"/>
+                <w:color w:val="CE9178"/>
+                <w:sz w:val="21"/>
+                <w:szCs w:val="21"/>
+                <w:lang w:val="uk-UA" w:eastAsia="uk-UA"/>
+              </w:rPr>
+              <w:t>'</w:t>
+            </w:r>
+            <w:proofErr w:type="spellStart"/>
+            <w:r>
+              <w:rPr>
+                <w:rFonts w:ascii="Consolas" w:eastAsia="Times New Roman" w:hAnsi="Consolas" w:cs="Times New Roman"/>
+                <w:color w:val="CE9178"/>
+                <w:sz w:val="21"/>
+                <w:szCs w:val="21"/>
+                <w:lang w:val="uk-UA" w:eastAsia="uk-UA"/>
+              </w:rPr>
+              <w:t>exit</w:t>
+            </w:r>
+            <w:proofErr w:type="spellEnd"/>
+            <w:r>
+              <w:rPr>
+                <w:rFonts w:ascii="Consolas" w:eastAsia="Times New Roman" w:hAnsi="Consolas" w:cs="Times New Roman"/>
+                <w:color w:val="CE9178"/>
+                <w:sz w:val="21"/>
+                <w:szCs w:val="21"/>
+                <w:lang w:val="uk-UA" w:eastAsia="uk-UA"/>
+              </w:rPr>
+              <w:t>'</w:t>
+            </w:r>
+            <w:r>
+              <w:rPr>
+                <w:rFonts w:ascii="Consolas" w:eastAsia="Times New Roman" w:hAnsi="Consolas" w:cs="Times New Roman"/>
+                <w:color w:val="CCCCCC"/>
+                <w:sz w:val="21"/>
+                <w:szCs w:val="21"/>
+                <w:lang w:val="uk-UA" w:eastAsia="uk-UA"/>
+              </w:rPr>
+              <w:t>:</w:t>
+            </w:r>
+          </w:p>
+          <w:p>
+            <w:pPr>
+              <w:shd w:val="clear" w:color="auto" w:fill="1F1F1F"/>
+              <w:spacing w:line="285" w:lineRule="atLeast"/>
+              <w:ind w:firstLine="0"/>
+              <w:jc w:val="left"/>
+              <w:rPr>
+                <w:rFonts w:ascii="Consolas" w:eastAsia="Times New Roman" w:hAnsi="Consolas" w:cs="Times New Roman"/>
+                <w:color w:val="CCCCCC"/>
+                <w:sz w:val="21"/>
+                <w:szCs w:val="21"/>
+                <w:lang w:val="uk-UA" w:eastAsia="uk-UA"/>
+              </w:rPr>
+            </w:pPr>
+            <w:r>
+              <w:rPr>
+                <w:rFonts w:ascii="Consolas" w:eastAsia="Times New Roman" w:hAnsi="Consolas" w:cs="Times New Roman"/>
+                <w:color w:val="CCCCCC"/>
+                <w:sz w:val="21"/>
+                <w:szCs w:val="21"/>
+                <w:lang w:val="uk-UA" w:eastAsia="uk-UA"/>
+              </w:rPr>
+              <w:t xml:space="preserve">            </w:t>
+            </w:r>
+            <w:proofErr w:type="spellStart"/>
+            <w:r>
+              <w:rPr>
+                <w:rFonts w:ascii="Consolas" w:eastAsia="Times New Roman" w:hAnsi="Consolas" w:cs="Times New Roman"/>
+                <w:color w:val="DCDCAA"/>
+                <w:sz w:val="21"/>
+                <w:szCs w:val="21"/>
+                <w:lang w:val="uk-UA" w:eastAsia="uk-UA"/>
+              </w:rPr>
+              <w:t>print</w:t>
+            </w:r>
+            <w:proofErr w:type="spellEnd"/>
+            <w:r>
+              <w:rPr>
+                <w:rFonts w:ascii="Consolas" w:eastAsia="Times New Roman" w:hAnsi="Consolas" w:cs="Times New Roman"/>
+                <w:color w:val="CCCCCC"/>
+                <w:sz w:val="21"/>
+                <w:szCs w:val="21"/>
+                <w:lang w:val="uk-UA" w:eastAsia="uk-UA"/>
+              </w:rPr>
+              <w:t>(</w:t>
+            </w:r>
+            <w:r>
+              <w:rPr>
+                <w:rFonts w:ascii="Consolas" w:eastAsia="Times New Roman" w:hAnsi="Consolas" w:cs="Times New Roman"/>
+                <w:color w:val="CE9178"/>
+                <w:sz w:val="21"/>
+                <w:szCs w:val="21"/>
+                <w:lang w:val="uk-UA" w:eastAsia="uk-UA"/>
+              </w:rPr>
+              <w:t>"Роботу калькулятора припинено"</w:t>
+            </w:r>
+            <w:r>
+              <w:rPr>
+                <w:rFonts w:ascii="Consolas" w:eastAsia="Times New Roman" w:hAnsi="Consolas" w:cs="Times New Roman"/>
+                <w:color w:val="CCCCCC"/>
+                <w:sz w:val="21"/>
+                <w:szCs w:val="21"/>
+                <w:lang w:val="uk-UA" w:eastAsia="uk-UA"/>
+              </w:rPr>
+              <w:t>)</w:t>
+            </w:r>
+          </w:p>
+          <w:p>
+            <w:pPr>
+              <w:shd w:val="clear" w:color="auto" w:fill="1F1F1F"/>
+              <w:spacing w:line="285" w:lineRule="atLeast"/>
+              <w:ind w:firstLine="0"/>
+              <w:jc w:val="left"/>
+              <w:rPr>
+                <w:rFonts w:ascii="Consolas" w:eastAsia="Times New Roman" w:hAnsi="Consolas" w:cs="Times New Roman"/>
+                <w:color w:val="CCCCCC"/>
+                <w:sz w:val="21"/>
+                <w:szCs w:val="21"/>
+                <w:lang w:val="uk-UA" w:eastAsia="uk-UA"/>
+              </w:rPr>
+            </w:pPr>
+            <w:r>
+              <w:rPr>
+                <w:rFonts w:ascii="Consolas" w:eastAsia="Times New Roman" w:hAnsi="Consolas" w:cs="Times New Roman"/>
+                <w:color w:val="CCCCCC"/>
+                <w:sz w:val="21"/>
+                <w:szCs w:val="21"/>
+                <w:lang w:val="uk-UA" w:eastAsia="uk-UA"/>
+              </w:rPr>
+              <w:t xml:space="preserve">            </w:t>
+            </w:r>
+            <w:proofErr w:type="spellStart"/>
+            <w:r>
+              <w:rPr>
+                <w:rFonts w:ascii="Consolas" w:eastAsia="Times New Roman" w:hAnsi="Consolas" w:cs="Times New Roman"/>
+                <w:color w:val="C586C0"/>
+                <w:sz w:val="21"/>
+                <w:szCs w:val="21"/>
+                <w:lang w:val="uk-UA" w:eastAsia="uk-UA"/>
+              </w:rPr>
+              <w:t>break</w:t>
+            </w:r>
+            <w:proofErr w:type="spellEnd"/>
+          </w:p>
+          <w:p>
+            <w:pPr>
+              <w:shd w:val="clear" w:color="auto" w:fill="1F1F1F"/>
+              <w:spacing w:line="285" w:lineRule="atLeast"/>
+              <w:ind w:firstLine="0"/>
+              <w:jc w:val="left"/>
+              <w:rPr>
+                <w:rFonts w:ascii="Consolas" w:eastAsia="Times New Roman" w:hAnsi="Consolas" w:cs="Times New Roman"/>
+                <w:color w:val="CCCCCC"/>
+                <w:sz w:val="21"/>
+                <w:szCs w:val="21"/>
+                <w:lang w:val="uk-UA" w:eastAsia="uk-UA"/>
+              </w:rPr>
+            </w:pPr>
+          </w:p>
+          <w:p>
+            <w:pPr>
+              <w:shd w:val="clear" w:color="auto" w:fill="1F1F1F"/>
+              <w:spacing w:line="285" w:lineRule="atLeast"/>
+              <w:ind w:firstLine="0"/>
+              <w:jc w:val="left"/>
+              <w:rPr>
+                <w:rFonts w:ascii="Consolas" w:eastAsia="Times New Roman" w:hAnsi="Consolas" w:cs="Times New Roman"/>
+                <w:color w:val="CCCCCC"/>
+                <w:sz w:val="21"/>
+                <w:szCs w:val="21"/>
+                <w:lang w:val="uk-UA" w:eastAsia="uk-UA"/>
+              </w:rPr>
+            </w:pPr>
+            <w:r>
+              <w:rPr>
+                <w:rFonts w:ascii="Consolas" w:eastAsia="Times New Roman" w:hAnsi="Consolas" w:cs="Times New Roman"/>
+                <w:color w:val="CCCCCC"/>
+                <w:sz w:val="21"/>
+                <w:szCs w:val="21"/>
+                <w:lang w:val="uk-UA" w:eastAsia="uk-UA"/>
+              </w:rPr>
+              <w:t xml:space="preserve">        </w:t>
+            </w:r>
+            <w:proofErr w:type="spellStart"/>
+            <w:r>
+              <w:rPr>
+                <w:rFonts w:ascii="Consolas" w:eastAsia="Times New Roman" w:hAnsi="Consolas" w:cs="Times New Roman"/>
+                <w:color w:val="C586C0"/>
+                <w:sz w:val="21"/>
+                <w:szCs w:val="21"/>
+                <w:lang w:val="uk-UA" w:eastAsia="uk-UA"/>
+              </w:rPr>
+              <w:t>try</w:t>
+            </w:r>
+            <w:proofErr w:type="spellEnd"/>
+            <w:r>
+              <w:rPr>
+                <w:rFonts w:ascii="Consolas" w:eastAsia="Times New Roman" w:hAnsi="Consolas" w:cs="Times New Roman"/>
+                <w:color w:val="CCCCCC"/>
+                <w:sz w:val="21"/>
+                <w:szCs w:val="21"/>
+                <w:lang w:val="uk-UA" w:eastAsia="uk-UA"/>
+              </w:rPr>
+              <w:t xml:space="preserve"> :</w:t>
+            </w:r>
+          </w:p>
+          <w:p>
+            <w:pPr>
+              <w:shd w:val="clear" w:color="auto" w:fill="1F1F1F"/>
+              <w:spacing w:line="285" w:lineRule="atLeast"/>
+              <w:ind w:firstLine="0"/>
+              <w:jc w:val="left"/>
+              <w:rPr>
+                <w:rFonts w:ascii="Consolas" w:eastAsia="Times New Roman" w:hAnsi="Consolas" w:cs="Times New Roman"/>
+                <w:color w:val="CCCCCC"/>
+                <w:sz w:val="21"/>
+                <w:szCs w:val="21"/>
+                <w:lang w:val="uk-UA" w:eastAsia="uk-UA"/>
+              </w:rPr>
+            </w:pPr>
+            <w:r>
+              <w:rPr>
+                <w:rFonts w:ascii="Consolas" w:eastAsia="Times New Roman" w:hAnsi="Consolas" w:cs="Times New Roman"/>
+                <w:color w:val="CCCCCC"/>
+                <w:sz w:val="21"/>
+                <w:szCs w:val="21"/>
+                <w:lang w:val="uk-UA" w:eastAsia="uk-UA"/>
+              </w:rPr>
+              <w:t xml:space="preserve">            </w:t>
+            </w:r>
+            <w:r>
+              <w:rPr>
+                <w:rFonts w:ascii="Consolas" w:eastAsia="Times New Roman" w:hAnsi="Consolas" w:cs="Times New Roman"/>
+                <w:color w:val="9CDCFE"/>
+                <w:sz w:val="21"/>
+                <w:szCs w:val="21"/>
+                <w:lang w:val="uk-UA" w:eastAsia="uk-UA"/>
+              </w:rPr>
+              <w:t>num_1</w:t>
+            </w:r>
+            <w:r>
+              <w:rPr>
+                <w:rFonts w:ascii="Consolas" w:eastAsia="Times New Roman" w:hAnsi="Consolas" w:cs="Times New Roman"/>
+                <w:color w:val="CCCCCC"/>
+                <w:sz w:val="21"/>
+                <w:szCs w:val="21"/>
+                <w:lang w:val="uk-UA" w:eastAsia="uk-UA"/>
+              </w:rPr>
+              <w:t xml:space="preserve"> </w:t>
+            </w:r>
+            <w:r>
+              <w:rPr>
+                <w:rFonts w:ascii="Consolas" w:eastAsia="Times New Roman" w:hAnsi="Consolas" w:cs="Times New Roman"/>
+                <w:color w:val="D4D4D4"/>
+                <w:sz w:val="21"/>
+                <w:szCs w:val="21"/>
+                <w:lang w:val="uk-UA" w:eastAsia="uk-UA"/>
+              </w:rPr>
+              <w:t>=</w:t>
+            </w:r>
+            <w:r>
+              <w:rPr>
+                <w:rFonts w:ascii="Consolas" w:eastAsia="Times New Roman" w:hAnsi="Consolas" w:cs="Times New Roman"/>
+                <w:color w:val="CCCCCC"/>
+                <w:sz w:val="21"/>
+                <w:szCs w:val="21"/>
+                <w:lang w:val="uk-UA" w:eastAsia="uk-UA"/>
+              </w:rPr>
+              <w:t xml:space="preserve"> </w:t>
+            </w:r>
+            <w:proofErr w:type="spellStart"/>
+            <w:r>
+              <w:rPr>
+                <w:rFonts w:ascii="Consolas" w:eastAsia="Times New Roman" w:hAnsi="Consolas" w:cs="Times New Roman"/>
+                <w:color w:val="4EC9B0"/>
+                <w:sz w:val="21"/>
+                <w:szCs w:val="21"/>
+                <w:lang w:val="uk-UA" w:eastAsia="uk-UA"/>
+              </w:rPr>
+              <w:t>float</w:t>
+            </w:r>
+            <w:proofErr w:type="spellEnd"/>
+            <w:r>
+              <w:rPr>
+                <w:rFonts w:ascii="Consolas" w:eastAsia="Times New Roman" w:hAnsi="Consolas" w:cs="Times New Roman"/>
+                <w:color w:val="CCCCCC"/>
+                <w:sz w:val="21"/>
+                <w:szCs w:val="21"/>
+                <w:lang w:val="uk-UA" w:eastAsia="uk-UA"/>
+              </w:rPr>
+              <w:t>(</w:t>
+            </w:r>
+            <w:r>
+              <w:rPr>
+                <w:rFonts w:ascii="Consolas" w:eastAsia="Times New Roman" w:hAnsi="Consolas" w:cs="Times New Roman"/>
+                <w:color w:val="9CDCFE"/>
+                <w:sz w:val="21"/>
+                <w:szCs w:val="21"/>
+                <w:lang w:val="uk-UA" w:eastAsia="uk-UA"/>
+              </w:rPr>
+              <w:t>num_1_inp</w:t>
+            </w:r>
+            <w:r>
+              <w:rPr>
+                <w:rFonts w:ascii="Consolas" w:eastAsia="Times New Roman" w:hAnsi="Consolas" w:cs="Times New Roman"/>
+                <w:color w:val="CCCCCC"/>
+                <w:sz w:val="21"/>
+                <w:szCs w:val="21"/>
+                <w:lang w:val="uk-UA" w:eastAsia="uk-UA"/>
+              </w:rPr>
+              <w:t>)</w:t>
+            </w:r>
+          </w:p>
+          <w:p>
+            <w:pPr>
+              <w:shd w:val="clear" w:color="auto" w:fill="1F1F1F"/>
+              <w:spacing w:line="285" w:lineRule="atLeast"/>
+              <w:ind w:firstLine="0"/>
+              <w:jc w:val="left"/>
+              <w:rPr>
+                <w:rFonts w:ascii="Consolas" w:eastAsia="Times New Roman" w:hAnsi="Consolas" w:cs="Times New Roman"/>
+                <w:color w:val="CCCCCC"/>
+                <w:sz w:val="21"/>
+                <w:szCs w:val="21"/>
+                <w:lang w:val="uk-UA" w:eastAsia="uk-UA"/>
+              </w:rPr>
+            </w:pPr>
+            <w:r>
+              <w:rPr>
+                <w:rFonts w:ascii="Consolas" w:eastAsia="Times New Roman" w:hAnsi="Consolas" w:cs="Times New Roman"/>
+                <w:color w:val="CCCCCC"/>
+                <w:sz w:val="21"/>
+                <w:szCs w:val="21"/>
+                <w:lang w:val="uk-UA" w:eastAsia="uk-UA"/>
+              </w:rPr>
+              <w:t xml:space="preserve">        </w:t>
+            </w:r>
+            <w:proofErr w:type="spellStart"/>
+            <w:r>
+              <w:rPr>
+                <w:rFonts w:ascii="Consolas" w:eastAsia="Times New Roman" w:hAnsi="Consolas" w:cs="Times New Roman"/>
+                <w:color w:val="C586C0"/>
+                <w:sz w:val="21"/>
+                <w:szCs w:val="21"/>
+                <w:lang w:val="uk-UA" w:eastAsia="uk-UA"/>
+              </w:rPr>
+              <w:t>except</w:t>
+            </w:r>
+            <w:proofErr w:type="spellEnd"/>
+            <w:r>
+              <w:rPr>
+                <w:rFonts w:ascii="Consolas" w:eastAsia="Times New Roman" w:hAnsi="Consolas" w:cs="Times New Roman"/>
+                <w:color w:val="CCCCCC"/>
+                <w:sz w:val="21"/>
+                <w:szCs w:val="21"/>
+                <w:lang w:val="uk-UA" w:eastAsia="uk-UA"/>
+              </w:rPr>
+              <w:t xml:space="preserve"> </w:t>
+            </w:r>
+            <w:proofErr w:type="spellStart"/>
+            <w:r>
+              <w:rPr>
+                <w:rFonts w:ascii="Consolas" w:eastAsia="Times New Roman" w:hAnsi="Consolas" w:cs="Times New Roman"/>
+                <w:color w:val="4EC9B0"/>
+                <w:sz w:val="21"/>
+                <w:szCs w:val="21"/>
+                <w:lang w:val="uk-UA" w:eastAsia="uk-UA"/>
+              </w:rPr>
+              <w:t>ValueError</w:t>
+            </w:r>
+            <w:proofErr w:type="spellEnd"/>
+            <w:r>
+              <w:rPr>
+                <w:rFonts w:ascii="Consolas" w:eastAsia="Times New Roman" w:hAnsi="Consolas" w:cs="Times New Roman"/>
+                <w:color w:val="CCCCCC"/>
+                <w:sz w:val="21"/>
+                <w:szCs w:val="21"/>
+                <w:lang w:val="uk-UA" w:eastAsia="uk-UA"/>
+              </w:rPr>
+              <w:t>:</w:t>
+            </w:r>
+          </w:p>
+          <w:p>
+            <w:pPr>
+              <w:shd w:val="clear" w:color="auto" w:fill="1F1F1F"/>
+              <w:spacing w:line="285" w:lineRule="atLeast"/>
+              <w:ind w:firstLine="0"/>
+              <w:jc w:val="left"/>
+              <w:rPr>
+                <w:rFonts w:ascii="Consolas" w:eastAsia="Times New Roman" w:hAnsi="Consolas" w:cs="Times New Roman"/>
+                <w:color w:val="CCCCCC"/>
+                <w:sz w:val="21"/>
+                <w:szCs w:val="21"/>
+                <w:lang w:val="uk-UA" w:eastAsia="uk-UA"/>
+              </w:rPr>
+            </w:pPr>
+            <w:r>
+              <w:rPr>
+                <w:rFonts w:ascii="Consolas" w:eastAsia="Times New Roman" w:hAnsi="Consolas" w:cs="Times New Roman"/>
+                <w:color w:val="CCCCCC"/>
+                <w:sz w:val="21"/>
+                <w:szCs w:val="21"/>
+                <w:lang w:val="uk-UA" w:eastAsia="uk-UA"/>
+              </w:rPr>
+              <w:t xml:space="preserve">            </w:t>
+            </w:r>
+            <w:proofErr w:type="spellStart"/>
+            <w:r>
+              <w:rPr>
+                <w:rFonts w:ascii="Consolas" w:eastAsia="Times New Roman" w:hAnsi="Consolas" w:cs="Times New Roman"/>
+                <w:color w:val="DCDCAA"/>
+                <w:sz w:val="21"/>
+                <w:szCs w:val="21"/>
+                <w:lang w:val="uk-UA" w:eastAsia="uk-UA"/>
+              </w:rPr>
+              <w:t>print</w:t>
+            </w:r>
+            <w:proofErr w:type="spellEnd"/>
+            <w:r>
+              <w:rPr>
+                <w:rFonts w:ascii="Consolas" w:eastAsia="Times New Roman" w:hAnsi="Consolas" w:cs="Times New Roman"/>
+                <w:color w:val="CCCCCC"/>
+                <w:sz w:val="21"/>
+                <w:szCs w:val="21"/>
+                <w:lang w:val="uk-UA" w:eastAsia="uk-UA"/>
+              </w:rPr>
+              <w:t>(</w:t>
+            </w:r>
+            <w:r>
+              <w:rPr>
+                <w:rFonts w:ascii="Consolas" w:eastAsia="Times New Roman" w:hAnsi="Consolas" w:cs="Times New Roman"/>
+                <w:color w:val="CE9178"/>
+                <w:sz w:val="21"/>
+                <w:szCs w:val="21"/>
+                <w:lang w:val="uk-UA" w:eastAsia="uk-UA"/>
+              </w:rPr>
+              <w:t>'</w:t>
+            </w:r>
+            <w:proofErr w:type="spellStart"/>
+            <w:r>
+              <w:rPr>
+                <w:rFonts w:ascii="Consolas" w:eastAsia="Times New Roman" w:hAnsi="Consolas" w:cs="Times New Roman"/>
+                <w:color w:val="CE9178"/>
+                <w:sz w:val="21"/>
+                <w:szCs w:val="21"/>
+                <w:lang w:val="uk-UA" w:eastAsia="uk-UA"/>
+              </w:rPr>
+              <w:t>Несправильно</w:t>
+            </w:r>
+            <w:proofErr w:type="spellEnd"/>
+            <w:r>
+              <w:rPr>
+                <w:rFonts w:ascii="Consolas" w:eastAsia="Times New Roman" w:hAnsi="Consolas" w:cs="Times New Roman"/>
+                <w:color w:val="CE9178"/>
+                <w:sz w:val="21"/>
+                <w:szCs w:val="21"/>
+                <w:lang w:val="uk-UA" w:eastAsia="uk-UA"/>
+              </w:rPr>
+              <w:t xml:space="preserve"> введене число, спробуйте ще раз'</w:t>
+            </w:r>
+            <w:r>
+              <w:rPr>
+                <w:rFonts w:ascii="Consolas" w:eastAsia="Times New Roman" w:hAnsi="Consolas" w:cs="Times New Roman"/>
+                <w:color w:val="CCCCCC"/>
+                <w:sz w:val="21"/>
+                <w:szCs w:val="21"/>
+                <w:lang w:val="uk-UA" w:eastAsia="uk-UA"/>
+              </w:rPr>
+              <w:t>)</w:t>
+            </w:r>
+          </w:p>
+          <w:p>
+            <w:pPr>
+              <w:shd w:val="clear" w:color="auto" w:fill="1F1F1F"/>
+              <w:spacing w:line="285" w:lineRule="atLeast"/>
+              <w:ind w:firstLine="0"/>
+              <w:jc w:val="left"/>
+              <w:rPr>
+                <w:rFonts w:ascii="Consolas" w:eastAsia="Times New Roman" w:hAnsi="Consolas" w:cs="Times New Roman"/>
+                <w:color w:val="CCCCCC"/>
+                <w:sz w:val="21"/>
+                <w:szCs w:val="21"/>
+                <w:lang w:val="uk-UA" w:eastAsia="uk-UA"/>
+              </w:rPr>
+            </w:pPr>
+            <w:r>
+              <w:rPr>
+                <w:rFonts w:ascii="Consolas" w:eastAsia="Times New Roman" w:hAnsi="Consolas" w:cs="Times New Roman"/>
+                <w:color w:val="CCCCCC"/>
+                <w:sz w:val="21"/>
+                <w:szCs w:val="21"/>
+                <w:lang w:val="uk-UA" w:eastAsia="uk-UA"/>
+              </w:rPr>
+              <w:t xml:space="preserve">            </w:t>
+            </w:r>
+            <w:proofErr w:type="spellStart"/>
+            <w:r>
+              <w:rPr>
+                <w:rFonts w:ascii="Consolas" w:eastAsia="Times New Roman" w:hAnsi="Consolas" w:cs="Times New Roman"/>
+                <w:color w:val="C586C0"/>
+                <w:sz w:val="21"/>
+                <w:szCs w:val="21"/>
+                <w:lang w:val="uk-UA" w:eastAsia="uk-UA"/>
+              </w:rPr>
+              <w:t>continue</w:t>
+            </w:r>
+            <w:proofErr w:type="spellEnd"/>
+          </w:p>
+          <w:p>
+            <w:pPr>
+              <w:shd w:val="clear" w:color="auto" w:fill="1F1F1F"/>
+              <w:spacing w:line="285" w:lineRule="atLeast"/>
+              <w:ind w:firstLine="0"/>
+              <w:jc w:val="left"/>
+              <w:rPr>
+                <w:rFonts w:ascii="Consolas" w:eastAsia="Times New Roman" w:hAnsi="Consolas" w:cs="Times New Roman"/>
+                <w:color w:val="CCCCCC"/>
+                <w:sz w:val="21"/>
+                <w:szCs w:val="21"/>
+                <w:lang w:val="uk-UA" w:eastAsia="uk-UA"/>
+              </w:rPr>
+            </w:pPr>
+          </w:p>
+          <w:p>
+            <w:pPr>
+              <w:shd w:val="clear" w:color="auto" w:fill="1F1F1F"/>
+              <w:spacing w:line="285" w:lineRule="atLeast"/>
+              <w:ind w:firstLine="0"/>
+              <w:jc w:val="left"/>
+              <w:rPr>
+                <w:rFonts w:ascii="Consolas" w:eastAsia="Times New Roman" w:hAnsi="Consolas" w:cs="Times New Roman"/>
+                <w:color w:val="CCCCCC"/>
+                <w:sz w:val="21"/>
+                <w:szCs w:val="21"/>
+                <w:lang w:val="uk-UA" w:eastAsia="uk-UA"/>
+              </w:rPr>
+            </w:pPr>
+            <w:r>
+              <w:rPr>
+                <w:rFonts w:ascii="Consolas" w:eastAsia="Times New Roman" w:hAnsi="Consolas" w:cs="Times New Roman"/>
+                <w:color w:val="CCCCCC"/>
+                <w:sz w:val="21"/>
+                <w:szCs w:val="21"/>
+                <w:lang w:val="uk-UA" w:eastAsia="uk-UA"/>
+              </w:rPr>
+              <w:t xml:space="preserve">        </w:t>
+            </w:r>
+            <w:r>
+              <w:rPr>
+                <w:rFonts w:ascii="Consolas" w:eastAsia="Times New Roman" w:hAnsi="Consolas" w:cs="Times New Roman"/>
+                <w:color w:val="9CDCFE"/>
+                <w:sz w:val="21"/>
+                <w:szCs w:val="21"/>
+                <w:lang w:val="uk-UA" w:eastAsia="uk-UA"/>
+              </w:rPr>
+              <w:t>num_2_inp</w:t>
+            </w:r>
+            <w:r>
+              <w:rPr>
+                <w:rFonts w:ascii="Consolas" w:eastAsia="Times New Roman" w:hAnsi="Consolas" w:cs="Times New Roman"/>
+                <w:color w:val="CCCCCC"/>
+                <w:sz w:val="21"/>
+                <w:szCs w:val="21"/>
+                <w:lang w:val="uk-UA" w:eastAsia="uk-UA"/>
+              </w:rPr>
+              <w:t xml:space="preserve"> </w:t>
+            </w:r>
+            <w:r>
+              <w:rPr>
+                <w:rFonts w:ascii="Consolas" w:eastAsia="Times New Roman" w:hAnsi="Consolas" w:cs="Times New Roman"/>
+                <w:color w:val="D4D4D4"/>
+                <w:sz w:val="21"/>
+                <w:szCs w:val="21"/>
+                <w:lang w:val="uk-UA" w:eastAsia="uk-UA"/>
+              </w:rPr>
+              <w:t>=</w:t>
+            </w:r>
+            <w:r>
+              <w:rPr>
+                <w:rFonts w:ascii="Consolas" w:eastAsia="Times New Roman" w:hAnsi="Consolas" w:cs="Times New Roman"/>
+                <w:color w:val="CCCCCC"/>
+                <w:sz w:val="21"/>
+                <w:szCs w:val="21"/>
+                <w:lang w:val="uk-UA" w:eastAsia="uk-UA"/>
+              </w:rPr>
+              <w:t xml:space="preserve"> </w:t>
+            </w:r>
+            <w:proofErr w:type="spellStart"/>
+            <w:r>
+              <w:rPr>
+                <w:rFonts w:ascii="Consolas" w:eastAsia="Times New Roman" w:hAnsi="Consolas" w:cs="Times New Roman"/>
+                <w:color w:val="DCDCAA"/>
+                <w:sz w:val="21"/>
+                <w:szCs w:val="21"/>
+                <w:lang w:val="uk-UA" w:eastAsia="uk-UA"/>
+              </w:rPr>
+              <w:t>input</w:t>
+            </w:r>
+            <w:proofErr w:type="spellEnd"/>
+            <w:r>
+              <w:rPr>
+                <w:rFonts w:ascii="Consolas" w:eastAsia="Times New Roman" w:hAnsi="Consolas" w:cs="Times New Roman"/>
+                <w:color w:val="CCCCCC"/>
+                <w:sz w:val="21"/>
+                <w:szCs w:val="21"/>
+                <w:lang w:val="uk-UA" w:eastAsia="uk-UA"/>
+              </w:rPr>
+              <w:t>(</w:t>
+            </w:r>
+            <w:r>
+              <w:rPr>
+                <w:rFonts w:ascii="Consolas" w:eastAsia="Times New Roman" w:hAnsi="Consolas" w:cs="Times New Roman"/>
+                <w:color w:val="CE9178"/>
+                <w:sz w:val="21"/>
+                <w:szCs w:val="21"/>
+                <w:lang w:val="uk-UA" w:eastAsia="uk-UA"/>
+              </w:rPr>
+              <w:t>'Введіть друге число:'</w:t>
+            </w:r>
+            <w:r>
+              <w:rPr>
+                <w:rFonts w:ascii="Consolas" w:eastAsia="Times New Roman" w:hAnsi="Consolas" w:cs="Times New Roman"/>
+                <w:color w:val="CCCCCC"/>
+                <w:sz w:val="21"/>
+                <w:szCs w:val="21"/>
+                <w:lang w:val="uk-UA" w:eastAsia="uk-UA"/>
+              </w:rPr>
+              <w:t>)</w:t>
+            </w:r>
+          </w:p>
+          <w:p>
+            <w:pPr>
+              <w:shd w:val="clear" w:color="auto" w:fill="1F1F1F"/>
+              <w:spacing w:line="285" w:lineRule="atLeast"/>
+              <w:ind w:firstLine="0"/>
+              <w:jc w:val="left"/>
+              <w:rPr>
+                <w:rFonts w:ascii="Consolas" w:eastAsia="Times New Roman" w:hAnsi="Consolas" w:cs="Times New Roman"/>
+                <w:color w:val="CCCCCC"/>
+                <w:sz w:val="21"/>
+                <w:szCs w:val="21"/>
+                <w:lang w:val="uk-UA" w:eastAsia="uk-UA"/>
+              </w:rPr>
+            </w:pPr>
+          </w:p>
+          <w:p>
+            <w:pPr>
+              <w:shd w:val="clear" w:color="auto" w:fill="1F1F1F"/>
+              <w:spacing w:line="285" w:lineRule="atLeast"/>
+              <w:ind w:firstLine="0"/>
+              <w:jc w:val="left"/>
+              <w:rPr>
+                <w:rFonts w:ascii="Consolas" w:eastAsia="Times New Roman" w:hAnsi="Consolas" w:cs="Times New Roman"/>
+                <w:color w:val="CCCCCC"/>
+                <w:sz w:val="21"/>
+                <w:szCs w:val="21"/>
+                <w:lang w:val="uk-UA" w:eastAsia="uk-UA"/>
+              </w:rPr>
+            </w:pPr>
+            <w:r>
+              <w:rPr>
+                <w:rFonts w:ascii="Consolas" w:eastAsia="Times New Roman" w:hAnsi="Consolas" w:cs="Times New Roman"/>
+                <w:color w:val="CCCCCC"/>
+                <w:sz w:val="21"/>
+                <w:szCs w:val="21"/>
+                <w:lang w:val="uk-UA" w:eastAsia="uk-UA"/>
+              </w:rPr>
+              <w:t xml:space="preserve">        </w:t>
+            </w:r>
+            <w:proofErr w:type="spellStart"/>
+            <w:r>
+              <w:rPr>
+                <w:rFonts w:ascii="Consolas" w:eastAsia="Times New Roman" w:hAnsi="Consolas" w:cs="Times New Roman"/>
+                <w:color w:val="C586C0"/>
+                <w:sz w:val="21"/>
+                <w:szCs w:val="21"/>
+                <w:lang w:val="uk-UA" w:eastAsia="uk-UA"/>
+              </w:rPr>
+              <w:t>try</w:t>
+            </w:r>
+            <w:proofErr w:type="spellEnd"/>
+            <w:r>
+              <w:rPr>
+                <w:rFonts w:ascii="Consolas" w:eastAsia="Times New Roman" w:hAnsi="Consolas" w:cs="Times New Roman"/>
+                <w:color w:val="CCCCCC"/>
+                <w:sz w:val="21"/>
+                <w:szCs w:val="21"/>
+                <w:lang w:val="uk-UA" w:eastAsia="uk-UA"/>
+              </w:rPr>
+              <w:t xml:space="preserve"> :</w:t>
+            </w:r>
+          </w:p>
+          <w:p>
+            <w:pPr>
+              <w:shd w:val="clear" w:color="auto" w:fill="1F1F1F"/>
+              <w:spacing w:line="285" w:lineRule="atLeast"/>
+              <w:ind w:firstLine="0"/>
+              <w:jc w:val="left"/>
+              <w:rPr>
+                <w:rFonts w:ascii="Consolas" w:eastAsia="Times New Roman" w:hAnsi="Consolas" w:cs="Times New Roman"/>
+                <w:color w:val="CCCCCC"/>
+                <w:sz w:val="21"/>
+                <w:szCs w:val="21"/>
+                <w:lang w:val="uk-UA" w:eastAsia="uk-UA"/>
+              </w:rPr>
+            </w:pPr>
+            <w:r>
+              <w:rPr>
+                <w:rFonts w:ascii="Consolas" w:eastAsia="Times New Roman" w:hAnsi="Consolas" w:cs="Times New Roman"/>
+                <w:color w:val="CCCCCC"/>
+                <w:sz w:val="21"/>
+                <w:szCs w:val="21"/>
+                <w:lang w:val="uk-UA" w:eastAsia="uk-UA"/>
+              </w:rPr>
+              <w:t xml:space="preserve">            </w:t>
+            </w:r>
+            <w:r>
+              <w:rPr>
+                <w:rFonts w:ascii="Consolas" w:eastAsia="Times New Roman" w:hAnsi="Consolas" w:cs="Times New Roman"/>
+                <w:color w:val="9CDCFE"/>
+                <w:sz w:val="21"/>
+                <w:szCs w:val="21"/>
+                <w:lang w:val="uk-UA" w:eastAsia="uk-UA"/>
+              </w:rPr>
+              <w:t>num_2</w:t>
+            </w:r>
+            <w:r>
+              <w:rPr>
+                <w:rFonts w:ascii="Consolas" w:eastAsia="Times New Roman" w:hAnsi="Consolas" w:cs="Times New Roman"/>
+                <w:color w:val="CCCCCC"/>
+                <w:sz w:val="21"/>
+                <w:szCs w:val="21"/>
+                <w:lang w:val="uk-UA" w:eastAsia="uk-UA"/>
+              </w:rPr>
+              <w:t xml:space="preserve"> </w:t>
+            </w:r>
+            <w:r>
+              <w:rPr>
+                <w:rFonts w:ascii="Consolas" w:eastAsia="Times New Roman" w:hAnsi="Consolas" w:cs="Times New Roman"/>
+                <w:color w:val="D4D4D4"/>
+                <w:sz w:val="21"/>
+                <w:szCs w:val="21"/>
+                <w:lang w:val="uk-UA" w:eastAsia="uk-UA"/>
+              </w:rPr>
+              <w:t>=</w:t>
+            </w:r>
+            <w:r>
+              <w:rPr>
+                <w:rFonts w:ascii="Consolas" w:eastAsia="Times New Roman" w:hAnsi="Consolas" w:cs="Times New Roman"/>
+                <w:color w:val="CCCCCC"/>
+                <w:sz w:val="21"/>
+                <w:szCs w:val="21"/>
+                <w:lang w:val="uk-UA" w:eastAsia="uk-UA"/>
+              </w:rPr>
+              <w:t xml:space="preserve"> </w:t>
+            </w:r>
+            <w:proofErr w:type="spellStart"/>
+            <w:r>
+              <w:rPr>
+                <w:rFonts w:ascii="Consolas" w:eastAsia="Times New Roman" w:hAnsi="Consolas" w:cs="Times New Roman"/>
+                <w:color w:val="4EC9B0"/>
+                <w:sz w:val="21"/>
+                <w:szCs w:val="21"/>
+                <w:lang w:val="uk-UA" w:eastAsia="uk-UA"/>
+              </w:rPr>
+              <w:t>float</w:t>
+            </w:r>
+            <w:proofErr w:type="spellEnd"/>
+            <w:r>
+              <w:rPr>
+                <w:rFonts w:ascii="Consolas" w:eastAsia="Times New Roman" w:hAnsi="Consolas" w:cs="Times New Roman"/>
+                <w:color w:val="CCCCCC"/>
+                <w:sz w:val="21"/>
+                <w:szCs w:val="21"/>
+                <w:lang w:val="uk-UA" w:eastAsia="uk-UA"/>
+              </w:rPr>
+              <w:t>(</w:t>
+            </w:r>
+            <w:r>
+              <w:rPr>
+                <w:rFonts w:ascii="Consolas" w:eastAsia="Times New Roman" w:hAnsi="Consolas" w:cs="Times New Roman"/>
+                <w:color w:val="9CDCFE"/>
+                <w:sz w:val="21"/>
+                <w:szCs w:val="21"/>
+                <w:lang w:val="uk-UA" w:eastAsia="uk-UA"/>
+              </w:rPr>
+              <w:t>num_2_inp</w:t>
+            </w:r>
+            <w:r>
+              <w:rPr>
+                <w:rFonts w:ascii="Consolas" w:eastAsia="Times New Roman" w:hAnsi="Consolas" w:cs="Times New Roman"/>
+                <w:color w:val="CCCCCC"/>
+                <w:sz w:val="21"/>
+                <w:szCs w:val="21"/>
+                <w:lang w:val="uk-UA" w:eastAsia="uk-UA"/>
+              </w:rPr>
+              <w:t>)</w:t>
+            </w:r>
+          </w:p>
+          <w:p>
+            <w:pPr>
+              <w:shd w:val="clear" w:color="auto" w:fill="1F1F1F"/>
+              <w:spacing w:line="285" w:lineRule="atLeast"/>
+              <w:ind w:firstLine="0"/>
+              <w:jc w:val="left"/>
+              <w:rPr>
+                <w:rFonts w:ascii="Consolas" w:eastAsia="Times New Roman" w:hAnsi="Consolas" w:cs="Times New Roman"/>
+                <w:color w:val="CCCCCC"/>
+                <w:sz w:val="21"/>
+                <w:szCs w:val="21"/>
+                <w:lang w:val="uk-UA" w:eastAsia="uk-UA"/>
+              </w:rPr>
+            </w:pPr>
+            <w:r>
+              <w:rPr>
+                <w:rFonts w:ascii="Consolas" w:eastAsia="Times New Roman" w:hAnsi="Consolas" w:cs="Times New Roman"/>
+                <w:color w:val="CCCCCC"/>
+                <w:sz w:val="21"/>
+                <w:szCs w:val="21"/>
+                <w:lang w:val="uk-UA" w:eastAsia="uk-UA"/>
+              </w:rPr>
+              <w:t xml:space="preserve">        </w:t>
+            </w:r>
+            <w:proofErr w:type="spellStart"/>
+            <w:r>
+              <w:rPr>
+                <w:rFonts w:ascii="Consolas" w:eastAsia="Times New Roman" w:hAnsi="Consolas" w:cs="Times New Roman"/>
+                <w:color w:val="C586C0"/>
+                <w:sz w:val="21"/>
+                <w:szCs w:val="21"/>
+                <w:lang w:val="uk-UA" w:eastAsia="uk-UA"/>
+              </w:rPr>
+              <w:t>except</w:t>
+            </w:r>
+            <w:proofErr w:type="spellEnd"/>
+            <w:r>
+              <w:rPr>
+                <w:rFonts w:ascii="Consolas" w:eastAsia="Times New Roman" w:hAnsi="Consolas" w:cs="Times New Roman"/>
+                <w:color w:val="CCCCCC"/>
+                <w:sz w:val="21"/>
+                <w:szCs w:val="21"/>
+                <w:lang w:val="uk-UA" w:eastAsia="uk-UA"/>
+              </w:rPr>
+              <w:t xml:space="preserve"> </w:t>
+            </w:r>
+            <w:proofErr w:type="spellStart"/>
+            <w:r>
+              <w:rPr>
+                <w:rFonts w:ascii="Consolas" w:eastAsia="Times New Roman" w:hAnsi="Consolas" w:cs="Times New Roman"/>
+                <w:color w:val="4EC9B0"/>
+                <w:sz w:val="21"/>
+                <w:szCs w:val="21"/>
+                <w:lang w:val="uk-UA" w:eastAsia="uk-UA"/>
+              </w:rPr>
+              <w:t>ValueError</w:t>
+            </w:r>
+            <w:proofErr w:type="spellEnd"/>
+            <w:r>
+              <w:rPr>
+                <w:rFonts w:ascii="Consolas" w:eastAsia="Times New Roman" w:hAnsi="Consolas" w:cs="Times New Roman"/>
+                <w:color w:val="CCCCCC"/>
+                <w:sz w:val="21"/>
+                <w:szCs w:val="21"/>
+                <w:lang w:val="uk-UA" w:eastAsia="uk-UA"/>
+              </w:rPr>
+              <w:t>:</w:t>
+            </w:r>
+          </w:p>
+          <w:p>
+            <w:pPr>
+              <w:shd w:val="clear" w:color="auto" w:fill="1F1F1F"/>
+              <w:spacing w:line="285" w:lineRule="atLeast"/>
+              <w:ind w:firstLine="0"/>
+              <w:jc w:val="left"/>
+              <w:rPr>
+                <w:rFonts w:ascii="Consolas" w:eastAsia="Times New Roman" w:hAnsi="Consolas" w:cs="Times New Roman"/>
+                <w:color w:val="CCCCCC"/>
+                <w:sz w:val="21"/>
+                <w:szCs w:val="21"/>
+                <w:lang w:val="uk-UA" w:eastAsia="uk-UA"/>
+              </w:rPr>
+            </w:pPr>
+            <w:r>
+              <w:rPr>
+                <w:rFonts w:ascii="Consolas" w:eastAsia="Times New Roman" w:hAnsi="Consolas" w:cs="Times New Roman"/>
+                <w:color w:val="CCCCCC"/>
+                <w:sz w:val="21"/>
+                <w:szCs w:val="21"/>
+                <w:lang w:val="uk-UA" w:eastAsia="uk-UA"/>
+              </w:rPr>
+              <w:t xml:space="preserve">            </w:t>
+            </w:r>
+            <w:proofErr w:type="spellStart"/>
+            <w:r>
+              <w:rPr>
+                <w:rFonts w:ascii="Consolas" w:eastAsia="Times New Roman" w:hAnsi="Consolas" w:cs="Times New Roman"/>
+                <w:color w:val="DCDCAA"/>
+                <w:sz w:val="21"/>
+                <w:szCs w:val="21"/>
+                <w:lang w:val="uk-UA" w:eastAsia="uk-UA"/>
+              </w:rPr>
+              <w:t>print</w:t>
+            </w:r>
+            <w:proofErr w:type="spellEnd"/>
+            <w:r>
+              <w:rPr>
+                <w:rFonts w:ascii="Consolas" w:eastAsia="Times New Roman" w:hAnsi="Consolas" w:cs="Times New Roman"/>
+                <w:color w:val="CCCCCC"/>
+                <w:sz w:val="21"/>
+                <w:szCs w:val="21"/>
+                <w:lang w:val="uk-UA" w:eastAsia="uk-UA"/>
+              </w:rPr>
+              <w:t>(</w:t>
+            </w:r>
+            <w:r>
+              <w:rPr>
+                <w:rFonts w:ascii="Consolas" w:eastAsia="Times New Roman" w:hAnsi="Consolas" w:cs="Times New Roman"/>
+                <w:color w:val="CE9178"/>
+                <w:sz w:val="21"/>
+                <w:szCs w:val="21"/>
+                <w:lang w:val="uk-UA" w:eastAsia="uk-UA"/>
+              </w:rPr>
+              <w:t>'</w:t>
+            </w:r>
+            <w:proofErr w:type="spellStart"/>
+            <w:r>
+              <w:rPr>
+                <w:rFonts w:ascii="Consolas" w:eastAsia="Times New Roman" w:hAnsi="Consolas" w:cs="Times New Roman"/>
+                <w:color w:val="CE9178"/>
+                <w:sz w:val="21"/>
+                <w:szCs w:val="21"/>
+                <w:lang w:val="uk-UA" w:eastAsia="uk-UA"/>
+              </w:rPr>
+              <w:t>Несправильно</w:t>
+            </w:r>
+            <w:proofErr w:type="spellEnd"/>
+            <w:r>
+              <w:rPr>
+                <w:rFonts w:ascii="Consolas" w:eastAsia="Times New Roman" w:hAnsi="Consolas" w:cs="Times New Roman"/>
+                <w:color w:val="CE9178"/>
+                <w:sz w:val="21"/>
+                <w:szCs w:val="21"/>
+                <w:lang w:val="uk-UA" w:eastAsia="uk-UA"/>
+              </w:rPr>
+              <w:t xml:space="preserve"> введене число, спробуйте ще раз'</w:t>
+            </w:r>
+            <w:r>
+              <w:rPr>
+                <w:rFonts w:ascii="Consolas" w:eastAsia="Times New Roman" w:hAnsi="Consolas" w:cs="Times New Roman"/>
+                <w:color w:val="CCCCCC"/>
+                <w:sz w:val="21"/>
+                <w:szCs w:val="21"/>
+                <w:lang w:val="uk-UA" w:eastAsia="uk-UA"/>
+              </w:rPr>
+              <w:t>)</w:t>
+            </w:r>
+          </w:p>
+          <w:p>
+            <w:pPr>
+              <w:shd w:val="clear" w:color="auto" w:fill="1F1F1F"/>
+              <w:spacing w:line="285" w:lineRule="atLeast"/>
+              <w:ind w:firstLine="0"/>
+              <w:jc w:val="left"/>
+              <w:rPr>
+                <w:rFonts w:ascii="Consolas" w:eastAsia="Times New Roman" w:hAnsi="Consolas" w:cs="Times New Roman"/>
+                <w:color w:val="CCCCCC"/>
+                <w:sz w:val="21"/>
+                <w:szCs w:val="21"/>
+                <w:lang w:val="uk-UA" w:eastAsia="uk-UA"/>
+              </w:rPr>
+            </w:pPr>
+            <w:r>
+              <w:rPr>
+                <w:rFonts w:ascii="Consolas" w:eastAsia="Times New Roman" w:hAnsi="Consolas" w:cs="Times New Roman"/>
+                <w:color w:val="CCCCCC"/>
+                <w:sz w:val="21"/>
+                <w:szCs w:val="21"/>
+                <w:lang w:val="uk-UA" w:eastAsia="uk-UA"/>
+              </w:rPr>
+              <w:t xml:space="preserve">            </w:t>
+            </w:r>
+            <w:proofErr w:type="spellStart"/>
+            <w:r>
+              <w:rPr>
+                <w:rFonts w:ascii="Consolas" w:eastAsia="Times New Roman" w:hAnsi="Consolas" w:cs="Times New Roman"/>
+                <w:color w:val="C586C0"/>
+                <w:sz w:val="21"/>
+                <w:szCs w:val="21"/>
+                <w:lang w:val="uk-UA" w:eastAsia="uk-UA"/>
+              </w:rPr>
+              <w:t>continue</w:t>
+            </w:r>
+            <w:proofErr w:type="spellEnd"/>
+          </w:p>
+          <w:p>
+            <w:pPr>
+              <w:shd w:val="clear" w:color="auto" w:fill="1F1F1F"/>
+              <w:spacing w:line="285" w:lineRule="atLeast"/>
+              <w:ind w:firstLine="0"/>
+              <w:jc w:val="left"/>
+              <w:rPr>
+                <w:rFonts w:ascii="Consolas" w:eastAsia="Times New Roman" w:hAnsi="Consolas" w:cs="Times New Roman"/>
+                <w:color w:val="CCCCCC"/>
+                <w:sz w:val="21"/>
+                <w:szCs w:val="21"/>
+                <w:lang w:val="uk-UA" w:eastAsia="uk-UA"/>
+              </w:rPr>
+            </w:pPr>
+          </w:p>
+          <w:p>
+            <w:pPr>
+              <w:shd w:val="clear" w:color="auto" w:fill="1F1F1F"/>
+              <w:spacing w:line="285" w:lineRule="atLeast"/>
+              <w:ind w:firstLine="0"/>
+              <w:jc w:val="left"/>
+              <w:rPr>
+                <w:rFonts w:ascii="Consolas" w:eastAsia="Times New Roman" w:hAnsi="Consolas" w:cs="Times New Roman"/>
+                <w:color w:val="CCCCCC"/>
+                <w:sz w:val="21"/>
+                <w:szCs w:val="21"/>
+                <w:lang w:val="uk-UA" w:eastAsia="uk-UA"/>
+              </w:rPr>
+            </w:pPr>
+            <w:r>
+              <w:rPr>
+                <w:rFonts w:ascii="Consolas" w:eastAsia="Times New Roman" w:hAnsi="Consolas" w:cs="Times New Roman"/>
+                <w:color w:val="CCCCCC"/>
+                <w:sz w:val="21"/>
+                <w:szCs w:val="21"/>
+                <w:lang w:val="uk-UA" w:eastAsia="uk-UA"/>
+              </w:rPr>
+              <w:t xml:space="preserve">        </w:t>
+            </w:r>
+            <w:proofErr w:type="spellStart"/>
+            <w:r>
+              <w:rPr>
+                <w:rFonts w:ascii="Consolas" w:eastAsia="Times New Roman" w:hAnsi="Consolas" w:cs="Times New Roman"/>
+                <w:color w:val="9CDCFE"/>
+                <w:sz w:val="21"/>
+                <w:szCs w:val="21"/>
+                <w:lang w:val="uk-UA" w:eastAsia="uk-UA"/>
+              </w:rPr>
+              <w:t>operator</w:t>
+            </w:r>
+            <w:proofErr w:type="spellEnd"/>
+            <w:r>
+              <w:rPr>
+                <w:rFonts w:ascii="Consolas" w:eastAsia="Times New Roman" w:hAnsi="Consolas" w:cs="Times New Roman"/>
+                <w:color w:val="CCCCCC"/>
+                <w:sz w:val="21"/>
+                <w:szCs w:val="21"/>
+                <w:lang w:val="uk-UA" w:eastAsia="uk-UA"/>
+              </w:rPr>
+              <w:t xml:space="preserve"> </w:t>
+            </w:r>
+            <w:r>
+              <w:rPr>
+                <w:rFonts w:ascii="Consolas" w:eastAsia="Times New Roman" w:hAnsi="Consolas" w:cs="Times New Roman"/>
+                <w:color w:val="D4D4D4"/>
+                <w:sz w:val="21"/>
+                <w:szCs w:val="21"/>
+                <w:lang w:val="uk-UA" w:eastAsia="uk-UA"/>
+              </w:rPr>
+              <w:t>=</w:t>
+            </w:r>
+            <w:r>
+              <w:rPr>
+                <w:rFonts w:ascii="Consolas" w:eastAsia="Times New Roman" w:hAnsi="Consolas" w:cs="Times New Roman"/>
+                <w:color w:val="CCCCCC"/>
+                <w:sz w:val="21"/>
+                <w:szCs w:val="21"/>
+                <w:lang w:val="uk-UA" w:eastAsia="uk-UA"/>
+              </w:rPr>
+              <w:t xml:space="preserve"> </w:t>
+            </w:r>
+            <w:proofErr w:type="spellStart"/>
+            <w:r>
+              <w:rPr>
+                <w:rFonts w:ascii="Consolas" w:eastAsia="Times New Roman" w:hAnsi="Consolas" w:cs="Times New Roman"/>
+                <w:color w:val="DCDCAA"/>
+                <w:sz w:val="21"/>
+                <w:szCs w:val="21"/>
+                <w:lang w:val="uk-UA" w:eastAsia="uk-UA"/>
+              </w:rPr>
+              <w:t>input</w:t>
+            </w:r>
+            <w:proofErr w:type="spellEnd"/>
+            <w:r>
+              <w:rPr>
+                <w:rFonts w:ascii="Consolas" w:eastAsia="Times New Roman" w:hAnsi="Consolas" w:cs="Times New Roman"/>
+                <w:color w:val="CCCCCC"/>
+                <w:sz w:val="21"/>
+                <w:szCs w:val="21"/>
+                <w:lang w:val="uk-UA" w:eastAsia="uk-UA"/>
+              </w:rPr>
+              <w:t>(</w:t>
+            </w:r>
+            <w:r>
+              <w:rPr>
+                <w:rFonts w:ascii="Consolas" w:eastAsia="Times New Roman" w:hAnsi="Consolas" w:cs="Times New Roman"/>
+                <w:color w:val="CE9178"/>
+                <w:sz w:val="21"/>
+                <w:szCs w:val="21"/>
+                <w:lang w:val="uk-UA" w:eastAsia="uk-UA"/>
+              </w:rPr>
+              <w:t>"Введіть оператор: "</w:t>
+            </w:r>
+            <w:r>
+              <w:rPr>
+                <w:rFonts w:ascii="Consolas" w:eastAsia="Times New Roman" w:hAnsi="Consolas" w:cs="Times New Roman"/>
+                <w:color w:val="CCCCCC"/>
+                <w:sz w:val="21"/>
+                <w:szCs w:val="21"/>
+                <w:lang w:val="uk-UA" w:eastAsia="uk-UA"/>
+              </w:rPr>
+              <w:t>)</w:t>
+            </w:r>
+          </w:p>
+          <w:p>
+            <w:pPr>
+              <w:shd w:val="clear" w:color="auto" w:fill="1F1F1F"/>
+              <w:spacing w:line="285" w:lineRule="atLeast"/>
+              <w:ind w:firstLine="0"/>
+              <w:jc w:val="left"/>
+              <w:rPr>
+                <w:rFonts w:ascii="Consolas" w:eastAsia="Times New Roman" w:hAnsi="Consolas" w:cs="Times New Roman"/>
+                <w:color w:val="CCCCCC"/>
+                <w:sz w:val="21"/>
+                <w:szCs w:val="21"/>
+                <w:lang w:val="uk-UA" w:eastAsia="uk-UA"/>
+              </w:rPr>
+            </w:pPr>
+          </w:p>
+          <w:p>
+            <w:pPr>
+              <w:shd w:val="clear" w:color="auto" w:fill="1F1F1F"/>
+              <w:spacing w:line="285" w:lineRule="atLeast"/>
+              <w:ind w:firstLine="0"/>
+              <w:jc w:val="left"/>
+              <w:rPr>
+                <w:rFonts w:ascii="Consolas" w:eastAsia="Times New Roman" w:hAnsi="Consolas" w:cs="Times New Roman"/>
+                <w:color w:val="CCCCCC"/>
+                <w:sz w:val="21"/>
+                <w:szCs w:val="21"/>
+                <w:lang w:val="uk-UA" w:eastAsia="uk-UA"/>
+              </w:rPr>
+            </w:pPr>
+            <w:r>
+              <w:rPr>
+                <w:rFonts w:ascii="Consolas" w:eastAsia="Times New Roman" w:hAnsi="Consolas" w:cs="Times New Roman"/>
+                <w:color w:val="CCCCCC"/>
+                <w:sz w:val="21"/>
+                <w:szCs w:val="21"/>
+                <w:lang w:val="uk-UA" w:eastAsia="uk-UA"/>
+              </w:rPr>
+              <w:t xml:space="preserve">        </w:t>
+            </w:r>
+            <w:proofErr w:type="spellStart"/>
+            <w:r>
+              <w:rPr>
+                <w:rFonts w:ascii="Consolas" w:eastAsia="Times New Roman" w:hAnsi="Consolas" w:cs="Times New Roman"/>
+                <w:color w:val="C586C0"/>
+                <w:sz w:val="21"/>
+                <w:szCs w:val="21"/>
+                <w:lang w:val="uk-UA" w:eastAsia="uk-UA"/>
+              </w:rPr>
+              <w:t>match</w:t>
+            </w:r>
+            <w:proofErr w:type="spellEnd"/>
+            <w:r>
+              <w:rPr>
+                <w:rFonts w:ascii="Consolas" w:eastAsia="Times New Roman" w:hAnsi="Consolas" w:cs="Times New Roman"/>
+                <w:color w:val="CCCCCC"/>
+                <w:sz w:val="21"/>
+                <w:szCs w:val="21"/>
+                <w:lang w:val="uk-UA" w:eastAsia="uk-UA"/>
+              </w:rPr>
+              <w:t xml:space="preserve"> </w:t>
+            </w:r>
+            <w:proofErr w:type="spellStart"/>
+            <w:r>
+              <w:rPr>
+                <w:rFonts w:ascii="Consolas" w:eastAsia="Times New Roman" w:hAnsi="Consolas" w:cs="Times New Roman"/>
+                <w:color w:val="9CDCFE"/>
+                <w:sz w:val="21"/>
+                <w:szCs w:val="21"/>
+                <w:lang w:val="uk-UA" w:eastAsia="uk-UA"/>
+              </w:rPr>
+              <w:t>operator</w:t>
+            </w:r>
+            <w:proofErr w:type="spellEnd"/>
+            <w:r>
+              <w:rPr>
+                <w:rFonts w:ascii="Consolas" w:eastAsia="Times New Roman" w:hAnsi="Consolas" w:cs="Times New Roman"/>
+                <w:color w:val="CCCCCC"/>
+                <w:sz w:val="21"/>
+                <w:szCs w:val="21"/>
+                <w:lang w:val="uk-UA" w:eastAsia="uk-UA"/>
+              </w:rPr>
+              <w:t xml:space="preserve"> :</w:t>
+            </w:r>
+          </w:p>
+          <w:p>
+            <w:pPr>
+              <w:shd w:val="clear" w:color="auto" w:fill="1F1F1F"/>
+              <w:spacing w:line="285" w:lineRule="atLeast"/>
+              <w:ind w:firstLine="0"/>
+              <w:jc w:val="left"/>
+              <w:rPr>
+                <w:rFonts w:ascii="Consolas" w:eastAsia="Times New Roman" w:hAnsi="Consolas" w:cs="Times New Roman"/>
+                <w:color w:val="CCCCCC"/>
+                <w:sz w:val="21"/>
+                <w:szCs w:val="21"/>
+                <w:lang w:val="uk-UA" w:eastAsia="uk-UA"/>
+              </w:rPr>
+            </w:pPr>
+            <w:r>
+              <w:rPr>
+                <w:rFonts w:ascii="Consolas" w:eastAsia="Times New Roman" w:hAnsi="Consolas" w:cs="Times New Roman"/>
+                <w:color w:val="CCCCCC"/>
+                <w:sz w:val="21"/>
+                <w:szCs w:val="21"/>
+                <w:lang w:val="uk-UA" w:eastAsia="uk-UA"/>
+              </w:rPr>
+              <w:t xml:space="preserve">            </w:t>
+            </w:r>
+            <w:proofErr w:type="spellStart"/>
+            <w:r>
+              <w:rPr>
+                <w:rFonts w:ascii="Consolas" w:eastAsia="Times New Roman" w:hAnsi="Consolas" w:cs="Times New Roman"/>
+                <w:color w:val="C586C0"/>
+                <w:sz w:val="21"/>
+                <w:szCs w:val="21"/>
+                <w:lang w:val="uk-UA" w:eastAsia="uk-UA"/>
+              </w:rPr>
+              <w:t>case</w:t>
+            </w:r>
+            <w:proofErr w:type="spellEnd"/>
+            <w:r>
+              <w:rPr>
+                <w:rFonts w:ascii="Consolas" w:eastAsia="Times New Roman" w:hAnsi="Consolas" w:cs="Times New Roman"/>
+                <w:color w:val="CCCCCC"/>
+                <w:sz w:val="21"/>
+                <w:szCs w:val="21"/>
+                <w:lang w:val="uk-UA" w:eastAsia="uk-UA"/>
+              </w:rPr>
+              <w:t xml:space="preserve"> </w:t>
+            </w:r>
+            <w:r>
+              <w:rPr>
+                <w:rFonts w:ascii="Consolas" w:eastAsia="Times New Roman" w:hAnsi="Consolas" w:cs="Times New Roman"/>
+                <w:color w:val="CE9178"/>
+                <w:sz w:val="21"/>
+                <w:szCs w:val="21"/>
+                <w:lang w:val="uk-UA" w:eastAsia="uk-UA"/>
+              </w:rPr>
+              <w:t>'+'</w:t>
+            </w:r>
+            <w:r>
+              <w:rPr>
+                <w:rFonts w:ascii="Consolas" w:eastAsia="Times New Roman" w:hAnsi="Consolas" w:cs="Times New Roman"/>
+                <w:color w:val="CCCCCC"/>
+                <w:sz w:val="21"/>
+                <w:szCs w:val="21"/>
+                <w:lang w:val="uk-UA" w:eastAsia="uk-UA"/>
+              </w:rPr>
+              <w:t>:</w:t>
+            </w:r>
+          </w:p>
+          <w:p>
+            <w:pPr>
+              <w:shd w:val="clear" w:color="auto" w:fill="1F1F1F"/>
+              <w:spacing w:line="285" w:lineRule="atLeast"/>
+              <w:ind w:firstLine="0"/>
+              <w:jc w:val="left"/>
+              <w:rPr>
+                <w:rFonts w:ascii="Consolas" w:eastAsia="Times New Roman" w:hAnsi="Consolas" w:cs="Times New Roman"/>
+                <w:color w:val="CCCCCC"/>
+                <w:sz w:val="21"/>
+                <w:szCs w:val="21"/>
+                <w:lang w:val="uk-UA" w:eastAsia="uk-UA"/>
+              </w:rPr>
+            </w:pPr>
+            <w:r>
+              <w:rPr>
+                <w:rFonts w:ascii="Consolas" w:eastAsia="Times New Roman" w:hAnsi="Consolas" w:cs="Times New Roman"/>
+                <w:color w:val="CCCCCC"/>
+                <w:sz w:val="21"/>
+                <w:szCs w:val="21"/>
+                <w:lang w:val="uk-UA" w:eastAsia="uk-UA"/>
+              </w:rPr>
+              <w:t xml:space="preserve">                </w:t>
+            </w:r>
+            <w:proofErr w:type="spellStart"/>
+            <w:r>
+              <w:rPr>
+                <w:rFonts w:ascii="Consolas" w:eastAsia="Times New Roman" w:hAnsi="Consolas" w:cs="Times New Roman"/>
+                <w:color w:val="DCDCAA"/>
+                <w:sz w:val="21"/>
+                <w:szCs w:val="21"/>
+                <w:lang w:val="uk-UA" w:eastAsia="uk-UA"/>
+              </w:rPr>
+              <w:t>print</w:t>
+            </w:r>
+            <w:proofErr w:type="spellEnd"/>
+            <w:r>
+              <w:rPr>
+                <w:rFonts w:ascii="Consolas" w:eastAsia="Times New Roman" w:hAnsi="Consolas" w:cs="Times New Roman"/>
+                <w:color w:val="CCCCCC"/>
+                <w:sz w:val="21"/>
+                <w:szCs w:val="21"/>
+                <w:lang w:val="uk-UA" w:eastAsia="uk-UA"/>
+              </w:rPr>
+              <w:t>(</w:t>
+            </w:r>
+            <w:proofErr w:type="spellStart"/>
+            <w:r>
+              <w:rPr>
+                <w:rFonts w:ascii="Consolas" w:eastAsia="Times New Roman" w:hAnsi="Consolas" w:cs="Times New Roman"/>
+                <w:color w:val="DCDCAA"/>
+                <w:sz w:val="21"/>
+                <w:szCs w:val="21"/>
+                <w:lang w:val="uk-UA" w:eastAsia="uk-UA"/>
+              </w:rPr>
+              <w:t>plus</w:t>
+            </w:r>
+            <w:proofErr w:type="spellEnd"/>
+            <w:r>
+              <w:rPr>
+                <w:rFonts w:ascii="Consolas" w:eastAsia="Times New Roman" w:hAnsi="Consolas" w:cs="Times New Roman"/>
+                <w:color w:val="CCCCCC"/>
+                <w:sz w:val="21"/>
+                <w:szCs w:val="21"/>
+                <w:lang w:val="uk-UA" w:eastAsia="uk-UA"/>
+              </w:rPr>
+              <w:t>(</w:t>
+            </w:r>
+            <w:r>
+              <w:rPr>
+                <w:rFonts w:ascii="Consolas" w:eastAsia="Times New Roman" w:hAnsi="Consolas" w:cs="Times New Roman"/>
+                <w:color w:val="9CDCFE"/>
+                <w:sz w:val="21"/>
+                <w:szCs w:val="21"/>
+                <w:lang w:val="uk-UA" w:eastAsia="uk-UA"/>
+              </w:rPr>
+              <w:t>num_1</w:t>
+            </w:r>
+            <w:r>
+              <w:rPr>
+                <w:rFonts w:ascii="Consolas" w:eastAsia="Times New Roman" w:hAnsi="Consolas" w:cs="Times New Roman"/>
+                <w:color w:val="CCCCCC"/>
+                <w:sz w:val="21"/>
+                <w:szCs w:val="21"/>
+                <w:lang w:val="uk-UA" w:eastAsia="uk-UA"/>
+              </w:rPr>
+              <w:t xml:space="preserve">, </w:t>
+            </w:r>
+            <w:r>
+              <w:rPr>
+                <w:rFonts w:ascii="Consolas" w:eastAsia="Times New Roman" w:hAnsi="Consolas" w:cs="Times New Roman"/>
+                <w:color w:val="9CDCFE"/>
+                <w:sz w:val="21"/>
+                <w:szCs w:val="21"/>
+                <w:lang w:val="uk-UA" w:eastAsia="uk-UA"/>
+              </w:rPr>
+              <w:t>num_2</w:t>
+            </w:r>
+            <w:r>
+              <w:rPr>
+                <w:rFonts w:ascii="Consolas" w:eastAsia="Times New Roman" w:hAnsi="Consolas" w:cs="Times New Roman"/>
+                <w:color w:val="CCCCCC"/>
+                <w:sz w:val="21"/>
+                <w:szCs w:val="21"/>
+                <w:lang w:val="uk-UA" w:eastAsia="uk-UA"/>
+              </w:rPr>
+              <w:t>))</w:t>
+            </w:r>
+          </w:p>
+          <w:p>
+            <w:pPr>
+              <w:shd w:val="clear" w:color="auto" w:fill="1F1F1F"/>
+              <w:spacing w:line="285" w:lineRule="atLeast"/>
+              <w:ind w:firstLine="0"/>
+              <w:jc w:val="left"/>
+              <w:rPr>
+                <w:rFonts w:ascii="Consolas" w:eastAsia="Times New Roman" w:hAnsi="Consolas" w:cs="Times New Roman"/>
+                <w:color w:val="CCCCCC"/>
+                <w:sz w:val="21"/>
+                <w:szCs w:val="21"/>
+                <w:lang w:val="uk-UA" w:eastAsia="uk-UA"/>
+              </w:rPr>
+            </w:pPr>
+            <w:r>
+              <w:rPr>
+                <w:rFonts w:ascii="Consolas" w:eastAsia="Times New Roman" w:hAnsi="Consolas" w:cs="Times New Roman"/>
+                <w:color w:val="CCCCCC"/>
+                <w:sz w:val="21"/>
+                <w:szCs w:val="21"/>
+                <w:lang w:val="uk-UA" w:eastAsia="uk-UA"/>
+              </w:rPr>
+              <w:t xml:space="preserve">            </w:t>
+            </w:r>
+            <w:proofErr w:type="spellStart"/>
+            <w:r>
+              <w:rPr>
+                <w:rFonts w:ascii="Consolas" w:eastAsia="Times New Roman" w:hAnsi="Consolas" w:cs="Times New Roman"/>
+                <w:color w:val="C586C0"/>
+                <w:sz w:val="21"/>
+                <w:szCs w:val="21"/>
+                <w:lang w:val="uk-UA" w:eastAsia="uk-UA"/>
+              </w:rPr>
+              <w:t>case</w:t>
+            </w:r>
+            <w:proofErr w:type="spellEnd"/>
+            <w:r>
+              <w:rPr>
+                <w:rFonts w:ascii="Consolas" w:eastAsia="Times New Roman" w:hAnsi="Consolas" w:cs="Times New Roman"/>
+                <w:color w:val="CCCCCC"/>
+                <w:sz w:val="21"/>
+                <w:szCs w:val="21"/>
+                <w:lang w:val="uk-UA" w:eastAsia="uk-UA"/>
+              </w:rPr>
+              <w:t xml:space="preserve"> </w:t>
+            </w:r>
+            <w:r>
+              <w:rPr>
+                <w:rFonts w:ascii="Consolas" w:eastAsia="Times New Roman" w:hAnsi="Consolas" w:cs="Times New Roman"/>
+                <w:color w:val="CE9178"/>
+                <w:sz w:val="21"/>
+                <w:szCs w:val="21"/>
+                <w:lang w:val="uk-UA" w:eastAsia="uk-UA"/>
+              </w:rPr>
+              <w:t>'-'</w:t>
+            </w:r>
+            <w:r>
+              <w:rPr>
+                <w:rFonts w:ascii="Consolas" w:eastAsia="Times New Roman" w:hAnsi="Consolas" w:cs="Times New Roman"/>
+                <w:color w:val="CCCCCC"/>
+                <w:sz w:val="21"/>
+                <w:szCs w:val="21"/>
+                <w:lang w:val="uk-UA" w:eastAsia="uk-UA"/>
+              </w:rPr>
+              <w:t>:</w:t>
+            </w:r>
+          </w:p>
+          <w:p>
+            <w:pPr>
+              <w:shd w:val="clear" w:color="auto" w:fill="1F1F1F"/>
+              <w:spacing w:line="285" w:lineRule="atLeast"/>
+              <w:ind w:firstLine="0"/>
+              <w:jc w:val="left"/>
+              <w:rPr>
+                <w:rFonts w:ascii="Consolas" w:eastAsia="Times New Roman" w:hAnsi="Consolas" w:cs="Times New Roman"/>
+                <w:color w:val="CCCCCC"/>
+                <w:sz w:val="21"/>
+                <w:szCs w:val="21"/>
+                <w:lang w:val="uk-UA" w:eastAsia="uk-UA"/>
+              </w:rPr>
+            </w:pPr>
+            <w:r>
+              <w:rPr>
+                <w:rFonts w:ascii="Consolas" w:eastAsia="Times New Roman" w:hAnsi="Consolas" w:cs="Times New Roman"/>
+                <w:color w:val="CCCCCC"/>
+                <w:sz w:val="21"/>
+                <w:szCs w:val="21"/>
+                <w:lang w:val="uk-UA" w:eastAsia="uk-UA"/>
+              </w:rPr>
+              <w:t xml:space="preserve">                </w:t>
+            </w:r>
+            <w:proofErr w:type="spellStart"/>
+            <w:r>
+              <w:rPr>
+                <w:rFonts w:ascii="Consolas" w:eastAsia="Times New Roman" w:hAnsi="Consolas" w:cs="Times New Roman"/>
+                <w:color w:val="DCDCAA"/>
+                <w:sz w:val="21"/>
+                <w:szCs w:val="21"/>
+                <w:lang w:val="uk-UA" w:eastAsia="uk-UA"/>
+              </w:rPr>
+              <w:t>print</w:t>
+            </w:r>
+            <w:proofErr w:type="spellEnd"/>
+            <w:r>
+              <w:rPr>
+                <w:rFonts w:ascii="Consolas" w:eastAsia="Times New Roman" w:hAnsi="Consolas" w:cs="Times New Roman"/>
+                <w:color w:val="CCCCCC"/>
+                <w:sz w:val="21"/>
+                <w:szCs w:val="21"/>
+                <w:lang w:val="uk-UA" w:eastAsia="uk-UA"/>
+              </w:rPr>
+              <w:t>(</w:t>
+            </w:r>
+            <w:proofErr w:type="spellStart"/>
+            <w:r>
+              <w:rPr>
+                <w:rFonts w:ascii="Consolas" w:eastAsia="Times New Roman" w:hAnsi="Consolas" w:cs="Times New Roman"/>
+                <w:color w:val="DCDCAA"/>
+                <w:sz w:val="21"/>
+                <w:szCs w:val="21"/>
+                <w:lang w:val="uk-UA" w:eastAsia="uk-UA"/>
+              </w:rPr>
+              <w:t>minus</w:t>
+            </w:r>
+            <w:proofErr w:type="spellEnd"/>
+            <w:r>
+              <w:rPr>
+                <w:rFonts w:ascii="Consolas" w:eastAsia="Times New Roman" w:hAnsi="Consolas" w:cs="Times New Roman"/>
+                <w:color w:val="CCCCCC"/>
+                <w:sz w:val="21"/>
+                <w:szCs w:val="21"/>
+                <w:lang w:val="uk-UA" w:eastAsia="uk-UA"/>
+              </w:rPr>
+              <w:t>(</w:t>
+            </w:r>
+            <w:r>
+              <w:rPr>
+                <w:rFonts w:ascii="Consolas" w:eastAsia="Times New Roman" w:hAnsi="Consolas" w:cs="Times New Roman"/>
+                <w:color w:val="9CDCFE"/>
+                <w:sz w:val="21"/>
+                <w:szCs w:val="21"/>
+                <w:lang w:val="uk-UA" w:eastAsia="uk-UA"/>
+              </w:rPr>
+              <w:t>num_1</w:t>
+            </w:r>
+            <w:r>
+              <w:rPr>
+                <w:rFonts w:ascii="Consolas" w:eastAsia="Times New Roman" w:hAnsi="Consolas" w:cs="Times New Roman"/>
+                <w:color w:val="CCCCCC"/>
+                <w:sz w:val="21"/>
+                <w:szCs w:val="21"/>
+                <w:lang w:val="uk-UA" w:eastAsia="uk-UA"/>
+              </w:rPr>
+              <w:t xml:space="preserve">, </w:t>
+            </w:r>
+            <w:r>
+              <w:rPr>
+                <w:rFonts w:ascii="Consolas" w:eastAsia="Times New Roman" w:hAnsi="Consolas" w:cs="Times New Roman"/>
+                <w:color w:val="9CDCFE"/>
+                <w:sz w:val="21"/>
+                <w:szCs w:val="21"/>
+                <w:lang w:val="uk-UA" w:eastAsia="uk-UA"/>
+              </w:rPr>
+              <w:t>num_2</w:t>
+            </w:r>
+            <w:r>
+              <w:rPr>
+                <w:rFonts w:ascii="Consolas" w:eastAsia="Times New Roman" w:hAnsi="Consolas" w:cs="Times New Roman"/>
+                <w:color w:val="CCCCCC"/>
+                <w:sz w:val="21"/>
+                <w:szCs w:val="21"/>
+                <w:lang w:val="uk-UA" w:eastAsia="uk-UA"/>
+              </w:rPr>
+              <w:t>))</w:t>
+            </w:r>
+          </w:p>
+          <w:p>
+            <w:pPr>
+              <w:shd w:val="clear" w:color="auto" w:fill="1F1F1F"/>
+              <w:spacing w:line="285" w:lineRule="atLeast"/>
+              <w:ind w:firstLine="0"/>
+              <w:jc w:val="left"/>
+              <w:rPr>
+                <w:rFonts w:ascii="Consolas" w:eastAsia="Times New Roman" w:hAnsi="Consolas" w:cs="Times New Roman"/>
+                <w:color w:val="CCCCCC"/>
+                <w:sz w:val="21"/>
+                <w:szCs w:val="21"/>
+                <w:lang w:val="uk-UA" w:eastAsia="uk-UA"/>
+              </w:rPr>
+            </w:pPr>
+            <w:r>
+              <w:rPr>
+                <w:rFonts w:ascii="Consolas" w:eastAsia="Times New Roman" w:hAnsi="Consolas" w:cs="Times New Roman"/>
+                <w:color w:val="CCCCCC"/>
+                <w:sz w:val="21"/>
+                <w:szCs w:val="21"/>
+                <w:lang w:val="uk-UA" w:eastAsia="uk-UA"/>
+              </w:rPr>
+              <w:t xml:space="preserve">            </w:t>
+            </w:r>
+            <w:proofErr w:type="spellStart"/>
+            <w:r>
+              <w:rPr>
+                <w:rFonts w:ascii="Consolas" w:eastAsia="Times New Roman" w:hAnsi="Consolas" w:cs="Times New Roman"/>
+                <w:color w:val="C586C0"/>
+                <w:sz w:val="21"/>
+                <w:szCs w:val="21"/>
+                <w:lang w:val="uk-UA" w:eastAsia="uk-UA"/>
+              </w:rPr>
+              <w:t>case</w:t>
+            </w:r>
+            <w:proofErr w:type="spellEnd"/>
+            <w:r>
+              <w:rPr>
+                <w:rFonts w:ascii="Consolas" w:eastAsia="Times New Roman" w:hAnsi="Consolas" w:cs="Times New Roman"/>
+                <w:color w:val="CCCCCC"/>
+                <w:sz w:val="21"/>
+                <w:szCs w:val="21"/>
+                <w:lang w:val="uk-UA" w:eastAsia="uk-UA"/>
+              </w:rPr>
+              <w:t xml:space="preserve"> </w:t>
+            </w:r>
+            <w:r>
+              <w:rPr>
+                <w:rFonts w:ascii="Consolas" w:eastAsia="Times New Roman" w:hAnsi="Consolas" w:cs="Times New Roman"/>
+                <w:color w:val="CE9178"/>
+                <w:sz w:val="21"/>
+                <w:szCs w:val="21"/>
+                <w:lang w:val="uk-UA" w:eastAsia="uk-UA"/>
+              </w:rPr>
+              <w:t>'*'</w:t>
+            </w:r>
+            <w:r>
+              <w:rPr>
+                <w:rFonts w:ascii="Consolas" w:eastAsia="Times New Roman" w:hAnsi="Consolas" w:cs="Times New Roman"/>
+                <w:color w:val="CCCCCC"/>
+                <w:sz w:val="21"/>
+                <w:szCs w:val="21"/>
+                <w:lang w:val="uk-UA" w:eastAsia="uk-UA"/>
+              </w:rPr>
+              <w:t>:</w:t>
+            </w:r>
+          </w:p>
+          <w:p>
+            <w:pPr>
+              <w:shd w:val="clear" w:color="auto" w:fill="1F1F1F"/>
+              <w:spacing w:line="285" w:lineRule="atLeast"/>
+              <w:ind w:firstLine="0"/>
+              <w:jc w:val="left"/>
+              <w:rPr>
+                <w:rFonts w:ascii="Consolas" w:eastAsia="Times New Roman" w:hAnsi="Consolas" w:cs="Times New Roman"/>
+                <w:color w:val="CCCCCC"/>
+                <w:sz w:val="21"/>
+                <w:szCs w:val="21"/>
+                <w:lang w:val="uk-UA" w:eastAsia="uk-UA"/>
+              </w:rPr>
+            </w:pPr>
+            <w:r>
+              <w:rPr>
+                <w:rFonts w:ascii="Consolas" w:eastAsia="Times New Roman" w:hAnsi="Consolas" w:cs="Times New Roman"/>
+                <w:color w:val="CCCCCC"/>
+                <w:sz w:val="21"/>
+                <w:szCs w:val="21"/>
+                <w:lang w:val="uk-UA" w:eastAsia="uk-UA"/>
+              </w:rPr>
+              <w:t xml:space="preserve">                </w:t>
+            </w:r>
+            <w:proofErr w:type="spellStart"/>
+            <w:r>
+              <w:rPr>
+                <w:rFonts w:ascii="Consolas" w:eastAsia="Times New Roman" w:hAnsi="Consolas" w:cs="Times New Roman"/>
+                <w:color w:val="DCDCAA"/>
+                <w:sz w:val="21"/>
+                <w:szCs w:val="21"/>
+                <w:lang w:val="uk-UA" w:eastAsia="uk-UA"/>
+              </w:rPr>
+              <w:t>print</w:t>
+            </w:r>
+            <w:proofErr w:type="spellEnd"/>
+            <w:r>
+              <w:rPr>
+                <w:rFonts w:ascii="Consolas" w:eastAsia="Times New Roman" w:hAnsi="Consolas" w:cs="Times New Roman"/>
+                <w:color w:val="CCCCCC"/>
+                <w:sz w:val="21"/>
+                <w:szCs w:val="21"/>
+                <w:lang w:val="uk-UA" w:eastAsia="uk-UA"/>
+              </w:rPr>
+              <w:t>(</w:t>
+            </w:r>
+            <w:proofErr w:type="spellStart"/>
+            <w:r>
+              <w:rPr>
+                <w:rFonts w:ascii="Consolas" w:eastAsia="Times New Roman" w:hAnsi="Consolas" w:cs="Times New Roman"/>
+                <w:color w:val="DCDCAA"/>
+                <w:sz w:val="21"/>
+                <w:szCs w:val="21"/>
+                <w:lang w:val="uk-UA" w:eastAsia="uk-UA"/>
+              </w:rPr>
+              <w:t>multiply</w:t>
+            </w:r>
+            <w:proofErr w:type="spellEnd"/>
+            <w:r>
+              <w:rPr>
+                <w:rFonts w:ascii="Consolas" w:eastAsia="Times New Roman" w:hAnsi="Consolas" w:cs="Times New Roman"/>
+                <w:color w:val="CCCCCC"/>
+                <w:sz w:val="21"/>
+                <w:szCs w:val="21"/>
+                <w:lang w:val="uk-UA" w:eastAsia="uk-UA"/>
+              </w:rPr>
+              <w:t>(</w:t>
+            </w:r>
+            <w:r>
+              <w:rPr>
+                <w:rFonts w:ascii="Consolas" w:eastAsia="Times New Roman" w:hAnsi="Consolas" w:cs="Times New Roman"/>
+                <w:color w:val="9CDCFE"/>
+                <w:sz w:val="21"/>
+                <w:szCs w:val="21"/>
+                <w:lang w:val="uk-UA" w:eastAsia="uk-UA"/>
+              </w:rPr>
+              <w:t>num_1</w:t>
+            </w:r>
+            <w:r>
+              <w:rPr>
+                <w:rFonts w:ascii="Consolas" w:eastAsia="Times New Roman" w:hAnsi="Consolas" w:cs="Times New Roman"/>
+                <w:color w:val="CCCCCC"/>
+                <w:sz w:val="21"/>
+                <w:szCs w:val="21"/>
+                <w:lang w:val="uk-UA" w:eastAsia="uk-UA"/>
+              </w:rPr>
+              <w:t xml:space="preserve">, </w:t>
+            </w:r>
+            <w:r>
+              <w:rPr>
+                <w:rFonts w:ascii="Consolas" w:eastAsia="Times New Roman" w:hAnsi="Consolas" w:cs="Times New Roman"/>
+                <w:color w:val="9CDCFE"/>
+                <w:sz w:val="21"/>
+                <w:szCs w:val="21"/>
+                <w:lang w:val="uk-UA" w:eastAsia="uk-UA"/>
+              </w:rPr>
+              <w:t>num_2</w:t>
+            </w:r>
+            <w:r>
+              <w:rPr>
+                <w:rFonts w:ascii="Consolas" w:eastAsia="Times New Roman" w:hAnsi="Consolas" w:cs="Times New Roman"/>
+                <w:color w:val="CCCCCC"/>
+                <w:sz w:val="21"/>
+                <w:szCs w:val="21"/>
+                <w:lang w:val="uk-UA" w:eastAsia="uk-UA"/>
+              </w:rPr>
+              <w:t>))</w:t>
+            </w:r>
+          </w:p>
+          <w:p>
+            <w:pPr>
+              <w:shd w:val="clear" w:color="auto" w:fill="1F1F1F"/>
+              <w:spacing w:line="285" w:lineRule="atLeast"/>
+              <w:ind w:firstLine="0"/>
+              <w:jc w:val="left"/>
+              <w:rPr>
+                <w:rFonts w:ascii="Consolas" w:eastAsia="Times New Roman" w:hAnsi="Consolas" w:cs="Times New Roman"/>
+                <w:color w:val="CCCCCC"/>
+                <w:sz w:val="21"/>
+                <w:szCs w:val="21"/>
+                <w:lang w:val="uk-UA" w:eastAsia="uk-UA"/>
+              </w:rPr>
+            </w:pPr>
+            <w:r>
+              <w:rPr>
+                <w:rFonts w:ascii="Consolas" w:eastAsia="Times New Roman" w:hAnsi="Consolas" w:cs="Times New Roman"/>
+                <w:color w:val="CCCCCC"/>
+                <w:sz w:val="21"/>
+                <w:szCs w:val="21"/>
+                <w:lang w:val="uk-UA" w:eastAsia="uk-UA"/>
+              </w:rPr>
+              <w:t xml:space="preserve">            </w:t>
+            </w:r>
+            <w:proofErr w:type="spellStart"/>
+            <w:r>
+              <w:rPr>
+                <w:rFonts w:ascii="Consolas" w:eastAsia="Times New Roman" w:hAnsi="Consolas" w:cs="Times New Roman"/>
+                <w:color w:val="C586C0"/>
+                <w:sz w:val="21"/>
+                <w:szCs w:val="21"/>
+                <w:lang w:val="uk-UA" w:eastAsia="uk-UA"/>
+              </w:rPr>
+              <w:t>case</w:t>
+            </w:r>
+            <w:proofErr w:type="spellEnd"/>
+            <w:r>
+              <w:rPr>
+                <w:rFonts w:ascii="Consolas" w:eastAsia="Times New Roman" w:hAnsi="Consolas" w:cs="Times New Roman"/>
+                <w:color w:val="CCCCCC"/>
+                <w:sz w:val="21"/>
+                <w:szCs w:val="21"/>
+                <w:lang w:val="uk-UA" w:eastAsia="uk-UA"/>
+              </w:rPr>
+              <w:t xml:space="preserve"> </w:t>
+            </w:r>
+            <w:r>
+              <w:rPr>
+                <w:rFonts w:ascii="Consolas" w:eastAsia="Times New Roman" w:hAnsi="Consolas" w:cs="Times New Roman"/>
+                <w:color w:val="CE9178"/>
+                <w:sz w:val="21"/>
+                <w:szCs w:val="21"/>
+                <w:lang w:val="uk-UA" w:eastAsia="uk-UA"/>
+              </w:rPr>
+              <w:t>'/'</w:t>
+            </w:r>
+            <w:r>
+              <w:rPr>
+                <w:rFonts w:ascii="Consolas" w:eastAsia="Times New Roman" w:hAnsi="Consolas" w:cs="Times New Roman"/>
+                <w:color w:val="CCCCCC"/>
+                <w:sz w:val="21"/>
+                <w:szCs w:val="21"/>
+                <w:lang w:val="uk-UA" w:eastAsia="uk-UA"/>
+              </w:rPr>
+              <w:t>:</w:t>
+            </w:r>
+          </w:p>
+          <w:p>
+            <w:pPr>
+              <w:shd w:val="clear" w:color="auto" w:fill="1F1F1F"/>
+              <w:spacing w:line="285" w:lineRule="atLeast"/>
+              <w:ind w:firstLine="0"/>
+              <w:jc w:val="left"/>
+              <w:rPr>
+                <w:rFonts w:ascii="Consolas" w:eastAsia="Times New Roman" w:hAnsi="Consolas" w:cs="Times New Roman"/>
+                <w:color w:val="CCCCCC"/>
+                <w:sz w:val="21"/>
+                <w:szCs w:val="21"/>
+                <w:lang w:val="uk-UA" w:eastAsia="uk-UA"/>
+              </w:rPr>
+            </w:pPr>
+            <w:r>
+              <w:rPr>
+                <w:rFonts w:ascii="Consolas" w:eastAsia="Times New Roman" w:hAnsi="Consolas" w:cs="Times New Roman"/>
+                <w:color w:val="CCCCCC"/>
+                <w:sz w:val="21"/>
+                <w:szCs w:val="21"/>
+                <w:lang w:val="uk-UA" w:eastAsia="uk-UA"/>
+              </w:rPr>
+              <w:t xml:space="preserve">                </w:t>
+            </w:r>
+            <w:proofErr w:type="spellStart"/>
+            <w:r>
+              <w:rPr>
+                <w:rFonts w:ascii="Consolas" w:eastAsia="Times New Roman" w:hAnsi="Consolas" w:cs="Times New Roman"/>
+                <w:color w:val="DCDCAA"/>
+                <w:sz w:val="21"/>
+                <w:szCs w:val="21"/>
+                <w:lang w:val="uk-UA" w:eastAsia="uk-UA"/>
+              </w:rPr>
+              <w:t>print</w:t>
+            </w:r>
+            <w:proofErr w:type="spellEnd"/>
+            <w:r>
+              <w:rPr>
+                <w:rFonts w:ascii="Consolas" w:eastAsia="Times New Roman" w:hAnsi="Consolas" w:cs="Times New Roman"/>
+                <w:color w:val="CCCCCC"/>
+                <w:sz w:val="21"/>
+                <w:szCs w:val="21"/>
+                <w:lang w:val="uk-UA" w:eastAsia="uk-UA"/>
+              </w:rPr>
+              <w:t>(</w:t>
+            </w:r>
+            <w:proofErr w:type="spellStart"/>
+            <w:r>
+              <w:rPr>
+                <w:rFonts w:ascii="Consolas" w:eastAsia="Times New Roman" w:hAnsi="Consolas" w:cs="Times New Roman"/>
+                <w:color w:val="DCDCAA"/>
+                <w:sz w:val="21"/>
+                <w:szCs w:val="21"/>
+                <w:lang w:val="uk-UA" w:eastAsia="uk-UA"/>
+              </w:rPr>
+              <w:t>multiply</w:t>
+            </w:r>
+            <w:proofErr w:type="spellEnd"/>
+            <w:r>
+              <w:rPr>
+                <w:rFonts w:ascii="Consolas" w:eastAsia="Times New Roman" w:hAnsi="Consolas" w:cs="Times New Roman"/>
+                <w:color w:val="CCCCCC"/>
+                <w:sz w:val="21"/>
+                <w:szCs w:val="21"/>
+                <w:lang w:val="uk-UA" w:eastAsia="uk-UA"/>
+              </w:rPr>
+              <w:t>(</w:t>
+            </w:r>
+            <w:r>
+              <w:rPr>
+                <w:rFonts w:ascii="Consolas" w:eastAsia="Times New Roman" w:hAnsi="Consolas" w:cs="Times New Roman"/>
+                <w:color w:val="9CDCFE"/>
+                <w:sz w:val="21"/>
+                <w:szCs w:val="21"/>
+                <w:lang w:val="uk-UA" w:eastAsia="uk-UA"/>
+              </w:rPr>
+              <w:t>num_1</w:t>
+            </w:r>
+            <w:r>
+              <w:rPr>
+                <w:rFonts w:ascii="Consolas" w:eastAsia="Times New Roman" w:hAnsi="Consolas" w:cs="Times New Roman"/>
+                <w:color w:val="CCCCCC"/>
+                <w:sz w:val="21"/>
+                <w:szCs w:val="21"/>
+                <w:lang w:val="uk-UA" w:eastAsia="uk-UA"/>
+              </w:rPr>
+              <w:t xml:space="preserve">, </w:t>
+            </w:r>
+            <w:r>
+              <w:rPr>
+                <w:rFonts w:ascii="Consolas" w:eastAsia="Times New Roman" w:hAnsi="Consolas" w:cs="Times New Roman"/>
+                <w:color w:val="9CDCFE"/>
+                <w:sz w:val="21"/>
+                <w:szCs w:val="21"/>
+                <w:lang w:val="uk-UA" w:eastAsia="uk-UA"/>
+              </w:rPr>
+              <w:t>num_2</w:t>
+            </w:r>
+            <w:r>
+              <w:rPr>
+                <w:rFonts w:ascii="Consolas" w:eastAsia="Times New Roman" w:hAnsi="Consolas" w:cs="Times New Roman"/>
+                <w:color w:val="CCCCCC"/>
+                <w:sz w:val="21"/>
+                <w:szCs w:val="21"/>
+                <w:lang w:val="uk-UA" w:eastAsia="uk-UA"/>
+              </w:rPr>
+              <w:t>))</w:t>
+            </w:r>
+          </w:p>
+          <w:p>
+            <w:pPr>
+              <w:shd w:val="clear" w:color="auto" w:fill="1F1F1F"/>
+              <w:spacing w:line="285" w:lineRule="atLeast"/>
+              <w:ind w:firstLine="0"/>
+              <w:jc w:val="left"/>
+              <w:rPr>
+                <w:rFonts w:ascii="Consolas" w:eastAsia="Times New Roman" w:hAnsi="Consolas" w:cs="Times New Roman"/>
+                <w:color w:val="CCCCCC"/>
+                <w:sz w:val="21"/>
+                <w:szCs w:val="21"/>
+                <w:lang w:val="uk-UA" w:eastAsia="uk-UA"/>
+              </w:rPr>
+            </w:pPr>
+            <w:r>
+              <w:rPr>
+                <w:rFonts w:ascii="Consolas" w:eastAsia="Times New Roman" w:hAnsi="Consolas" w:cs="Times New Roman"/>
+                <w:color w:val="CCCCCC"/>
+                <w:sz w:val="21"/>
+                <w:szCs w:val="21"/>
+                <w:lang w:val="uk-UA" w:eastAsia="uk-UA"/>
+              </w:rPr>
+              <w:t xml:space="preserve">            </w:t>
+            </w:r>
+          </w:p>
+          <w:p>
+            <w:pPr>
+              <w:shd w:val="clear" w:color="auto" w:fill="1F1F1F"/>
+              <w:spacing w:line="285" w:lineRule="atLeast"/>
+              <w:ind w:firstLine="0"/>
+              <w:jc w:val="left"/>
+              <w:rPr>
+                <w:rFonts w:ascii="Consolas" w:eastAsia="Times New Roman" w:hAnsi="Consolas" w:cs="Times New Roman"/>
+                <w:color w:val="CCCCCC"/>
+                <w:sz w:val="21"/>
+                <w:szCs w:val="21"/>
+                <w:lang w:val="uk-UA" w:eastAsia="uk-UA"/>
+              </w:rPr>
+            </w:pPr>
+            <w:proofErr w:type="spellStart"/>
+            <w:r>
+              <w:rPr>
+                <w:rFonts w:ascii="Consolas" w:eastAsia="Times New Roman" w:hAnsi="Consolas" w:cs="Times New Roman"/>
+                <w:color w:val="DCDCAA"/>
+                <w:sz w:val="21"/>
+                <w:szCs w:val="21"/>
+                <w:lang w:val="uk-UA" w:eastAsia="uk-UA"/>
+              </w:rPr>
+              <w:t>calculator</w:t>
+            </w:r>
+            <w:proofErr w:type="spellEnd"/>
+            <w:r>
+              <w:rPr>
+                <w:rFonts w:ascii="Consolas" w:eastAsia="Times New Roman" w:hAnsi="Consolas" w:cs="Times New Roman"/>
+                <w:color w:val="CCCCCC"/>
+                <w:sz w:val="21"/>
+                <w:szCs w:val="21"/>
+                <w:lang w:val="uk-UA" w:eastAsia="uk-UA"/>
+              </w:rPr>
+              <w:t>()    </w:t>
+            </w:r>
+          </w:p>
+          <w:p>
+            <w:pPr>
+              <w:ind w:firstLine="0"/>
+              <w:rPr>
+                <w:lang w:val="uk-UA"/>
+              </w:rPr>
+            </w:pPr>
+          </w:p>
+        </w:tc>
+      </w:tr>
+    </w:tbl>
+    <w:p>
+      <w:pPr>
+        <w:ind w:left="720" w:firstLine="0"/>
+      </w:pPr>
+    </w:p>
+    <w:p>
+      <w:pPr>
+        <w:ind w:left="720" w:firstLine="0"/>
+      </w:pPr>
+    </w:p>
+    <w:p>
+      <w:pPr>
+        <w:rPr>
+          <w:lang w:val="ru-RU"/>
+        </w:rPr>
+      </w:pPr>
+      <w:r>
+        <w:rPr>
+          <w:lang w:val="uk-UA"/>
+        </w:rPr>
+        <w:t xml:space="preserve">Посилання на </w:t>
+      </w:r>
+      <w:proofErr w:type="spellStart"/>
+      <w:r>
+        <w:t>github</w:t>
+      </w:r>
+      <w:proofErr w:type="spellEnd"/>
+      <w:r>
+        <w:rPr>
+          <w:lang w:val="ru-RU"/>
+        </w:rPr>
+        <w:t>:</w:t>
+      </w:r>
+    </w:p>
+    <w:p>
+      <w:pPr>
+        <w:rPr>
+          <w:lang w:val="ru-RU"/>
+        </w:rPr>
+      </w:pPr>
+      <w:r>
+        <w:rPr>
+          <w:lang w:val="ru-RU"/>
+        </w:rPr>
+        <w:t>https://github.com/TimofeyBuslovskiy/TP-KB-241-Buslovskiy-Timofiy</w:t>
+      </w:r>
+    </w:p>
+    <w:p>
+      <w:pPr>
+        <w:rPr>
+          <w:lang w:val="ru-RU"/>
+        </w:rPr>
+      </w:pPr>
+      <w:r>
+        <w:rPr>
+          <w:lang w:val="uk-UA"/>
+        </w:rPr>
+        <w:t xml:space="preserve">Знімок екрану з посилання на </w:t>
+      </w:r>
+      <w:proofErr w:type="spellStart"/>
+      <w:r>
+        <w:t>github</w:t>
+      </w:r>
+      <w:proofErr w:type="spellEnd"/>
+      <w:r>
+        <w:rPr>
+          <w:lang w:val="ru-RU"/>
+        </w:rPr>
+        <w:t>:</w:t>
+      </w:r>
+    </w:p>
+    <w:p>
+      <w:pPr>
+        <w:spacing w:line="259" w:lineRule="auto"/>
+        <w:ind w:firstLine="0"/>
+        <w:jc w:val="left"/>
+        <w:rPr>
+          <w:lang w:val="ru-RU"/>
+        </w:rPr>
+      </w:pPr>
+      <w:r>
+        <w:rPr>
+          <w:lang w:val="ru-RU"/>
+        </w:rPr>
+        <w:br w:type="page"/>
+      </w:r>
+    </w:p>
+    <w:p>
+      <w:pPr>
+        <w:jc w:val="center"/>
+        <w:rPr>
+          <w:b/>
+          <w:bCs/>
+          <w:lang w:val="ru-RU"/>
+        </w:rPr>
+      </w:pPr>
+      <w:proofErr w:type="spellStart"/>
+      <w:r>
+        <w:rPr>
+          <w:b/>
+          <w:bCs/>
+          <w:lang w:val="ru-RU"/>
+        </w:rPr>
+        <w:lastRenderedPageBreak/>
+        <w:t>Програма</w:t>
+      </w:r>
+      <w:proofErr w:type="spellEnd"/>
+      <w:r>
+        <w:rPr>
+          <w:b/>
+          <w:bCs/>
+          <w:lang w:val="ru-RU"/>
+        </w:rPr>
+        <w:t xml:space="preserve"> </w:t>
+      </w:r>
+      <w:proofErr w:type="spellStart"/>
+      <w:r>
+        <w:rPr>
+          <w:b/>
+          <w:bCs/>
+          <w:lang w:val="ru-RU"/>
+        </w:rPr>
+        <w:t>тестування</w:t>
+      </w:r>
+      <w:proofErr w:type="spellEnd"/>
+      <w:r>
+        <w:rPr>
+          <w:b/>
+          <w:bCs/>
+          <w:lang w:val="ru-RU"/>
+        </w:rPr>
+        <w:t xml:space="preserve"> </w:t>
+      </w:r>
+      <w:proofErr w:type="spellStart"/>
+      <w:r>
+        <w:rPr>
+          <w:b/>
+          <w:bCs/>
+          <w:lang w:val="ru-RU"/>
+        </w:rPr>
+        <w:t>функцій</w:t>
+      </w:r>
+      <w:proofErr w:type="spellEnd"/>
+      <w:r>
+        <w:rPr>
+          <w:b/>
+          <w:bCs/>
+          <w:lang w:val="ru-RU"/>
+        </w:rPr>
+        <w:t xml:space="preserve"> </w:t>
+      </w:r>
+    </w:p>
+    <w:p>
+      <w:pPr>
+        <w:pStyle w:val="a4"/>
+        <w:numPr>
+          <w:ilvl w:val="0"/>
+          <w:numId w:val="9"/>
+        </w:numPr>
+        <w:rPr>
+          <w:lang w:val="ru-RU"/>
+        </w:rPr>
+      </w:pPr>
+      <w:proofErr w:type="spellStart"/>
+      <w:r>
+        <w:rPr>
+          <w:lang w:val="ru-RU"/>
+        </w:rPr>
+        <w:t>Оголосив</w:t>
+      </w:r>
+      <w:proofErr w:type="spellEnd"/>
+      <w:r>
+        <w:rPr>
+          <w:lang w:val="ru-RU"/>
+        </w:rPr>
+        <w:t xml:space="preserve"> </w:t>
+      </w:r>
+      <w:proofErr w:type="spellStart"/>
+      <w:r>
+        <w:rPr>
+          <w:lang w:val="ru-RU"/>
+        </w:rPr>
+        <w:t>функц</w:t>
+      </w:r>
+      <w:r>
+        <w:rPr>
+          <w:lang w:val="uk-UA"/>
+        </w:rPr>
+        <w:t>ію</w:t>
+      </w:r>
+      <w:proofErr w:type="spellEnd"/>
+      <w:r>
+        <w:rPr>
+          <w:lang w:val="uk-UA"/>
+        </w:rPr>
+        <w:t xml:space="preserve"> де використовував </w:t>
+      </w:r>
+      <w:r>
+        <w:rPr>
+          <w:lang w:val="uk-UA"/>
+        </w:rPr>
+        <w:t xml:space="preserve">різні функції для оперування з масивами </w:t>
+      </w:r>
+    </w:p>
+    <w:p>
+      <w:pPr>
+        <w:ind w:left="720" w:firstLine="0"/>
+        <w:rPr>
+          <w:lang w:val="ru-RU"/>
+        </w:rPr>
+      </w:pPr>
+      <w:r>
+        <w:rPr>
+          <w:lang w:val="ru-RU"/>
+        </w:rPr>
+        <w:drawing>
+          <wp:inline distT="0" distB="0" distL="0" distR="0" wp14:anchorId="63848337" wp14:editId="6DAAB230">
+            <wp:extent cx="3753374" cy="3810532"/>
+            <wp:effectExtent l="0" t="0" r="0" b="0"/>
+            <wp:docPr id="25" name="Рисунок 25"/>
+            <wp:cNvGraphicFramePr>
+              <a:graphicFrameLocks xmlns:a="http://schemas.openxmlformats.org/drawingml/2006/main" noChangeAspect="1"/>
+            </wp:cNvGraphicFramePr>
+            <a:graphic xmlns:a="http://schemas.openxmlformats.org/drawingml/2006/main">
+              <a:graphicData uri="http://schemas.openxmlformats.org/drawingml/2006/picture">
+                <pic:pic xmlns:pic="http://schemas.openxmlformats.org/drawingml/2006/picture">
+                  <pic:nvPicPr>
+                    <pic:cNvPr id="1" name=""/>
+                    <pic:cNvPicPr/>
+                  </pic:nvPicPr>
+                  <pic:blipFill>
+                    <a:blip r:embed="rId33"/>
+                    <a:stretch>
+                      <a:fillRect/>
+                    </a:stretch>
+                  </pic:blipFill>
+                  <pic:spPr>
+                    <a:xfrm>
+                      <a:off x="0" y="0"/>
+                      <a:ext cx="3753374" cy="3810532"/>
+                    </a:xfrm>
+                    <a:prstGeom prst="rect">
+                      <a:avLst/>
+                    </a:prstGeom>
+                  </pic:spPr>
+                </pic:pic>
+              </a:graphicData>
+            </a:graphic>
+          </wp:inline>
+        </w:drawing>
+      </w:r>
+    </w:p>
+    <w:p>
+      <w:pPr>
+        <w:ind w:left="720" w:firstLine="0"/>
+        <w:rPr>
+          <w:lang w:val="ru-RU"/>
+        </w:rPr>
+      </w:pPr>
+      <w:r>
+        <w:rPr>
+          <w:lang w:val="ru-RU"/>
+        </w:rPr>
+        <w:t xml:space="preserve">В </w:t>
+      </w:r>
+      <w:proofErr w:type="spellStart"/>
+      <w:r>
+        <w:rPr>
+          <w:lang w:val="ru-RU"/>
+        </w:rPr>
+        <w:t>кінці</w:t>
+      </w:r>
+      <w:proofErr w:type="spellEnd"/>
+      <w:r>
+        <w:rPr>
+          <w:lang w:val="ru-RU"/>
+        </w:rPr>
+        <w:t xml:space="preserve"> </w:t>
+      </w:r>
+      <w:proofErr w:type="spellStart"/>
+      <w:r>
+        <w:rPr>
+          <w:lang w:val="ru-RU"/>
+        </w:rPr>
+        <w:t>викликав</w:t>
+      </w:r>
+      <w:proofErr w:type="spellEnd"/>
+      <w:r>
+        <w:rPr>
+          <w:lang w:val="ru-RU"/>
+        </w:rPr>
+        <w:t xml:space="preserve"> </w:t>
+      </w:r>
+      <w:proofErr w:type="spellStart"/>
+      <w:r>
+        <w:rPr>
+          <w:lang w:val="ru-RU"/>
+        </w:rPr>
+        <w:t>функцію</w:t>
+      </w:r>
+      <w:proofErr w:type="spellEnd"/>
+      <w:r>
+        <w:rPr>
+          <w:lang w:val="ru-RU"/>
+        </w:rPr>
+        <w:t xml:space="preserve"> </w:t>
+      </w:r>
+    </w:p>
+    <w:p>
+      <w:pPr>
+        <w:ind w:left="360" w:firstLine="0"/>
+      </w:pPr>
+      <w:r>
+        <w:rPr>
+          <w:lang w:val="ru-RU"/>
+        </w:rPr>
+        <w:t xml:space="preserve">Текст </w:t>
+      </w:r>
+      <w:proofErr w:type="spellStart"/>
+      <w:r>
+        <w:rPr>
+          <w:lang w:val="ru-RU"/>
+        </w:rPr>
+        <w:t>програми</w:t>
+      </w:r>
+      <w:proofErr w:type="spellEnd"/>
+      <w:r>
+        <w:t>:</w:t>
+      </w:r>
+    </w:p>
+    <w:tbl>
+      <w:tblPr>
+        <w:tblStyle w:val="a3"/>
+        <w:tblW w:w="0" w:type="auto"/>
+        <w:tblInd w:w="720" w:type="dxa"/>
+        <w:tblLook w:val="04A0" w:firstRow="1" w:lastRow="0" w:firstColumn="1" w:lastColumn="0" w:noHBand="0" w:noVBand="1"/>
+      </w:tblPr>
+      <w:tblGrid>
+        <w:gridCol w:w="8630"/>
+      </w:tblGrid>
+      <w:tr>
+        <w:tc>
+          <w:tcPr>
+            <w:tcW w:w="9350" w:type="dxa"/>
+          </w:tcPr>
+          <w:p>
+            <w:pPr>
+              <w:shd w:val="clear" w:color="auto" w:fill="1F1F1F"/>
+              <w:spacing w:line="285" w:lineRule="atLeast"/>
+              <w:ind w:firstLine="0"/>
+              <w:jc w:val="left"/>
+              <w:rPr>
+                <w:rFonts w:ascii="Consolas" w:eastAsia="Times New Roman" w:hAnsi="Consolas" w:cs="Times New Roman"/>
+                <w:color w:val="CCCCCC"/>
+                <w:sz w:val="21"/>
+                <w:szCs w:val="21"/>
+                <w:lang w:val="uk-UA" w:eastAsia="uk-UA"/>
+              </w:rPr>
+            </w:pPr>
+            <w:proofErr w:type="spellStart"/>
+            <w:r>
+              <w:rPr>
+                <w:rFonts w:ascii="Consolas" w:eastAsia="Times New Roman" w:hAnsi="Consolas" w:cs="Times New Roman"/>
+                <w:color w:val="569CD6"/>
+                <w:sz w:val="21"/>
+                <w:szCs w:val="21"/>
+                <w:lang w:val="uk-UA" w:eastAsia="uk-UA"/>
+              </w:rPr>
+              <w:t>def</w:t>
+            </w:r>
+            <w:proofErr w:type="spellEnd"/>
+            <w:r>
+              <w:rPr>
+                <w:rFonts w:ascii="Consolas" w:eastAsia="Times New Roman" w:hAnsi="Consolas" w:cs="Times New Roman"/>
+                <w:color w:val="CCCCCC"/>
+                <w:sz w:val="21"/>
+                <w:szCs w:val="21"/>
+                <w:lang w:val="uk-UA" w:eastAsia="uk-UA"/>
+              </w:rPr>
+              <w:t xml:space="preserve"> </w:t>
+            </w:r>
+            <w:proofErr w:type="spellStart"/>
+            <w:r>
+              <w:rPr>
+                <w:rFonts w:ascii="Consolas" w:eastAsia="Times New Roman" w:hAnsi="Consolas" w:cs="Times New Roman"/>
+                <w:color w:val="DCDCAA"/>
+                <w:sz w:val="21"/>
+                <w:szCs w:val="21"/>
+                <w:lang w:val="uk-UA" w:eastAsia="uk-UA"/>
+              </w:rPr>
+              <w:t>operations_with_list</w:t>
+            </w:r>
+            <w:proofErr w:type="spellEnd"/>
+            <w:r>
+              <w:rPr>
+                <w:rFonts w:ascii="Consolas" w:eastAsia="Times New Roman" w:hAnsi="Consolas" w:cs="Times New Roman"/>
+                <w:color w:val="CCCCCC"/>
+                <w:sz w:val="21"/>
+                <w:szCs w:val="21"/>
+                <w:lang w:val="uk-UA" w:eastAsia="uk-UA"/>
+              </w:rPr>
+              <w:t>() :</w:t>
+            </w:r>
+          </w:p>
+          <w:p>
+            <w:pPr>
+              <w:shd w:val="clear" w:color="auto" w:fill="1F1F1F"/>
+              <w:spacing w:line="285" w:lineRule="atLeast"/>
+              <w:ind w:firstLine="0"/>
+              <w:jc w:val="left"/>
+              <w:rPr>
+                <w:rFonts w:ascii="Consolas" w:eastAsia="Times New Roman" w:hAnsi="Consolas" w:cs="Times New Roman"/>
+                <w:color w:val="CCCCCC"/>
+                <w:sz w:val="21"/>
+                <w:szCs w:val="21"/>
+                <w:lang w:val="uk-UA" w:eastAsia="uk-UA"/>
+              </w:rPr>
+            </w:pPr>
+            <w:r>
+              <w:rPr>
+                <w:rFonts w:ascii="Consolas" w:eastAsia="Times New Roman" w:hAnsi="Consolas" w:cs="Times New Roman"/>
+                <w:color w:val="CCCCCC"/>
+                <w:sz w:val="21"/>
+                <w:szCs w:val="21"/>
+                <w:lang w:val="uk-UA" w:eastAsia="uk-UA"/>
+              </w:rPr>
+              <w:t xml:space="preserve">    </w:t>
+            </w:r>
+            <w:proofErr w:type="spellStart"/>
+            <w:r>
+              <w:rPr>
+                <w:rFonts w:ascii="Consolas" w:eastAsia="Times New Roman" w:hAnsi="Consolas" w:cs="Times New Roman"/>
+                <w:color w:val="9CDCFE"/>
+                <w:sz w:val="21"/>
+                <w:szCs w:val="21"/>
+                <w:lang w:val="uk-UA" w:eastAsia="uk-UA"/>
+              </w:rPr>
+              <w:t>my_list</w:t>
+            </w:r>
+            <w:proofErr w:type="spellEnd"/>
+            <w:r>
+              <w:rPr>
+                <w:rFonts w:ascii="Consolas" w:eastAsia="Times New Roman" w:hAnsi="Consolas" w:cs="Times New Roman"/>
+                <w:color w:val="CCCCCC"/>
+                <w:sz w:val="21"/>
+                <w:szCs w:val="21"/>
+                <w:lang w:val="uk-UA" w:eastAsia="uk-UA"/>
+              </w:rPr>
+              <w:t xml:space="preserve"> </w:t>
+            </w:r>
+            <w:r>
+              <w:rPr>
+                <w:rFonts w:ascii="Consolas" w:eastAsia="Times New Roman" w:hAnsi="Consolas" w:cs="Times New Roman"/>
+                <w:color w:val="D4D4D4"/>
+                <w:sz w:val="21"/>
+                <w:szCs w:val="21"/>
+                <w:lang w:val="uk-UA" w:eastAsia="uk-UA"/>
+              </w:rPr>
+              <w:t>=</w:t>
+            </w:r>
+            <w:r>
+              <w:rPr>
+                <w:rFonts w:ascii="Consolas" w:eastAsia="Times New Roman" w:hAnsi="Consolas" w:cs="Times New Roman"/>
+                <w:color w:val="CCCCCC"/>
+                <w:sz w:val="21"/>
+                <w:szCs w:val="21"/>
+                <w:lang w:val="uk-UA" w:eastAsia="uk-UA"/>
+              </w:rPr>
+              <w:t xml:space="preserve"> [</w:t>
+            </w:r>
+            <w:r>
+              <w:rPr>
+                <w:rFonts w:ascii="Consolas" w:eastAsia="Times New Roman" w:hAnsi="Consolas" w:cs="Times New Roman"/>
+                <w:color w:val="B5CEA8"/>
+                <w:sz w:val="21"/>
+                <w:szCs w:val="21"/>
+                <w:lang w:val="uk-UA" w:eastAsia="uk-UA"/>
+              </w:rPr>
+              <w:t>1</w:t>
+            </w:r>
+            <w:r>
+              <w:rPr>
+                <w:rFonts w:ascii="Consolas" w:eastAsia="Times New Roman" w:hAnsi="Consolas" w:cs="Times New Roman"/>
+                <w:color w:val="CCCCCC"/>
+                <w:sz w:val="21"/>
+                <w:szCs w:val="21"/>
+                <w:lang w:val="uk-UA" w:eastAsia="uk-UA"/>
+              </w:rPr>
+              <w:t xml:space="preserve">, </w:t>
+            </w:r>
+            <w:r>
+              <w:rPr>
+                <w:rFonts w:ascii="Consolas" w:eastAsia="Times New Roman" w:hAnsi="Consolas" w:cs="Times New Roman"/>
+                <w:color w:val="B5CEA8"/>
+                <w:sz w:val="21"/>
+                <w:szCs w:val="21"/>
+                <w:lang w:val="uk-UA" w:eastAsia="uk-UA"/>
+              </w:rPr>
+              <w:t>2</w:t>
+            </w:r>
+            <w:r>
+              <w:rPr>
+                <w:rFonts w:ascii="Consolas" w:eastAsia="Times New Roman" w:hAnsi="Consolas" w:cs="Times New Roman"/>
+                <w:color w:val="CCCCCC"/>
+                <w:sz w:val="21"/>
+                <w:szCs w:val="21"/>
+                <w:lang w:val="uk-UA" w:eastAsia="uk-UA"/>
+              </w:rPr>
+              <w:t xml:space="preserve">, </w:t>
+            </w:r>
+            <w:r>
+              <w:rPr>
+                <w:rFonts w:ascii="Consolas" w:eastAsia="Times New Roman" w:hAnsi="Consolas" w:cs="Times New Roman"/>
+                <w:color w:val="B5CEA8"/>
+                <w:sz w:val="21"/>
+                <w:szCs w:val="21"/>
+                <w:lang w:val="uk-UA" w:eastAsia="uk-UA"/>
+              </w:rPr>
+              <w:t>3</w:t>
+            </w:r>
+            <w:r>
+              <w:rPr>
+                <w:rFonts w:ascii="Consolas" w:eastAsia="Times New Roman" w:hAnsi="Consolas" w:cs="Times New Roman"/>
+                <w:color w:val="CCCCCC"/>
+                <w:sz w:val="21"/>
+                <w:szCs w:val="21"/>
+                <w:lang w:val="uk-UA" w:eastAsia="uk-UA"/>
+              </w:rPr>
+              <w:t xml:space="preserve">, </w:t>
+            </w:r>
+            <w:r>
+              <w:rPr>
+                <w:rFonts w:ascii="Consolas" w:eastAsia="Times New Roman" w:hAnsi="Consolas" w:cs="Times New Roman"/>
+                <w:color w:val="B5CEA8"/>
+                <w:sz w:val="21"/>
+                <w:szCs w:val="21"/>
+                <w:lang w:val="uk-UA" w:eastAsia="uk-UA"/>
+              </w:rPr>
+              <w:t>4</w:t>
+            </w:r>
+            <w:r>
+              <w:rPr>
+                <w:rFonts w:ascii="Consolas" w:eastAsia="Times New Roman" w:hAnsi="Consolas" w:cs="Times New Roman"/>
+                <w:color w:val="CCCCCC"/>
+                <w:sz w:val="21"/>
+                <w:szCs w:val="21"/>
+                <w:lang w:val="uk-UA" w:eastAsia="uk-UA"/>
+              </w:rPr>
+              <w:t xml:space="preserve">, </w:t>
+            </w:r>
+            <w:r>
+              <w:rPr>
+                <w:rFonts w:ascii="Consolas" w:eastAsia="Times New Roman" w:hAnsi="Consolas" w:cs="Times New Roman"/>
+                <w:color w:val="B5CEA8"/>
+                <w:sz w:val="21"/>
+                <w:szCs w:val="21"/>
+                <w:lang w:val="uk-UA" w:eastAsia="uk-UA"/>
+              </w:rPr>
+              <w:t>5</w:t>
+            </w:r>
+            <w:r>
+              <w:rPr>
+                <w:rFonts w:ascii="Consolas" w:eastAsia="Times New Roman" w:hAnsi="Consolas" w:cs="Times New Roman"/>
+                <w:color w:val="CCCCCC"/>
+                <w:sz w:val="21"/>
+                <w:szCs w:val="21"/>
+                <w:lang w:val="uk-UA" w:eastAsia="uk-UA"/>
+              </w:rPr>
+              <w:t xml:space="preserve">, </w:t>
+            </w:r>
+            <w:r>
+              <w:rPr>
+                <w:rFonts w:ascii="Consolas" w:eastAsia="Times New Roman" w:hAnsi="Consolas" w:cs="Times New Roman"/>
+                <w:color w:val="B5CEA8"/>
+                <w:sz w:val="21"/>
+                <w:szCs w:val="21"/>
+                <w:lang w:val="uk-UA" w:eastAsia="uk-UA"/>
+              </w:rPr>
+              <w:t>6</w:t>
+            </w:r>
+            <w:r>
+              <w:rPr>
+                <w:rFonts w:ascii="Consolas" w:eastAsia="Times New Roman" w:hAnsi="Consolas" w:cs="Times New Roman"/>
+                <w:color w:val="CCCCCC"/>
+                <w:sz w:val="21"/>
+                <w:szCs w:val="21"/>
+                <w:lang w:val="uk-UA" w:eastAsia="uk-UA"/>
+              </w:rPr>
+              <w:t xml:space="preserve">, </w:t>
+            </w:r>
+            <w:r>
+              <w:rPr>
+                <w:rFonts w:ascii="Consolas" w:eastAsia="Times New Roman" w:hAnsi="Consolas" w:cs="Times New Roman"/>
+                <w:color w:val="B5CEA8"/>
+                <w:sz w:val="21"/>
+                <w:szCs w:val="21"/>
+                <w:lang w:val="uk-UA" w:eastAsia="uk-UA"/>
+              </w:rPr>
+              <w:t>7</w:t>
+            </w:r>
+            <w:r>
+              <w:rPr>
+                <w:rFonts w:ascii="Consolas" w:eastAsia="Times New Roman" w:hAnsi="Consolas" w:cs="Times New Roman"/>
+                <w:color w:val="CCCCCC"/>
+                <w:sz w:val="21"/>
+                <w:szCs w:val="21"/>
+                <w:lang w:val="uk-UA" w:eastAsia="uk-UA"/>
+              </w:rPr>
+              <w:t>]</w:t>
+            </w:r>
+          </w:p>
+          <w:p>
+            <w:pPr>
+              <w:shd w:val="clear" w:color="auto" w:fill="1F1F1F"/>
+              <w:spacing w:line="285" w:lineRule="atLeast"/>
+              <w:ind w:firstLine="0"/>
+              <w:jc w:val="left"/>
+              <w:rPr>
+                <w:rFonts w:ascii="Consolas" w:eastAsia="Times New Roman" w:hAnsi="Consolas" w:cs="Times New Roman"/>
+                <w:color w:val="CCCCCC"/>
+                <w:sz w:val="21"/>
+                <w:szCs w:val="21"/>
+                <w:lang w:val="uk-UA" w:eastAsia="uk-UA"/>
+              </w:rPr>
+            </w:pPr>
+            <w:r>
+              <w:rPr>
+                <w:rFonts w:ascii="Consolas" w:eastAsia="Times New Roman" w:hAnsi="Consolas" w:cs="Times New Roman"/>
+                <w:color w:val="CCCCCC"/>
+                <w:sz w:val="21"/>
+                <w:szCs w:val="21"/>
+                <w:lang w:val="uk-UA" w:eastAsia="uk-UA"/>
+              </w:rPr>
+              <w:t xml:space="preserve">    </w:t>
+            </w:r>
+            <w:proofErr w:type="spellStart"/>
+            <w:r>
+              <w:rPr>
+                <w:rFonts w:ascii="Consolas" w:eastAsia="Times New Roman" w:hAnsi="Consolas" w:cs="Times New Roman"/>
+                <w:color w:val="DCDCAA"/>
+                <w:sz w:val="21"/>
+                <w:szCs w:val="21"/>
+                <w:lang w:val="uk-UA" w:eastAsia="uk-UA"/>
+              </w:rPr>
+              <w:t>print</w:t>
+            </w:r>
+            <w:proofErr w:type="spellEnd"/>
+            <w:r>
+              <w:rPr>
+                <w:rFonts w:ascii="Consolas" w:eastAsia="Times New Roman" w:hAnsi="Consolas" w:cs="Times New Roman"/>
+                <w:color w:val="CCCCCC"/>
+                <w:sz w:val="21"/>
+                <w:szCs w:val="21"/>
+                <w:lang w:val="uk-UA" w:eastAsia="uk-UA"/>
+              </w:rPr>
+              <w:t>(</w:t>
+            </w:r>
+            <w:r>
+              <w:rPr>
+                <w:rFonts w:ascii="Consolas" w:eastAsia="Times New Roman" w:hAnsi="Consolas" w:cs="Times New Roman"/>
+                <w:color w:val="CE9178"/>
+                <w:sz w:val="21"/>
+                <w:szCs w:val="21"/>
+                <w:lang w:val="uk-UA" w:eastAsia="uk-UA"/>
+              </w:rPr>
+              <w:t>'</w:t>
+            </w:r>
+            <w:proofErr w:type="spellStart"/>
+            <w:r>
+              <w:rPr>
+                <w:rFonts w:ascii="Consolas" w:eastAsia="Times New Roman" w:hAnsi="Consolas" w:cs="Times New Roman"/>
+                <w:color w:val="CE9178"/>
+                <w:sz w:val="21"/>
+                <w:szCs w:val="21"/>
+                <w:lang w:val="uk-UA" w:eastAsia="uk-UA"/>
+              </w:rPr>
+              <w:t>Default</w:t>
+            </w:r>
+            <w:proofErr w:type="spellEnd"/>
+            <w:r>
+              <w:rPr>
+                <w:rFonts w:ascii="Consolas" w:eastAsia="Times New Roman" w:hAnsi="Consolas" w:cs="Times New Roman"/>
+                <w:color w:val="CE9178"/>
+                <w:sz w:val="21"/>
+                <w:szCs w:val="21"/>
+                <w:lang w:val="uk-UA" w:eastAsia="uk-UA"/>
+              </w:rPr>
+              <w:t xml:space="preserve"> </w:t>
+            </w:r>
+            <w:proofErr w:type="spellStart"/>
+            <w:r>
+              <w:rPr>
+                <w:rFonts w:ascii="Consolas" w:eastAsia="Times New Roman" w:hAnsi="Consolas" w:cs="Times New Roman"/>
+                <w:color w:val="CE9178"/>
+                <w:sz w:val="21"/>
+                <w:szCs w:val="21"/>
+                <w:lang w:val="uk-UA" w:eastAsia="uk-UA"/>
+              </w:rPr>
+              <w:t>list</w:t>
+            </w:r>
+            <w:proofErr w:type="spellEnd"/>
+            <w:r>
+              <w:rPr>
+                <w:rFonts w:ascii="Consolas" w:eastAsia="Times New Roman" w:hAnsi="Consolas" w:cs="Times New Roman"/>
+                <w:color w:val="CE9178"/>
+                <w:sz w:val="21"/>
+                <w:szCs w:val="21"/>
+                <w:lang w:val="uk-UA" w:eastAsia="uk-UA"/>
+              </w:rPr>
+              <w:t>: '</w:t>
+            </w:r>
+            <w:r>
+              <w:rPr>
+                <w:rFonts w:ascii="Consolas" w:eastAsia="Times New Roman" w:hAnsi="Consolas" w:cs="Times New Roman"/>
+                <w:color w:val="CCCCCC"/>
+                <w:sz w:val="21"/>
+                <w:szCs w:val="21"/>
+                <w:lang w:val="uk-UA" w:eastAsia="uk-UA"/>
+              </w:rPr>
+              <w:t xml:space="preserve">, </w:t>
+            </w:r>
+            <w:proofErr w:type="spellStart"/>
+            <w:r>
+              <w:rPr>
+                <w:rFonts w:ascii="Consolas" w:eastAsia="Times New Roman" w:hAnsi="Consolas" w:cs="Times New Roman"/>
+                <w:color w:val="9CDCFE"/>
+                <w:sz w:val="21"/>
+                <w:szCs w:val="21"/>
+                <w:lang w:val="uk-UA" w:eastAsia="uk-UA"/>
+              </w:rPr>
+              <w:t>my_list</w:t>
+            </w:r>
+            <w:proofErr w:type="spellEnd"/>
+            <w:r>
+              <w:rPr>
+                <w:rFonts w:ascii="Consolas" w:eastAsia="Times New Roman" w:hAnsi="Consolas" w:cs="Times New Roman"/>
+                <w:color w:val="CCCCCC"/>
+                <w:sz w:val="21"/>
+                <w:szCs w:val="21"/>
+                <w:lang w:val="uk-UA" w:eastAsia="uk-UA"/>
+              </w:rPr>
+              <w:t>)</w:t>
+            </w:r>
+          </w:p>
+          <w:p>
+            <w:pPr>
+              <w:shd w:val="clear" w:color="auto" w:fill="1F1F1F"/>
+              <w:spacing w:line="285" w:lineRule="atLeast"/>
+              <w:ind w:firstLine="0"/>
+              <w:jc w:val="left"/>
+              <w:rPr>
+                <w:rFonts w:ascii="Consolas" w:eastAsia="Times New Roman" w:hAnsi="Consolas" w:cs="Times New Roman"/>
+                <w:color w:val="CCCCCC"/>
+                <w:sz w:val="21"/>
+                <w:szCs w:val="21"/>
+                <w:lang w:val="uk-UA" w:eastAsia="uk-UA"/>
+              </w:rPr>
+            </w:pPr>
+            <w:r>
+              <w:rPr>
+                <w:rFonts w:ascii="Consolas" w:eastAsia="Times New Roman" w:hAnsi="Consolas" w:cs="Times New Roman"/>
+                <w:color w:val="CCCCCC"/>
+                <w:sz w:val="21"/>
+                <w:szCs w:val="21"/>
+                <w:lang w:val="uk-UA" w:eastAsia="uk-UA"/>
+              </w:rPr>
+              <w:t xml:space="preserve">    </w:t>
+            </w:r>
+            <w:proofErr w:type="spellStart"/>
+            <w:r>
+              <w:rPr>
+                <w:rFonts w:ascii="Consolas" w:eastAsia="Times New Roman" w:hAnsi="Consolas" w:cs="Times New Roman"/>
+                <w:color w:val="9CDCFE"/>
+                <w:sz w:val="21"/>
+                <w:szCs w:val="21"/>
+                <w:lang w:val="uk-UA" w:eastAsia="uk-UA"/>
+              </w:rPr>
+              <w:t>my_list</w:t>
+            </w:r>
+            <w:r>
+              <w:rPr>
+                <w:rFonts w:ascii="Consolas" w:eastAsia="Times New Roman" w:hAnsi="Consolas" w:cs="Times New Roman"/>
+                <w:color w:val="CCCCCC"/>
+                <w:sz w:val="21"/>
+                <w:szCs w:val="21"/>
+                <w:lang w:val="uk-UA" w:eastAsia="uk-UA"/>
+              </w:rPr>
+              <w:t>.</w:t>
+            </w:r>
+            <w:r>
+              <w:rPr>
+                <w:rFonts w:ascii="Consolas" w:eastAsia="Times New Roman" w:hAnsi="Consolas" w:cs="Times New Roman"/>
+                <w:color w:val="DCDCAA"/>
+                <w:sz w:val="21"/>
+                <w:szCs w:val="21"/>
+                <w:lang w:val="uk-UA" w:eastAsia="uk-UA"/>
+              </w:rPr>
+              <w:t>append</w:t>
+            </w:r>
+            <w:proofErr w:type="spellEnd"/>
+            <w:r>
+              <w:rPr>
+                <w:rFonts w:ascii="Consolas" w:eastAsia="Times New Roman" w:hAnsi="Consolas" w:cs="Times New Roman"/>
+                <w:color w:val="CCCCCC"/>
+                <w:sz w:val="21"/>
+                <w:szCs w:val="21"/>
+                <w:lang w:val="uk-UA" w:eastAsia="uk-UA"/>
+              </w:rPr>
+              <w:t>(</w:t>
+            </w:r>
+            <w:r>
+              <w:rPr>
+                <w:rFonts w:ascii="Consolas" w:eastAsia="Times New Roman" w:hAnsi="Consolas" w:cs="Times New Roman"/>
+                <w:color w:val="B5CEA8"/>
+                <w:sz w:val="21"/>
+                <w:szCs w:val="21"/>
+                <w:lang w:val="uk-UA" w:eastAsia="uk-UA"/>
+              </w:rPr>
+              <w:t>14</w:t>
+            </w:r>
+            <w:r>
+              <w:rPr>
+                <w:rFonts w:ascii="Consolas" w:eastAsia="Times New Roman" w:hAnsi="Consolas" w:cs="Times New Roman"/>
+                <w:color w:val="CCCCCC"/>
+                <w:sz w:val="21"/>
+                <w:szCs w:val="21"/>
+                <w:lang w:val="uk-UA" w:eastAsia="uk-UA"/>
+              </w:rPr>
+              <w:t>)</w:t>
+            </w:r>
+          </w:p>
+          <w:p>
+            <w:pPr>
+              <w:shd w:val="clear" w:color="auto" w:fill="1F1F1F"/>
+              <w:spacing w:line="285" w:lineRule="atLeast"/>
+              <w:ind w:firstLine="0"/>
+              <w:jc w:val="left"/>
+              <w:rPr>
+                <w:rFonts w:ascii="Consolas" w:eastAsia="Times New Roman" w:hAnsi="Consolas" w:cs="Times New Roman"/>
+                <w:color w:val="CCCCCC"/>
+                <w:sz w:val="21"/>
+                <w:szCs w:val="21"/>
+                <w:lang w:val="uk-UA" w:eastAsia="uk-UA"/>
+              </w:rPr>
+            </w:pPr>
+            <w:r>
+              <w:rPr>
+                <w:rFonts w:ascii="Consolas" w:eastAsia="Times New Roman" w:hAnsi="Consolas" w:cs="Times New Roman"/>
+                <w:color w:val="CCCCCC"/>
+                <w:sz w:val="21"/>
+                <w:szCs w:val="21"/>
+                <w:lang w:val="uk-UA" w:eastAsia="uk-UA"/>
+              </w:rPr>
+              <w:t xml:space="preserve">    </w:t>
+            </w:r>
+            <w:proofErr w:type="spellStart"/>
+            <w:r>
+              <w:rPr>
+                <w:rFonts w:ascii="Consolas" w:eastAsia="Times New Roman" w:hAnsi="Consolas" w:cs="Times New Roman"/>
+                <w:color w:val="DCDCAA"/>
+                <w:sz w:val="21"/>
+                <w:szCs w:val="21"/>
+                <w:lang w:val="uk-UA" w:eastAsia="uk-UA"/>
+              </w:rPr>
+              <w:t>print</w:t>
+            </w:r>
+            <w:proofErr w:type="spellEnd"/>
+            <w:r>
+              <w:rPr>
+                <w:rFonts w:ascii="Consolas" w:eastAsia="Times New Roman" w:hAnsi="Consolas" w:cs="Times New Roman"/>
+                <w:color w:val="CCCCCC"/>
+                <w:sz w:val="21"/>
+                <w:szCs w:val="21"/>
+                <w:lang w:val="uk-UA" w:eastAsia="uk-UA"/>
+              </w:rPr>
+              <w:t>(</w:t>
+            </w:r>
+            <w:r>
+              <w:rPr>
+                <w:rFonts w:ascii="Consolas" w:eastAsia="Times New Roman" w:hAnsi="Consolas" w:cs="Times New Roman"/>
+                <w:color w:val="CE9178"/>
+                <w:sz w:val="21"/>
+                <w:szCs w:val="21"/>
+                <w:lang w:val="uk-UA" w:eastAsia="uk-UA"/>
+              </w:rPr>
+              <w:t>'</w:t>
+            </w:r>
+            <w:proofErr w:type="spellStart"/>
+            <w:r>
+              <w:rPr>
+                <w:rFonts w:ascii="Consolas" w:eastAsia="Times New Roman" w:hAnsi="Consolas" w:cs="Times New Roman"/>
+                <w:color w:val="CE9178"/>
+                <w:sz w:val="21"/>
+                <w:szCs w:val="21"/>
+                <w:lang w:val="uk-UA" w:eastAsia="uk-UA"/>
+              </w:rPr>
+              <w:t>Appended</w:t>
+            </w:r>
+            <w:proofErr w:type="spellEnd"/>
+            <w:r>
+              <w:rPr>
+                <w:rFonts w:ascii="Consolas" w:eastAsia="Times New Roman" w:hAnsi="Consolas" w:cs="Times New Roman"/>
+                <w:color w:val="CE9178"/>
+                <w:sz w:val="21"/>
+                <w:szCs w:val="21"/>
+                <w:lang w:val="uk-UA" w:eastAsia="uk-UA"/>
+              </w:rPr>
+              <w:t xml:space="preserve"> </w:t>
+            </w:r>
+            <w:proofErr w:type="spellStart"/>
+            <w:r>
+              <w:rPr>
+                <w:rFonts w:ascii="Consolas" w:eastAsia="Times New Roman" w:hAnsi="Consolas" w:cs="Times New Roman"/>
+                <w:color w:val="CE9178"/>
+                <w:sz w:val="21"/>
+                <w:szCs w:val="21"/>
+                <w:lang w:val="uk-UA" w:eastAsia="uk-UA"/>
+              </w:rPr>
+              <w:t>list</w:t>
+            </w:r>
+            <w:proofErr w:type="spellEnd"/>
+            <w:r>
+              <w:rPr>
+                <w:rFonts w:ascii="Consolas" w:eastAsia="Times New Roman" w:hAnsi="Consolas" w:cs="Times New Roman"/>
+                <w:color w:val="CE9178"/>
+                <w:sz w:val="21"/>
+                <w:szCs w:val="21"/>
+                <w:lang w:val="uk-UA" w:eastAsia="uk-UA"/>
+              </w:rPr>
+              <w:t>: '</w:t>
+            </w:r>
+            <w:r>
+              <w:rPr>
+                <w:rFonts w:ascii="Consolas" w:eastAsia="Times New Roman" w:hAnsi="Consolas" w:cs="Times New Roman"/>
+                <w:color w:val="CCCCCC"/>
+                <w:sz w:val="21"/>
+                <w:szCs w:val="21"/>
+                <w:lang w:val="uk-UA" w:eastAsia="uk-UA"/>
+              </w:rPr>
+              <w:t xml:space="preserve">, </w:t>
+            </w:r>
+            <w:proofErr w:type="spellStart"/>
+            <w:r>
+              <w:rPr>
+                <w:rFonts w:ascii="Consolas" w:eastAsia="Times New Roman" w:hAnsi="Consolas" w:cs="Times New Roman"/>
+                <w:color w:val="9CDCFE"/>
+                <w:sz w:val="21"/>
+                <w:szCs w:val="21"/>
+                <w:lang w:val="uk-UA" w:eastAsia="uk-UA"/>
+              </w:rPr>
+              <w:t>my_list</w:t>
+            </w:r>
+            <w:proofErr w:type="spellEnd"/>
+            <w:r>
+              <w:rPr>
+                <w:rFonts w:ascii="Consolas" w:eastAsia="Times New Roman" w:hAnsi="Consolas" w:cs="Times New Roman"/>
+                <w:color w:val="CCCCCC"/>
+                <w:sz w:val="21"/>
+                <w:szCs w:val="21"/>
+                <w:lang w:val="uk-UA" w:eastAsia="uk-UA"/>
+              </w:rPr>
+              <w:t xml:space="preserve"> )</w:t>
+            </w:r>
+          </w:p>
+          <w:p>
+            <w:pPr>
+              <w:shd w:val="clear" w:color="auto" w:fill="1F1F1F"/>
+              <w:spacing w:line="285" w:lineRule="atLeast"/>
+              <w:ind w:firstLine="0"/>
+              <w:jc w:val="left"/>
+              <w:rPr>
+                <w:rFonts w:ascii="Consolas" w:eastAsia="Times New Roman" w:hAnsi="Consolas" w:cs="Times New Roman"/>
+                <w:color w:val="CCCCCC"/>
+                <w:sz w:val="21"/>
+                <w:szCs w:val="21"/>
+                <w:lang w:val="uk-UA" w:eastAsia="uk-UA"/>
+              </w:rPr>
+            </w:pPr>
+            <w:r>
+              <w:rPr>
+                <w:rFonts w:ascii="Consolas" w:eastAsia="Times New Roman" w:hAnsi="Consolas" w:cs="Times New Roman"/>
+                <w:color w:val="CCCCCC"/>
+                <w:sz w:val="21"/>
+                <w:szCs w:val="21"/>
+                <w:lang w:val="uk-UA" w:eastAsia="uk-UA"/>
+              </w:rPr>
+              <w:t xml:space="preserve">    </w:t>
+            </w:r>
+            <w:proofErr w:type="spellStart"/>
+            <w:r>
+              <w:rPr>
+                <w:rFonts w:ascii="Consolas" w:eastAsia="Times New Roman" w:hAnsi="Consolas" w:cs="Times New Roman"/>
+                <w:color w:val="9CDCFE"/>
+                <w:sz w:val="21"/>
+                <w:szCs w:val="21"/>
+                <w:lang w:val="uk-UA" w:eastAsia="uk-UA"/>
+              </w:rPr>
+              <w:t>my_list</w:t>
+            </w:r>
+            <w:r>
+              <w:rPr>
+                <w:rFonts w:ascii="Consolas" w:eastAsia="Times New Roman" w:hAnsi="Consolas" w:cs="Times New Roman"/>
+                <w:color w:val="CCCCCC"/>
+                <w:sz w:val="21"/>
+                <w:szCs w:val="21"/>
+                <w:lang w:val="uk-UA" w:eastAsia="uk-UA"/>
+              </w:rPr>
+              <w:t>.</w:t>
+            </w:r>
+            <w:r>
+              <w:rPr>
+                <w:rFonts w:ascii="Consolas" w:eastAsia="Times New Roman" w:hAnsi="Consolas" w:cs="Times New Roman"/>
+                <w:color w:val="DCDCAA"/>
+                <w:sz w:val="21"/>
+                <w:szCs w:val="21"/>
+                <w:lang w:val="uk-UA" w:eastAsia="uk-UA"/>
+              </w:rPr>
+              <w:t>extend</w:t>
+            </w:r>
+            <w:proofErr w:type="spellEnd"/>
+            <w:r>
+              <w:rPr>
+                <w:rFonts w:ascii="Consolas" w:eastAsia="Times New Roman" w:hAnsi="Consolas" w:cs="Times New Roman"/>
+                <w:color w:val="CCCCCC"/>
+                <w:sz w:val="21"/>
+                <w:szCs w:val="21"/>
+                <w:lang w:val="uk-UA" w:eastAsia="uk-UA"/>
+              </w:rPr>
+              <w:t>([</w:t>
+            </w:r>
+            <w:r>
+              <w:rPr>
+                <w:rFonts w:ascii="Consolas" w:eastAsia="Times New Roman" w:hAnsi="Consolas" w:cs="Times New Roman"/>
+                <w:color w:val="B5CEA8"/>
+                <w:sz w:val="21"/>
+                <w:szCs w:val="21"/>
+                <w:lang w:val="uk-UA" w:eastAsia="uk-UA"/>
+              </w:rPr>
+              <w:t>10</w:t>
+            </w:r>
+            <w:r>
+              <w:rPr>
+                <w:rFonts w:ascii="Consolas" w:eastAsia="Times New Roman" w:hAnsi="Consolas" w:cs="Times New Roman"/>
+                <w:color w:val="CCCCCC"/>
+                <w:sz w:val="21"/>
+                <w:szCs w:val="21"/>
+                <w:lang w:val="uk-UA" w:eastAsia="uk-UA"/>
+              </w:rPr>
+              <w:t xml:space="preserve">, </w:t>
+            </w:r>
+            <w:r>
+              <w:rPr>
+                <w:rFonts w:ascii="Consolas" w:eastAsia="Times New Roman" w:hAnsi="Consolas" w:cs="Times New Roman"/>
+                <w:color w:val="B5CEA8"/>
+                <w:sz w:val="21"/>
+                <w:szCs w:val="21"/>
+                <w:lang w:val="uk-UA" w:eastAsia="uk-UA"/>
+              </w:rPr>
+              <w:t>12</w:t>
+            </w:r>
+            <w:r>
+              <w:rPr>
+                <w:rFonts w:ascii="Consolas" w:eastAsia="Times New Roman" w:hAnsi="Consolas" w:cs="Times New Roman"/>
+                <w:color w:val="CCCCCC"/>
+                <w:sz w:val="21"/>
+                <w:szCs w:val="21"/>
+                <w:lang w:val="uk-UA" w:eastAsia="uk-UA"/>
+              </w:rPr>
+              <w:t>])</w:t>
+            </w:r>
+          </w:p>
+          <w:p>
+            <w:pPr>
+              <w:shd w:val="clear" w:color="auto" w:fill="1F1F1F"/>
+              <w:spacing w:line="285" w:lineRule="atLeast"/>
+              <w:ind w:firstLine="0"/>
+              <w:jc w:val="left"/>
+              <w:rPr>
+                <w:rFonts w:ascii="Consolas" w:eastAsia="Times New Roman" w:hAnsi="Consolas" w:cs="Times New Roman"/>
+                <w:color w:val="CCCCCC"/>
+                <w:sz w:val="21"/>
+                <w:szCs w:val="21"/>
+                <w:lang w:val="uk-UA" w:eastAsia="uk-UA"/>
+              </w:rPr>
+            </w:pPr>
+            <w:r>
+              <w:rPr>
+                <w:rFonts w:ascii="Consolas" w:eastAsia="Times New Roman" w:hAnsi="Consolas" w:cs="Times New Roman"/>
+                <w:color w:val="CCCCCC"/>
+                <w:sz w:val="21"/>
+                <w:szCs w:val="21"/>
+                <w:lang w:val="uk-UA" w:eastAsia="uk-UA"/>
+              </w:rPr>
+              <w:t xml:space="preserve">    </w:t>
+            </w:r>
+            <w:proofErr w:type="spellStart"/>
+            <w:r>
+              <w:rPr>
+                <w:rFonts w:ascii="Consolas" w:eastAsia="Times New Roman" w:hAnsi="Consolas" w:cs="Times New Roman"/>
+                <w:color w:val="DCDCAA"/>
+                <w:sz w:val="21"/>
+                <w:szCs w:val="21"/>
+                <w:lang w:val="uk-UA" w:eastAsia="uk-UA"/>
+              </w:rPr>
+              <w:t>print</w:t>
+            </w:r>
+            <w:proofErr w:type="spellEnd"/>
+            <w:r>
+              <w:rPr>
+                <w:rFonts w:ascii="Consolas" w:eastAsia="Times New Roman" w:hAnsi="Consolas" w:cs="Times New Roman"/>
+                <w:color w:val="CCCCCC"/>
+                <w:sz w:val="21"/>
+                <w:szCs w:val="21"/>
+                <w:lang w:val="uk-UA" w:eastAsia="uk-UA"/>
+              </w:rPr>
+              <w:t>(</w:t>
+            </w:r>
+            <w:r>
+              <w:rPr>
+                <w:rFonts w:ascii="Consolas" w:eastAsia="Times New Roman" w:hAnsi="Consolas" w:cs="Times New Roman"/>
+                <w:color w:val="CE9178"/>
+                <w:sz w:val="21"/>
+                <w:szCs w:val="21"/>
+                <w:lang w:val="uk-UA" w:eastAsia="uk-UA"/>
+              </w:rPr>
+              <w:t>'</w:t>
+            </w:r>
+            <w:proofErr w:type="spellStart"/>
+            <w:r>
+              <w:rPr>
+                <w:rFonts w:ascii="Consolas" w:eastAsia="Times New Roman" w:hAnsi="Consolas" w:cs="Times New Roman"/>
+                <w:color w:val="CE9178"/>
+                <w:sz w:val="21"/>
+                <w:szCs w:val="21"/>
+                <w:lang w:val="uk-UA" w:eastAsia="uk-UA"/>
+              </w:rPr>
+              <w:t>Extended</w:t>
+            </w:r>
+            <w:proofErr w:type="spellEnd"/>
+            <w:r>
+              <w:rPr>
+                <w:rFonts w:ascii="Consolas" w:eastAsia="Times New Roman" w:hAnsi="Consolas" w:cs="Times New Roman"/>
+                <w:color w:val="CE9178"/>
+                <w:sz w:val="21"/>
+                <w:szCs w:val="21"/>
+                <w:lang w:val="uk-UA" w:eastAsia="uk-UA"/>
+              </w:rPr>
+              <w:t xml:space="preserve"> </w:t>
+            </w:r>
+            <w:proofErr w:type="spellStart"/>
+            <w:r>
+              <w:rPr>
+                <w:rFonts w:ascii="Consolas" w:eastAsia="Times New Roman" w:hAnsi="Consolas" w:cs="Times New Roman"/>
+                <w:color w:val="CE9178"/>
+                <w:sz w:val="21"/>
+                <w:szCs w:val="21"/>
+                <w:lang w:val="uk-UA" w:eastAsia="uk-UA"/>
+              </w:rPr>
+              <w:t>list</w:t>
+            </w:r>
+            <w:proofErr w:type="spellEnd"/>
+            <w:r>
+              <w:rPr>
+                <w:rFonts w:ascii="Consolas" w:eastAsia="Times New Roman" w:hAnsi="Consolas" w:cs="Times New Roman"/>
+                <w:color w:val="CE9178"/>
+                <w:sz w:val="21"/>
+                <w:szCs w:val="21"/>
+                <w:lang w:val="uk-UA" w:eastAsia="uk-UA"/>
+              </w:rPr>
+              <w:t>: '</w:t>
+            </w:r>
+            <w:r>
+              <w:rPr>
+                <w:rFonts w:ascii="Consolas" w:eastAsia="Times New Roman" w:hAnsi="Consolas" w:cs="Times New Roman"/>
+                <w:color w:val="CCCCCC"/>
+                <w:sz w:val="21"/>
+                <w:szCs w:val="21"/>
+                <w:lang w:val="uk-UA" w:eastAsia="uk-UA"/>
+              </w:rPr>
+              <w:t xml:space="preserve">, </w:t>
+            </w:r>
+            <w:proofErr w:type="spellStart"/>
+            <w:r>
+              <w:rPr>
+                <w:rFonts w:ascii="Consolas" w:eastAsia="Times New Roman" w:hAnsi="Consolas" w:cs="Times New Roman"/>
+                <w:color w:val="9CDCFE"/>
+                <w:sz w:val="21"/>
+                <w:szCs w:val="21"/>
+                <w:lang w:val="uk-UA" w:eastAsia="uk-UA"/>
+              </w:rPr>
+              <w:t>my_list</w:t>
+            </w:r>
+            <w:proofErr w:type="spellEnd"/>
+            <w:r>
+              <w:rPr>
+                <w:rFonts w:ascii="Consolas" w:eastAsia="Times New Roman" w:hAnsi="Consolas" w:cs="Times New Roman"/>
+                <w:color w:val="CCCCCC"/>
+                <w:sz w:val="21"/>
+                <w:szCs w:val="21"/>
+                <w:lang w:val="uk-UA" w:eastAsia="uk-UA"/>
+              </w:rPr>
+              <w:t>)</w:t>
+            </w:r>
+          </w:p>
+          <w:p>
+            <w:pPr>
+              <w:shd w:val="clear" w:color="auto" w:fill="1F1F1F"/>
+              <w:spacing w:line="285" w:lineRule="atLeast"/>
+              <w:ind w:firstLine="0"/>
+              <w:jc w:val="left"/>
+              <w:rPr>
+                <w:rFonts w:ascii="Consolas" w:eastAsia="Times New Roman" w:hAnsi="Consolas" w:cs="Times New Roman"/>
+                <w:color w:val="CCCCCC"/>
+                <w:sz w:val="21"/>
+                <w:szCs w:val="21"/>
+                <w:lang w:val="uk-UA" w:eastAsia="uk-UA"/>
+              </w:rPr>
+            </w:pPr>
+            <w:r>
+              <w:rPr>
+                <w:rFonts w:ascii="Consolas" w:eastAsia="Times New Roman" w:hAnsi="Consolas" w:cs="Times New Roman"/>
+                <w:color w:val="CCCCCC"/>
+                <w:sz w:val="21"/>
+                <w:szCs w:val="21"/>
+                <w:lang w:val="uk-UA" w:eastAsia="uk-UA"/>
+              </w:rPr>
+              <w:t xml:space="preserve">    </w:t>
+            </w:r>
+            <w:proofErr w:type="spellStart"/>
+            <w:r>
+              <w:rPr>
+                <w:rFonts w:ascii="Consolas" w:eastAsia="Times New Roman" w:hAnsi="Consolas" w:cs="Times New Roman"/>
+                <w:color w:val="9CDCFE"/>
+                <w:sz w:val="21"/>
+                <w:szCs w:val="21"/>
+                <w:lang w:val="uk-UA" w:eastAsia="uk-UA"/>
+              </w:rPr>
+              <w:t>my_list</w:t>
+            </w:r>
+            <w:r>
+              <w:rPr>
+                <w:rFonts w:ascii="Consolas" w:eastAsia="Times New Roman" w:hAnsi="Consolas" w:cs="Times New Roman"/>
+                <w:color w:val="CCCCCC"/>
+                <w:sz w:val="21"/>
+                <w:szCs w:val="21"/>
+                <w:lang w:val="uk-UA" w:eastAsia="uk-UA"/>
+              </w:rPr>
+              <w:t>.</w:t>
+            </w:r>
+            <w:r>
+              <w:rPr>
+                <w:rFonts w:ascii="Consolas" w:eastAsia="Times New Roman" w:hAnsi="Consolas" w:cs="Times New Roman"/>
+                <w:color w:val="DCDCAA"/>
+                <w:sz w:val="21"/>
+                <w:szCs w:val="21"/>
+                <w:lang w:val="uk-UA" w:eastAsia="uk-UA"/>
+              </w:rPr>
+              <w:t>insert</w:t>
+            </w:r>
+            <w:proofErr w:type="spellEnd"/>
+            <w:r>
+              <w:rPr>
+                <w:rFonts w:ascii="Consolas" w:eastAsia="Times New Roman" w:hAnsi="Consolas" w:cs="Times New Roman"/>
+                <w:color w:val="CCCCCC"/>
+                <w:sz w:val="21"/>
+                <w:szCs w:val="21"/>
+                <w:lang w:val="uk-UA" w:eastAsia="uk-UA"/>
+              </w:rPr>
+              <w:t>(</w:t>
+            </w:r>
+            <w:r>
+              <w:rPr>
+                <w:rFonts w:ascii="Consolas" w:eastAsia="Times New Roman" w:hAnsi="Consolas" w:cs="Times New Roman"/>
+                <w:color w:val="B5CEA8"/>
+                <w:sz w:val="21"/>
+                <w:szCs w:val="21"/>
+                <w:lang w:val="uk-UA" w:eastAsia="uk-UA"/>
+              </w:rPr>
+              <w:t>0</w:t>
+            </w:r>
+            <w:r>
+              <w:rPr>
+                <w:rFonts w:ascii="Consolas" w:eastAsia="Times New Roman" w:hAnsi="Consolas" w:cs="Times New Roman"/>
+                <w:color w:val="CCCCCC"/>
+                <w:sz w:val="21"/>
+                <w:szCs w:val="21"/>
+                <w:lang w:val="uk-UA" w:eastAsia="uk-UA"/>
+              </w:rPr>
+              <w:t xml:space="preserve">, </w:t>
+            </w:r>
+            <w:r>
+              <w:rPr>
+                <w:rFonts w:ascii="Consolas" w:eastAsia="Times New Roman" w:hAnsi="Consolas" w:cs="Times New Roman"/>
+                <w:color w:val="CE9178"/>
+                <w:sz w:val="21"/>
+                <w:szCs w:val="21"/>
+                <w:lang w:val="uk-UA" w:eastAsia="uk-UA"/>
+              </w:rPr>
+              <w:t>"</w:t>
+            </w:r>
+            <w:proofErr w:type="spellStart"/>
+            <w:r>
+              <w:rPr>
+                <w:rFonts w:ascii="Consolas" w:eastAsia="Times New Roman" w:hAnsi="Consolas" w:cs="Times New Roman"/>
+                <w:color w:val="CE9178"/>
+                <w:sz w:val="21"/>
+                <w:szCs w:val="21"/>
+                <w:lang w:val="uk-UA" w:eastAsia="uk-UA"/>
+              </w:rPr>
+              <w:t>string</w:t>
+            </w:r>
+            <w:proofErr w:type="spellEnd"/>
+            <w:r>
+              <w:rPr>
+                <w:rFonts w:ascii="Consolas" w:eastAsia="Times New Roman" w:hAnsi="Consolas" w:cs="Times New Roman"/>
+                <w:color w:val="CE9178"/>
+                <w:sz w:val="21"/>
+                <w:szCs w:val="21"/>
+                <w:lang w:val="uk-UA" w:eastAsia="uk-UA"/>
+              </w:rPr>
+              <w:t>"</w:t>
+            </w:r>
+            <w:r>
+              <w:rPr>
+                <w:rFonts w:ascii="Consolas" w:eastAsia="Times New Roman" w:hAnsi="Consolas" w:cs="Times New Roman"/>
+                <w:color w:val="CCCCCC"/>
+                <w:sz w:val="21"/>
+                <w:szCs w:val="21"/>
+                <w:lang w:val="uk-UA" w:eastAsia="uk-UA"/>
+              </w:rPr>
+              <w:t>)</w:t>
+            </w:r>
+          </w:p>
+          <w:p>
+            <w:pPr>
+              <w:shd w:val="clear" w:color="auto" w:fill="1F1F1F"/>
+              <w:spacing w:line="285" w:lineRule="atLeast"/>
+              <w:ind w:firstLine="0"/>
+              <w:jc w:val="left"/>
+              <w:rPr>
+                <w:rFonts w:ascii="Consolas" w:eastAsia="Times New Roman" w:hAnsi="Consolas" w:cs="Times New Roman"/>
+                <w:color w:val="CCCCCC"/>
+                <w:sz w:val="21"/>
+                <w:szCs w:val="21"/>
+                <w:lang w:val="uk-UA" w:eastAsia="uk-UA"/>
+              </w:rPr>
+            </w:pPr>
+            <w:r>
+              <w:rPr>
+                <w:rFonts w:ascii="Consolas" w:eastAsia="Times New Roman" w:hAnsi="Consolas" w:cs="Times New Roman"/>
+                <w:color w:val="CCCCCC"/>
+                <w:sz w:val="21"/>
+                <w:szCs w:val="21"/>
+                <w:lang w:val="uk-UA" w:eastAsia="uk-UA"/>
+              </w:rPr>
+              <w:t xml:space="preserve">    </w:t>
+            </w:r>
+            <w:proofErr w:type="spellStart"/>
+            <w:r>
+              <w:rPr>
+                <w:rFonts w:ascii="Consolas" w:eastAsia="Times New Roman" w:hAnsi="Consolas" w:cs="Times New Roman"/>
+                <w:color w:val="DCDCAA"/>
+                <w:sz w:val="21"/>
+                <w:szCs w:val="21"/>
+                <w:lang w:val="uk-UA" w:eastAsia="uk-UA"/>
+              </w:rPr>
+              <w:t>print</w:t>
+            </w:r>
+            <w:proofErr w:type="spellEnd"/>
+            <w:r>
+              <w:rPr>
+                <w:rFonts w:ascii="Consolas" w:eastAsia="Times New Roman" w:hAnsi="Consolas" w:cs="Times New Roman"/>
+                <w:color w:val="CCCCCC"/>
+                <w:sz w:val="21"/>
+                <w:szCs w:val="21"/>
+                <w:lang w:val="uk-UA" w:eastAsia="uk-UA"/>
+              </w:rPr>
+              <w:t>(</w:t>
+            </w:r>
+            <w:r>
+              <w:rPr>
+                <w:rFonts w:ascii="Consolas" w:eastAsia="Times New Roman" w:hAnsi="Consolas" w:cs="Times New Roman"/>
+                <w:color w:val="CE9178"/>
+                <w:sz w:val="21"/>
+                <w:szCs w:val="21"/>
+                <w:lang w:val="uk-UA" w:eastAsia="uk-UA"/>
+              </w:rPr>
+              <w:t>'</w:t>
+            </w:r>
+            <w:proofErr w:type="spellStart"/>
+            <w:r>
+              <w:rPr>
+                <w:rFonts w:ascii="Consolas" w:eastAsia="Times New Roman" w:hAnsi="Consolas" w:cs="Times New Roman"/>
+                <w:color w:val="CE9178"/>
+                <w:sz w:val="21"/>
+                <w:szCs w:val="21"/>
+                <w:lang w:val="uk-UA" w:eastAsia="uk-UA"/>
+              </w:rPr>
+              <w:t>Inserted</w:t>
+            </w:r>
+            <w:proofErr w:type="spellEnd"/>
+            <w:r>
+              <w:rPr>
+                <w:rFonts w:ascii="Consolas" w:eastAsia="Times New Roman" w:hAnsi="Consolas" w:cs="Times New Roman"/>
+                <w:color w:val="CE9178"/>
+                <w:sz w:val="21"/>
+                <w:szCs w:val="21"/>
+                <w:lang w:val="uk-UA" w:eastAsia="uk-UA"/>
+              </w:rPr>
+              <w:t xml:space="preserve"> </w:t>
+            </w:r>
+            <w:proofErr w:type="spellStart"/>
+            <w:r>
+              <w:rPr>
+                <w:rFonts w:ascii="Consolas" w:eastAsia="Times New Roman" w:hAnsi="Consolas" w:cs="Times New Roman"/>
+                <w:color w:val="CE9178"/>
+                <w:sz w:val="21"/>
+                <w:szCs w:val="21"/>
+                <w:lang w:val="uk-UA" w:eastAsia="uk-UA"/>
+              </w:rPr>
+              <w:t>list</w:t>
+            </w:r>
+            <w:proofErr w:type="spellEnd"/>
+            <w:r>
+              <w:rPr>
+                <w:rFonts w:ascii="Consolas" w:eastAsia="Times New Roman" w:hAnsi="Consolas" w:cs="Times New Roman"/>
+                <w:color w:val="CE9178"/>
+                <w:sz w:val="21"/>
+                <w:szCs w:val="21"/>
+                <w:lang w:val="uk-UA" w:eastAsia="uk-UA"/>
+              </w:rPr>
+              <w:t>: '</w:t>
+            </w:r>
+            <w:r>
+              <w:rPr>
+                <w:rFonts w:ascii="Consolas" w:eastAsia="Times New Roman" w:hAnsi="Consolas" w:cs="Times New Roman"/>
+                <w:color w:val="CCCCCC"/>
+                <w:sz w:val="21"/>
+                <w:szCs w:val="21"/>
+                <w:lang w:val="uk-UA" w:eastAsia="uk-UA"/>
+              </w:rPr>
+              <w:t xml:space="preserve">, </w:t>
+            </w:r>
+            <w:proofErr w:type="spellStart"/>
+            <w:r>
+              <w:rPr>
+                <w:rFonts w:ascii="Consolas" w:eastAsia="Times New Roman" w:hAnsi="Consolas" w:cs="Times New Roman"/>
+                <w:color w:val="9CDCFE"/>
+                <w:sz w:val="21"/>
+                <w:szCs w:val="21"/>
+                <w:lang w:val="uk-UA" w:eastAsia="uk-UA"/>
+              </w:rPr>
+              <w:t>my_list</w:t>
+            </w:r>
+            <w:proofErr w:type="spellEnd"/>
+            <w:r>
+              <w:rPr>
+                <w:rFonts w:ascii="Consolas" w:eastAsia="Times New Roman" w:hAnsi="Consolas" w:cs="Times New Roman"/>
+                <w:color w:val="CCCCCC"/>
+                <w:sz w:val="21"/>
+                <w:szCs w:val="21"/>
+                <w:lang w:val="uk-UA" w:eastAsia="uk-UA"/>
+              </w:rPr>
+              <w:t>)</w:t>
+            </w:r>
+          </w:p>
+          <w:p>
+            <w:pPr>
+              <w:shd w:val="clear" w:color="auto" w:fill="1F1F1F"/>
+              <w:spacing w:line="285" w:lineRule="atLeast"/>
+              <w:ind w:firstLine="0"/>
+              <w:jc w:val="left"/>
+              <w:rPr>
+                <w:rFonts w:ascii="Consolas" w:eastAsia="Times New Roman" w:hAnsi="Consolas" w:cs="Times New Roman"/>
+                <w:color w:val="CCCCCC"/>
+                <w:sz w:val="21"/>
+                <w:szCs w:val="21"/>
+                <w:lang w:val="uk-UA" w:eastAsia="uk-UA"/>
+              </w:rPr>
+            </w:pPr>
+            <w:r>
+              <w:rPr>
+                <w:rFonts w:ascii="Consolas" w:eastAsia="Times New Roman" w:hAnsi="Consolas" w:cs="Times New Roman"/>
+                <w:color w:val="CCCCCC"/>
+                <w:sz w:val="21"/>
+                <w:szCs w:val="21"/>
+                <w:lang w:val="uk-UA" w:eastAsia="uk-UA"/>
+              </w:rPr>
+              <w:t xml:space="preserve">    </w:t>
+            </w:r>
+            <w:proofErr w:type="spellStart"/>
+            <w:r>
+              <w:rPr>
+                <w:rFonts w:ascii="Consolas" w:eastAsia="Times New Roman" w:hAnsi="Consolas" w:cs="Times New Roman"/>
+                <w:color w:val="9CDCFE"/>
+                <w:sz w:val="21"/>
+                <w:szCs w:val="21"/>
+                <w:lang w:val="uk-UA" w:eastAsia="uk-UA"/>
+              </w:rPr>
+              <w:t>my_list</w:t>
+            </w:r>
+            <w:r>
+              <w:rPr>
+                <w:rFonts w:ascii="Consolas" w:eastAsia="Times New Roman" w:hAnsi="Consolas" w:cs="Times New Roman"/>
+                <w:color w:val="CCCCCC"/>
+                <w:sz w:val="21"/>
+                <w:szCs w:val="21"/>
+                <w:lang w:val="uk-UA" w:eastAsia="uk-UA"/>
+              </w:rPr>
+              <w:t>.</w:t>
+            </w:r>
+            <w:r>
+              <w:rPr>
+                <w:rFonts w:ascii="Consolas" w:eastAsia="Times New Roman" w:hAnsi="Consolas" w:cs="Times New Roman"/>
+                <w:color w:val="DCDCAA"/>
+                <w:sz w:val="21"/>
+                <w:szCs w:val="21"/>
+                <w:lang w:val="uk-UA" w:eastAsia="uk-UA"/>
+              </w:rPr>
+              <w:t>remove</w:t>
+            </w:r>
+            <w:proofErr w:type="spellEnd"/>
+            <w:r>
+              <w:rPr>
+                <w:rFonts w:ascii="Consolas" w:eastAsia="Times New Roman" w:hAnsi="Consolas" w:cs="Times New Roman"/>
+                <w:color w:val="CCCCCC"/>
+                <w:sz w:val="21"/>
+                <w:szCs w:val="21"/>
+                <w:lang w:val="uk-UA" w:eastAsia="uk-UA"/>
+              </w:rPr>
+              <w:t>(</w:t>
+            </w:r>
+            <w:r>
+              <w:rPr>
+                <w:rFonts w:ascii="Consolas" w:eastAsia="Times New Roman" w:hAnsi="Consolas" w:cs="Times New Roman"/>
+                <w:color w:val="CE9178"/>
+                <w:sz w:val="21"/>
+                <w:szCs w:val="21"/>
+                <w:lang w:val="uk-UA" w:eastAsia="uk-UA"/>
+              </w:rPr>
+              <w:t>"</w:t>
+            </w:r>
+            <w:proofErr w:type="spellStart"/>
+            <w:r>
+              <w:rPr>
+                <w:rFonts w:ascii="Consolas" w:eastAsia="Times New Roman" w:hAnsi="Consolas" w:cs="Times New Roman"/>
+                <w:color w:val="CE9178"/>
+                <w:sz w:val="21"/>
+                <w:szCs w:val="21"/>
+                <w:lang w:val="uk-UA" w:eastAsia="uk-UA"/>
+              </w:rPr>
+              <w:t>string</w:t>
+            </w:r>
+            <w:proofErr w:type="spellEnd"/>
+            <w:r>
+              <w:rPr>
+                <w:rFonts w:ascii="Consolas" w:eastAsia="Times New Roman" w:hAnsi="Consolas" w:cs="Times New Roman"/>
+                <w:color w:val="CE9178"/>
+                <w:sz w:val="21"/>
+                <w:szCs w:val="21"/>
+                <w:lang w:val="uk-UA" w:eastAsia="uk-UA"/>
+              </w:rPr>
+              <w:t>"</w:t>
+            </w:r>
+            <w:r>
+              <w:rPr>
+                <w:rFonts w:ascii="Consolas" w:eastAsia="Times New Roman" w:hAnsi="Consolas" w:cs="Times New Roman"/>
+                <w:color w:val="CCCCCC"/>
+                <w:sz w:val="21"/>
+                <w:szCs w:val="21"/>
+                <w:lang w:val="uk-UA" w:eastAsia="uk-UA"/>
+              </w:rPr>
+              <w:t>)</w:t>
+            </w:r>
+          </w:p>
+          <w:p>
+            <w:pPr>
+              <w:shd w:val="clear" w:color="auto" w:fill="1F1F1F"/>
+              <w:spacing w:line="285" w:lineRule="atLeast"/>
+              <w:ind w:firstLine="0"/>
+              <w:jc w:val="left"/>
+              <w:rPr>
+                <w:rFonts w:ascii="Consolas" w:eastAsia="Times New Roman" w:hAnsi="Consolas" w:cs="Times New Roman"/>
+                <w:color w:val="CCCCCC"/>
+                <w:sz w:val="21"/>
+                <w:szCs w:val="21"/>
+                <w:lang w:val="uk-UA" w:eastAsia="uk-UA"/>
+              </w:rPr>
+            </w:pPr>
+            <w:r>
+              <w:rPr>
+                <w:rFonts w:ascii="Consolas" w:eastAsia="Times New Roman" w:hAnsi="Consolas" w:cs="Times New Roman"/>
+                <w:color w:val="CCCCCC"/>
+                <w:sz w:val="21"/>
+                <w:szCs w:val="21"/>
+                <w:lang w:val="uk-UA" w:eastAsia="uk-UA"/>
+              </w:rPr>
+              <w:t xml:space="preserve">    </w:t>
+            </w:r>
+            <w:proofErr w:type="spellStart"/>
+            <w:r>
+              <w:rPr>
+                <w:rFonts w:ascii="Consolas" w:eastAsia="Times New Roman" w:hAnsi="Consolas" w:cs="Times New Roman"/>
+                <w:color w:val="DCDCAA"/>
+                <w:sz w:val="21"/>
+                <w:szCs w:val="21"/>
+                <w:lang w:val="uk-UA" w:eastAsia="uk-UA"/>
+              </w:rPr>
+              <w:t>print</w:t>
+            </w:r>
+            <w:proofErr w:type="spellEnd"/>
+            <w:r>
+              <w:rPr>
+                <w:rFonts w:ascii="Consolas" w:eastAsia="Times New Roman" w:hAnsi="Consolas" w:cs="Times New Roman"/>
+                <w:color w:val="CCCCCC"/>
+                <w:sz w:val="21"/>
+                <w:szCs w:val="21"/>
+                <w:lang w:val="uk-UA" w:eastAsia="uk-UA"/>
+              </w:rPr>
+              <w:t>(</w:t>
+            </w:r>
+            <w:r>
+              <w:rPr>
+                <w:rFonts w:ascii="Consolas" w:eastAsia="Times New Roman" w:hAnsi="Consolas" w:cs="Times New Roman"/>
+                <w:color w:val="CE9178"/>
+                <w:sz w:val="21"/>
+                <w:szCs w:val="21"/>
+                <w:lang w:val="uk-UA" w:eastAsia="uk-UA"/>
+              </w:rPr>
+              <w:t>'</w:t>
+            </w:r>
+            <w:proofErr w:type="spellStart"/>
+            <w:r>
+              <w:rPr>
+                <w:rFonts w:ascii="Consolas" w:eastAsia="Times New Roman" w:hAnsi="Consolas" w:cs="Times New Roman"/>
+                <w:color w:val="CE9178"/>
+                <w:sz w:val="21"/>
+                <w:szCs w:val="21"/>
+                <w:lang w:val="uk-UA" w:eastAsia="uk-UA"/>
+              </w:rPr>
+              <w:t>List</w:t>
+            </w:r>
+            <w:proofErr w:type="spellEnd"/>
+            <w:r>
+              <w:rPr>
+                <w:rFonts w:ascii="Consolas" w:eastAsia="Times New Roman" w:hAnsi="Consolas" w:cs="Times New Roman"/>
+                <w:color w:val="CE9178"/>
+                <w:sz w:val="21"/>
+                <w:szCs w:val="21"/>
+                <w:lang w:val="uk-UA" w:eastAsia="uk-UA"/>
+              </w:rPr>
+              <w:t xml:space="preserve"> </w:t>
+            </w:r>
+            <w:proofErr w:type="spellStart"/>
+            <w:r>
+              <w:rPr>
+                <w:rFonts w:ascii="Consolas" w:eastAsia="Times New Roman" w:hAnsi="Consolas" w:cs="Times New Roman"/>
+                <w:color w:val="CE9178"/>
+                <w:sz w:val="21"/>
+                <w:szCs w:val="21"/>
+                <w:lang w:val="uk-UA" w:eastAsia="uk-UA"/>
+              </w:rPr>
+              <w:t>with</w:t>
+            </w:r>
+            <w:proofErr w:type="spellEnd"/>
+            <w:r>
+              <w:rPr>
+                <w:rFonts w:ascii="Consolas" w:eastAsia="Times New Roman" w:hAnsi="Consolas" w:cs="Times New Roman"/>
+                <w:color w:val="CE9178"/>
+                <w:sz w:val="21"/>
+                <w:szCs w:val="21"/>
+                <w:lang w:val="uk-UA" w:eastAsia="uk-UA"/>
+              </w:rPr>
+              <w:t xml:space="preserve"> </w:t>
+            </w:r>
+            <w:proofErr w:type="spellStart"/>
+            <w:r>
+              <w:rPr>
+                <w:rFonts w:ascii="Consolas" w:eastAsia="Times New Roman" w:hAnsi="Consolas" w:cs="Times New Roman"/>
+                <w:color w:val="CE9178"/>
+                <w:sz w:val="21"/>
+                <w:szCs w:val="21"/>
+                <w:lang w:val="uk-UA" w:eastAsia="uk-UA"/>
+              </w:rPr>
+              <w:t>removed</w:t>
+            </w:r>
+            <w:proofErr w:type="spellEnd"/>
+            <w:r>
+              <w:rPr>
+                <w:rFonts w:ascii="Consolas" w:eastAsia="Times New Roman" w:hAnsi="Consolas" w:cs="Times New Roman"/>
+                <w:color w:val="CE9178"/>
+                <w:sz w:val="21"/>
+                <w:szCs w:val="21"/>
+                <w:lang w:val="uk-UA" w:eastAsia="uk-UA"/>
+              </w:rPr>
+              <w:t xml:space="preserve"> </w:t>
+            </w:r>
+            <w:proofErr w:type="spellStart"/>
+            <w:r>
+              <w:rPr>
+                <w:rFonts w:ascii="Consolas" w:eastAsia="Times New Roman" w:hAnsi="Consolas" w:cs="Times New Roman"/>
+                <w:color w:val="CE9178"/>
+                <w:sz w:val="21"/>
+                <w:szCs w:val="21"/>
+                <w:lang w:val="uk-UA" w:eastAsia="uk-UA"/>
+              </w:rPr>
+              <w:t>element</w:t>
+            </w:r>
+            <w:proofErr w:type="spellEnd"/>
+            <w:r>
+              <w:rPr>
+                <w:rFonts w:ascii="Consolas" w:eastAsia="Times New Roman" w:hAnsi="Consolas" w:cs="Times New Roman"/>
+                <w:color w:val="CE9178"/>
+                <w:sz w:val="21"/>
+                <w:szCs w:val="21"/>
+                <w:lang w:val="uk-UA" w:eastAsia="uk-UA"/>
+              </w:rPr>
+              <w:t>: '</w:t>
+            </w:r>
+            <w:r>
+              <w:rPr>
+                <w:rFonts w:ascii="Consolas" w:eastAsia="Times New Roman" w:hAnsi="Consolas" w:cs="Times New Roman"/>
+                <w:color w:val="CCCCCC"/>
+                <w:sz w:val="21"/>
+                <w:szCs w:val="21"/>
+                <w:lang w:val="uk-UA" w:eastAsia="uk-UA"/>
+              </w:rPr>
+              <w:t xml:space="preserve">, </w:t>
+            </w:r>
+            <w:proofErr w:type="spellStart"/>
+            <w:r>
+              <w:rPr>
+                <w:rFonts w:ascii="Consolas" w:eastAsia="Times New Roman" w:hAnsi="Consolas" w:cs="Times New Roman"/>
+                <w:color w:val="9CDCFE"/>
+                <w:sz w:val="21"/>
+                <w:szCs w:val="21"/>
+                <w:lang w:val="uk-UA" w:eastAsia="uk-UA"/>
+              </w:rPr>
+              <w:t>my_list</w:t>
+            </w:r>
+            <w:proofErr w:type="spellEnd"/>
+            <w:r>
+              <w:rPr>
+                <w:rFonts w:ascii="Consolas" w:eastAsia="Times New Roman" w:hAnsi="Consolas" w:cs="Times New Roman"/>
+                <w:color w:val="CCCCCC"/>
+                <w:sz w:val="21"/>
+                <w:szCs w:val="21"/>
+                <w:lang w:val="uk-UA" w:eastAsia="uk-UA"/>
+              </w:rPr>
+              <w:t>)</w:t>
+            </w:r>
+          </w:p>
+          <w:p>
+            <w:pPr>
+              <w:shd w:val="clear" w:color="auto" w:fill="1F1F1F"/>
+              <w:spacing w:line="285" w:lineRule="atLeast"/>
+              <w:ind w:firstLine="0"/>
+              <w:jc w:val="left"/>
+              <w:rPr>
+                <w:rFonts w:ascii="Consolas" w:eastAsia="Times New Roman" w:hAnsi="Consolas" w:cs="Times New Roman"/>
+                <w:color w:val="CCCCCC"/>
+                <w:sz w:val="21"/>
+                <w:szCs w:val="21"/>
+                <w:lang w:val="uk-UA" w:eastAsia="uk-UA"/>
+              </w:rPr>
+            </w:pPr>
+            <w:r>
+              <w:rPr>
+                <w:rFonts w:ascii="Consolas" w:eastAsia="Times New Roman" w:hAnsi="Consolas" w:cs="Times New Roman"/>
+                <w:color w:val="CCCCCC"/>
+                <w:sz w:val="21"/>
+                <w:szCs w:val="21"/>
+                <w:lang w:val="uk-UA" w:eastAsia="uk-UA"/>
+              </w:rPr>
+              <w:t xml:space="preserve">    </w:t>
+            </w:r>
+            <w:proofErr w:type="spellStart"/>
+            <w:r>
+              <w:rPr>
+                <w:rFonts w:ascii="Consolas" w:eastAsia="Times New Roman" w:hAnsi="Consolas" w:cs="Times New Roman"/>
+                <w:color w:val="9CDCFE"/>
+                <w:sz w:val="21"/>
+                <w:szCs w:val="21"/>
+                <w:lang w:val="uk-UA" w:eastAsia="uk-UA"/>
+              </w:rPr>
+              <w:t>my_list</w:t>
+            </w:r>
+            <w:r>
+              <w:rPr>
+                <w:rFonts w:ascii="Consolas" w:eastAsia="Times New Roman" w:hAnsi="Consolas" w:cs="Times New Roman"/>
+                <w:color w:val="CCCCCC"/>
+                <w:sz w:val="21"/>
+                <w:szCs w:val="21"/>
+                <w:lang w:val="uk-UA" w:eastAsia="uk-UA"/>
+              </w:rPr>
+              <w:t>.</w:t>
+            </w:r>
+            <w:r>
+              <w:rPr>
+                <w:rFonts w:ascii="Consolas" w:eastAsia="Times New Roman" w:hAnsi="Consolas" w:cs="Times New Roman"/>
+                <w:color w:val="DCDCAA"/>
+                <w:sz w:val="21"/>
+                <w:szCs w:val="21"/>
+                <w:lang w:val="uk-UA" w:eastAsia="uk-UA"/>
+              </w:rPr>
+              <w:t>sort</w:t>
+            </w:r>
+            <w:proofErr w:type="spellEnd"/>
+            <w:r>
+              <w:rPr>
+                <w:rFonts w:ascii="Consolas" w:eastAsia="Times New Roman" w:hAnsi="Consolas" w:cs="Times New Roman"/>
+                <w:color w:val="CCCCCC"/>
+                <w:sz w:val="21"/>
+                <w:szCs w:val="21"/>
+                <w:lang w:val="uk-UA" w:eastAsia="uk-UA"/>
+              </w:rPr>
+              <w:t>()</w:t>
+            </w:r>
+          </w:p>
+          <w:p>
+            <w:pPr>
+              <w:shd w:val="clear" w:color="auto" w:fill="1F1F1F"/>
+              <w:spacing w:line="285" w:lineRule="atLeast"/>
+              <w:ind w:firstLine="0"/>
+              <w:jc w:val="left"/>
+              <w:rPr>
+                <w:rFonts w:ascii="Consolas" w:eastAsia="Times New Roman" w:hAnsi="Consolas" w:cs="Times New Roman"/>
+                <w:color w:val="CCCCCC"/>
+                <w:sz w:val="21"/>
+                <w:szCs w:val="21"/>
+                <w:lang w:val="uk-UA" w:eastAsia="uk-UA"/>
+              </w:rPr>
+            </w:pPr>
+            <w:r>
+              <w:rPr>
+                <w:rFonts w:ascii="Consolas" w:eastAsia="Times New Roman" w:hAnsi="Consolas" w:cs="Times New Roman"/>
+                <w:color w:val="CCCCCC"/>
+                <w:sz w:val="21"/>
+                <w:szCs w:val="21"/>
+                <w:lang w:val="uk-UA" w:eastAsia="uk-UA"/>
+              </w:rPr>
+              <w:lastRenderedPageBreak/>
+              <w:t xml:space="preserve">    </w:t>
+            </w:r>
+            <w:proofErr w:type="spellStart"/>
+            <w:r>
+              <w:rPr>
+                <w:rFonts w:ascii="Consolas" w:eastAsia="Times New Roman" w:hAnsi="Consolas" w:cs="Times New Roman"/>
+                <w:color w:val="DCDCAA"/>
+                <w:sz w:val="21"/>
+                <w:szCs w:val="21"/>
+                <w:lang w:val="uk-UA" w:eastAsia="uk-UA"/>
+              </w:rPr>
+              <w:t>print</w:t>
+            </w:r>
+            <w:proofErr w:type="spellEnd"/>
+            <w:r>
+              <w:rPr>
+                <w:rFonts w:ascii="Consolas" w:eastAsia="Times New Roman" w:hAnsi="Consolas" w:cs="Times New Roman"/>
+                <w:color w:val="CCCCCC"/>
+                <w:sz w:val="21"/>
+                <w:szCs w:val="21"/>
+                <w:lang w:val="uk-UA" w:eastAsia="uk-UA"/>
+              </w:rPr>
+              <w:t>(</w:t>
+            </w:r>
+            <w:r>
+              <w:rPr>
+                <w:rFonts w:ascii="Consolas" w:eastAsia="Times New Roman" w:hAnsi="Consolas" w:cs="Times New Roman"/>
+                <w:color w:val="CE9178"/>
+                <w:sz w:val="21"/>
+                <w:szCs w:val="21"/>
+                <w:lang w:val="uk-UA" w:eastAsia="uk-UA"/>
+              </w:rPr>
+              <w:t>'</w:t>
+            </w:r>
+            <w:proofErr w:type="spellStart"/>
+            <w:r>
+              <w:rPr>
+                <w:rFonts w:ascii="Consolas" w:eastAsia="Times New Roman" w:hAnsi="Consolas" w:cs="Times New Roman"/>
+                <w:color w:val="CE9178"/>
+                <w:sz w:val="21"/>
+                <w:szCs w:val="21"/>
+                <w:lang w:val="uk-UA" w:eastAsia="uk-UA"/>
+              </w:rPr>
+              <w:t>Sorted</w:t>
+            </w:r>
+            <w:proofErr w:type="spellEnd"/>
+            <w:r>
+              <w:rPr>
+                <w:rFonts w:ascii="Consolas" w:eastAsia="Times New Roman" w:hAnsi="Consolas" w:cs="Times New Roman"/>
+                <w:color w:val="CE9178"/>
+                <w:sz w:val="21"/>
+                <w:szCs w:val="21"/>
+                <w:lang w:val="uk-UA" w:eastAsia="uk-UA"/>
+              </w:rPr>
+              <w:t xml:space="preserve"> </w:t>
+            </w:r>
+            <w:proofErr w:type="spellStart"/>
+            <w:r>
+              <w:rPr>
+                <w:rFonts w:ascii="Consolas" w:eastAsia="Times New Roman" w:hAnsi="Consolas" w:cs="Times New Roman"/>
+                <w:color w:val="CE9178"/>
+                <w:sz w:val="21"/>
+                <w:szCs w:val="21"/>
+                <w:lang w:val="uk-UA" w:eastAsia="uk-UA"/>
+              </w:rPr>
+              <w:t>list</w:t>
+            </w:r>
+            <w:proofErr w:type="spellEnd"/>
+            <w:r>
+              <w:rPr>
+                <w:rFonts w:ascii="Consolas" w:eastAsia="Times New Roman" w:hAnsi="Consolas" w:cs="Times New Roman"/>
+                <w:color w:val="CE9178"/>
+                <w:sz w:val="21"/>
+                <w:szCs w:val="21"/>
+                <w:lang w:val="uk-UA" w:eastAsia="uk-UA"/>
+              </w:rPr>
+              <w:t>: '</w:t>
+            </w:r>
+            <w:r>
+              <w:rPr>
+                <w:rFonts w:ascii="Consolas" w:eastAsia="Times New Roman" w:hAnsi="Consolas" w:cs="Times New Roman"/>
+                <w:color w:val="CCCCCC"/>
+                <w:sz w:val="21"/>
+                <w:szCs w:val="21"/>
+                <w:lang w:val="uk-UA" w:eastAsia="uk-UA"/>
+              </w:rPr>
+              <w:t xml:space="preserve">, </w:t>
+            </w:r>
+            <w:proofErr w:type="spellStart"/>
+            <w:r>
+              <w:rPr>
+                <w:rFonts w:ascii="Consolas" w:eastAsia="Times New Roman" w:hAnsi="Consolas" w:cs="Times New Roman"/>
+                <w:color w:val="9CDCFE"/>
+                <w:sz w:val="21"/>
+                <w:szCs w:val="21"/>
+                <w:lang w:val="uk-UA" w:eastAsia="uk-UA"/>
+              </w:rPr>
+              <w:t>my_list</w:t>
+            </w:r>
+            <w:proofErr w:type="spellEnd"/>
+            <w:r>
+              <w:rPr>
+                <w:rFonts w:ascii="Consolas" w:eastAsia="Times New Roman" w:hAnsi="Consolas" w:cs="Times New Roman"/>
+                <w:color w:val="CCCCCC"/>
+                <w:sz w:val="21"/>
+                <w:szCs w:val="21"/>
+                <w:lang w:val="uk-UA" w:eastAsia="uk-UA"/>
+              </w:rPr>
+              <w:t>)</w:t>
+            </w:r>
+          </w:p>
+          <w:p>
+            <w:pPr>
+              <w:shd w:val="clear" w:color="auto" w:fill="1F1F1F"/>
+              <w:spacing w:line="285" w:lineRule="atLeast"/>
+              <w:ind w:firstLine="0"/>
+              <w:jc w:val="left"/>
+              <w:rPr>
+                <w:rFonts w:ascii="Consolas" w:eastAsia="Times New Roman" w:hAnsi="Consolas" w:cs="Times New Roman"/>
+                <w:color w:val="CCCCCC"/>
+                <w:sz w:val="21"/>
+                <w:szCs w:val="21"/>
+                <w:lang w:val="uk-UA" w:eastAsia="uk-UA"/>
+              </w:rPr>
+            </w:pPr>
+            <w:r>
+              <w:rPr>
+                <w:rFonts w:ascii="Consolas" w:eastAsia="Times New Roman" w:hAnsi="Consolas" w:cs="Times New Roman"/>
+                <w:color w:val="CCCCCC"/>
+                <w:sz w:val="21"/>
+                <w:szCs w:val="21"/>
+                <w:lang w:val="uk-UA" w:eastAsia="uk-UA"/>
+              </w:rPr>
+              <w:t xml:space="preserve">    </w:t>
+            </w:r>
+            <w:proofErr w:type="spellStart"/>
+            <w:r>
+              <w:rPr>
+                <w:rFonts w:ascii="Consolas" w:eastAsia="Times New Roman" w:hAnsi="Consolas" w:cs="Times New Roman"/>
+                <w:color w:val="9CDCFE"/>
+                <w:sz w:val="21"/>
+                <w:szCs w:val="21"/>
+                <w:lang w:val="uk-UA" w:eastAsia="uk-UA"/>
+              </w:rPr>
+              <w:t>my_list</w:t>
+            </w:r>
+            <w:r>
+              <w:rPr>
+                <w:rFonts w:ascii="Consolas" w:eastAsia="Times New Roman" w:hAnsi="Consolas" w:cs="Times New Roman"/>
+                <w:color w:val="CCCCCC"/>
+                <w:sz w:val="21"/>
+                <w:szCs w:val="21"/>
+                <w:lang w:val="uk-UA" w:eastAsia="uk-UA"/>
+              </w:rPr>
+              <w:t>.</w:t>
+            </w:r>
+            <w:r>
+              <w:rPr>
+                <w:rFonts w:ascii="Consolas" w:eastAsia="Times New Roman" w:hAnsi="Consolas" w:cs="Times New Roman"/>
+                <w:color w:val="DCDCAA"/>
+                <w:sz w:val="21"/>
+                <w:szCs w:val="21"/>
+                <w:lang w:val="uk-UA" w:eastAsia="uk-UA"/>
+              </w:rPr>
+              <w:t>reverse</w:t>
+            </w:r>
+            <w:proofErr w:type="spellEnd"/>
+            <w:r>
+              <w:rPr>
+                <w:rFonts w:ascii="Consolas" w:eastAsia="Times New Roman" w:hAnsi="Consolas" w:cs="Times New Roman"/>
+                <w:color w:val="CCCCCC"/>
+                <w:sz w:val="21"/>
+                <w:szCs w:val="21"/>
+                <w:lang w:val="uk-UA" w:eastAsia="uk-UA"/>
+              </w:rPr>
+              <w:t>()</w:t>
+            </w:r>
+          </w:p>
+          <w:p>
+            <w:pPr>
+              <w:shd w:val="clear" w:color="auto" w:fill="1F1F1F"/>
+              <w:spacing w:line="285" w:lineRule="atLeast"/>
+              <w:ind w:firstLine="0"/>
+              <w:jc w:val="left"/>
+              <w:rPr>
+                <w:rFonts w:ascii="Consolas" w:eastAsia="Times New Roman" w:hAnsi="Consolas" w:cs="Times New Roman"/>
+                <w:color w:val="CCCCCC"/>
+                <w:sz w:val="21"/>
+                <w:szCs w:val="21"/>
+                <w:lang w:val="uk-UA" w:eastAsia="uk-UA"/>
+              </w:rPr>
+            </w:pPr>
+            <w:r>
+              <w:rPr>
+                <w:rFonts w:ascii="Consolas" w:eastAsia="Times New Roman" w:hAnsi="Consolas" w:cs="Times New Roman"/>
+                <w:color w:val="CCCCCC"/>
+                <w:sz w:val="21"/>
+                <w:szCs w:val="21"/>
+                <w:lang w:val="uk-UA" w:eastAsia="uk-UA"/>
+              </w:rPr>
+              <w:t xml:space="preserve">    </w:t>
+            </w:r>
+            <w:proofErr w:type="spellStart"/>
+            <w:r>
+              <w:rPr>
+                <w:rFonts w:ascii="Consolas" w:eastAsia="Times New Roman" w:hAnsi="Consolas" w:cs="Times New Roman"/>
+                <w:color w:val="DCDCAA"/>
+                <w:sz w:val="21"/>
+                <w:szCs w:val="21"/>
+                <w:lang w:val="uk-UA" w:eastAsia="uk-UA"/>
+              </w:rPr>
+              <w:t>print</w:t>
+            </w:r>
+            <w:proofErr w:type="spellEnd"/>
+            <w:r>
+              <w:rPr>
+                <w:rFonts w:ascii="Consolas" w:eastAsia="Times New Roman" w:hAnsi="Consolas" w:cs="Times New Roman"/>
+                <w:color w:val="CCCCCC"/>
+                <w:sz w:val="21"/>
+                <w:szCs w:val="21"/>
+                <w:lang w:val="uk-UA" w:eastAsia="uk-UA"/>
+              </w:rPr>
+              <w:t>(</w:t>
+            </w:r>
+            <w:r>
+              <w:rPr>
+                <w:rFonts w:ascii="Consolas" w:eastAsia="Times New Roman" w:hAnsi="Consolas" w:cs="Times New Roman"/>
+                <w:color w:val="CE9178"/>
+                <w:sz w:val="21"/>
+                <w:szCs w:val="21"/>
+                <w:lang w:val="uk-UA" w:eastAsia="uk-UA"/>
+              </w:rPr>
+              <w:t>'</w:t>
+            </w:r>
+            <w:proofErr w:type="spellStart"/>
+            <w:r>
+              <w:rPr>
+                <w:rFonts w:ascii="Consolas" w:eastAsia="Times New Roman" w:hAnsi="Consolas" w:cs="Times New Roman"/>
+                <w:color w:val="CE9178"/>
+                <w:sz w:val="21"/>
+                <w:szCs w:val="21"/>
+                <w:lang w:val="uk-UA" w:eastAsia="uk-UA"/>
+              </w:rPr>
+              <w:t>Reversed</w:t>
+            </w:r>
+            <w:proofErr w:type="spellEnd"/>
+            <w:r>
+              <w:rPr>
+                <w:rFonts w:ascii="Consolas" w:eastAsia="Times New Roman" w:hAnsi="Consolas" w:cs="Times New Roman"/>
+                <w:color w:val="CE9178"/>
+                <w:sz w:val="21"/>
+                <w:szCs w:val="21"/>
+                <w:lang w:val="uk-UA" w:eastAsia="uk-UA"/>
+              </w:rPr>
+              <w:t xml:space="preserve"> </w:t>
+            </w:r>
+            <w:proofErr w:type="spellStart"/>
+            <w:r>
+              <w:rPr>
+                <w:rFonts w:ascii="Consolas" w:eastAsia="Times New Roman" w:hAnsi="Consolas" w:cs="Times New Roman"/>
+                <w:color w:val="CE9178"/>
+                <w:sz w:val="21"/>
+                <w:szCs w:val="21"/>
+                <w:lang w:val="uk-UA" w:eastAsia="uk-UA"/>
+              </w:rPr>
+              <w:t>list</w:t>
+            </w:r>
+            <w:proofErr w:type="spellEnd"/>
+            <w:r>
+              <w:rPr>
+                <w:rFonts w:ascii="Consolas" w:eastAsia="Times New Roman" w:hAnsi="Consolas" w:cs="Times New Roman"/>
+                <w:color w:val="CE9178"/>
+                <w:sz w:val="21"/>
+                <w:szCs w:val="21"/>
+                <w:lang w:val="uk-UA" w:eastAsia="uk-UA"/>
+              </w:rPr>
+              <w:t>:'</w:t>
+            </w:r>
+            <w:r>
+              <w:rPr>
+                <w:rFonts w:ascii="Consolas" w:eastAsia="Times New Roman" w:hAnsi="Consolas" w:cs="Times New Roman"/>
+                <w:color w:val="CCCCCC"/>
+                <w:sz w:val="21"/>
+                <w:szCs w:val="21"/>
+                <w:lang w:val="uk-UA" w:eastAsia="uk-UA"/>
+              </w:rPr>
+              <w:t>,</w:t>
+            </w:r>
+            <w:proofErr w:type="spellStart"/>
+            <w:r>
+              <w:rPr>
+                <w:rFonts w:ascii="Consolas" w:eastAsia="Times New Roman" w:hAnsi="Consolas" w:cs="Times New Roman"/>
+                <w:color w:val="9CDCFE"/>
+                <w:sz w:val="21"/>
+                <w:szCs w:val="21"/>
+                <w:lang w:val="uk-UA" w:eastAsia="uk-UA"/>
+              </w:rPr>
+              <w:t>my_list</w:t>
+            </w:r>
+            <w:proofErr w:type="spellEnd"/>
+            <w:r>
+              <w:rPr>
+                <w:rFonts w:ascii="Consolas" w:eastAsia="Times New Roman" w:hAnsi="Consolas" w:cs="Times New Roman"/>
+                <w:color w:val="CCCCCC"/>
+                <w:sz w:val="21"/>
+                <w:szCs w:val="21"/>
+                <w:lang w:val="uk-UA" w:eastAsia="uk-UA"/>
+              </w:rPr>
+              <w:t xml:space="preserve"> )</w:t>
+            </w:r>
+          </w:p>
+          <w:p>
+            <w:pPr>
+              <w:shd w:val="clear" w:color="auto" w:fill="1F1F1F"/>
+              <w:spacing w:line="285" w:lineRule="atLeast"/>
+              <w:ind w:firstLine="0"/>
+              <w:jc w:val="left"/>
+              <w:rPr>
+                <w:rFonts w:ascii="Consolas" w:eastAsia="Times New Roman" w:hAnsi="Consolas" w:cs="Times New Roman"/>
+                <w:color w:val="CCCCCC"/>
+                <w:sz w:val="21"/>
+                <w:szCs w:val="21"/>
+                <w:lang w:val="uk-UA" w:eastAsia="uk-UA"/>
+              </w:rPr>
+            </w:pPr>
+            <w:r>
+              <w:rPr>
+                <w:rFonts w:ascii="Consolas" w:eastAsia="Times New Roman" w:hAnsi="Consolas" w:cs="Times New Roman"/>
+                <w:color w:val="CCCCCC"/>
+                <w:sz w:val="21"/>
+                <w:szCs w:val="21"/>
+                <w:lang w:val="uk-UA" w:eastAsia="uk-UA"/>
+              </w:rPr>
+              <w:t xml:space="preserve">    </w:t>
+            </w:r>
+            <w:proofErr w:type="spellStart"/>
+            <w:r>
+              <w:rPr>
+                <w:rFonts w:ascii="Consolas" w:eastAsia="Times New Roman" w:hAnsi="Consolas" w:cs="Times New Roman"/>
+                <w:color w:val="9CDCFE"/>
+                <w:sz w:val="21"/>
+                <w:szCs w:val="21"/>
+                <w:lang w:val="uk-UA" w:eastAsia="uk-UA"/>
+              </w:rPr>
+              <w:t>my_list_copy</w:t>
+            </w:r>
+            <w:proofErr w:type="spellEnd"/>
+            <w:r>
+              <w:rPr>
+                <w:rFonts w:ascii="Consolas" w:eastAsia="Times New Roman" w:hAnsi="Consolas" w:cs="Times New Roman"/>
+                <w:color w:val="CCCCCC"/>
+                <w:sz w:val="21"/>
+                <w:szCs w:val="21"/>
+                <w:lang w:val="uk-UA" w:eastAsia="uk-UA"/>
+              </w:rPr>
+              <w:t xml:space="preserve"> </w:t>
+            </w:r>
+            <w:r>
+              <w:rPr>
+                <w:rFonts w:ascii="Consolas" w:eastAsia="Times New Roman" w:hAnsi="Consolas" w:cs="Times New Roman"/>
+                <w:color w:val="D4D4D4"/>
+                <w:sz w:val="21"/>
+                <w:szCs w:val="21"/>
+                <w:lang w:val="uk-UA" w:eastAsia="uk-UA"/>
+              </w:rPr>
+              <w:t>=</w:t>
+            </w:r>
+            <w:r>
+              <w:rPr>
+                <w:rFonts w:ascii="Consolas" w:eastAsia="Times New Roman" w:hAnsi="Consolas" w:cs="Times New Roman"/>
+                <w:color w:val="CCCCCC"/>
+                <w:sz w:val="21"/>
+                <w:szCs w:val="21"/>
+                <w:lang w:val="uk-UA" w:eastAsia="uk-UA"/>
+              </w:rPr>
+              <w:t xml:space="preserve"> </w:t>
+            </w:r>
+            <w:proofErr w:type="spellStart"/>
+            <w:r>
+              <w:rPr>
+                <w:rFonts w:ascii="Consolas" w:eastAsia="Times New Roman" w:hAnsi="Consolas" w:cs="Times New Roman"/>
+                <w:color w:val="9CDCFE"/>
+                <w:sz w:val="21"/>
+                <w:szCs w:val="21"/>
+                <w:lang w:val="uk-UA" w:eastAsia="uk-UA"/>
+              </w:rPr>
+              <w:t>my_list</w:t>
+            </w:r>
+            <w:r>
+              <w:rPr>
+                <w:rFonts w:ascii="Consolas" w:eastAsia="Times New Roman" w:hAnsi="Consolas" w:cs="Times New Roman"/>
+                <w:color w:val="CCCCCC"/>
+                <w:sz w:val="21"/>
+                <w:szCs w:val="21"/>
+                <w:lang w:val="uk-UA" w:eastAsia="uk-UA"/>
+              </w:rPr>
+              <w:t>.</w:t>
+            </w:r>
+            <w:r>
+              <w:rPr>
+                <w:rFonts w:ascii="Consolas" w:eastAsia="Times New Roman" w:hAnsi="Consolas" w:cs="Times New Roman"/>
+                <w:color w:val="DCDCAA"/>
+                <w:sz w:val="21"/>
+                <w:szCs w:val="21"/>
+                <w:lang w:val="uk-UA" w:eastAsia="uk-UA"/>
+              </w:rPr>
+              <w:t>copy</w:t>
+            </w:r>
+            <w:proofErr w:type="spellEnd"/>
+            <w:r>
+              <w:rPr>
+                <w:rFonts w:ascii="Consolas" w:eastAsia="Times New Roman" w:hAnsi="Consolas" w:cs="Times New Roman"/>
+                <w:color w:val="CCCCCC"/>
+                <w:sz w:val="21"/>
+                <w:szCs w:val="21"/>
+                <w:lang w:val="uk-UA" w:eastAsia="uk-UA"/>
+              </w:rPr>
+              <w:t>()</w:t>
+            </w:r>
+          </w:p>
+          <w:p>
+            <w:pPr>
+              <w:shd w:val="clear" w:color="auto" w:fill="1F1F1F"/>
+              <w:spacing w:line="285" w:lineRule="atLeast"/>
+              <w:ind w:firstLine="0"/>
+              <w:jc w:val="left"/>
+              <w:rPr>
+                <w:rFonts w:ascii="Consolas" w:eastAsia="Times New Roman" w:hAnsi="Consolas" w:cs="Times New Roman"/>
+                <w:color w:val="CCCCCC"/>
+                <w:sz w:val="21"/>
+                <w:szCs w:val="21"/>
+                <w:lang w:val="uk-UA" w:eastAsia="uk-UA"/>
+              </w:rPr>
+            </w:pPr>
+            <w:r>
+              <w:rPr>
+                <w:rFonts w:ascii="Consolas" w:eastAsia="Times New Roman" w:hAnsi="Consolas" w:cs="Times New Roman"/>
+                <w:color w:val="CCCCCC"/>
+                <w:sz w:val="21"/>
+                <w:szCs w:val="21"/>
+                <w:lang w:val="uk-UA" w:eastAsia="uk-UA"/>
+              </w:rPr>
+              <w:t xml:space="preserve">    </w:t>
+            </w:r>
+            <w:proofErr w:type="spellStart"/>
+            <w:r>
+              <w:rPr>
+                <w:rFonts w:ascii="Consolas" w:eastAsia="Times New Roman" w:hAnsi="Consolas" w:cs="Times New Roman"/>
+                <w:color w:val="DCDCAA"/>
+                <w:sz w:val="21"/>
+                <w:szCs w:val="21"/>
+                <w:lang w:val="uk-UA" w:eastAsia="uk-UA"/>
+              </w:rPr>
+              <w:t>print</w:t>
+            </w:r>
+            <w:proofErr w:type="spellEnd"/>
+            <w:r>
+              <w:rPr>
+                <w:rFonts w:ascii="Consolas" w:eastAsia="Times New Roman" w:hAnsi="Consolas" w:cs="Times New Roman"/>
+                <w:color w:val="CCCCCC"/>
+                <w:sz w:val="21"/>
+                <w:szCs w:val="21"/>
+                <w:lang w:val="uk-UA" w:eastAsia="uk-UA"/>
+              </w:rPr>
+              <w:t>(</w:t>
+            </w:r>
+            <w:r>
+              <w:rPr>
+                <w:rFonts w:ascii="Consolas" w:eastAsia="Times New Roman" w:hAnsi="Consolas" w:cs="Times New Roman"/>
+                <w:color w:val="CE9178"/>
+                <w:sz w:val="21"/>
+                <w:szCs w:val="21"/>
+                <w:lang w:val="uk-UA" w:eastAsia="uk-UA"/>
+              </w:rPr>
+              <w:t>'</w:t>
+            </w:r>
+            <w:proofErr w:type="spellStart"/>
+            <w:r>
+              <w:rPr>
+                <w:rFonts w:ascii="Consolas" w:eastAsia="Times New Roman" w:hAnsi="Consolas" w:cs="Times New Roman"/>
+                <w:color w:val="CE9178"/>
+                <w:sz w:val="21"/>
+                <w:szCs w:val="21"/>
+                <w:lang w:val="uk-UA" w:eastAsia="uk-UA"/>
+              </w:rPr>
+              <w:t>copy</w:t>
+            </w:r>
+            <w:proofErr w:type="spellEnd"/>
+            <w:r>
+              <w:rPr>
+                <w:rFonts w:ascii="Consolas" w:eastAsia="Times New Roman" w:hAnsi="Consolas" w:cs="Times New Roman"/>
+                <w:color w:val="CE9178"/>
+                <w:sz w:val="21"/>
+                <w:szCs w:val="21"/>
+                <w:lang w:val="uk-UA" w:eastAsia="uk-UA"/>
+              </w:rPr>
+              <w:t xml:space="preserve"> </w:t>
+            </w:r>
+            <w:proofErr w:type="spellStart"/>
+            <w:r>
+              <w:rPr>
+                <w:rFonts w:ascii="Consolas" w:eastAsia="Times New Roman" w:hAnsi="Consolas" w:cs="Times New Roman"/>
+                <w:color w:val="CE9178"/>
+                <w:sz w:val="21"/>
+                <w:szCs w:val="21"/>
+                <w:lang w:val="uk-UA" w:eastAsia="uk-UA"/>
+              </w:rPr>
+              <w:t>of</w:t>
+            </w:r>
+            <w:proofErr w:type="spellEnd"/>
+            <w:r>
+              <w:rPr>
+                <w:rFonts w:ascii="Consolas" w:eastAsia="Times New Roman" w:hAnsi="Consolas" w:cs="Times New Roman"/>
+                <w:color w:val="CE9178"/>
+                <w:sz w:val="21"/>
+                <w:szCs w:val="21"/>
+                <w:lang w:val="uk-UA" w:eastAsia="uk-UA"/>
+              </w:rPr>
+              <w:t xml:space="preserve"> </w:t>
+            </w:r>
+            <w:proofErr w:type="spellStart"/>
+            <w:r>
+              <w:rPr>
+                <w:rFonts w:ascii="Consolas" w:eastAsia="Times New Roman" w:hAnsi="Consolas" w:cs="Times New Roman"/>
+                <w:color w:val="CE9178"/>
+                <w:sz w:val="21"/>
+                <w:szCs w:val="21"/>
+                <w:lang w:val="uk-UA" w:eastAsia="uk-UA"/>
+              </w:rPr>
+              <w:t>my</w:t>
+            </w:r>
+            <w:proofErr w:type="spellEnd"/>
+            <w:r>
+              <w:rPr>
+                <w:rFonts w:ascii="Consolas" w:eastAsia="Times New Roman" w:hAnsi="Consolas" w:cs="Times New Roman"/>
+                <w:color w:val="CE9178"/>
+                <w:sz w:val="21"/>
+                <w:szCs w:val="21"/>
+                <w:lang w:val="uk-UA" w:eastAsia="uk-UA"/>
+              </w:rPr>
+              <w:t xml:space="preserve"> </w:t>
+            </w:r>
+            <w:proofErr w:type="spellStart"/>
+            <w:r>
+              <w:rPr>
+                <w:rFonts w:ascii="Consolas" w:eastAsia="Times New Roman" w:hAnsi="Consolas" w:cs="Times New Roman"/>
+                <w:color w:val="CE9178"/>
+                <w:sz w:val="21"/>
+                <w:szCs w:val="21"/>
+                <w:lang w:val="uk-UA" w:eastAsia="uk-UA"/>
+              </w:rPr>
+              <w:t>list</w:t>
+            </w:r>
+            <w:proofErr w:type="spellEnd"/>
+            <w:r>
+              <w:rPr>
+                <w:rFonts w:ascii="Consolas" w:eastAsia="Times New Roman" w:hAnsi="Consolas" w:cs="Times New Roman"/>
+                <w:color w:val="CE9178"/>
+                <w:sz w:val="21"/>
+                <w:szCs w:val="21"/>
+                <w:lang w:val="uk-UA" w:eastAsia="uk-UA"/>
+              </w:rPr>
+              <w:t>: '</w:t>
+            </w:r>
+            <w:r>
+              <w:rPr>
+                <w:rFonts w:ascii="Consolas" w:eastAsia="Times New Roman" w:hAnsi="Consolas" w:cs="Times New Roman"/>
+                <w:color w:val="CCCCCC"/>
+                <w:sz w:val="21"/>
+                <w:szCs w:val="21"/>
+                <w:lang w:val="uk-UA" w:eastAsia="uk-UA"/>
+              </w:rPr>
+              <w:t xml:space="preserve">, </w:t>
+            </w:r>
+            <w:proofErr w:type="spellStart"/>
+            <w:r>
+              <w:rPr>
+                <w:rFonts w:ascii="Consolas" w:eastAsia="Times New Roman" w:hAnsi="Consolas" w:cs="Times New Roman"/>
+                <w:color w:val="9CDCFE"/>
+                <w:sz w:val="21"/>
+                <w:szCs w:val="21"/>
+                <w:lang w:val="uk-UA" w:eastAsia="uk-UA"/>
+              </w:rPr>
+              <w:t>my_list_copy</w:t>
+            </w:r>
+            <w:proofErr w:type="spellEnd"/>
+            <w:r>
+              <w:rPr>
+                <w:rFonts w:ascii="Consolas" w:eastAsia="Times New Roman" w:hAnsi="Consolas" w:cs="Times New Roman"/>
+                <w:color w:val="CCCCCC"/>
+                <w:sz w:val="21"/>
+                <w:szCs w:val="21"/>
+                <w:lang w:val="uk-UA" w:eastAsia="uk-UA"/>
+              </w:rPr>
+              <w:t>)</w:t>
+            </w:r>
+          </w:p>
+          <w:p>
+            <w:pPr>
+              <w:shd w:val="clear" w:color="auto" w:fill="1F1F1F"/>
+              <w:spacing w:line="285" w:lineRule="atLeast"/>
+              <w:ind w:firstLine="0"/>
+              <w:jc w:val="left"/>
+              <w:rPr>
+                <w:rFonts w:ascii="Consolas" w:eastAsia="Times New Roman" w:hAnsi="Consolas" w:cs="Times New Roman"/>
+                <w:color w:val="CCCCCC"/>
+                <w:sz w:val="21"/>
+                <w:szCs w:val="21"/>
+                <w:lang w:val="uk-UA" w:eastAsia="uk-UA"/>
+              </w:rPr>
+            </w:pPr>
+            <w:r>
+              <w:rPr>
+                <w:rFonts w:ascii="Consolas" w:eastAsia="Times New Roman" w:hAnsi="Consolas" w:cs="Times New Roman"/>
+                <w:color w:val="CCCCCC"/>
+                <w:sz w:val="21"/>
+                <w:szCs w:val="21"/>
+                <w:lang w:val="uk-UA" w:eastAsia="uk-UA"/>
+              </w:rPr>
+              <w:t xml:space="preserve">    </w:t>
+            </w:r>
+            <w:proofErr w:type="spellStart"/>
+            <w:r>
+              <w:rPr>
+                <w:rFonts w:ascii="Consolas" w:eastAsia="Times New Roman" w:hAnsi="Consolas" w:cs="Times New Roman"/>
+                <w:color w:val="9CDCFE"/>
+                <w:sz w:val="21"/>
+                <w:szCs w:val="21"/>
+                <w:lang w:val="uk-UA" w:eastAsia="uk-UA"/>
+              </w:rPr>
+              <w:t>my_list</w:t>
+            </w:r>
+            <w:r>
+              <w:rPr>
+                <w:rFonts w:ascii="Consolas" w:eastAsia="Times New Roman" w:hAnsi="Consolas" w:cs="Times New Roman"/>
+                <w:color w:val="CCCCCC"/>
+                <w:sz w:val="21"/>
+                <w:szCs w:val="21"/>
+                <w:lang w:val="uk-UA" w:eastAsia="uk-UA"/>
+              </w:rPr>
+              <w:t>.</w:t>
+            </w:r>
+            <w:r>
+              <w:rPr>
+                <w:rFonts w:ascii="Consolas" w:eastAsia="Times New Roman" w:hAnsi="Consolas" w:cs="Times New Roman"/>
+                <w:color w:val="DCDCAA"/>
+                <w:sz w:val="21"/>
+                <w:szCs w:val="21"/>
+                <w:lang w:val="uk-UA" w:eastAsia="uk-UA"/>
+              </w:rPr>
+              <w:t>clear</w:t>
+            </w:r>
+            <w:proofErr w:type="spellEnd"/>
+            <w:r>
+              <w:rPr>
+                <w:rFonts w:ascii="Consolas" w:eastAsia="Times New Roman" w:hAnsi="Consolas" w:cs="Times New Roman"/>
+                <w:color w:val="CCCCCC"/>
+                <w:sz w:val="21"/>
+                <w:szCs w:val="21"/>
+                <w:lang w:val="uk-UA" w:eastAsia="uk-UA"/>
+              </w:rPr>
+              <w:t>()</w:t>
+            </w:r>
+          </w:p>
+          <w:p>
+            <w:pPr>
+              <w:shd w:val="clear" w:color="auto" w:fill="1F1F1F"/>
+              <w:spacing w:line="285" w:lineRule="atLeast"/>
+              <w:ind w:firstLine="0"/>
+              <w:jc w:val="left"/>
+              <w:rPr>
+                <w:rFonts w:ascii="Consolas" w:eastAsia="Times New Roman" w:hAnsi="Consolas" w:cs="Times New Roman"/>
+                <w:color w:val="CCCCCC"/>
+                <w:sz w:val="21"/>
+                <w:szCs w:val="21"/>
+                <w:lang w:val="uk-UA" w:eastAsia="uk-UA"/>
+              </w:rPr>
+            </w:pPr>
+            <w:r>
+              <w:rPr>
+                <w:rFonts w:ascii="Consolas" w:eastAsia="Times New Roman" w:hAnsi="Consolas" w:cs="Times New Roman"/>
+                <w:color w:val="CCCCCC"/>
+                <w:sz w:val="21"/>
+                <w:szCs w:val="21"/>
+                <w:lang w:val="uk-UA" w:eastAsia="uk-UA"/>
+              </w:rPr>
+              <w:t xml:space="preserve">    </w:t>
+            </w:r>
+            <w:proofErr w:type="spellStart"/>
+            <w:r>
+              <w:rPr>
+                <w:rFonts w:ascii="Consolas" w:eastAsia="Times New Roman" w:hAnsi="Consolas" w:cs="Times New Roman"/>
+                <w:color w:val="DCDCAA"/>
+                <w:sz w:val="21"/>
+                <w:szCs w:val="21"/>
+                <w:lang w:val="uk-UA" w:eastAsia="uk-UA"/>
+              </w:rPr>
+              <w:t>print</w:t>
+            </w:r>
+            <w:proofErr w:type="spellEnd"/>
+            <w:r>
+              <w:rPr>
+                <w:rFonts w:ascii="Consolas" w:eastAsia="Times New Roman" w:hAnsi="Consolas" w:cs="Times New Roman"/>
+                <w:color w:val="CCCCCC"/>
+                <w:sz w:val="21"/>
+                <w:szCs w:val="21"/>
+                <w:lang w:val="uk-UA" w:eastAsia="uk-UA"/>
+              </w:rPr>
+              <w:t>(</w:t>
+            </w:r>
+            <w:r>
+              <w:rPr>
+                <w:rFonts w:ascii="Consolas" w:eastAsia="Times New Roman" w:hAnsi="Consolas" w:cs="Times New Roman"/>
+                <w:color w:val="CE9178"/>
+                <w:sz w:val="21"/>
+                <w:szCs w:val="21"/>
+                <w:lang w:val="uk-UA" w:eastAsia="uk-UA"/>
+              </w:rPr>
+              <w:t>'</w:t>
+            </w:r>
+            <w:proofErr w:type="spellStart"/>
+            <w:r>
+              <w:rPr>
+                <w:rFonts w:ascii="Consolas" w:eastAsia="Times New Roman" w:hAnsi="Consolas" w:cs="Times New Roman"/>
+                <w:color w:val="CE9178"/>
+                <w:sz w:val="21"/>
+                <w:szCs w:val="21"/>
+                <w:lang w:val="uk-UA" w:eastAsia="uk-UA"/>
+              </w:rPr>
+              <w:t>Cleared</w:t>
+            </w:r>
+            <w:proofErr w:type="spellEnd"/>
+            <w:r>
+              <w:rPr>
+                <w:rFonts w:ascii="Consolas" w:eastAsia="Times New Roman" w:hAnsi="Consolas" w:cs="Times New Roman"/>
+                <w:color w:val="CE9178"/>
+                <w:sz w:val="21"/>
+                <w:szCs w:val="21"/>
+                <w:lang w:val="uk-UA" w:eastAsia="uk-UA"/>
+              </w:rPr>
+              <w:t xml:space="preserve"> </w:t>
+            </w:r>
+            <w:proofErr w:type="spellStart"/>
+            <w:r>
+              <w:rPr>
+                <w:rFonts w:ascii="Consolas" w:eastAsia="Times New Roman" w:hAnsi="Consolas" w:cs="Times New Roman"/>
+                <w:color w:val="CE9178"/>
+                <w:sz w:val="21"/>
+                <w:szCs w:val="21"/>
+                <w:lang w:val="uk-UA" w:eastAsia="uk-UA"/>
+              </w:rPr>
+              <w:t>list</w:t>
+            </w:r>
+            <w:proofErr w:type="spellEnd"/>
+            <w:r>
+              <w:rPr>
+                <w:rFonts w:ascii="Consolas" w:eastAsia="Times New Roman" w:hAnsi="Consolas" w:cs="Times New Roman"/>
+                <w:color w:val="CE9178"/>
+                <w:sz w:val="21"/>
+                <w:szCs w:val="21"/>
+                <w:lang w:val="uk-UA" w:eastAsia="uk-UA"/>
+              </w:rPr>
+              <w:t>: '</w:t>
+            </w:r>
+            <w:r>
+              <w:rPr>
+                <w:rFonts w:ascii="Consolas" w:eastAsia="Times New Roman" w:hAnsi="Consolas" w:cs="Times New Roman"/>
+                <w:color w:val="CCCCCC"/>
+                <w:sz w:val="21"/>
+                <w:szCs w:val="21"/>
+                <w:lang w:val="uk-UA" w:eastAsia="uk-UA"/>
+              </w:rPr>
+              <w:t xml:space="preserve">, </w:t>
+            </w:r>
+            <w:proofErr w:type="spellStart"/>
+            <w:r>
+              <w:rPr>
+                <w:rFonts w:ascii="Consolas" w:eastAsia="Times New Roman" w:hAnsi="Consolas" w:cs="Times New Roman"/>
+                <w:color w:val="9CDCFE"/>
+                <w:sz w:val="21"/>
+                <w:szCs w:val="21"/>
+                <w:lang w:val="uk-UA" w:eastAsia="uk-UA"/>
+              </w:rPr>
+              <w:t>my_list</w:t>
+            </w:r>
+            <w:proofErr w:type="spellEnd"/>
+            <w:r>
+              <w:rPr>
+                <w:rFonts w:ascii="Consolas" w:eastAsia="Times New Roman" w:hAnsi="Consolas" w:cs="Times New Roman"/>
+                <w:color w:val="CCCCCC"/>
+                <w:sz w:val="21"/>
+                <w:szCs w:val="21"/>
+                <w:lang w:val="uk-UA" w:eastAsia="uk-UA"/>
+              </w:rPr>
+              <w:t>)</w:t>
+            </w:r>
+          </w:p>
+          <w:p>
+            <w:pPr>
+              <w:shd w:val="clear" w:color="auto" w:fill="1F1F1F"/>
+              <w:spacing w:line="285" w:lineRule="atLeast"/>
+              <w:ind w:firstLine="0"/>
+              <w:jc w:val="left"/>
+              <w:rPr>
+                <w:rFonts w:ascii="Consolas" w:eastAsia="Times New Roman" w:hAnsi="Consolas" w:cs="Times New Roman"/>
+                <w:color w:val="CCCCCC"/>
+                <w:sz w:val="21"/>
+                <w:szCs w:val="21"/>
+                <w:lang w:val="uk-UA" w:eastAsia="uk-UA"/>
+              </w:rPr>
+            </w:pPr>
+          </w:p>
+          <w:p>
+            <w:pPr>
+              <w:shd w:val="clear" w:color="auto" w:fill="1F1F1F"/>
+              <w:spacing w:line="285" w:lineRule="atLeast"/>
+              <w:ind w:firstLine="0"/>
+              <w:jc w:val="left"/>
+              <w:rPr>
+                <w:rFonts w:ascii="Consolas" w:eastAsia="Times New Roman" w:hAnsi="Consolas" w:cs="Times New Roman"/>
+                <w:color w:val="CCCCCC"/>
+                <w:sz w:val="21"/>
+                <w:szCs w:val="21"/>
+                <w:lang w:val="uk-UA" w:eastAsia="uk-UA"/>
+              </w:rPr>
+            </w:pPr>
+            <w:proofErr w:type="spellStart"/>
+            <w:r>
+              <w:rPr>
+                <w:rFonts w:ascii="Consolas" w:eastAsia="Times New Roman" w:hAnsi="Consolas" w:cs="Times New Roman"/>
+                <w:color w:val="DCDCAA"/>
+                <w:sz w:val="21"/>
+                <w:szCs w:val="21"/>
+                <w:lang w:val="uk-UA" w:eastAsia="uk-UA"/>
+              </w:rPr>
+              <w:t>operations_with_list</w:t>
+            </w:r>
+            <w:proofErr w:type="spellEnd"/>
+            <w:r>
+              <w:rPr>
+                <w:rFonts w:ascii="Consolas" w:eastAsia="Times New Roman" w:hAnsi="Consolas" w:cs="Times New Roman"/>
+                <w:color w:val="CCCCCC"/>
+                <w:sz w:val="21"/>
+                <w:szCs w:val="21"/>
+                <w:lang w:val="uk-UA" w:eastAsia="uk-UA"/>
+              </w:rPr>
+              <w:t>()</w:t>
+            </w:r>
+          </w:p>
+          <w:p>
+            <w:pPr>
+              <w:ind w:firstLine="0"/>
+              <w:rPr>
+                <w:lang w:val="ru-RU"/>
+              </w:rPr>
+            </w:pPr>
+          </w:p>
+        </w:tc>
+      </w:tr>
+    </w:tbl>
+    <w:p>
+      <w:pPr>
+        <w:ind w:left="720" w:firstLine="0"/>
+        <w:rPr>
+          <w:lang w:val="ru-RU"/>
+        </w:rPr>
+      </w:pPr>
+    </w:p>
+    <w:p>
+      <w:pPr>
+        <w:ind w:firstLine="0"/>
+        <w:rPr>
+          <w:lang w:val="uk-UA"/>
+        </w:rPr>
+      </w:pPr>
+    </w:p>
+    <w:p>
+      <w:pPr>
+        <w:rPr>
+          <w:lang w:val="ru-RU"/>
+        </w:rPr>
+      </w:pPr>
+      <w:r>
+        <w:rPr>
+          <w:lang w:val="uk-UA"/>
+        </w:rPr>
+        <w:t xml:space="preserve">Посилання на </w:t>
+      </w:r>
+      <w:proofErr w:type="spellStart"/>
+      <w:r>
+        <w:t>github</w:t>
+      </w:r>
+      <w:proofErr w:type="spellEnd"/>
+      <w:r>
+        <w:rPr>
+          <w:lang w:val="ru-RU"/>
+        </w:rPr>
+        <w:t>:</w:t>
+      </w:r>
+    </w:p>
+    <w:p>
+      <w:pPr>
+        <w:rPr>
+          <w:lang w:val="ru-RU"/>
+        </w:rPr>
+      </w:pPr>
+      <w:hyperlink r:id="rId34" w:history="1">
+        <w:r>
+          <w:rPr>
+            <w:rStyle w:val="a5"/>
+            <w:lang w:val="ru-RU"/>
+          </w:rPr>
+          <w:t>https://github.com/TimofeyBuslovskiy/TP-KB-241-Buslovskiy-Timofiy</w:t>
+        </w:r>
+      </w:hyperlink>
+    </w:p>
+    <w:p>
+      <w:pPr>
+        <w:spacing w:line="259" w:lineRule="auto"/>
+        <w:ind w:firstLine="0"/>
+        <w:jc w:val="left"/>
+        <w:rPr>
+          <w:lang w:val="ru-RU"/>
+        </w:rPr>
+      </w:pPr>
+      <w:r>
+        <w:rPr>
+          <w:lang w:val="ru-RU"/>
+        </w:rPr>
+        <w:br w:type="page"/>
+      </w:r>
+    </w:p>
+    <w:p>
+      <w:bookmarkStart w:id="0" w:name="_GoBack"/>
+      <w:bookmarkEnd w:id="0"/>
+    </w:p>
+    <w:p>
+      <w:pPr>
+        <w:ind w:firstLine="0"/>
+        <w:jc w:val="left"/>
+        <w:rPr>
+          <w:lang w:val="ru-RU"/>
+        </w:rPr>
+      </w:pPr>
+    </w:p>
+    <w:p>
+      <w:pPr>
+        <w:jc w:val="left"/>
+        <w:rPr>
+          <w:lang w:val="uk-UA"/>
         </w:rPr>
       </w:pPr>
     </w:p>
@@ -13498,10 +19919,10 @@
     </w:lvl>
   </w:abstractNum>
   <w:abstractNum w:abstractNumId="2" w15:restartNumberingAfterBreak="0">
-    <w:nsid w:val="02E52A51"/>
+    <w:nsid w:val="02BB7FBC"/>
     <w:multiLevelType w:val="hybridMultilevel"/>
-    <w:tmpl w:val="204C7BF2"/>
-    <w:lvl w:ilvl="0" w:tplc="01E05FBC">
+    <w:tmpl w:val="83EC9290"/>
+    <w:lvl w:ilvl="0" w:tplc="0B922890">
       <w:start w:val="1"/>
       <w:numFmt w:val="decimal"/>
       <w:lvlText w:val="%1."/>
@@ -13587,16 +20008,16 @@
     </w:lvl>
   </w:abstractNum>
   <w:abstractNum w:abstractNumId="3" w15:restartNumberingAfterBreak="0">
-    <w:nsid w:val="50A800CC"/>
+    <w:nsid w:val="02E52A51"/>
     <w:multiLevelType w:val="hybridMultilevel"/>
-    <w:tmpl w:val="5BE82F76"/>
-    <w:lvl w:ilvl="0" w:tplc="0422000F">
+    <w:tmpl w:val="204C7BF2"/>
+    <w:lvl w:ilvl="0" w:tplc="01E05FBC">
       <w:start w:val="1"/>
       <w:numFmt w:val="decimal"/>
       <w:lvlText w:val="%1."/>
       <w:lvlJc w:val="left"/>
       <w:pPr>
-        <w:ind w:left="720" w:hanging="360"/>
+        <w:ind w:left="1080" w:hanging="360"/>
       </w:pPr>
       <w:rPr>
         <w:rFonts w:hint="default"/>
@@ -13608,7 +20029,7 @@
       <w:lvlText w:val="%2."/>
       <w:lvlJc w:val="left"/>
       <w:pPr>
-        <w:ind w:left="1440" w:hanging="360"/>
+        <w:ind w:left="1800" w:hanging="360"/>
       </w:pPr>
     </w:lvl>
     <w:lvl w:ilvl="2" w:tplc="0422001B" w:tentative="1">
@@ -13617,7 +20038,7 @@
       <w:lvlText w:val="%3."/>
       <w:lvlJc w:val="right"/>
       <w:pPr>
-        <w:ind w:left="2160" w:hanging="180"/>
+        <w:ind w:left="2520" w:hanging="180"/>
       </w:pPr>
     </w:lvl>
     <w:lvl w:ilvl="3" w:tplc="0422000F" w:tentative="1">
@@ -13626,7 +20047,7 @@
       <w:lvlText w:val="%4."/>
       <w:lvlJc w:val="left"/>
       <w:pPr>
-        <w:ind w:left="2880" w:hanging="360"/>
+        <w:ind w:left="3240" w:hanging="360"/>
       </w:pPr>
     </w:lvl>
     <w:lvl w:ilvl="4" w:tplc="04220019" w:tentative="1">
@@ -13635,7 +20056,7 @@
       <w:lvlText w:val="%5."/>
       <w:lvlJc w:val="left"/>
       <w:pPr>
-        <w:ind w:left="3600" w:hanging="360"/>
+        <w:ind w:left="3960" w:hanging="360"/>
       </w:pPr>
     </w:lvl>
     <w:lvl w:ilvl="5" w:tplc="0422001B" w:tentative="1">
@@ -13644,7 +20065,7 @@
       <w:lvlText w:val="%6."/>
       <w:lvlJc w:val="right"/>
       <w:pPr>
-        <w:ind w:left="4320" w:hanging="180"/>
+        <w:ind w:left="4680" w:hanging="180"/>
       </w:pPr>
     </w:lvl>
     <w:lvl w:ilvl="6" w:tplc="0422000F" w:tentative="1">
@@ -13653,7 +20074,7 @@
       <w:lvlText w:val="%7."/>
       <w:lvlJc w:val="left"/>
       <w:pPr>
-        <w:ind w:left="5040" w:hanging="360"/>
+        <w:ind w:left="5400" w:hanging="360"/>
       </w:pPr>
     </w:lvl>
     <w:lvl w:ilvl="7" w:tplc="04220019" w:tentative="1">
@@ -13662,7 +20083,7 @@
       <w:lvlText w:val="%8."/>
       <w:lvlJc w:val="left"/>
       <w:pPr>
-        <w:ind w:left="5760" w:hanging="360"/>
+        <w:ind w:left="6120" w:hanging="360"/>
       </w:pPr>
     </w:lvl>
     <w:lvl w:ilvl="8" w:tplc="0422001B" w:tentative="1">
@@ -13671,21 +20092,21 @@
       <w:lvlText w:val="%9."/>
       <w:lvlJc w:val="right"/>
       <w:pPr>
-        <w:ind w:left="6480" w:hanging="180"/>
+        <w:ind w:left="6840" w:hanging="180"/>
       </w:pPr>
     </w:lvl>
   </w:abstractNum>
   <w:abstractNum w:abstractNumId="4" w15:restartNumberingAfterBreak="0">
-    <w:nsid w:val="59014DE1"/>
+    <w:nsid w:val="50A800CC"/>
     <w:multiLevelType w:val="hybridMultilevel"/>
-    <w:tmpl w:val="8572E8F6"/>
-    <w:lvl w:ilvl="0" w:tplc="9DB23B76">
+    <w:tmpl w:val="5BE82F76"/>
+    <w:lvl w:ilvl="0" w:tplc="0422000F">
       <w:start w:val="1"/>
       <w:numFmt w:val="decimal"/>
       <w:lvlText w:val="%1."/>
       <w:lvlJc w:val="left"/>
       <w:pPr>
-        <w:ind w:left="1080" w:hanging="360"/>
+        <w:ind w:left="720" w:hanging="360"/>
       </w:pPr>
       <w:rPr>
         <w:rFonts w:hint="default"/>
@@ -13697,7 +20118,7 @@
       <w:lvlText w:val="%2."/>
       <w:lvlJc w:val="left"/>
       <w:pPr>
-        <w:ind w:left="1800" w:hanging="360"/>
+        <w:ind w:left="1440" w:hanging="360"/>
       </w:pPr>
     </w:lvl>
     <w:lvl w:ilvl="2" w:tplc="0422001B" w:tentative="1">
@@ -13706,7 +20127,7 @@
       <w:lvlText w:val="%3."/>
       <w:lvlJc w:val="right"/>
       <w:pPr>
-        <w:ind w:left="2520" w:hanging="180"/>
+        <w:ind w:left="2160" w:hanging="180"/>
       </w:pPr>
     </w:lvl>
     <w:lvl w:ilvl="3" w:tplc="0422000F" w:tentative="1">
@@ -13715,7 +20136,7 @@
       <w:lvlText w:val="%4."/>
       <w:lvlJc w:val="left"/>
       <w:pPr>
-        <w:ind w:left="3240" w:hanging="360"/>
+        <w:ind w:left="2880" w:hanging="360"/>
       </w:pPr>
     </w:lvl>
     <w:lvl w:ilvl="4" w:tplc="04220019" w:tentative="1">
@@ -13724,7 +20145,7 @@
       <w:lvlText w:val="%5."/>
       <w:lvlJc w:val="left"/>
       <w:pPr>
-        <w:ind w:left="3960" w:hanging="360"/>
+        <w:ind w:left="3600" w:hanging="360"/>
       </w:pPr>
     </w:lvl>
     <w:lvl w:ilvl="5" w:tplc="0422001B" w:tentative="1">
@@ -13733,7 +20154,7 @@
       <w:lvlText w:val="%6."/>
       <w:lvlJc w:val="right"/>
       <w:pPr>
-        <w:ind w:left="4680" w:hanging="180"/>
+        <w:ind w:left="4320" w:hanging="180"/>
       </w:pPr>
     </w:lvl>
     <w:lvl w:ilvl="6" w:tplc="0422000F" w:tentative="1">
@@ -13742,7 +20163,7 @@
       <w:lvlText w:val="%7."/>
       <w:lvlJc w:val="left"/>
       <w:pPr>
-        <w:ind w:left="5400" w:hanging="360"/>
+        <w:ind w:left="5040" w:hanging="360"/>
       </w:pPr>
     </w:lvl>
     <w:lvl w:ilvl="7" w:tplc="04220019" w:tentative="1">
@@ -13751,7 +20172,7 @@
       <w:lvlText w:val="%8."/>
       <w:lvlJc w:val="left"/>
       <w:pPr>
-        <w:ind w:left="6120" w:hanging="360"/>
+        <w:ind w:left="5760" w:hanging="360"/>
       </w:pPr>
     </w:lvl>
     <w:lvl w:ilvl="8" w:tplc="0422001B" w:tentative="1">
@@ -13760,15 +20181,15 @@
       <w:lvlText w:val="%9."/>
       <w:lvlJc w:val="right"/>
       <w:pPr>
-        <w:ind w:left="6840" w:hanging="180"/>
+        <w:ind w:left="6480" w:hanging="180"/>
       </w:pPr>
     </w:lvl>
   </w:abstractNum>
   <w:abstractNum w:abstractNumId="5" w15:restartNumberingAfterBreak="0">
-    <w:nsid w:val="6A534208"/>
+    <w:nsid w:val="59014DE1"/>
     <w:multiLevelType w:val="hybridMultilevel"/>
-    <w:tmpl w:val="3FD09936"/>
-    <w:lvl w:ilvl="0" w:tplc="F8964A50">
+    <w:tmpl w:val="8572E8F6"/>
+    <w:lvl w:ilvl="0" w:tplc="9DB23B76">
       <w:start w:val="1"/>
       <w:numFmt w:val="decimal"/>
       <w:lvlText w:val="%1."/>
@@ -13854,6 +20275,184 @@
     </w:lvl>
   </w:abstractNum>
   <w:abstractNum w:abstractNumId="6" w15:restartNumberingAfterBreak="0">
+    <w:nsid w:val="5E982BC3"/>
+    <w:multiLevelType w:val="hybridMultilevel"/>
+    <w:tmpl w:val="EFC6208E"/>
+    <w:lvl w:ilvl="0" w:tplc="A2784734">
+      <w:start w:val="1"/>
+      <w:numFmt w:val="decimal"/>
+      <w:lvlText w:val="%1."/>
+      <w:lvlJc w:val="left"/>
+      <w:pPr>
+        <w:ind w:left="1080" w:hanging="360"/>
+      </w:pPr>
+      <w:rPr>
+        <w:rFonts w:hint="default"/>
+      </w:rPr>
+    </w:lvl>
+    <w:lvl w:ilvl="1" w:tplc="04220019" w:tentative="1">
+      <w:start w:val="1"/>
+      <w:numFmt w:val="lowerLetter"/>
+      <w:lvlText w:val="%2."/>
+      <w:lvlJc w:val="left"/>
+      <w:pPr>
+        <w:ind w:left="1800" w:hanging="360"/>
+      </w:pPr>
+    </w:lvl>
+    <w:lvl w:ilvl="2" w:tplc="0422001B" w:tentative="1">
+      <w:start w:val="1"/>
+      <w:numFmt w:val="lowerRoman"/>
+      <w:lvlText w:val="%3."/>
+      <w:lvlJc w:val="right"/>
+      <w:pPr>
+        <w:ind w:left="2520" w:hanging="180"/>
+      </w:pPr>
+    </w:lvl>
+    <w:lvl w:ilvl="3" w:tplc="0422000F" w:tentative="1">
+      <w:start w:val="1"/>
+      <w:numFmt w:val="decimal"/>
+      <w:lvlText w:val="%4."/>
+      <w:lvlJc w:val="left"/>
+      <w:pPr>
+        <w:ind w:left="3240" w:hanging="360"/>
+      </w:pPr>
+    </w:lvl>
+    <w:lvl w:ilvl="4" w:tplc="04220019" w:tentative="1">
+      <w:start w:val="1"/>
+      <w:numFmt w:val="lowerLetter"/>
+      <w:lvlText w:val="%5."/>
+      <w:lvlJc w:val="left"/>
+      <w:pPr>
+        <w:ind w:left="3960" w:hanging="360"/>
+      </w:pPr>
+    </w:lvl>
+    <w:lvl w:ilvl="5" w:tplc="0422001B" w:tentative="1">
+      <w:start w:val="1"/>
+      <w:numFmt w:val="lowerRoman"/>
+      <w:lvlText w:val="%6."/>
+      <w:lvlJc w:val="right"/>
+      <w:pPr>
+        <w:ind w:left="4680" w:hanging="180"/>
+      </w:pPr>
+    </w:lvl>
+    <w:lvl w:ilvl="6" w:tplc="0422000F" w:tentative="1">
+      <w:start w:val="1"/>
+      <w:numFmt w:val="decimal"/>
+      <w:lvlText w:val="%7."/>
+      <w:lvlJc w:val="left"/>
+      <w:pPr>
+        <w:ind w:left="5400" w:hanging="360"/>
+      </w:pPr>
+    </w:lvl>
+    <w:lvl w:ilvl="7" w:tplc="04220019" w:tentative="1">
+      <w:start w:val="1"/>
+      <w:numFmt w:val="lowerLetter"/>
+      <w:lvlText w:val="%8."/>
+      <w:lvlJc w:val="left"/>
+      <w:pPr>
+        <w:ind w:left="6120" w:hanging="360"/>
+      </w:pPr>
+    </w:lvl>
+    <w:lvl w:ilvl="8" w:tplc="0422001B" w:tentative="1">
+      <w:start w:val="1"/>
+      <w:numFmt w:val="lowerRoman"/>
+      <w:lvlText w:val="%9."/>
+      <w:lvlJc w:val="right"/>
+      <w:pPr>
+        <w:ind w:left="6840" w:hanging="180"/>
+      </w:pPr>
+    </w:lvl>
+  </w:abstractNum>
+  <w:abstractNum w:abstractNumId="7" w15:restartNumberingAfterBreak="0">
+    <w:nsid w:val="6A534208"/>
+    <w:multiLevelType w:val="hybridMultilevel"/>
+    <w:tmpl w:val="3FD09936"/>
+    <w:lvl w:ilvl="0" w:tplc="F8964A50">
+      <w:start w:val="1"/>
+      <w:numFmt w:val="decimal"/>
+      <w:lvlText w:val="%1."/>
+      <w:lvlJc w:val="left"/>
+      <w:pPr>
+        <w:ind w:left="1080" w:hanging="360"/>
+      </w:pPr>
+      <w:rPr>
+        <w:rFonts w:hint="default"/>
+      </w:rPr>
+    </w:lvl>
+    <w:lvl w:ilvl="1" w:tplc="04220019" w:tentative="1">
+      <w:start w:val="1"/>
+      <w:numFmt w:val="lowerLetter"/>
+      <w:lvlText w:val="%2."/>
+      <w:lvlJc w:val="left"/>
+      <w:pPr>
+        <w:ind w:left="1800" w:hanging="360"/>
+      </w:pPr>
+    </w:lvl>
+    <w:lvl w:ilvl="2" w:tplc="0422001B" w:tentative="1">
+      <w:start w:val="1"/>
+      <w:numFmt w:val="lowerRoman"/>
+      <w:lvlText w:val="%3."/>
+      <w:lvlJc w:val="right"/>
+      <w:pPr>
+        <w:ind w:left="2520" w:hanging="180"/>
+      </w:pPr>
+    </w:lvl>
+    <w:lvl w:ilvl="3" w:tplc="0422000F" w:tentative="1">
+      <w:start w:val="1"/>
+      <w:numFmt w:val="decimal"/>
+      <w:lvlText w:val="%4."/>
+      <w:lvlJc w:val="left"/>
+      <w:pPr>
+        <w:ind w:left="3240" w:hanging="360"/>
+      </w:pPr>
+    </w:lvl>
+    <w:lvl w:ilvl="4" w:tplc="04220019" w:tentative="1">
+      <w:start w:val="1"/>
+      <w:numFmt w:val="lowerLetter"/>
+      <w:lvlText w:val="%5."/>
+      <w:lvlJc w:val="left"/>
+      <w:pPr>
+        <w:ind w:left="3960" w:hanging="360"/>
+      </w:pPr>
+    </w:lvl>
+    <w:lvl w:ilvl="5" w:tplc="0422001B" w:tentative="1">
+      <w:start w:val="1"/>
+      <w:numFmt w:val="lowerRoman"/>
+      <w:lvlText w:val="%6."/>
+      <w:lvlJc w:val="right"/>
+      <w:pPr>
+        <w:ind w:left="4680" w:hanging="180"/>
+      </w:pPr>
+    </w:lvl>
+    <w:lvl w:ilvl="6" w:tplc="0422000F" w:tentative="1">
+      <w:start w:val="1"/>
+      <w:numFmt w:val="decimal"/>
+      <w:lvlText w:val="%7."/>
+      <w:lvlJc w:val="left"/>
+      <w:pPr>
+        <w:ind w:left="5400" w:hanging="360"/>
+      </w:pPr>
+    </w:lvl>
+    <w:lvl w:ilvl="7" w:tplc="04220019" w:tentative="1">
+      <w:start w:val="1"/>
+      <w:numFmt w:val="lowerLetter"/>
+      <w:lvlText w:val="%8."/>
+      <w:lvlJc w:val="left"/>
+      <w:pPr>
+        <w:ind w:left="6120" w:hanging="360"/>
+      </w:pPr>
+    </w:lvl>
+    <w:lvl w:ilvl="8" w:tplc="0422001B" w:tentative="1">
+      <w:start w:val="1"/>
+      <w:numFmt w:val="lowerRoman"/>
+      <w:lvlText w:val="%9."/>
+      <w:lvlJc w:val="right"/>
+      <w:pPr>
+        <w:ind w:left="6840" w:hanging="180"/>
+      </w:pPr>
+    </w:lvl>
+  </w:abstractNum>
+  <w:abstractNum w:abstractNumId="8" w15:restartNumberingAfterBreak="0">
     <w:nsid w:val="6CE54FE5"/>
     <w:multiLevelType w:val="hybridMultilevel"/>
     <w:tmpl w:val="E6D05908"/>
@@ -13940,10 +20539,10 @@
     </w:lvl>
   </w:abstractNum>
   <w:num w:numId="1">
-    <w:abstractNumId w:val="4"/>
+    <w:abstractNumId w:val="5"/>
   </w:num>
   <w:num w:numId="2">
-    <w:abstractNumId w:val="6"/>
+    <w:abstractNumId w:val="8"/>
     <w:lvlOverride w:ilvl="0">
       <w:startOverride w:val="1"/>
     </w:lvlOverride>
@@ -13973,19 +20572,25 @@
     </w:lvlOverride>
   </w:num>
   <w:num w:numId="3">
-    <w:abstractNumId w:val="3"/>
+    <w:abstractNumId w:val="4"/>
   </w:num>
   <w:num w:numId="4">
     <w:abstractNumId w:val="1"/>
   </w:num>
   <w:num w:numId="5">
-    <w:abstractNumId w:val="2"/>
+    <w:abstractNumId w:val="3"/>
   </w:num>
   <w:num w:numId="6">
-    <w:abstractNumId w:val="5"/>
+    <w:abstractNumId w:val="7"/>
   </w:num>
   <w:num w:numId="7">
     <w:abstractNumId w:val="0"/>
+  </w:num>
+  <w:num w:numId="8">
+    <w:abstractNumId w:val="2"/>
+  </w:num>
+  <w:num w:numId="9">
+    <w:abstractNumId w:val="6"/>
   </w:num>
 </w:numbering>
 </file>
@@ -14388,7 +20993,7 @@
   <w:style w:type="paragraph" w:default="1" w:styleId="a">
     <w:name w:val="Normal"/>
     <w:qFormat/>
-    <w:rsid w:val="00E97B24"/>
+    <w:rsid w:val="00B6652A"/>
     <w:pPr>
       <w:spacing w:line="360" w:lineRule="auto"/>
       <w:ind w:firstLine="720"/>
@@ -14402,7 +21007,6 @@
   <w:style w:type="character" w:default="1" w:styleId="a0">
     <w:name w:val="Default Paragraph Font"/>
     <w:uiPriority w:val="1"/>
-    <w:semiHidden/>
     <w:unhideWhenUsed/>
   </w:style>
   <w:style w:type="table" w:default="1" w:styleId="a1">

--- a/Kb-241-Buslovskiy-Timofiy-lcp.docx
+++ b/Kb-241-Buslovskiy-Timofiy-lcp.docx
@@ -3914,17 +3914,13 @@
     </w:p>
     <w:p>
       <w:pPr>
-        <w:jc w:val="left"/>
-        <w:rPr>
-          <w:b/>
-          <w:bCs/>
+        <w:jc w:val="right"/>
+        <w:rPr>
           <w:lang w:val="uk-UA"/>
         </w:rPr>
       </w:pPr>
       <w:r>
         <w:rPr>
-          <w:b/>
-          <w:bCs/>
           <w:lang w:val="uk-UA"/>
         </w:rPr>
         <w:lastRenderedPageBreak/>
@@ -3933,7 +3929,7 @@
     </w:p>
     <w:p>
       <w:pPr>
-        <w:jc w:val="left"/>
+        <w:jc w:val="right"/>
         <w:rPr>
           <w:b/>
           <w:bCs/>
@@ -13307,7 +13303,28 @@
     </w:p>
     <w:p>
       <w:pPr>
-        <w:jc w:val="left"/>
+        <w:jc w:val="right"/>
+        <w:rPr>
+          <w:lang w:val="uk-UA"/>
+        </w:rPr>
+      </w:pPr>
+      <w:r>
+        <w:rPr>
+          <w:lang w:val="uk-UA"/>
+        </w:rPr>
+        <w:lastRenderedPageBreak/>
+        <w:t>Звіт до теми №</w:t>
+      </w:r>
+      <w:r>
+        <w:rPr>
+          <w:lang w:val="uk-UA"/>
+        </w:rPr>
+        <w:t>3</w:t>
+      </w:r>
+    </w:p>
+    <w:p>
+      <w:pPr>
+        <w:jc w:val="right"/>
         <w:rPr>
           <w:b/>
           <w:bCs/>
@@ -13320,39 +13337,32 @@
           <w:bCs/>
           <w:lang w:val="uk-UA"/>
         </w:rPr>
-        <w:lastRenderedPageBreak/>
-        <w:t>Звіт до теми №2</w:t>
+        <w:t>Цикли</w:t>
       </w:r>
     </w:p>
     <w:p>
       <w:pPr>
-        <w:jc w:val="left"/>
-        <w:rPr>
-          <w:b/>
-          <w:bCs/>
+        <w:rPr>
           <w:lang w:val="uk-UA"/>
         </w:rPr>
       </w:pPr>
       <w:r>
         <w:rPr>
-          <w:b/>
-          <w:bCs/>
           <w:lang w:val="uk-UA"/>
         </w:rPr>
-        <w:t>Умовний перехід</w:t>
-      </w:r>
-    </w:p>
-    <w:p>
-      <w:pPr>
+        <w:t>Під час виконання практичного завдання до Теми №</w:t>
+      </w:r>
+      <w:r>
         <w:rPr>
           <w:lang w:val="uk-UA"/>
         </w:rPr>
-      </w:pPr>
+        <w:t>3</w:t>
+      </w:r>
       <w:r>
         <w:rPr>
           <w:lang w:val="uk-UA"/>
         </w:rPr>
-        <w:t>Під час виконання практичного завдання до Теми №2 було надано варіанти рішення до наступних задач:</w:t>
+        <w:t xml:space="preserve"> було надано варіанти рішення до наступних задач:</w:t>
       </w:r>
     </w:p>
     <w:p>
@@ -13413,6 +13423,7 @@
       </w:pPr>
       <w:r>
         <w:rPr>
+          <w:noProof/>
           <w:lang w:val="uk-UA"/>
         </w:rPr>
         <w:drawing>
@@ -13494,6 +13505,7 @@
       </w:pPr>
       <w:r>
         <w:rPr>
+          <w:noProof/>
           <w:lang w:val="uk-UA"/>
         </w:rPr>
         <w:lastRenderedPageBreak/>
@@ -13537,6 +13549,9 @@
     <w:p>
       <w:pPr>
         <w:ind w:left="720" w:firstLine="0"/>
+        <w:rPr>
+          <w:lang w:val="ru-RU"/>
+        </w:rPr>
       </w:pPr>
       <w:r>
         <w:rPr>
@@ -13652,6 +13667,7 @@
       </w:pPr>
       <w:r>
         <w:rPr>
+          <w:noProof/>
           <w:lang w:val="ru-RU"/>
         </w:rPr>
         <w:lastRenderedPageBreak/>
@@ -17146,6 +17162,7 @@
       </w:pPr>
       <w:r>
         <w:rPr>
+          <w:noProof/>
           <w:lang w:val="ru-RU"/>
         </w:rPr>
         <w:drawing>
@@ -17244,6 +17261,9 @@
     <w:p>
       <w:pPr>
         <w:ind w:left="360" w:firstLine="0"/>
+        <w:rPr>
+          <w:lang w:val="ru-RU"/>
+        </w:rPr>
       </w:pPr>
       <w:r>
         <w:rPr>
@@ -17260,6 +17280,9 @@
       </w:r>
       <w:proofErr w:type="spellEnd"/>
       <w:r>
+        <w:rPr>
+          <w:lang w:val="ru-RU"/>
+        </w:rPr>
         <w:t>:</w:t>
       </w:r>
     </w:p>
@@ -19708,15 +19731,5717 @@
       </w:r>
     </w:p>
     <w:p>
+      <w:pPr>
+        <w:ind w:firstLine="0"/>
+        <w:jc w:val="right"/>
+        <w:rPr>
+          <w:lang w:val="ru-RU"/>
+        </w:rPr>
+      </w:pPr>
+      <w:proofErr w:type="spellStart"/>
+      <w:r>
+        <w:rPr>
+          <w:lang w:val="ru-RU"/>
+        </w:rPr>
+        <w:lastRenderedPageBreak/>
+        <w:t>Звіта</w:t>
+      </w:r>
+      <w:proofErr w:type="spellEnd"/>
+      <w:r>
+        <w:rPr>
+          <w:lang w:val="ru-RU"/>
+        </w:rPr>
+        <w:t xml:space="preserve"> до теми №4</w:t>
+      </w:r>
+    </w:p>
+    <w:p>
+      <w:pPr>
+        <w:ind w:firstLine="0"/>
+        <w:jc w:val="right"/>
+        <w:rPr>
+          <w:b/>
+          <w:bCs/>
+          <w:lang w:val="ru-RU"/>
+        </w:rPr>
+      </w:pPr>
+      <w:proofErr w:type="spellStart"/>
+      <w:r>
+        <w:rPr>
+          <w:b/>
+          <w:bCs/>
+          <w:lang w:val="ru-RU"/>
+        </w:rPr>
+        <w:t>Виняткові</w:t>
+      </w:r>
+      <w:proofErr w:type="spellEnd"/>
+      <w:r>
+        <w:rPr>
+          <w:b/>
+          <w:bCs/>
+          <w:lang w:val="ru-RU"/>
+        </w:rPr>
+        <w:t xml:space="preserve"> </w:t>
+      </w:r>
+      <w:proofErr w:type="spellStart"/>
+      <w:r>
+        <w:rPr>
+          <w:b/>
+          <w:bCs/>
+          <w:lang w:val="ru-RU"/>
+        </w:rPr>
+        <w:t>ситуації</w:t>
+      </w:r>
+      <w:proofErr w:type="spellEnd"/>
+      <w:r>
+        <w:rPr>
+          <w:b/>
+          <w:bCs/>
+          <w:lang w:val="ru-RU"/>
+        </w:rPr>
+        <w:t xml:space="preserve"> </w:t>
+      </w:r>
+    </w:p>
+    <w:p>
+      <w:pPr>
+        <w:rPr>
+          <w:lang w:val="uk-UA"/>
+        </w:rPr>
+      </w:pPr>
+      <w:r>
+        <w:rPr>
+          <w:lang w:val="uk-UA"/>
+        </w:rPr>
+        <w:t xml:space="preserve">Під час виконання практичного завдання до Теми №4 було надано варіанти рішення до наступних задач: </w:t>
+      </w:r>
+    </w:p>
+    <w:p>
+      <w:pPr>
+        <w:jc w:val="center"/>
+        <w:rPr>
+          <w:b/>
+          <w:bCs/>
+          <w:lang w:val="uk-UA"/>
+        </w:rPr>
+      </w:pPr>
+      <w:r>
+        <w:rPr>
+          <w:b/>
+          <w:bCs/>
+          <w:lang w:val="uk-UA"/>
+        </w:rPr>
+        <w:t>Калькулятор з постійним запитом на введення</w:t>
+      </w:r>
+      <w:r>
+        <w:rPr>
+          <w:b/>
+          <w:bCs/>
+          <w:lang w:val="uk-UA"/>
+        </w:rPr>
+        <w:t xml:space="preserve"> та обробкою </w:t>
+      </w:r>
+      <w:proofErr w:type="spellStart"/>
+      <w:r>
+        <w:rPr>
+          <w:b/>
+          <w:bCs/>
+          <w:lang w:val="uk-UA"/>
+        </w:rPr>
+        <w:t>вийняткових</w:t>
+      </w:r>
+      <w:proofErr w:type="spellEnd"/>
+      <w:r>
+        <w:rPr>
+          <w:b/>
+          <w:bCs/>
+          <w:lang w:val="uk-UA"/>
+        </w:rPr>
+        <w:t xml:space="preserve"> ситуацій </w:t>
+      </w:r>
+    </w:p>
+    <w:p>
+      <w:pPr>
+        <w:pStyle w:val="a4"/>
+        <w:numPr>
+          <w:ilvl w:val="0"/>
+          <w:numId w:val="10"/>
+        </w:numPr>
+        <w:jc w:val="left"/>
+        <w:rPr>
+          <w:lang w:val="uk-UA"/>
+        </w:rPr>
+      </w:pPr>
+      <w:r>
+        <w:rPr>
+          <w:lang w:val="uk-UA"/>
+        </w:rPr>
+        <w:t>Написав функції оперування з числам та додав до функції ділення обробку ділення на нуль</w:t>
+      </w:r>
+    </w:p>
+    <w:p>
+      <w:pPr>
+        <w:ind w:left="720" w:firstLine="0"/>
+        <w:jc w:val="left"/>
+        <w:rPr>
+          <w:lang w:val="uk-UA"/>
+        </w:rPr>
+      </w:pPr>
+      <w:r>
+        <w:rPr>
+          <w:lang w:val="uk-UA"/>
+        </w:rPr>
+        <w:drawing>
+          <wp:inline distT="0" distB="0" distL="0" distR="0" wp14:anchorId="7CABDD9C" wp14:editId="68619D49">
+            <wp:extent cx="4305901" cy="2600688"/>
+            <wp:effectExtent l="0" t="0" r="0" b="9525"/>
+            <wp:docPr id="26" name="Рисунок 26"/>
+            <wp:cNvGraphicFramePr>
+              <a:graphicFrameLocks xmlns:a="http://schemas.openxmlformats.org/drawingml/2006/main" noChangeAspect="1"/>
+            </wp:cNvGraphicFramePr>
+            <a:graphic xmlns:a="http://schemas.openxmlformats.org/drawingml/2006/main">
+              <a:graphicData uri="http://schemas.openxmlformats.org/drawingml/2006/picture">
+                <pic:pic xmlns:pic="http://schemas.openxmlformats.org/drawingml/2006/picture">
+                  <pic:nvPicPr>
+                    <pic:cNvPr id="1" name=""/>
+                    <pic:cNvPicPr/>
+                  </pic:nvPicPr>
+                  <pic:blipFill>
+                    <a:blip r:embed="rId35"/>
+                    <a:stretch>
+                      <a:fillRect/>
+                    </a:stretch>
+                  </pic:blipFill>
+                  <pic:spPr>
+                    <a:xfrm>
+                      <a:off x="0" y="0"/>
+                      <a:ext cx="4305901" cy="2600688"/>
+                    </a:xfrm>
+                    <a:prstGeom prst="rect">
+                      <a:avLst/>
+                    </a:prstGeom>
+                  </pic:spPr>
+                </pic:pic>
+              </a:graphicData>
+            </a:graphic>
+          </wp:inline>
+        </w:drawing>
+      </w:r>
+    </w:p>
+    <w:p>
+      <w:pPr>
+        <w:pStyle w:val="a4"/>
+        <w:numPr>
+          <w:ilvl w:val="0"/>
+          <w:numId w:val="10"/>
+        </w:numPr>
+        <w:jc w:val="left"/>
+        <w:rPr>
+          <w:lang w:val="uk-UA"/>
+        </w:rPr>
+      </w:pPr>
+      <w:r>
+        <w:rPr>
+          <w:lang w:val="uk-UA"/>
+        </w:rPr>
+        <w:t xml:space="preserve">Написав функцію яка повертає число від користувача та обробляє </w:t>
+      </w:r>
+      <w:proofErr w:type="spellStart"/>
+      <w:r>
+        <w:t>ValueError</w:t>
+      </w:r>
+      <w:proofErr w:type="spellEnd"/>
+      <w:r>
+        <w:rPr>
+          <w:lang w:val="uk-UA"/>
+        </w:rPr>
+        <w:t>.</w:t>
+      </w:r>
+      <w:r>
+        <w:rPr>
+          <w:lang w:val="uk-UA"/>
+        </w:rPr>
+        <w:t xml:space="preserve"> </w:t>
+      </w:r>
+      <w:r>
+        <w:rPr>
+          <w:lang w:val="uk-UA"/>
+        </w:rPr>
+        <w:t>Я</w:t>
+      </w:r>
+      <w:r>
+        <w:rPr>
+          <w:lang w:val="uk-UA"/>
+        </w:rPr>
+        <w:t xml:space="preserve">кщо данні </w:t>
+      </w:r>
+      <w:proofErr w:type="spellStart"/>
+      <w:r>
+        <w:rPr>
+          <w:lang w:val="uk-UA"/>
+        </w:rPr>
+        <w:t>отрм</w:t>
+      </w:r>
+      <w:r>
+        <w:rPr>
+          <w:lang w:val="uk-UA"/>
+        </w:rPr>
+        <w:t>ані</w:t>
+      </w:r>
+      <w:proofErr w:type="spellEnd"/>
+      <w:r>
+        <w:rPr>
+          <w:lang w:val="uk-UA"/>
+        </w:rPr>
+        <w:t xml:space="preserve"> від користувача не дорівнюють числу, функція виведе помилку та запросить ввести дані ще раз</w:t>
+      </w:r>
+    </w:p>
+    <w:p>
+      <w:pPr>
+        <w:ind w:left="720" w:firstLine="0"/>
+        <w:jc w:val="left"/>
+        <w:rPr>
+          <w:lang w:val="uk-UA"/>
+        </w:rPr>
+      </w:pPr>
+      <w:r>
+        <w:rPr>
+          <w:lang w:val="uk-UA"/>
+        </w:rPr>
+        <w:lastRenderedPageBreak/>
+        <w:drawing>
+          <wp:inline distT="0" distB="0" distL="0" distR="0" wp14:anchorId="640EA5D4" wp14:editId="20FC93C1">
+            <wp:extent cx="4525006" cy="1686160"/>
+            <wp:effectExtent l="0" t="0" r="9525" b="9525"/>
+            <wp:docPr id="27" name="Рисунок 27"/>
+            <wp:cNvGraphicFramePr>
+              <a:graphicFrameLocks xmlns:a="http://schemas.openxmlformats.org/drawingml/2006/main" noChangeAspect="1"/>
+            </wp:cNvGraphicFramePr>
+            <a:graphic xmlns:a="http://schemas.openxmlformats.org/drawingml/2006/main">
+              <a:graphicData uri="http://schemas.openxmlformats.org/drawingml/2006/picture">
+                <pic:pic xmlns:pic="http://schemas.openxmlformats.org/drawingml/2006/picture">
+                  <pic:nvPicPr>
+                    <pic:cNvPr id="1" name=""/>
+                    <pic:cNvPicPr/>
+                  </pic:nvPicPr>
+                  <pic:blipFill>
+                    <a:blip r:embed="rId36"/>
+                    <a:stretch>
+                      <a:fillRect/>
+                    </a:stretch>
+                  </pic:blipFill>
+                  <pic:spPr>
+                    <a:xfrm>
+                      <a:off x="0" y="0"/>
+                      <a:ext cx="4525006" cy="1686160"/>
+                    </a:xfrm>
+                    <a:prstGeom prst="rect">
+                      <a:avLst/>
+                    </a:prstGeom>
+                  </pic:spPr>
+                </pic:pic>
+              </a:graphicData>
+            </a:graphic>
+          </wp:inline>
+        </w:drawing>
+      </w:r>
+    </w:p>
+    <w:p>
+      <w:pPr>
+        <w:pStyle w:val="a4"/>
+        <w:numPr>
+          <w:ilvl w:val="0"/>
+          <w:numId w:val="10"/>
+        </w:numPr>
+        <w:jc w:val="left"/>
+        <w:rPr>
+          <w:lang w:val="uk-UA"/>
+        </w:rPr>
+      </w:pPr>
+      <w:r>
+        <w:rPr>
+          <w:lang w:val="uk-UA"/>
+        </w:rPr>
+        <w:t xml:space="preserve">Написав функцію яка повертає оператор </w:t>
+      </w:r>
+      <w:r>
+        <w:rPr>
+          <w:lang w:val="uk-UA"/>
+        </w:rPr>
+        <w:t>та перевіряє чи введено доступний оператор</w:t>
+      </w:r>
+    </w:p>
+    <w:p>
+      <w:pPr>
+        <w:ind w:left="720" w:firstLine="0"/>
+        <w:jc w:val="left"/>
+        <w:rPr>
+          <w:lang w:val="uk-UA"/>
+        </w:rPr>
+      </w:pPr>
+      <w:r>
+        <w:rPr>
+          <w:lang w:val="uk-UA"/>
+        </w:rPr>
+        <w:drawing>
+          <wp:inline distT="0" distB="0" distL="0" distR="0" wp14:anchorId="29E44ED0" wp14:editId="36B04560">
+            <wp:extent cx="4639322" cy="1829055"/>
+            <wp:effectExtent l="0" t="0" r="8890" b="0"/>
+            <wp:docPr id="28" name="Рисунок 28"/>
+            <wp:cNvGraphicFramePr>
+              <a:graphicFrameLocks xmlns:a="http://schemas.openxmlformats.org/drawingml/2006/main" noChangeAspect="1"/>
+            </wp:cNvGraphicFramePr>
+            <a:graphic xmlns:a="http://schemas.openxmlformats.org/drawingml/2006/main">
+              <a:graphicData uri="http://schemas.openxmlformats.org/drawingml/2006/picture">
+                <pic:pic xmlns:pic="http://schemas.openxmlformats.org/drawingml/2006/picture">
+                  <pic:nvPicPr>
+                    <pic:cNvPr id="1" name=""/>
+                    <pic:cNvPicPr/>
+                  </pic:nvPicPr>
+                  <pic:blipFill>
+                    <a:blip r:embed="rId37"/>
+                    <a:stretch>
+                      <a:fillRect/>
+                    </a:stretch>
+                  </pic:blipFill>
+                  <pic:spPr>
+                    <a:xfrm>
+                      <a:off x="0" y="0"/>
+                      <a:ext cx="4639322" cy="1829055"/>
+                    </a:xfrm>
+                    <a:prstGeom prst="rect">
+                      <a:avLst/>
+                    </a:prstGeom>
+                  </pic:spPr>
+                </pic:pic>
+              </a:graphicData>
+            </a:graphic>
+          </wp:inline>
+        </w:drawing>
+      </w:r>
+    </w:p>
+    <w:p>
+      <w:pPr>
+        <w:pStyle w:val="a4"/>
+        <w:numPr>
+          <w:ilvl w:val="0"/>
+          <w:numId w:val="10"/>
+        </w:numPr>
+        <w:jc w:val="left"/>
+        <w:rPr>
+          <w:lang w:val="uk-UA"/>
+        </w:rPr>
+      </w:pPr>
+      <w:r>
+        <w:rPr>
+          <w:lang w:val="uk-UA"/>
+        </w:rPr>
+        <w:t xml:space="preserve">Написав функцію </w:t>
+      </w:r>
+      <w:r>
+        <w:t>main</w:t>
+      </w:r>
+      <w:r>
+        <w:rPr>
+          <w:lang w:val="ru-RU"/>
+        </w:rPr>
+        <w:t xml:space="preserve"> </w:t>
+      </w:r>
+      <w:r>
+        <w:rPr>
+          <w:lang w:val="uk-UA"/>
+        </w:rPr>
+        <w:t xml:space="preserve">у які отримуються числа та оператор від юзера та за допомогою </w:t>
+      </w:r>
+      <w:r>
+        <w:t>match</w:t>
+      </w:r>
+      <w:r>
+        <w:rPr>
+          <w:lang w:val="ru-RU"/>
+        </w:rPr>
+        <w:t xml:space="preserve"> </w:t>
+      </w:r>
+      <w:r>
+        <w:rPr>
+          <w:lang w:val="uk-UA"/>
+        </w:rPr>
+        <w:t>оперує з цими числами</w:t>
+      </w:r>
+    </w:p>
+    <w:p>
+      <w:pPr>
+        <w:ind w:left="720" w:firstLine="0"/>
+        <w:jc w:val="left"/>
+        <w:rPr>
+          <w:lang w:val="uk-UA"/>
+        </w:rPr>
+      </w:pPr>
+      <w:r>
+        <w:rPr>
+          <w:lang w:val="uk-UA"/>
+        </w:rPr>
+        <w:lastRenderedPageBreak/>
+        <w:drawing>
+          <wp:inline distT="0" distB="0" distL="0" distR="0" wp14:anchorId="6C96312D" wp14:editId="1F7008CC">
+            <wp:extent cx="5943600" cy="4567555"/>
+            <wp:effectExtent l="0" t="0" r="0" b="4445"/>
+            <wp:docPr id="29" name="Рисунок 29"/>
+            <wp:cNvGraphicFramePr>
+              <a:graphicFrameLocks xmlns:a="http://schemas.openxmlformats.org/drawingml/2006/main" noChangeAspect="1"/>
+            </wp:cNvGraphicFramePr>
+            <a:graphic xmlns:a="http://schemas.openxmlformats.org/drawingml/2006/main">
+              <a:graphicData uri="http://schemas.openxmlformats.org/drawingml/2006/picture">
+                <pic:pic xmlns:pic="http://schemas.openxmlformats.org/drawingml/2006/picture">
+                  <pic:nvPicPr>
+                    <pic:cNvPr id="1" name=""/>
+                    <pic:cNvPicPr/>
+                  </pic:nvPicPr>
+                  <pic:blipFill>
+                    <a:blip r:embed="rId38"/>
+                    <a:stretch>
+                      <a:fillRect/>
+                    </a:stretch>
+                  </pic:blipFill>
+                  <pic:spPr>
+                    <a:xfrm>
+                      <a:off x="0" y="0"/>
+                      <a:ext cx="5943600" cy="4567555"/>
+                    </a:xfrm>
+                    <a:prstGeom prst="rect">
+                      <a:avLst/>
+                    </a:prstGeom>
+                  </pic:spPr>
+                </pic:pic>
+              </a:graphicData>
+            </a:graphic>
+          </wp:inline>
+        </w:drawing>
+      </w:r>
+    </w:p>
+    <w:p>
+      <w:pPr>
+        <w:rPr>
+          <w:lang w:val="uk-UA"/>
+        </w:rPr>
+      </w:pPr>
+      <w:r>
+        <w:rPr>
+          <w:lang w:val="uk-UA"/>
+        </w:rPr>
+        <w:t>Текст програми:</w:t>
+      </w:r>
+    </w:p>
+    <w:tbl>
+      <w:tblPr>
+        <w:tblStyle w:val="a3"/>
+        <w:tblW w:w="0" w:type="auto"/>
+        <w:tblInd w:w="720" w:type="dxa"/>
+        <w:tblLook w:val="04A0" w:firstRow="1" w:lastRow="0" w:firstColumn="1" w:lastColumn="0" w:noHBand="0" w:noVBand="1"/>
+      </w:tblPr>
+      <w:tblGrid>
+        <w:gridCol w:w="8630"/>
+      </w:tblGrid>
+      <w:tr>
+        <w:tc>
+          <w:tcPr>
+            <w:tcW w:w="9350" w:type="dxa"/>
+          </w:tcPr>
+          <w:p>
+            <w:pPr>
+              <w:shd w:val="clear" w:color="auto" w:fill="1F1F1F"/>
+              <w:spacing w:line="285" w:lineRule="atLeast"/>
+              <w:ind w:firstLine="0"/>
+              <w:jc w:val="left"/>
+              <w:rPr>
+                <w:rFonts w:ascii="Consolas" w:eastAsia="Times New Roman" w:hAnsi="Consolas" w:cs="Times New Roman"/>
+                <w:color w:val="CCCCCC"/>
+                <w:sz w:val="21"/>
+                <w:szCs w:val="21"/>
+                <w:lang w:val="uk-UA" w:eastAsia="uk-UA"/>
+              </w:rPr>
+            </w:pPr>
+            <w:proofErr w:type="spellStart"/>
+            <w:r>
+              <w:rPr>
+                <w:rFonts w:ascii="Consolas" w:eastAsia="Times New Roman" w:hAnsi="Consolas" w:cs="Times New Roman"/>
+                <w:color w:val="569CD6"/>
+                <w:sz w:val="21"/>
+                <w:szCs w:val="21"/>
+                <w:lang w:val="uk-UA" w:eastAsia="uk-UA"/>
+              </w:rPr>
+              <w:t>def</w:t>
+            </w:r>
+            <w:proofErr w:type="spellEnd"/>
+            <w:r>
+              <w:rPr>
+                <w:rFonts w:ascii="Consolas" w:eastAsia="Times New Roman" w:hAnsi="Consolas" w:cs="Times New Roman"/>
+                <w:color w:val="CCCCCC"/>
+                <w:sz w:val="21"/>
+                <w:szCs w:val="21"/>
+                <w:lang w:val="uk-UA" w:eastAsia="uk-UA"/>
+              </w:rPr>
+              <w:t xml:space="preserve"> </w:t>
+            </w:r>
+            <w:proofErr w:type="spellStart"/>
+            <w:r>
+              <w:rPr>
+                <w:rFonts w:ascii="Consolas" w:eastAsia="Times New Roman" w:hAnsi="Consolas" w:cs="Times New Roman"/>
+                <w:color w:val="DCDCAA"/>
+                <w:sz w:val="21"/>
+                <w:szCs w:val="21"/>
+                <w:lang w:val="uk-UA" w:eastAsia="uk-UA"/>
+              </w:rPr>
+              <w:t>add</w:t>
+            </w:r>
+            <w:proofErr w:type="spellEnd"/>
+            <w:r>
+              <w:rPr>
+                <w:rFonts w:ascii="Consolas" w:eastAsia="Times New Roman" w:hAnsi="Consolas" w:cs="Times New Roman"/>
+                <w:color w:val="CCCCCC"/>
+                <w:sz w:val="21"/>
+                <w:szCs w:val="21"/>
+                <w:lang w:val="uk-UA" w:eastAsia="uk-UA"/>
+              </w:rPr>
+              <w:t xml:space="preserve"> (</w:t>
+            </w:r>
+            <w:r>
+              <w:rPr>
+                <w:rFonts w:ascii="Consolas" w:eastAsia="Times New Roman" w:hAnsi="Consolas" w:cs="Times New Roman"/>
+                <w:color w:val="9CDCFE"/>
+                <w:sz w:val="21"/>
+                <w:szCs w:val="21"/>
+                <w:lang w:val="uk-UA" w:eastAsia="uk-UA"/>
+              </w:rPr>
+              <w:t>a</w:t>
+            </w:r>
+            <w:r>
+              <w:rPr>
+                <w:rFonts w:ascii="Consolas" w:eastAsia="Times New Roman" w:hAnsi="Consolas" w:cs="Times New Roman"/>
+                <w:color w:val="CCCCCC"/>
+                <w:sz w:val="21"/>
+                <w:szCs w:val="21"/>
+                <w:lang w:val="uk-UA" w:eastAsia="uk-UA"/>
+              </w:rPr>
+              <w:t xml:space="preserve">, </w:t>
+            </w:r>
+            <w:r>
+              <w:rPr>
+                <w:rFonts w:ascii="Consolas" w:eastAsia="Times New Roman" w:hAnsi="Consolas" w:cs="Times New Roman"/>
+                <w:color w:val="9CDCFE"/>
+                <w:sz w:val="21"/>
+                <w:szCs w:val="21"/>
+                <w:lang w:val="uk-UA" w:eastAsia="uk-UA"/>
+              </w:rPr>
+              <w:t>b</w:t>
+            </w:r>
+            <w:r>
+              <w:rPr>
+                <w:rFonts w:ascii="Consolas" w:eastAsia="Times New Roman" w:hAnsi="Consolas" w:cs="Times New Roman"/>
+                <w:color w:val="CCCCCC"/>
+                <w:sz w:val="21"/>
+                <w:szCs w:val="21"/>
+                <w:lang w:val="uk-UA" w:eastAsia="uk-UA"/>
+              </w:rPr>
+              <w:t>):</w:t>
+            </w:r>
+          </w:p>
+          <w:p>
+            <w:pPr>
+              <w:shd w:val="clear" w:color="auto" w:fill="1F1F1F"/>
+              <w:spacing w:line="285" w:lineRule="atLeast"/>
+              <w:ind w:firstLine="0"/>
+              <w:jc w:val="left"/>
+              <w:rPr>
+                <w:rFonts w:ascii="Consolas" w:eastAsia="Times New Roman" w:hAnsi="Consolas" w:cs="Times New Roman"/>
+                <w:color w:val="CCCCCC"/>
+                <w:sz w:val="21"/>
+                <w:szCs w:val="21"/>
+                <w:lang w:val="uk-UA" w:eastAsia="uk-UA"/>
+              </w:rPr>
+            </w:pPr>
+            <w:r>
+              <w:rPr>
+                <w:rFonts w:ascii="Consolas" w:eastAsia="Times New Roman" w:hAnsi="Consolas" w:cs="Times New Roman"/>
+                <w:color w:val="CCCCCC"/>
+                <w:sz w:val="21"/>
+                <w:szCs w:val="21"/>
+                <w:lang w:val="uk-UA" w:eastAsia="uk-UA"/>
+              </w:rPr>
+              <w:t xml:space="preserve">    </w:t>
+            </w:r>
+            <w:proofErr w:type="spellStart"/>
+            <w:r>
+              <w:rPr>
+                <w:rFonts w:ascii="Consolas" w:eastAsia="Times New Roman" w:hAnsi="Consolas" w:cs="Times New Roman"/>
+                <w:color w:val="C586C0"/>
+                <w:sz w:val="21"/>
+                <w:szCs w:val="21"/>
+                <w:lang w:val="uk-UA" w:eastAsia="uk-UA"/>
+              </w:rPr>
+              <w:t>return</w:t>
+            </w:r>
+            <w:proofErr w:type="spellEnd"/>
+            <w:r>
+              <w:rPr>
+                <w:rFonts w:ascii="Consolas" w:eastAsia="Times New Roman" w:hAnsi="Consolas" w:cs="Times New Roman"/>
+                <w:color w:val="CCCCCC"/>
+                <w:sz w:val="21"/>
+                <w:szCs w:val="21"/>
+                <w:lang w:val="uk-UA" w:eastAsia="uk-UA"/>
+              </w:rPr>
+              <w:t xml:space="preserve"> </w:t>
+            </w:r>
+            <w:r>
+              <w:rPr>
+                <w:rFonts w:ascii="Consolas" w:eastAsia="Times New Roman" w:hAnsi="Consolas" w:cs="Times New Roman"/>
+                <w:color w:val="9CDCFE"/>
+                <w:sz w:val="21"/>
+                <w:szCs w:val="21"/>
+                <w:lang w:val="uk-UA" w:eastAsia="uk-UA"/>
+              </w:rPr>
+              <w:t>a</w:t>
+            </w:r>
+            <w:r>
+              <w:rPr>
+                <w:rFonts w:ascii="Consolas" w:eastAsia="Times New Roman" w:hAnsi="Consolas" w:cs="Times New Roman"/>
+                <w:color w:val="CCCCCC"/>
+                <w:sz w:val="21"/>
+                <w:szCs w:val="21"/>
+                <w:lang w:val="uk-UA" w:eastAsia="uk-UA"/>
+              </w:rPr>
+              <w:t xml:space="preserve"> </w:t>
+            </w:r>
+            <w:r>
+              <w:rPr>
+                <w:rFonts w:ascii="Consolas" w:eastAsia="Times New Roman" w:hAnsi="Consolas" w:cs="Times New Roman"/>
+                <w:color w:val="D4D4D4"/>
+                <w:sz w:val="21"/>
+                <w:szCs w:val="21"/>
+                <w:lang w:val="uk-UA" w:eastAsia="uk-UA"/>
+              </w:rPr>
+              <w:t>+</w:t>
+            </w:r>
+            <w:r>
+              <w:rPr>
+                <w:rFonts w:ascii="Consolas" w:eastAsia="Times New Roman" w:hAnsi="Consolas" w:cs="Times New Roman"/>
+                <w:color w:val="CCCCCC"/>
+                <w:sz w:val="21"/>
+                <w:szCs w:val="21"/>
+                <w:lang w:val="uk-UA" w:eastAsia="uk-UA"/>
+              </w:rPr>
+              <w:t xml:space="preserve"> </w:t>
+            </w:r>
+            <w:r>
+              <w:rPr>
+                <w:rFonts w:ascii="Consolas" w:eastAsia="Times New Roman" w:hAnsi="Consolas" w:cs="Times New Roman"/>
+                <w:color w:val="9CDCFE"/>
+                <w:sz w:val="21"/>
+                <w:szCs w:val="21"/>
+                <w:lang w:val="uk-UA" w:eastAsia="uk-UA"/>
+              </w:rPr>
+              <w:t>b</w:t>
+            </w:r>
+          </w:p>
+          <w:p>
+            <w:pPr>
+              <w:shd w:val="clear" w:color="auto" w:fill="1F1F1F"/>
+              <w:spacing w:line="285" w:lineRule="atLeast"/>
+              <w:ind w:firstLine="0"/>
+              <w:jc w:val="left"/>
+              <w:rPr>
+                <w:rFonts w:ascii="Consolas" w:eastAsia="Times New Roman" w:hAnsi="Consolas" w:cs="Times New Roman"/>
+                <w:color w:val="CCCCCC"/>
+                <w:sz w:val="21"/>
+                <w:szCs w:val="21"/>
+                <w:lang w:val="uk-UA" w:eastAsia="uk-UA"/>
+              </w:rPr>
+            </w:pPr>
+          </w:p>
+          <w:p>
+            <w:pPr>
+              <w:shd w:val="clear" w:color="auto" w:fill="1F1F1F"/>
+              <w:spacing w:line="285" w:lineRule="atLeast"/>
+              <w:ind w:firstLine="0"/>
+              <w:jc w:val="left"/>
+              <w:rPr>
+                <w:rFonts w:ascii="Consolas" w:eastAsia="Times New Roman" w:hAnsi="Consolas" w:cs="Times New Roman"/>
+                <w:color w:val="CCCCCC"/>
+                <w:sz w:val="21"/>
+                <w:szCs w:val="21"/>
+                <w:lang w:val="uk-UA" w:eastAsia="uk-UA"/>
+              </w:rPr>
+            </w:pPr>
+            <w:proofErr w:type="spellStart"/>
+            <w:r>
+              <w:rPr>
+                <w:rFonts w:ascii="Consolas" w:eastAsia="Times New Roman" w:hAnsi="Consolas" w:cs="Times New Roman"/>
+                <w:color w:val="569CD6"/>
+                <w:sz w:val="21"/>
+                <w:szCs w:val="21"/>
+                <w:lang w:val="uk-UA" w:eastAsia="uk-UA"/>
+              </w:rPr>
+              <w:t>def</w:t>
+            </w:r>
+            <w:proofErr w:type="spellEnd"/>
+            <w:r>
+              <w:rPr>
+                <w:rFonts w:ascii="Consolas" w:eastAsia="Times New Roman" w:hAnsi="Consolas" w:cs="Times New Roman"/>
+                <w:color w:val="CCCCCC"/>
+                <w:sz w:val="21"/>
+                <w:szCs w:val="21"/>
+                <w:lang w:val="uk-UA" w:eastAsia="uk-UA"/>
+              </w:rPr>
+              <w:t xml:space="preserve"> </w:t>
+            </w:r>
+            <w:proofErr w:type="spellStart"/>
+            <w:r>
+              <w:rPr>
+                <w:rFonts w:ascii="Consolas" w:eastAsia="Times New Roman" w:hAnsi="Consolas" w:cs="Times New Roman"/>
+                <w:color w:val="DCDCAA"/>
+                <w:sz w:val="21"/>
+                <w:szCs w:val="21"/>
+                <w:lang w:val="uk-UA" w:eastAsia="uk-UA"/>
+              </w:rPr>
+              <w:t>minus</w:t>
+            </w:r>
+            <w:proofErr w:type="spellEnd"/>
+            <w:r>
+              <w:rPr>
+                <w:rFonts w:ascii="Consolas" w:eastAsia="Times New Roman" w:hAnsi="Consolas" w:cs="Times New Roman"/>
+                <w:color w:val="CCCCCC"/>
+                <w:sz w:val="21"/>
+                <w:szCs w:val="21"/>
+                <w:lang w:val="uk-UA" w:eastAsia="uk-UA"/>
+              </w:rPr>
+              <w:t xml:space="preserve"> (</w:t>
+            </w:r>
+            <w:r>
+              <w:rPr>
+                <w:rFonts w:ascii="Consolas" w:eastAsia="Times New Roman" w:hAnsi="Consolas" w:cs="Times New Roman"/>
+                <w:color w:val="9CDCFE"/>
+                <w:sz w:val="21"/>
+                <w:szCs w:val="21"/>
+                <w:lang w:val="uk-UA" w:eastAsia="uk-UA"/>
+              </w:rPr>
+              <w:t>a</w:t>
+            </w:r>
+            <w:r>
+              <w:rPr>
+                <w:rFonts w:ascii="Consolas" w:eastAsia="Times New Roman" w:hAnsi="Consolas" w:cs="Times New Roman"/>
+                <w:color w:val="CCCCCC"/>
+                <w:sz w:val="21"/>
+                <w:szCs w:val="21"/>
+                <w:lang w:val="uk-UA" w:eastAsia="uk-UA"/>
+              </w:rPr>
+              <w:t xml:space="preserve">, </w:t>
+            </w:r>
+            <w:r>
+              <w:rPr>
+                <w:rFonts w:ascii="Consolas" w:eastAsia="Times New Roman" w:hAnsi="Consolas" w:cs="Times New Roman"/>
+                <w:color w:val="9CDCFE"/>
+                <w:sz w:val="21"/>
+                <w:szCs w:val="21"/>
+                <w:lang w:val="uk-UA" w:eastAsia="uk-UA"/>
+              </w:rPr>
+              <w:t>b</w:t>
+            </w:r>
+            <w:r>
+              <w:rPr>
+                <w:rFonts w:ascii="Consolas" w:eastAsia="Times New Roman" w:hAnsi="Consolas" w:cs="Times New Roman"/>
+                <w:color w:val="CCCCCC"/>
+                <w:sz w:val="21"/>
+                <w:szCs w:val="21"/>
+                <w:lang w:val="uk-UA" w:eastAsia="uk-UA"/>
+              </w:rPr>
+              <w:t>):</w:t>
+            </w:r>
+          </w:p>
+          <w:p>
+            <w:pPr>
+              <w:shd w:val="clear" w:color="auto" w:fill="1F1F1F"/>
+              <w:spacing w:line="285" w:lineRule="atLeast"/>
+              <w:ind w:firstLine="0"/>
+              <w:jc w:val="left"/>
+              <w:rPr>
+                <w:rFonts w:ascii="Consolas" w:eastAsia="Times New Roman" w:hAnsi="Consolas" w:cs="Times New Roman"/>
+                <w:color w:val="CCCCCC"/>
+                <w:sz w:val="21"/>
+                <w:szCs w:val="21"/>
+                <w:lang w:val="uk-UA" w:eastAsia="uk-UA"/>
+              </w:rPr>
+            </w:pPr>
+            <w:r>
+              <w:rPr>
+                <w:rFonts w:ascii="Consolas" w:eastAsia="Times New Roman" w:hAnsi="Consolas" w:cs="Times New Roman"/>
+                <w:color w:val="CCCCCC"/>
+                <w:sz w:val="21"/>
+                <w:szCs w:val="21"/>
+                <w:lang w:val="uk-UA" w:eastAsia="uk-UA"/>
+              </w:rPr>
+              <w:t xml:space="preserve">    </w:t>
+            </w:r>
+            <w:proofErr w:type="spellStart"/>
+            <w:r>
+              <w:rPr>
+                <w:rFonts w:ascii="Consolas" w:eastAsia="Times New Roman" w:hAnsi="Consolas" w:cs="Times New Roman"/>
+                <w:color w:val="C586C0"/>
+                <w:sz w:val="21"/>
+                <w:szCs w:val="21"/>
+                <w:lang w:val="uk-UA" w:eastAsia="uk-UA"/>
+              </w:rPr>
+              <w:t>return</w:t>
+            </w:r>
+            <w:proofErr w:type="spellEnd"/>
+            <w:r>
+              <w:rPr>
+                <w:rFonts w:ascii="Consolas" w:eastAsia="Times New Roman" w:hAnsi="Consolas" w:cs="Times New Roman"/>
+                <w:color w:val="CCCCCC"/>
+                <w:sz w:val="21"/>
+                <w:szCs w:val="21"/>
+                <w:lang w:val="uk-UA" w:eastAsia="uk-UA"/>
+              </w:rPr>
+              <w:t xml:space="preserve"> </w:t>
+            </w:r>
+            <w:r>
+              <w:rPr>
+                <w:rFonts w:ascii="Consolas" w:eastAsia="Times New Roman" w:hAnsi="Consolas" w:cs="Times New Roman"/>
+                <w:color w:val="9CDCFE"/>
+                <w:sz w:val="21"/>
+                <w:szCs w:val="21"/>
+                <w:lang w:val="uk-UA" w:eastAsia="uk-UA"/>
+              </w:rPr>
+              <w:t>a</w:t>
+            </w:r>
+            <w:r>
+              <w:rPr>
+                <w:rFonts w:ascii="Consolas" w:eastAsia="Times New Roman" w:hAnsi="Consolas" w:cs="Times New Roman"/>
+                <w:color w:val="CCCCCC"/>
+                <w:sz w:val="21"/>
+                <w:szCs w:val="21"/>
+                <w:lang w:val="uk-UA" w:eastAsia="uk-UA"/>
+              </w:rPr>
+              <w:t xml:space="preserve"> </w:t>
+            </w:r>
+            <w:r>
+              <w:rPr>
+                <w:rFonts w:ascii="Consolas" w:eastAsia="Times New Roman" w:hAnsi="Consolas" w:cs="Times New Roman"/>
+                <w:color w:val="D4D4D4"/>
+                <w:sz w:val="21"/>
+                <w:szCs w:val="21"/>
+                <w:lang w:val="uk-UA" w:eastAsia="uk-UA"/>
+              </w:rPr>
+              <w:t>-</w:t>
+            </w:r>
+            <w:r>
+              <w:rPr>
+                <w:rFonts w:ascii="Consolas" w:eastAsia="Times New Roman" w:hAnsi="Consolas" w:cs="Times New Roman"/>
+                <w:color w:val="CCCCCC"/>
+                <w:sz w:val="21"/>
+                <w:szCs w:val="21"/>
+                <w:lang w:val="uk-UA" w:eastAsia="uk-UA"/>
+              </w:rPr>
+              <w:t xml:space="preserve"> </w:t>
+            </w:r>
+            <w:r>
+              <w:rPr>
+                <w:rFonts w:ascii="Consolas" w:eastAsia="Times New Roman" w:hAnsi="Consolas" w:cs="Times New Roman"/>
+                <w:color w:val="9CDCFE"/>
+                <w:sz w:val="21"/>
+                <w:szCs w:val="21"/>
+                <w:lang w:val="uk-UA" w:eastAsia="uk-UA"/>
+              </w:rPr>
+              <w:t>b</w:t>
+            </w:r>
+          </w:p>
+          <w:p>
+            <w:pPr>
+              <w:shd w:val="clear" w:color="auto" w:fill="1F1F1F"/>
+              <w:spacing w:line="285" w:lineRule="atLeast"/>
+              <w:ind w:firstLine="0"/>
+              <w:jc w:val="left"/>
+              <w:rPr>
+                <w:rFonts w:ascii="Consolas" w:eastAsia="Times New Roman" w:hAnsi="Consolas" w:cs="Times New Roman"/>
+                <w:color w:val="CCCCCC"/>
+                <w:sz w:val="21"/>
+                <w:szCs w:val="21"/>
+                <w:lang w:val="uk-UA" w:eastAsia="uk-UA"/>
+              </w:rPr>
+            </w:pPr>
+          </w:p>
+          <w:p>
+            <w:pPr>
+              <w:shd w:val="clear" w:color="auto" w:fill="1F1F1F"/>
+              <w:spacing w:line="285" w:lineRule="atLeast"/>
+              <w:ind w:firstLine="0"/>
+              <w:jc w:val="left"/>
+              <w:rPr>
+                <w:rFonts w:ascii="Consolas" w:eastAsia="Times New Roman" w:hAnsi="Consolas" w:cs="Times New Roman"/>
+                <w:color w:val="CCCCCC"/>
+                <w:sz w:val="21"/>
+                <w:szCs w:val="21"/>
+                <w:lang w:val="uk-UA" w:eastAsia="uk-UA"/>
+              </w:rPr>
+            </w:pPr>
+            <w:proofErr w:type="spellStart"/>
+            <w:r>
+              <w:rPr>
+                <w:rFonts w:ascii="Consolas" w:eastAsia="Times New Roman" w:hAnsi="Consolas" w:cs="Times New Roman"/>
+                <w:color w:val="569CD6"/>
+                <w:sz w:val="21"/>
+                <w:szCs w:val="21"/>
+                <w:lang w:val="uk-UA" w:eastAsia="uk-UA"/>
+              </w:rPr>
+              <w:t>def</w:t>
+            </w:r>
+            <w:proofErr w:type="spellEnd"/>
+            <w:r>
+              <w:rPr>
+                <w:rFonts w:ascii="Consolas" w:eastAsia="Times New Roman" w:hAnsi="Consolas" w:cs="Times New Roman"/>
+                <w:color w:val="CCCCCC"/>
+                <w:sz w:val="21"/>
+                <w:szCs w:val="21"/>
+                <w:lang w:val="uk-UA" w:eastAsia="uk-UA"/>
+              </w:rPr>
+              <w:t xml:space="preserve"> </w:t>
+            </w:r>
+            <w:proofErr w:type="spellStart"/>
+            <w:r>
+              <w:rPr>
+                <w:rFonts w:ascii="Consolas" w:eastAsia="Times New Roman" w:hAnsi="Consolas" w:cs="Times New Roman"/>
+                <w:color w:val="DCDCAA"/>
+                <w:sz w:val="21"/>
+                <w:szCs w:val="21"/>
+                <w:lang w:val="uk-UA" w:eastAsia="uk-UA"/>
+              </w:rPr>
+              <w:t>multiply</w:t>
+            </w:r>
+            <w:proofErr w:type="spellEnd"/>
+            <w:r>
+              <w:rPr>
+                <w:rFonts w:ascii="Consolas" w:eastAsia="Times New Roman" w:hAnsi="Consolas" w:cs="Times New Roman"/>
+                <w:color w:val="CCCCCC"/>
+                <w:sz w:val="21"/>
+                <w:szCs w:val="21"/>
+                <w:lang w:val="uk-UA" w:eastAsia="uk-UA"/>
+              </w:rPr>
+              <w:t xml:space="preserve"> (</w:t>
+            </w:r>
+            <w:r>
+              <w:rPr>
+                <w:rFonts w:ascii="Consolas" w:eastAsia="Times New Roman" w:hAnsi="Consolas" w:cs="Times New Roman"/>
+                <w:color w:val="9CDCFE"/>
+                <w:sz w:val="21"/>
+                <w:szCs w:val="21"/>
+                <w:lang w:val="uk-UA" w:eastAsia="uk-UA"/>
+              </w:rPr>
+              <w:t>a</w:t>
+            </w:r>
+            <w:r>
+              <w:rPr>
+                <w:rFonts w:ascii="Consolas" w:eastAsia="Times New Roman" w:hAnsi="Consolas" w:cs="Times New Roman"/>
+                <w:color w:val="CCCCCC"/>
+                <w:sz w:val="21"/>
+                <w:szCs w:val="21"/>
+                <w:lang w:val="uk-UA" w:eastAsia="uk-UA"/>
+              </w:rPr>
+              <w:t xml:space="preserve">, </w:t>
+            </w:r>
+            <w:r>
+              <w:rPr>
+                <w:rFonts w:ascii="Consolas" w:eastAsia="Times New Roman" w:hAnsi="Consolas" w:cs="Times New Roman"/>
+                <w:color w:val="9CDCFE"/>
+                <w:sz w:val="21"/>
+                <w:szCs w:val="21"/>
+                <w:lang w:val="uk-UA" w:eastAsia="uk-UA"/>
+              </w:rPr>
+              <w:t>b</w:t>
+            </w:r>
+            <w:r>
+              <w:rPr>
+                <w:rFonts w:ascii="Consolas" w:eastAsia="Times New Roman" w:hAnsi="Consolas" w:cs="Times New Roman"/>
+                <w:color w:val="CCCCCC"/>
+                <w:sz w:val="21"/>
+                <w:szCs w:val="21"/>
+                <w:lang w:val="uk-UA" w:eastAsia="uk-UA"/>
+              </w:rPr>
+              <w:t>):</w:t>
+            </w:r>
+          </w:p>
+          <w:p>
+            <w:pPr>
+              <w:shd w:val="clear" w:color="auto" w:fill="1F1F1F"/>
+              <w:spacing w:line="285" w:lineRule="atLeast"/>
+              <w:ind w:firstLine="0"/>
+              <w:jc w:val="left"/>
+              <w:rPr>
+                <w:rFonts w:ascii="Consolas" w:eastAsia="Times New Roman" w:hAnsi="Consolas" w:cs="Times New Roman"/>
+                <w:color w:val="CCCCCC"/>
+                <w:sz w:val="21"/>
+                <w:szCs w:val="21"/>
+                <w:lang w:val="uk-UA" w:eastAsia="uk-UA"/>
+              </w:rPr>
+            </w:pPr>
+            <w:r>
+              <w:rPr>
+                <w:rFonts w:ascii="Consolas" w:eastAsia="Times New Roman" w:hAnsi="Consolas" w:cs="Times New Roman"/>
+                <w:color w:val="CCCCCC"/>
+                <w:sz w:val="21"/>
+                <w:szCs w:val="21"/>
+                <w:lang w:val="uk-UA" w:eastAsia="uk-UA"/>
+              </w:rPr>
+              <w:t xml:space="preserve">    </w:t>
+            </w:r>
+            <w:proofErr w:type="spellStart"/>
+            <w:r>
+              <w:rPr>
+                <w:rFonts w:ascii="Consolas" w:eastAsia="Times New Roman" w:hAnsi="Consolas" w:cs="Times New Roman"/>
+                <w:color w:val="C586C0"/>
+                <w:sz w:val="21"/>
+                <w:szCs w:val="21"/>
+                <w:lang w:val="uk-UA" w:eastAsia="uk-UA"/>
+              </w:rPr>
+              <w:t>return</w:t>
+            </w:r>
+            <w:proofErr w:type="spellEnd"/>
+            <w:r>
+              <w:rPr>
+                <w:rFonts w:ascii="Consolas" w:eastAsia="Times New Roman" w:hAnsi="Consolas" w:cs="Times New Roman"/>
+                <w:color w:val="CCCCCC"/>
+                <w:sz w:val="21"/>
+                <w:szCs w:val="21"/>
+                <w:lang w:val="uk-UA" w:eastAsia="uk-UA"/>
+              </w:rPr>
+              <w:t xml:space="preserve"> </w:t>
+            </w:r>
+            <w:r>
+              <w:rPr>
+                <w:rFonts w:ascii="Consolas" w:eastAsia="Times New Roman" w:hAnsi="Consolas" w:cs="Times New Roman"/>
+                <w:color w:val="9CDCFE"/>
+                <w:sz w:val="21"/>
+                <w:szCs w:val="21"/>
+                <w:lang w:val="uk-UA" w:eastAsia="uk-UA"/>
+              </w:rPr>
+              <w:t>a</w:t>
+            </w:r>
+            <w:r>
+              <w:rPr>
+                <w:rFonts w:ascii="Consolas" w:eastAsia="Times New Roman" w:hAnsi="Consolas" w:cs="Times New Roman"/>
+                <w:color w:val="CCCCCC"/>
+                <w:sz w:val="21"/>
+                <w:szCs w:val="21"/>
+                <w:lang w:val="uk-UA" w:eastAsia="uk-UA"/>
+              </w:rPr>
+              <w:t xml:space="preserve"> </w:t>
+            </w:r>
+            <w:r>
+              <w:rPr>
+                <w:rFonts w:ascii="Consolas" w:eastAsia="Times New Roman" w:hAnsi="Consolas" w:cs="Times New Roman"/>
+                <w:color w:val="D4D4D4"/>
+                <w:sz w:val="21"/>
+                <w:szCs w:val="21"/>
+                <w:lang w:val="uk-UA" w:eastAsia="uk-UA"/>
+              </w:rPr>
+              <w:t>*</w:t>
+            </w:r>
+            <w:r>
+              <w:rPr>
+                <w:rFonts w:ascii="Consolas" w:eastAsia="Times New Roman" w:hAnsi="Consolas" w:cs="Times New Roman"/>
+                <w:color w:val="CCCCCC"/>
+                <w:sz w:val="21"/>
+                <w:szCs w:val="21"/>
+                <w:lang w:val="uk-UA" w:eastAsia="uk-UA"/>
+              </w:rPr>
+              <w:t xml:space="preserve"> </w:t>
+            </w:r>
+            <w:r>
+              <w:rPr>
+                <w:rFonts w:ascii="Consolas" w:eastAsia="Times New Roman" w:hAnsi="Consolas" w:cs="Times New Roman"/>
+                <w:color w:val="9CDCFE"/>
+                <w:sz w:val="21"/>
+                <w:szCs w:val="21"/>
+                <w:lang w:val="uk-UA" w:eastAsia="uk-UA"/>
+              </w:rPr>
+              <w:t>b</w:t>
+            </w:r>
+          </w:p>
+          <w:p>
+            <w:pPr>
+              <w:shd w:val="clear" w:color="auto" w:fill="1F1F1F"/>
+              <w:spacing w:line="285" w:lineRule="atLeast"/>
+              <w:ind w:firstLine="0"/>
+              <w:jc w:val="left"/>
+              <w:rPr>
+                <w:rFonts w:ascii="Consolas" w:eastAsia="Times New Roman" w:hAnsi="Consolas" w:cs="Times New Roman"/>
+                <w:color w:val="CCCCCC"/>
+                <w:sz w:val="21"/>
+                <w:szCs w:val="21"/>
+                <w:lang w:val="uk-UA" w:eastAsia="uk-UA"/>
+              </w:rPr>
+            </w:pPr>
+          </w:p>
+          <w:p>
+            <w:pPr>
+              <w:shd w:val="clear" w:color="auto" w:fill="1F1F1F"/>
+              <w:spacing w:line="285" w:lineRule="atLeast"/>
+              <w:ind w:firstLine="0"/>
+              <w:jc w:val="left"/>
+              <w:rPr>
+                <w:rFonts w:ascii="Consolas" w:eastAsia="Times New Roman" w:hAnsi="Consolas" w:cs="Times New Roman"/>
+                <w:color w:val="CCCCCC"/>
+                <w:sz w:val="21"/>
+                <w:szCs w:val="21"/>
+                <w:lang w:val="uk-UA" w:eastAsia="uk-UA"/>
+              </w:rPr>
+            </w:pPr>
+            <w:proofErr w:type="spellStart"/>
+            <w:r>
+              <w:rPr>
+                <w:rFonts w:ascii="Consolas" w:eastAsia="Times New Roman" w:hAnsi="Consolas" w:cs="Times New Roman"/>
+                <w:color w:val="569CD6"/>
+                <w:sz w:val="21"/>
+                <w:szCs w:val="21"/>
+                <w:lang w:val="uk-UA" w:eastAsia="uk-UA"/>
+              </w:rPr>
+              <w:t>def</w:t>
+            </w:r>
+            <w:proofErr w:type="spellEnd"/>
+            <w:r>
+              <w:rPr>
+                <w:rFonts w:ascii="Consolas" w:eastAsia="Times New Roman" w:hAnsi="Consolas" w:cs="Times New Roman"/>
+                <w:color w:val="CCCCCC"/>
+                <w:sz w:val="21"/>
+                <w:szCs w:val="21"/>
+                <w:lang w:val="uk-UA" w:eastAsia="uk-UA"/>
+              </w:rPr>
+              <w:t xml:space="preserve"> </w:t>
+            </w:r>
+            <w:proofErr w:type="spellStart"/>
+            <w:r>
+              <w:rPr>
+                <w:rFonts w:ascii="Consolas" w:eastAsia="Times New Roman" w:hAnsi="Consolas" w:cs="Times New Roman"/>
+                <w:color w:val="DCDCAA"/>
+                <w:sz w:val="21"/>
+                <w:szCs w:val="21"/>
+                <w:lang w:val="uk-UA" w:eastAsia="uk-UA"/>
+              </w:rPr>
+              <w:t>devide</w:t>
+            </w:r>
+            <w:proofErr w:type="spellEnd"/>
+            <w:r>
+              <w:rPr>
+                <w:rFonts w:ascii="Consolas" w:eastAsia="Times New Roman" w:hAnsi="Consolas" w:cs="Times New Roman"/>
+                <w:color w:val="CCCCCC"/>
+                <w:sz w:val="21"/>
+                <w:szCs w:val="21"/>
+                <w:lang w:val="uk-UA" w:eastAsia="uk-UA"/>
+              </w:rPr>
+              <w:t xml:space="preserve"> (</w:t>
+            </w:r>
+            <w:r>
+              <w:rPr>
+                <w:rFonts w:ascii="Consolas" w:eastAsia="Times New Roman" w:hAnsi="Consolas" w:cs="Times New Roman"/>
+                <w:color w:val="9CDCFE"/>
+                <w:sz w:val="21"/>
+                <w:szCs w:val="21"/>
+                <w:lang w:val="uk-UA" w:eastAsia="uk-UA"/>
+              </w:rPr>
+              <w:t>a</w:t>
+            </w:r>
+            <w:r>
+              <w:rPr>
+                <w:rFonts w:ascii="Consolas" w:eastAsia="Times New Roman" w:hAnsi="Consolas" w:cs="Times New Roman"/>
+                <w:color w:val="CCCCCC"/>
+                <w:sz w:val="21"/>
+                <w:szCs w:val="21"/>
+                <w:lang w:val="uk-UA" w:eastAsia="uk-UA"/>
+              </w:rPr>
+              <w:t xml:space="preserve">, </w:t>
+            </w:r>
+            <w:r>
+              <w:rPr>
+                <w:rFonts w:ascii="Consolas" w:eastAsia="Times New Roman" w:hAnsi="Consolas" w:cs="Times New Roman"/>
+                <w:color w:val="9CDCFE"/>
+                <w:sz w:val="21"/>
+                <w:szCs w:val="21"/>
+                <w:lang w:val="uk-UA" w:eastAsia="uk-UA"/>
+              </w:rPr>
+              <w:t>b</w:t>
+            </w:r>
+            <w:r>
+              <w:rPr>
+                <w:rFonts w:ascii="Consolas" w:eastAsia="Times New Roman" w:hAnsi="Consolas" w:cs="Times New Roman"/>
+                <w:color w:val="CCCCCC"/>
+                <w:sz w:val="21"/>
+                <w:szCs w:val="21"/>
+                <w:lang w:val="uk-UA" w:eastAsia="uk-UA"/>
+              </w:rPr>
+              <w:t>):</w:t>
+            </w:r>
+          </w:p>
+          <w:p>
+            <w:pPr>
+              <w:shd w:val="clear" w:color="auto" w:fill="1F1F1F"/>
+              <w:spacing w:line="285" w:lineRule="atLeast"/>
+              <w:ind w:firstLine="0"/>
+              <w:jc w:val="left"/>
+              <w:rPr>
+                <w:rFonts w:ascii="Consolas" w:eastAsia="Times New Roman" w:hAnsi="Consolas" w:cs="Times New Roman"/>
+                <w:color w:val="CCCCCC"/>
+                <w:sz w:val="21"/>
+                <w:szCs w:val="21"/>
+                <w:lang w:val="uk-UA" w:eastAsia="uk-UA"/>
+              </w:rPr>
+            </w:pPr>
+            <w:r>
+              <w:rPr>
+                <w:rFonts w:ascii="Consolas" w:eastAsia="Times New Roman" w:hAnsi="Consolas" w:cs="Times New Roman"/>
+                <w:color w:val="CCCCCC"/>
+                <w:sz w:val="21"/>
+                <w:szCs w:val="21"/>
+                <w:lang w:val="uk-UA" w:eastAsia="uk-UA"/>
+              </w:rPr>
+              <w:t xml:space="preserve">    </w:t>
+            </w:r>
+            <w:proofErr w:type="spellStart"/>
+            <w:r>
+              <w:rPr>
+                <w:rFonts w:ascii="Consolas" w:eastAsia="Times New Roman" w:hAnsi="Consolas" w:cs="Times New Roman"/>
+                <w:color w:val="C586C0"/>
+                <w:sz w:val="21"/>
+                <w:szCs w:val="21"/>
+                <w:lang w:val="uk-UA" w:eastAsia="uk-UA"/>
+              </w:rPr>
+              <w:t>try</w:t>
+            </w:r>
+            <w:proofErr w:type="spellEnd"/>
+            <w:r>
+              <w:rPr>
+                <w:rFonts w:ascii="Consolas" w:eastAsia="Times New Roman" w:hAnsi="Consolas" w:cs="Times New Roman"/>
+                <w:color w:val="CCCCCC"/>
+                <w:sz w:val="21"/>
+                <w:szCs w:val="21"/>
+                <w:lang w:val="uk-UA" w:eastAsia="uk-UA"/>
+              </w:rPr>
+              <w:t>:</w:t>
+            </w:r>
+          </w:p>
+          <w:p>
+            <w:pPr>
+              <w:shd w:val="clear" w:color="auto" w:fill="1F1F1F"/>
+              <w:spacing w:line="285" w:lineRule="atLeast"/>
+              <w:ind w:firstLine="0"/>
+              <w:jc w:val="left"/>
+              <w:rPr>
+                <w:rFonts w:ascii="Consolas" w:eastAsia="Times New Roman" w:hAnsi="Consolas" w:cs="Times New Roman"/>
+                <w:color w:val="CCCCCC"/>
+                <w:sz w:val="21"/>
+                <w:szCs w:val="21"/>
+                <w:lang w:val="uk-UA" w:eastAsia="uk-UA"/>
+              </w:rPr>
+            </w:pPr>
+            <w:r>
+              <w:rPr>
+                <w:rFonts w:ascii="Consolas" w:eastAsia="Times New Roman" w:hAnsi="Consolas" w:cs="Times New Roman"/>
+                <w:color w:val="CCCCCC"/>
+                <w:sz w:val="21"/>
+                <w:szCs w:val="21"/>
+                <w:lang w:val="uk-UA" w:eastAsia="uk-UA"/>
+              </w:rPr>
+              <w:t xml:space="preserve">        </w:t>
+            </w:r>
+            <w:proofErr w:type="spellStart"/>
+            <w:r>
+              <w:rPr>
+                <w:rFonts w:ascii="Consolas" w:eastAsia="Times New Roman" w:hAnsi="Consolas" w:cs="Times New Roman"/>
+                <w:color w:val="C586C0"/>
+                <w:sz w:val="21"/>
+                <w:szCs w:val="21"/>
+                <w:lang w:val="uk-UA" w:eastAsia="uk-UA"/>
+              </w:rPr>
+              <w:t>return</w:t>
+            </w:r>
+            <w:proofErr w:type="spellEnd"/>
+            <w:r>
+              <w:rPr>
+                <w:rFonts w:ascii="Consolas" w:eastAsia="Times New Roman" w:hAnsi="Consolas" w:cs="Times New Roman"/>
+                <w:color w:val="CCCCCC"/>
+                <w:sz w:val="21"/>
+                <w:szCs w:val="21"/>
+                <w:lang w:val="uk-UA" w:eastAsia="uk-UA"/>
+              </w:rPr>
+              <w:t xml:space="preserve"> </w:t>
+            </w:r>
+            <w:r>
+              <w:rPr>
+                <w:rFonts w:ascii="Consolas" w:eastAsia="Times New Roman" w:hAnsi="Consolas" w:cs="Times New Roman"/>
+                <w:color w:val="9CDCFE"/>
+                <w:sz w:val="21"/>
+                <w:szCs w:val="21"/>
+                <w:lang w:val="uk-UA" w:eastAsia="uk-UA"/>
+              </w:rPr>
+              <w:t>a</w:t>
+            </w:r>
+            <w:r>
+              <w:rPr>
+                <w:rFonts w:ascii="Consolas" w:eastAsia="Times New Roman" w:hAnsi="Consolas" w:cs="Times New Roman"/>
+                <w:color w:val="CCCCCC"/>
+                <w:sz w:val="21"/>
+                <w:szCs w:val="21"/>
+                <w:lang w:val="uk-UA" w:eastAsia="uk-UA"/>
+              </w:rPr>
+              <w:t xml:space="preserve"> </w:t>
+            </w:r>
+            <w:r>
+              <w:rPr>
+                <w:rFonts w:ascii="Consolas" w:eastAsia="Times New Roman" w:hAnsi="Consolas" w:cs="Times New Roman"/>
+                <w:color w:val="D4D4D4"/>
+                <w:sz w:val="21"/>
+                <w:szCs w:val="21"/>
+                <w:lang w:val="uk-UA" w:eastAsia="uk-UA"/>
+              </w:rPr>
+              <w:t>/</w:t>
+            </w:r>
+            <w:r>
+              <w:rPr>
+                <w:rFonts w:ascii="Consolas" w:eastAsia="Times New Roman" w:hAnsi="Consolas" w:cs="Times New Roman"/>
+                <w:color w:val="CCCCCC"/>
+                <w:sz w:val="21"/>
+                <w:szCs w:val="21"/>
+                <w:lang w:val="uk-UA" w:eastAsia="uk-UA"/>
+              </w:rPr>
+              <w:t xml:space="preserve"> </w:t>
+            </w:r>
+            <w:r>
+              <w:rPr>
+                <w:rFonts w:ascii="Consolas" w:eastAsia="Times New Roman" w:hAnsi="Consolas" w:cs="Times New Roman"/>
+                <w:color w:val="9CDCFE"/>
+                <w:sz w:val="21"/>
+                <w:szCs w:val="21"/>
+                <w:lang w:val="uk-UA" w:eastAsia="uk-UA"/>
+              </w:rPr>
+              <w:t>b</w:t>
+            </w:r>
+          </w:p>
+          <w:p>
+            <w:pPr>
+              <w:shd w:val="clear" w:color="auto" w:fill="1F1F1F"/>
+              <w:spacing w:line="285" w:lineRule="atLeast"/>
+              <w:ind w:firstLine="0"/>
+              <w:jc w:val="left"/>
+              <w:rPr>
+                <w:rFonts w:ascii="Consolas" w:eastAsia="Times New Roman" w:hAnsi="Consolas" w:cs="Times New Roman"/>
+                <w:color w:val="CCCCCC"/>
+                <w:sz w:val="21"/>
+                <w:szCs w:val="21"/>
+                <w:lang w:val="uk-UA" w:eastAsia="uk-UA"/>
+              </w:rPr>
+            </w:pPr>
+            <w:r>
+              <w:rPr>
+                <w:rFonts w:ascii="Consolas" w:eastAsia="Times New Roman" w:hAnsi="Consolas" w:cs="Times New Roman"/>
+                <w:color w:val="CCCCCC"/>
+                <w:sz w:val="21"/>
+                <w:szCs w:val="21"/>
+                <w:lang w:val="uk-UA" w:eastAsia="uk-UA"/>
+              </w:rPr>
+              <w:t xml:space="preserve">    </w:t>
+            </w:r>
+            <w:proofErr w:type="spellStart"/>
+            <w:r>
+              <w:rPr>
+                <w:rFonts w:ascii="Consolas" w:eastAsia="Times New Roman" w:hAnsi="Consolas" w:cs="Times New Roman"/>
+                <w:color w:val="C586C0"/>
+                <w:sz w:val="21"/>
+                <w:szCs w:val="21"/>
+                <w:lang w:val="uk-UA" w:eastAsia="uk-UA"/>
+              </w:rPr>
+              <w:t>except</w:t>
+            </w:r>
+            <w:proofErr w:type="spellEnd"/>
+            <w:r>
+              <w:rPr>
+                <w:rFonts w:ascii="Consolas" w:eastAsia="Times New Roman" w:hAnsi="Consolas" w:cs="Times New Roman"/>
+                <w:color w:val="CCCCCC"/>
+                <w:sz w:val="21"/>
+                <w:szCs w:val="21"/>
+                <w:lang w:val="uk-UA" w:eastAsia="uk-UA"/>
+              </w:rPr>
+              <w:t xml:space="preserve"> </w:t>
+            </w:r>
+            <w:proofErr w:type="spellStart"/>
+            <w:r>
+              <w:rPr>
+                <w:rFonts w:ascii="Consolas" w:eastAsia="Times New Roman" w:hAnsi="Consolas" w:cs="Times New Roman"/>
+                <w:color w:val="4EC9B0"/>
+                <w:sz w:val="21"/>
+                <w:szCs w:val="21"/>
+                <w:lang w:val="uk-UA" w:eastAsia="uk-UA"/>
+              </w:rPr>
+              <w:t>ZeroDivisionError</w:t>
+            </w:r>
+            <w:proofErr w:type="spellEnd"/>
+            <w:r>
+              <w:rPr>
+                <w:rFonts w:ascii="Consolas" w:eastAsia="Times New Roman" w:hAnsi="Consolas" w:cs="Times New Roman"/>
+                <w:color w:val="CCCCCC"/>
+                <w:sz w:val="21"/>
+                <w:szCs w:val="21"/>
+                <w:lang w:val="uk-UA" w:eastAsia="uk-UA"/>
+              </w:rPr>
+              <w:t>:</w:t>
+            </w:r>
+          </w:p>
+          <w:p>
+            <w:pPr>
+              <w:shd w:val="clear" w:color="auto" w:fill="1F1F1F"/>
+              <w:spacing w:line="285" w:lineRule="atLeast"/>
+              <w:ind w:firstLine="0"/>
+              <w:jc w:val="left"/>
+              <w:rPr>
+                <w:rFonts w:ascii="Consolas" w:eastAsia="Times New Roman" w:hAnsi="Consolas" w:cs="Times New Roman"/>
+                <w:color w:val="CCCCCC"/>
+                <w:sz w:val="21"/>
+                <w:szCs w:val="21"/>
+                <w:lang w:val="uk-UA" w:eastAsia="uk-UA"/>
+              </w:rPr>
+            </w:pPr>
+            <w:r>
+              <w:rPr>
+                <w:rFonts w:ascii="Consolas" w:eastAsia="Times New Roman" w:hAnsi="Consolas" w:cs="Times New Roman"/>
+                <w:color w:val="CCCCCC"/>
+                <w:sz w:val="21"/>
+                <w:szCs w:val="21"/>
+                <w:lang w:val="uk-UA" w:eastAsia="uk-UA"/>
+              </w:rPr>
+              <w:t xml:space="preserve">        </w:t>
+            </w:r>
+            <w:proofErr w:type="spellStart"/>
+            <w:r>
+              <w:rPr>
+                <w:rFonts w:ascii="Consolas" w:eastAsia="Times New Roman" w:hAnsi="Consolas" w:cs="Times New Roman"/>
+                <w:color w:val="DCDCAA"/>
+                <w:sz w:val="21"/>
+                <w:szCs w:val="21"/>
+                <w:lang w:val="uk-UA" w:eastAsia="uk-UA"/>
+              </w:rPr>
+              <w:t>print</w:t>
+            </w:r>
+            <w:proofErr w:type="spellEnd"/>
+            <w:r>
+              <w:rPr>
+                <w:rFonts w:ascii="Consolas" w:eastAsia="Times New Roman" w:hAnsi="Consolas" w:cs="Times New Roman"/>
+                <w:color w:val="CCCCCC"/>
+                <w:sz w:val="21"/>
+                <w:szCs w:val="21"/>
+                <w:lang w:val="uk-UA" w:eastAsia="uk-UA"/>
+              </w:rPr>
+              <w:t>(</w:t>
+            </w:r>
+            <w:r>
+              <w:rPr>
+                <w:rFonts w:ascii="Consolas" w:eastAsia="Times New Roman" w:hAnsi="Consolas" w:cs="Times New Roman"/>
+                <w:color w:val="CE9178"/>
+                <w:sz w:val="21"/>
+                <w:szCs w:val="21"/>
+                <w:lang w:val="uk-UA" w:eastAsia="uk-UA"/>
+              </w:rPr>
+              <w:t>'</w:t>
+            </w:r>
+            <w:proofErr w:type="spellStart"/>
+            <w:r>
+              <w:rPr>
+                <w:rFonts w:ascii="Consolas" w:eastAsia="Times New Roman" w:hAnsi="Consolas" w:cs="Times New Roman"/>
+                <w:color w:val="CE9178"/>
+                <w:sz w:val="21"/>
+                <w:szCs w:val="21"/>
+                <w:lang w:val="uk-UA" w:eastAsia="uk-UA"/>
+              </w:rPr>
+              <w:t>Zero</w:t>
+            </w:r>
+            <w:proofErr w:type="spellEnd"/>
+            <w:r>
+              <w:rPr>
+                <w:rFonts w:ascii="Consolas" w:eastAsia="Times New Roman" w:hAnsi="Consolas" w:cs="Times New Roman"/>
+                <w:color w:val="CE9178"/>
+                <w:sz w:val="21"/>
+                <w:szCs w:val="21"/>
+                <w:lang w:val="uk-UA" w:eastAsia="uk-UA"/>
+              </w:rPr>
+              <w:t xml:space="preserve"> </w:t>
+            </w:r>
+            <w:proofErr w:type="spellStart"/>
+            <w:r>
+              <w:rPr>
+                <w:rFonts w:ascii="Consolas" w:eastAsia="Times New Roman" w:hAnsi="Consolas" w:cs="Times New Roman"/>
+                <w:color w:val="CE9178"/>
+                <w:sz w:val="21"/>
+                <w:szCs w:val="21"/>
+                <w:lang w:val="uk-UA" w:eastAsia="uk-UA"/>
+              </w:rPr>
+              <w:t>division</w:t>
+            </w:r>
+            <w:proofErr w:type="spellEnd"/>
+            <w:r>
+              <w:rPr>
+                <w:rFonts w:ascii="Consolas" w:eastAsia="Times New Roman" w:hAnsi="Consolas" w:cs="Times New Roman"/>
+                <w:color w:val="CE9178"/>
+                <w:sz w:val="21"/>
+                <w:szCs w:val="21"/>
+                <w:lang w:val="uk-UA" w:eastAsia="uk-UA"/>
+              </w:rPr>
+              <w:t xml:space="preserve"> </w:t>
+            </w:r>
+            <w:proofErr w:type="spellStart"/>
+            <w:r>
+              <w:rPr>
+                <w:rFonts w:ascii="Consolas" w:eastAsia="Times New Roman" w:hAnsi="Consolas" w:cs="Times New Roman"/>
+                <w:color w:val="CE9178"/>
+                <w:sz w:val="21"/>
+                <w:szCs w:val="21"/>
+                <w:lang w:val="uk-UA" w:eastAsia="uk-UA"/>
+              </w:rPr>
+              <w:t>error</w:t>
+            </w:r>
+            <w:proofErr w:type="spellEnd"/>
+            <w:r>
+              <w:rPr>
+                <w:rFonts w:ascii="Consolas" w:eastAsia="Times New Roman" w:hAnsi="Consolas" w:cs="Times New Roman"/>
+                <w:color w:val="CE9178"/>
+                <w:sz w:val="21"/>
+                <w:szCs w:val="21"/>
+                <w:lang w:val="uk-UA" w:eastAsia="uk-UA"/>
+              </w:rPr>
+              <w:t>'</w:t>
+            </w:r>
+            <w:r>
+              <w:rPr>
+                <w:rFonts w:ascii="Consolas" w:eastAsia="Times New Roman" w:hAnsi="Consolas" w:cs="Times New Roman"/>
+                <w:color w:val="CCCCCC"/>
+                <w:sz w:val="21"/>
+                <w:szCs w:val="21"/>
+                <w:lang w:val="uk-UA" w:eastAsia="uk-UA"/>
+              </w:rPr>
+              <w:t>)</w:t>
+            </w:r>
+          </w:p>
+          <w:p>
+            <w:pPr>
+              <w:shd w:val="clear" w:color="auto" w:fill="1F1F1F"/>
+              <w:spacing w:line="285" w:lineRule="atLeast"/>
+              <w:ind w:firstLine="0"/>
+              <w:jc w:val="left"/>
+              <w:rPr>
+                <w:rFonts w:ascii="Consolas" w:eastAsia="Times New Roman" w:hAnsi="Consolas" w:cs="Times New Roman"/>
+                <w:color w:val="CCCCCC"/>
+                <w:sz w:val="21"/>
+                <w:szCs w:val="21"/>
+                <w:lang w:val="uk-UA" w:eastAsia="uk-UA"/>
+              </w:rPr>
+            </w:pPr>
+          </w:p>
+          <w:p>
+            <w:pPr>
+              <w:shd w:val="clear" w:color="auto" w:fill="1F1F1F"/>
+              <w:spacing w:line="285" w:lineRule="atLeast"/>
+              <w:ind w:firstLine="0"/>
+              <w:jc w:val="left"/>
+              <w:rPr>
+                <w:rFonts w:ascii="Consolas" w:eastAsia="Times New Roman" w:hAnsi="Consolas" w:cs="Times New Roman"/>
+                <w:color w:val="CCCCCC"/>
+                <w:sz w:val="21"/>
+                <w:szCs w:val="21"/>
+                <w:lang w:val="uk-UA" w:eastAsia="uk-UA"/>
+              </w:rPr>
+            </w:pPr>
+            <w:proofErr w:type="spellStart"/>
+            <w:r>
+              <w:rPr>
+                <w:rFonts w:ascii="Consolas" w:eastAsia="Times New Roman" w:hAnsi="Consolas" w:cs="Times New Roman"/>
+                <w:color w:val="569CD6"/>
+                <w:sz w:val="21"/>
+                <w:szCs w:val="21"/>
+                <w:lang w:val="uk-UA" w:eastAsia="uk-UA"/>
+              </w:rPr>
+              <w:t>def</w:t>
+            </w:r>
+            <w:proofErr w:type="spellEnd"/>
+            <w:r>
+              <w:rPr>
+                <w:rFonts w:ascii="Consolas" w:eastAsia="Times New Roman" w:hAnsi="Consolas" w:cs="Times New Roman"/>
+                <w:color w:val="CCCCCC"/>
+                <w:sz w:val="21"/>
+                <w:szCs w:val="21"/>
+                <w:lang w:val="uk-UA" w:eastAsia="uk-UA"/>
+              </w:rPr>
+              <w:t xml:space="preserve"> </w:t>
+            </w:r>
+            <w:proofErr w:type="spellStart"/>
+            <w:r>
+              <w:rPr>
+                <w:rFonts w:ascii="Consolas" w:eastAsia="Times New Roman" w:hAnsi="Consolas" w:cs="Times New Roman"/>
+                <w:color w:val="DCDCAA"/>
+                <w:sz w:val="21"/>
+                <w:szCs w:val="21"/>
+                <w:lang w:val="uk-UA" w:eastAsia="uk-UA"/>
+              </w:rPr>
+              <w:t>get_num_for_user</w:t>
+            </w:r>
+            <w:proofErr w:type="spellEnd"/>
+            <w:r>
+              <w:rPr>
+                <w:rFonts w:ascii="Consolas" w:eastAsia="Times New Roman" w:hAnsi="Consolas" w:cs="Times New Roman"/>
+                <w:color w:val="CCCCCC"/>
+                <w:sz w:val="21"/>
+                <w:szCs w:val="21"/>
+                <w:lang w:val="uk-UA" w:eastAsia="uk-UA"/>
+              </w:rPr>
+              <w:t xml:space="preserve"> (</w:t>
+            </w:r>
+            <w:proofErr w:type="spellStart"/>
+            <w:r>
+              <w:rPr>
+                <w:rFonts w:ascii="Consolas" w:eastAsia="Times New Roman" w:hAnsi="Consolas" w:cs="Times New Roman"/>
+                <w:color w:val="9CDCFE"/>
+                <w:sz w:val="21"/>
+                <w:szCs w:val="21"/>
+                <w:lang w:val="uk-UA" w:eastAsia="uk-UA"/>
+              </w:rPr>
+              <w:t>prompt</w:t>
+            </w:r>
+            <w:proofErr w:type="spellEnd"/>
+            <w:r>
+              <w:rPr>
+                <w:rFonts w:ascii="Consolas" w:eastAsia="Times New Roman" w:hAnsi="Consolas" w:cs="Times New Roman"/>
+                <w:color w:val="CCCCCC"/>
+                <w:sz w:val="21"/>
+                <w:szCs w:val="21"/>
+                <w:lang w:val="uk-UA" w:eastAsia="uk-UA"/>
+              </w:rPr>
+              <w:t>) :</w:t>
+            </w:r>
+          </w:p>
+          <w:p>
+            <w:pPr>
+              <w:shd w:val="clear" w:color="auto" w:fill="1F1F1F"/>
+              <w:spacing w:line="285" w:lineRule="atLeast"/>
+              <w:ind w:firstLine="0"/>
+              <w:jc w:val="left"/>
+              <w:rPr>
+                <w:rFonts w:ascii="Consolas" w:eastAsia="Times New Roman" w:hAnsi="Consolas" w:cs="Times New Roman"/>
+                <w:color w:val="CCCCCC"/>
+                <w:sz w:val="21"/>
+                <w:szCs w:val="21"/>
+                <w:lang w:val="uk-UA" w:eastAsia="uk-UA"/>
+              </w:rPr>
+            </w:pPr>
+            <w:r>
+              <w:rPr>
+                <w:rFonts w:ascii="Consolas" w:eastAsia="Times New Roman" w:hAnsi="Consolas" w:cs="Times New Roman"/>
+                <w:color w:val="CCCCCC"/>
+                <w:sz w:val="21"/>
+                <w:szCs w:val="21"/>
+                <w:lang w:val="uk-UA" w:eastAsia="uk-UA"/>
+              </w:rPr>
+              <w:lastRenderedPageBreak/>
+              <w:t xml:space="preserve">    </w:t>
+            </w:r>
+            <w:proofErr w:type="spellStart"/>
+            <w:r>
+              <w:rPr>
+                <w:rFonts w:ascii="Consolas" w:eastAsia="Times New Roman" w:hAnsi="Consolas" w:cs="Times New Roman"/>
+                <w:color w:val="C586C0"/>
+                <w:sz w:val="21"/>
+                <w:szCs w:val="21"/>
+                <w:lang w:val="uk-UA" w:eastAsia="uk-UA"/>
+              </w:rPr>
+              <w:t>while</w:t>
+            </w:r>
+            <w:proofErr w:type="spellEnd"/>
+            <w:r>
+              <w:rPr>
+                <w:rFonts w:ascii="Consolas" w:eastAsia="Times New Roman" w:hAnsi="Consolas" w:cs="Times New Roman"/>
+                <w:color w:val="CCCCCC"/>
+                <w:sz w:val="21"/>
+                <w:szCs w:val="21"/>
+                <w:lang w:val="uk-UA" w:eastAsia="uk-UA"/>
+              </w:rPr>
+              <w:t xml:space="preserve"> </w:t>
+            </w:r>
+            <w:proofErr w:type="spellStart"/>
+            <w:r>
+              <w:rPr>
+                <w:rFonts w:ascii="Consolas" w:eastAsia="Times New Roman" w:hAnsi="Consolas" w:cs="Times New Roman"/>
+                <w:color w:val="569CD6"/>
+                <w:sz w:val="21"/>
+                <w:szCs w:val="21"/>
+                <w:lang w:val="uk-UA" w:eastAsia="uk-UA"/>
+              </w:rPr>
+              <w:t>True</w:t>
+            </w:r>
+            <w:proofErr w:type="spellEnd"/>
+            <w:r>
+              <w:rPr>
+                <w:rFonts w:ascii="Consolas" w:eastAsia="Times New Roman" w:hAnsi="Consolas" w:cs="Times New Roman"/>
+                <w:color w:val="CCCCCC"/>
+                <w:sz w:val="21"/>
+                <w:szCs w:val="21"/>
+                <w:lang w:val="uk-UA" w:eastAsia="uk-UA"/>
+              </w:rPr>
+              <w:t xml:space="preserve"> :</w:t>
+            </w:r>
+          </w:p>
+          <w:p>
+            <w:pPr>
+              <w:shd w:val="clear" w:color="auto" w:fill="1F1F1F"/>
+              <w:spacing w:line="285" w:lineRule="atLeast"/>
+              <w:ind w:firstLine="0"/>
+              <w:jc w:val="left"/>
+              <w:rPr>
+                <w:rFonts w:ascii="Consolas" w:eastAsia="Times New Roman" w:hAnsi="Consolas" w:cs="Times New Roman"/>
+                <w:color w:val="CCCCCC"/>
+                <w:sz w:val="21"/>
+                <w:szCs w:val="21"/>
+                <w:lang w:val="uk-UA" w:eastAsia="uk-UA"/>
+              </w:rPr>
+            </w:pPr>
+            <w:r>
+              <w:rPr>
+                <w:rFonts w:ascii="Consolas" w:eastAsia="Times New Roman" w:hAnsi="Consolas" w:cs="Times New Roman"/>
+                <w:color w:val="CCCCCC"/>
+                <w:sz w:val="21"/>
+                <w:szCs w:val="21"/>
+                <w:lang w:val="uk-UA" w:eastAsia="uk-UA"/>
+              </w:rPr>
+              <w:t xml:space="preserve">        </w:t>
+            </w:r>
+            <w:proofErr w:type="spellStart"/>
+            <w:r>
+              <w:rPr>
+                <w:rFonts w:ascii="Consolas" w:eastAsia="Times New Roman" w:hAnsi="Consolas" w:cs="Times New Roman"/>
+                <w:color w:val="9CDCFE"/>
+                <w:sz w:val="21"/>
+                <w:szCs w:val="21"/>
+                <w:lang w:val="uk-UA" w:eastAsia="uk-UA"/>
+              </w:rPr>
+              <w:t>num_input</w:t>
+            </w:r>
+            <w:proofErr w:type="spellEnd"/>
+            <w:r>
+              <w:rPr>
+                <w:rFonts w:ascii="Consolas" w:eastAsia="Times New Roman" w:hAnsi="Consolas" w:cs="Times New Roman"/>
+                <w:color w:val="CCCCCC"/>
+                <w:sz w:val="21"/>
+                <w:szCs w:val="21"/>
+                <w:lang w:val="uk-UA" w:eastAsia="uk-UA"/>
+              </w:rPr>
+              <w:t xml:space="preserve"> </w:t>
+            </w:r>
+            <w:r>
+              <w:rPr>
+                <w:rFonts w:ascii="Consolas" w:eastAsia="Times New Roman" w:hAnsi="Consolas" w:cs="Times New Roman"/>
+                <w:color w:val="D4D4D4"/>
+                <w:sz w:val="21"/>
+                <w:szCs w:val="21"/>
+                <w:lang w:val="uk-UA" w:eastAsia="uk-UA"/>
+              </w:rPr>
+              <w:t>=</w:t>
+            </w:r>
+            <w:r>
+              <w:rPr>
+                <w:rFonts w:ascii="Consolas" w:eastAsia="Times New Roman" w:hAnsi="Consolas" w:cs="Times New Roman"/>
+                <w:color w:val="CCCCCC"/>
+                <w:sz w:val="21"/>
+                <w:szCs w:val="21"/>
+                <w:lang w:val="uk-UA" w:eastAsia="uk-UA"/>
+              </w:rPr>
+              <w:t xml:space="preserve"> </w:t>
+            </w:r>
+            <w:proofErr w:type="spellStart"/>
+            <w:r>
+              <w:rPr>
+                <w:rFonts w:ascii="Consolas" w:eastAsia="Times New Roman" w:hAnsi="Consolas" w:cs="Times New Roman"/>
+                <w:color w:val="DCDCAA"/>
+                <w:sz w:val="21"/>
+                <w:szCs w:val="21"/>
+                <w:lang w:val="uk-UA" w:eastAsia="uk-UA"/>
+              </w:rPr>
+              <w:t>input</w:t>
+            </w:r>
+            <w:proofErr w:type="spellEnd"/>
+            <w:r>
+              <w:rPr>
+                <w:rFonts w:ascii="Consolas" w:eastAsia="Times New Roman" w:hAnsi="Consolas" w:cs="Times New Roman"/>
+                <w:color w:val="CCCCCC"/>
+                <w:sz w:val="21"/>
+                <w:szCs w:val="21"/>
+                <w:lang w:val="uk-UA" w:eastAsia="uk-UA"/>
+              </w:rPr>
+              <w:t>(</w:t>
+            </w:r>
+            <w:proofErr w:type="spellStart"/>
+            <w:r>
+              <w:rPr>
+                <w:rFonts w:ascii="Consolas" w:eastAsia="Times New Roman" w:hAnsi="Consolas" w:cs="Times New Roman"/>
+                <w:color w:val="9CDCFE"/>
+                <w:sz w:val="21"/>
+                <w:szCs w:val="21"/>
+                <w:lang w:val="uk-UA" w:eastAsia="uk-UA"/>
+              </w:rPr>
+              <w:t>prompt</w:t>
+            </w:r>
+            <w:proofErr w:type="spellEnd"/>
+            <w:r>
+              <w:rPr>
+                <w:rFonts w:ascii="Consolas" w:eastAsia="Times New Roman" w:hAnsi="Consolas" w:cs="Times New Roman"/>
+                <w:color w:val="CCCCCC"/>
+                <w:sz w:val="21"/>
+                <w:szCs w:val="21"/>
+                <w:lang w:val="uk-UA" w:eastAsia="uk-UA"/>
+              </w:rPr>
+              <w:t>)</w:t>
+            </w:r>
+          </w:p>
+          <w:p>
+            <w:pPr>
+              <w:shd w:val="clear" w:color="auto" w:fill="1F1F1F"/>
+              <w:spacing w:line="285" w:lineRule="atLeast"/>
+              <w:ind w:firstLine="0"/>
+              <w:jc w:val="left"/>
+              <w:rPr>
+                <w:rFonts w:ascii="Consolas" w:eastAsia="Times New Roman" w:hAnsi="Consolas" w:cs="Times New Roman"/>
+                <w:color w:val="CCCCCC"/>
+                <w:sz w:val="21"/>
+                <w:szCs w:val="21"/>
+                <w:lang w:val="uk-UA" w:eastAsia="uk-UA"/>
+              </w:rPr>
+            </w:pPr>
+            <w:r>
+              <w:rPr>
+                <w:rFonts w:ascii="Consolas" w:eastAsia="Times New Roman" w:hAnsi="Consolas" w:cs="Times New Roman"/>
+                <w:color w:val="CCCCCC"/>
+                <w:sz w:val="21"/>
+                <w:szCs w:val="21"/>
+                <w:lang w:val="uk-UA" w:eastAsia="uk-UA"/>
+              </w:rPr>
+              <w:t xml:space="preserve">        </w:t>
+            </w:r>
+            <w:proofErr w:type="spellStart"/>
+            <w:r>
+              <w:rPr>
+                <w:rFonts w:ascii="Consolas" w:eastAsia="Times New Roman" w:hAnsi="Consolas" w:cs="Times New Roman"/>
+                <w:color w:val="C586C0"/>
+                <w:sz w:val="21"/>
+                <w:szCs w:val="21"/>
+                <w:lang w:val="uk-UA" w:eastAsia="uk-UA"/>
+              </w:rPr>
+              <w:t>if</w:t>
+            </w:r>
+            <w:proofErr w:type="spellEnd"/>
+            <w:r>
+              <w:rPr>
+                <w:rFonts w:ascii="Consolas" w:eastAsia="Times New Roman" w:hAnsi="Consolas" w:cs="Times New Roman"/>
+                <w:color w:val="CCCCCC"/>
+                <w:sz w:val="21"/>
+                <w:szCs w:val="21"/>
+                <w:lang w:val="uk-UA" w:eastAsia="uk-UA"/>
+              </w:rPr>
+              <w:t xml:space="preserve"> </w:t>
+            </w:r>
+            <w:proofErr w:type="spellStart"/>
+            <w:r>
+              <w:rPr>
+                <w:rFonts w:ascii="Consolas" w:eastAsia="Times New Roman" w:hAnsi="Consolas" w:cs="Times New Roman"/>
+                <w:color w:val="9CDCFE"/>
+                <w:sz w:val="21"/>
+                <w:szCs w:val="21"/>
+                <w:lang w:val="uk-UA" w:eastAsia="uk-UA"/>
+              </w:rPr>
+              <w:t>num_input</w:t>
+            </w:r>
+            <w:proofErr w:type="spellEnd"/>
+            <w:r>
+              <w:rPr>
+                <w:rFonts w:ascii="Consolas" w:eastAsia="Times New Roman" w:hAnsi="Consolas" w:cs="Times New Roman"/>
+                <w:color w:val="CCCCCC"/>
+                <w:sz w:val="21"/>
+                <w:szCs w:val="21"/>
+                <w:lang w:val="uk-UA" w:eastAsia="uk-UA"/>
+              </w:rPr>
+              <w:t xml:space="preserve"> </w:t>
+            </w:r>
+            <w:r>
+              <w:rPr>
+                <w:rFonts w:ascii="Consolas" w:eastAsia="Times New Roman" w:hAnsi="Consolas" w:cs="Times New Roman"/>
+                <w:color w:val="D4D4D4"/>
+                <w:sz w:val="21"/>
+                <w:szCs w:val="21"/>
+                <w:lang w:val="uk-UA" w:eastAsia="uk-UA"/>
+              </w:rPr>
+              <w:t>==</w:t>
+            </w:r>
+            <w:r>
+              <w:rPr>
+                <w:rFonts w:ascii="Consolas" w:eastAsia="Times New Roman" w:hAnsi="Consolas" w:cs="Times New Roman"/>
+                <w:color w:val="CCCCCC"/>
+                <w:sz w:val="21"/>
+                <w:szCs w:val="21"/>
+                <w:lang w:val="uk-UA" w:eastAsia="uk-UA"/>
+              </w:rPr>
+              <w:t xml:space="preserve"> </w:t>
+            </w:r>
+            <w:r>
+              <w:rPr>
+                <w:rFonts w:ascii="Consolas" w:eastAsia="Times New Roman" w:hAnsi="Consolas" w:cs="Times New Roman"/>
+                <w:color w:val="CE9178"/>
+                <w:sz w:val="21"/>
+                <w:szCs w:val="21"/>
+                <w:lang w:val="uk-UA" w:eastAsia="uk-UA"/>
+              </w:rPr>
+              <w:t>'</w:t>
+            </w:r>
+            <w:proofErr w:type="spellStart"/>
+            <w:r>
+              <w:rPr>
+                <w:rFonts w:ascii="Consolas" w:eastAsia="Times New Roman" w:hAnsi="Consolas" w:cs="Times New Roman"/>
+                <w:color w:val="CE9178"/>
+                <w:sz w:val="21"/>
+                <w:szCs w:val="21"/>
+                <w:lang w:val="uk-UA" w:eastAsia="uk-UA"/>
+              </w:rPr>
+              <w:t>exit</w:t>
+            </w:r>
+            <w:proofErr w:type="spellEnd"/>
+            <w:r>
+              <w:rPr>
+                <w:rFonts w:ascii="Consolas" w:eastAsia="Times New Roman" w:hAnsi="Consolas" w:cs="Times New Roman"/>
+                <w:color w:val="CE9178"/>
+                <w:sz w:val="21"/>
+                <w:szCs w:val="21"/>
+                <w:lang w:val="uk-UA" w:eastAsia="uk-UA"/>
+              </w:rPr>
+              <w:t>'</w:t>
+            </w:r>
+            <w:r>
+              <w:rPr>
+                <w:rFonts w:ascii="Consolas" w:eastAsia="Times New Roman" w:hAnsi="Consolas" w:cs="Times New Roman"/>
+                <w:color w:val="CCCCCC"/>
+                <w:sz w:val="21"/>
+                <w:szCs w:val="21"/>
+                <w:lang w:val="uk-UA" w:eastAsia="uk-UA"/>
+              </w:rPr>
+              <w:t>:</w:t>
+            </w:r>
+          </w:p>
+          <w:p>
+            <w:pPr>
+              <w:shd w:val="clear" w:color="auto" w:fill="1F1F1F"/>
+              <w:spacing w:line="285" w:lineRule="atLeast"/>
+              <w:ind w:firstLine="0"/>
+              <w:jc w:val="left"/>
+              <w:rPr>
+                <w:rFonts w:ascii="Consolas" w:eastAsia="Times New Roman" w:hAnsi="Consolas" w:cs="Times New Roman"/>
+                <w:color w:val="CCCCCC"/>
+                <w:sz w:val="21"/>
+                <w:szCs w:val="21"/>
+                <w:lang w:val="uk-UA" w:eastAsia="uk-UA"/>
+              </w:rPr>
+            </w:pPr>
+            <w:r>
+              <w:rPr>
+                <w:rFonts w:ascii="Consolas" w:eastAsia="Times New Roman" w:hAnsi="Consolas" w:cs="Times New Roman"/>
+                <w:color w:val="CCCCCC"/>
+                <w:sz w:val="21"/>
+                <w:szCs w:val="21"/>
+                <w:lang w:val="uk-UA" w:eastAsia="uk-UA"/>
+              </w:rPr>
+              <w:t xml:space="preserve">            </w:t>
+            </w:r>
+            <w:proofErr w:type="spellStart"/>
+            <w:r>
+              <w:rPr>
+                <w:rFonts w:ascii="Consolas" w:eastAsia="Times New Roman" w:hAnsi="Consolas" w:cs="Times New Roman"/>
+                <w:color w:val="C586C0"/>
+                <w:sz w:val="21"/>
+                <w:szCs w:val="21"/>
+                <w:lang w:val="uk-UA" w:eastAsia="uk-UA"/>
+              </w:rPr>
+              <w:t>return</w:t>
+            </w:r>
+            <w:proofErr w:type="spellEnd"/>
+            <w:r>
+              <w:rPr>
+                <w:rFonts w:ascii="Consolas" w:eastAsia="Times New Roman" w:hAnsi="Consolas" w:cs="Times New Roman"/>
+                <w:color w:val="CCCCCC"/>
+                <w:sz w:val="21"/>
+                <w:szCs w:val="21"/>
+                <w:lang w:val="uk-UA" w:eastAsia="uk-UA"/>
+              </w:rPr>
+              <w:t xml:space="preserve"> </w:t>
+            </w:r>
+            <w:proofErr w:type="spellStart"/>
+            <w:r>
+              <w:rPr>
+                <w:rFonts w:ascii="Consolas" w:eastAsia="Times New Roman" w:hAnsi="Consolas" w:cs="Times New Roman"/>
+                <w:color w:val="569CD6"/>
+                <w:sz w:val="21"/>
+                <w:szCs w:val="21"/>
+                <w:lang w:val="uk-UA" w:eastAsia="uk-UA"/>
+              </w:rPr>
+              <w:t>None</w:t>
+            </w:r>
+            <w:proofErr w:type="spellEnd"/>
+          </w:p>
+          <w:p>
+            <w:pPr>
+              <w:shd w:val="clear" w:color="auto" w:fill="1F1F1F"/>
+              <w:spacing w:line="285" w:lineRule="atLeast"/>
+              <w:ind w:firstLine="0"/>
+              <w:jc w:val="left"/>
+              <w:rPr>
+                <w:rFonts w:ascii="Consolas" w:eastAsia="Times New Roman" w:hAnsi="Consolas" w:cs="Times New Roman"/>
+                <w:color w:val="CCCCCC"/>
+                <w:sz w:val="21"/>
+                <w:szCs w:val="21"/>
+                <w:lang w:val="uk-UA" w:eastAsia="uk-UA"/>
+              </w:rPr>
+            </w:pPr>
+            <w:r>
+              <w:rPr>
+                <w:rFonts w:ascii="Consolas" w:eastAsia="Times New Roman" w:hAnsi="Consolas" w:cs="Times New Roman"/>
+                <w:color w:val="CCCCCC"/>
+                <w:sz w:val="21"/>
+                <w:szCs w:val="21"/>
+                <w:lang w:val="uk-UA" w:eastAsia="uk-UA"/>
+              </w:rPr>
+              <w:t xml:space="preserve">        </w:t>
+            </w:r>
+            <w:proofErr w:type="spellStart"/>
+            <w:r>
+              <w:rPr>
+                <w:rFonts w:ascii="Consolas" w:eastAsia="Times New Roman" w:hAnsi="Consolas" w:cs="Times New Roman"/>
+                <w:color w:val="C586C0"/>
+                <w:sz w:val="21"/>
+                <w:szCs w:val="21"/>
+                <w:lang w:val="uk-UA" w:eastAsia="uk-UA"/>
+              </w:rPr>
+              <w:t>try</w:t>
+            </w:r>
+            <w:proofErr w:type="spellEnd"/>
+            <w:r>
+              <w:rPr>
+                <w:rFonts w:ascii="Consolas" w:eastAsia="Times New Roman" w:hAnsi="Consolas" w:cs="Times New Roman"/>
+                <w:color w:val="CCCCCC"/>
+                <w:sz w:val="21"/>
+                <w:szCs w:val="21"/>
+                <w:lang w:val="uk-UA" w:eastAsia="uk-UA"/>
+              </w:rPr>
+              <w:t xml:space="preserve"> :</w:t>
+            </w:r>
+          </w:p>
+          <w:p>
+            <w:pPr>
+              <w:shd w:val="clear" w:color="auto" w:fill="1F1F1F"/>
+              <w:spacing w:line="285" w:lineRule="atLeast"/>
+              <w:ind w:firstLine="0"/>
+              <w:jc w:val="left"/>
+              <w:rPr>
+                <w:rFonts w:ascii="Consolas" w:eastAsia="Times New Roman" w:hAnsi="Consolas" w:cs="Times New Roman"/>
+                <w:color w:val="CCCCCC"/>
+                <w:sz w:val="21"/>
+                <w:szCs w:val="21"/>
+                <w:lang w:val="uk-UA" w:eastAsia="uk-UA"/>
+              </w:rPr>
+            </w:pPr>
+            <w:r>
+              <w:rPr>
+                <w:rFonts w:ascii="Consolas" w:eastAsia="Times New Roman" w:hAnsi="Consolas" w:cs="Times New Roman"/>
+                <w:color w:val="CCCCCC"/>
+                <w:sz w:val="21"/>
+                <w:szCs w:val="21"/>
+                <w:lang w:val="uk-UA" w:eastAsia="uk-UA"/>
+              </w:rPr>
+              <w:t xml:space="preserve">            </w:t>
+            </w:r>
+            <w:proofErr w:type="spellStart"/>
+            <w:r>
+              <w:rPr>
+                <w:rFonts w:ascii="Consolas" w:eastAsia="Times New Roman" w:hAnsi="Consolas" w:cs="Times New Roman"/>
+                <w:color w:val="C586C0"/>
+                <w:sz w:val="21"/>
+                <w:szCs w:val="21"/>
+                <w:lang w:val="uk-UA" w:eastAsia="uk-UA"/>
+              </w:rPr>
+              <w:t>return</w:t>
+            </w:r>
+            <w:proofErr w:type="spellEnd"/>
+            <w:r>
+              <w:rPr>
+                <w:rFonts w:ascii="Consolas" w:eastAsia="Times New Roman" w:hAnsi="Consolas" w:cs="Times New Roman"/>
+                <w:color w:val="CCCCCC"/>
+                <w:sz w:val="21"/>
+                <w:szCs w:val="21"/>
+                <w:lang w:val="uk-UA" w:eastAsia="uk-UA"/>
+              </w:rPr>
+              <w:t xml:space="preserve"> </w:t>
+            </w:r>
+            <w:proofErr w:type="spellStart"/>
+            <w:r>
+              <w:rPr>
+                <w:rFonts w:ascii="Consolas" w:eastAsia="Times New Roman" w:hAnsi="Consolas" w:cs="Times New Roman"/>
+                <w:color w:val="4EC9B0"/>
+                <w:sz w:val="21"/>
+                <w:szCs w:val="21"/>
+                <w:lang w:val="uk-UA" w:eastAsia="uk-UA"/>
+              </w:rPr>
+              <w:t>float</w:t>
+            </w:r>
+            <w:proofErr w:type="spellEnd"/>
+            <w:r>
+              <w:rPr>
+                <w:rFonts w:ascii="Consolas" w:eastAsia="Times New Roman" w:hAnsi="Consolas" w:cs="Times New Roman"/>
+                <w:color w:val="CCCCCC"/>
+                <w:sz w:val="21"/>
+                <w:szCs w:val="21"/>
+                <w:lang w:val="uk-UA" w:eastAsia="uk-UA"/>
+              </w:rPr>
+              <w:t>(</w:t>
+            </w:r>
+            <w:proofErr w:type="spellStart"/>
+            <w:r>
+              <w:rPr>
+                <w:rFonts w:ascii="Consolas" w:eastAsia="Times New Roman" w:hAnsi="Consolas" w:cs="Times New Roman"/>
+                <w:color w:val="9CDCFE"/>
+                <w:sz w:val="21"/>
+                <w:szCs w:val="21"/>
+                <w:lang w:val="uk-UA" w:eastAsia="uk-UA"/>
+              </w:rPr>
+              <w:t>num_input</w:t>
+            </w:r>
+            <w:proofErr w:type="spellEnd"/>
+            <w:r>
+              <w:rPr>
+                <w:rFonts w:ascii="Consolas" w:eastAsia="Times New Roman" w:hAnsi="Consolas" w:cs="Times New Roman"/>
+                <w:color w:val="CCCCCC"/>
+                <w:sz w:val="21"/>
+                <w:szCs w:val="21"/>
+                <w:lang w:val="uk-UA" w:eastAsia="uk-UA"/>
+              </w:rPr>
+              <w:t>)</w:t>
+            </w:r>
+          </w:p>
+          <w:p>
+            <w:pPr>
+              <w:shd w:val="clear" w:color="auto" w:fill="1F1F1F"/>
+              <w:spacing w:line="285" w:lineRule="atLeast"/>
+              <w:ind w:firstLine="0"/>
+              <w:jc w:val="left"/>
+              <w:rPr>
+                <w:rFonts w:ascii="Consolas" w:eastAsia="Times New Roman" w:hAnsi="Consolas" w:cs="Times New Roman"/>
+                <w:color w:val="CCCCCC"/>
+                <w:sz w:val="21"/>
+                <w:szCs w:val="21"/>
+                <w:lang w:val="uk-UA" w:eastAsia="uk-UA"/>
+              </w:rPr>
+            </w:pPr>
+            <w:r>
+              <w:rPr>
+                <w:rFonts w:ascii="Consolas" w:eastAsia="Times New Roman" w:hAnsi="Consolas" w:cs="Times New Roman"/>
+                <w:color w:val="CCCCCC"/>
+                <w:sz w:val="21"/>
+                <w:szCs w:val="21"/>
+                <w:lang w:val="uk-UA" w:eastAsia="uk-UA"/>
+              </w:rPr>
+              <w:t xml:space="preserve">        </w:t>
+            </w:r>
+            <w:proofErr w:type="spellStart"/>
+            <w:r>
+              <w:rPr>
+                <w:rFonts w:ascii="Consolas" w:eastAsia="Times New Roman" w:hAnsi="Consolas" w:cs="Times New Roman"/>
+                <w:color w:val="C586C0"/>
+                <w:sz w:val="21"/>
+                <w:szCs w:val="21"/>
+                <w:lang w:val="uk-UA" w:eastAsia="uk-UA"/>
+              </w:rPr>
+              <w:t>except</w:t>
+            </w:r>
+            <w:proofErr w:type="spellEnd"/>
+            <w:r>
+              <w:rPr>
+                <w:rFonts w:ascii="Consolas" w:eastAsia="Times New Roman" w:hAnsi="Consolas" w:cs="Times New Roman"/>
+                <w:color w:val="CCCCCC"/>
+                <w:sz w:val="21"/>
+                <w:szCs w:val="21"/>
+                <w:lang w:val="uk-UA" w:eastAsia="uk-UA"/>
+              </w:rPr>
+              <w:t xml:space="preserve"> </w:t>
+            </w:r>
+            <w:proofErr w:type="spellStart"/>
+            <w:r>
+              <w:rPr>
+                <w:rFonts w:ascii="Consolas" w:eastAsia="Times New Roman" w:hAnsi="Consolas" w:cs="Times New Roman"/>
+                <w:color w:val="4EC9B0"/>
+                <w:sz w:val="21"/>
+                <w:szCs w:val="21"/>
+                <w:lang w:val="uk-UA" w:eastAsia="uk-UA"/>
+              </w:rPr>
+              <w:t>ValueError</w:t>
+            </w:r>
+            <w:proofErr w:type="spellEnd"/>
+            <w:r>
+              <w:rPr>
+                <w:rFonts w:ascii="Consolas" w:eastAsia="Times New Roman" w:hAnsi="Consolas" w:cs="Times New Roman"/>
+                <w:color w:val="CCCCCC"/>
+                <w:sz w:val="21"/>
+                <w:szCs w:val="21"/>
+                <w:lang w:val="uk-UA" w:eastAsia="uk-UA"/>
+              </w:rPr>
+              <w:t>:</w:t>
+            </w:r>
+          </w:p>
+          <w:p>
+            <w:pPr>
+              <w:shd w:val="clear" w:color="auto" w:fill="1F1F1F"/>
+              <w:spacing w:line="285" w:lineRule="atLeast"/>
+              <w:ind w:firstLine="0"/>
+              <w:jc w:val="left"/>
+              <w:rPr>
+                <w:rFonts w:ascii="Consolas" w:eastAsia="Times New Roman" w:hAnsi="Consolas" w:cs="Times New Roman"/>
+                <w:color w:val="CCCCCC"/>
+                <w:sz w:val="21"/>
+                <w:szCs w:val="21"/>
+                <w:lang w:val="uk-UA" w:eastAsia="uk-UA"/>
+              </w:rPr>
+            </w:pPr>
+            <w:r>
+              <w:rPr>
+                <w:rFonts w:ascii="Consolas" w:eastAsia="Times New Roman" w:hAnsi="Consolas" w:cs="Times New Roman"/>
+                <w:color w:val="CCCCCC"/>
+                <w:sz w:val="21"/>
+                <w:szCs w:val="21"/>
+                <w:lang w:val="uk-UA" w:eastAsia="uk-UA"/>
+              </w:rPr>
+              <w:t xml:space="preserve">            </w:t>
+            </w:r>
+            <w:proofErr w:type="spellStart"/>
+            <w:r>
+              <w:rPr>
+                <w:rFonts w:ascii="Consolas" w:eastAsia="Times New Roman" w:hAnsi="Consolas" w:cs="Times New Roman"/>
+                <w:color w:val="DCDCAA"/>
+                <w:sz w:val="21"/>
+                <w:szCs w:val="21"/>
+                <w:lang w:val="uk-UA" w:eastAsia="uk-UA"/>
+              </w:rPr>
+              <w:t>print</w:t>
+            </w:r>
+            <w:proofErr w:type="spellEnd"/>
+            <w:r>
+              <w:rPr>
+                <w:rFonts w:ascii="Consolas" w:eastAsia="Times New Roman" w:hAnsi="Consolas" w:cs="Times New Roman"/>
+                <w:color w:val="CCCCCC"/>
+                <w:sz w:val="21"/>
+                <w:szCs w:val="21"/>
+                <w:lang w:val="uk-UA" w:eastAsia="uk-UA"/>
+              </w:rPr>
+              <w:t>(</w:t>
+            </w:r>
+            <w:r>
+              <w:rPr>
+                <w:rFonts w:ascii="Consolas" w:eastAsia="Times New Roman" w:hAnsi="Consolas" w:cs="Times New Roman"/>
+                <w:color w:val="CE9178"/>
+                <w:sz w:val="21"/>
+                <w:szCs w:val="21"/>
+                <w:lang w:val="uk-UA" w:eastAsia="uk-UA"/>
+              </w:rPr>
+              <w:t>'</w:t>
+            </w:r>
+            <w:proofErr w:type="spellStart"/>
+            <w:r>
+              <w:rPr>
+                <w:rFonts w:ascii="Consolas" w:eastAsia="Times New Roman" w:hAnsi="Consolas" w:cs="Times New Roman"/>
+                <w:color w:val="CE9178"/>
+                <w:sz w:val="21"/>
+                <w:szCs w:val="21"/>
+                <w:lang w:val="uk-UA" w:eastAsia="uk-UA"/>
+              </w:rPr>
+              <w:t>Invalid</w:t>
+            </w:r>
+            <w:proofErr w:type="spellEnd"/>
+            <w:r>
+              <w:rPr>
+                <w:rFonts w:ascii="Consolas" w:eastAsia="Times New Roman" w:hAnsi="Consolas" w:cs="Times New Roman"/>
+                <w:color w:val="CE9178"/>
+                <w:sz w:val="21"/>
+                <w:szCs w:val="21"/>
+                <w:lang w:val="uk-UA" w:eastAsia="uk-UA"/>
+              </w:rPr>
+              <w:t xml:space="preserve"> </w:t>
+            </w:r>
+            <w:proofErr w:type="spellStart"/>
+            <w:r>
+              <w:rPr>
+                <w:rFonts w:ascii="Consolas" w:eastAsia="Times New Roman" w:hAnsi="Consolas" w:cs="Times New Roman"/>
+                <w:color w:val="CE9178"/>
+                <w:sz w:val="21"/>
+                <w:szCs w:val="21"/>
+                <w:lang w:val="uk-UA" w:eastAsia="uk-UA"/>
+              </w:rPr>
+              <w:t>input</w:t>
+            </w:r>
+            <w:proofErr w:type="spellEnd"/>
+            <w:r>
+              <w:rPr>
+                <w:rFonts w:ascii="Consolas" w:eastAsia="Times New Roman" w:hAnsi="Consolas" w:cs="Times New Roman"/>
+                <w:color w:val="CE9178"/>
+                <w:sz w:val="21"/>
+                <w:szCs w:val="21"/>
+                <w:lang w:val="uk-UA" w:eastAsia="uk-UA"/>
+              </w:rPr>
+              <w:t xml:space="preserve">, </w:t>
+            </w:r>
+            <w:proofErr w:type="spellStart"/>
+            <w:r>
+              <w:rPr>
+                <w:rFonts w:ascii="Consolas" w:eastAsia="Times New Roman" w:hAnsi="Consolas" w:cs="Times New Roman"/>
+                <w:color w:val="CE9178"/>
+                <w:sz w:val="21"/>
+                <w:szCs w:val="21"/>
+                <w:lang w:val="uk-UA" w:eastAsia="uk-UA"/>
+              </w:rPr>
+              <w:t>try</w:t>
+            </w:r>
+            <w:proofErr w:type="spellEnd"/>
+            <w:r>
+              <w:rPr>
+                <w:rFonts w:ascii="Consolas" w:eastAsia="Times New Roman" w:hAnsi="Consolas" w:cs="Times New Roman"/>
+                <w:color w:val="CE9178"/>
+                <w:sz w:val="21"/>
+                <w:szCs w:val="21"/>
+                <w:lang w:val="uk-UA" w:eastAsia="uk-UA"/>
+              </w:rPr>
+              <w:t xml:space="preserve"> </w:t>
+            </w:r>
+            <w:proofErr w:type="spellStart"/>
+            <w:r>
+              <w:rPr>
+                <w:rFonts w:ascii="Consolas" w:eastAsia="Times New Roman" w:hAnsi="Consolas" w:cs="Times New Roman"/>
+                <w:color w:val="CE9178"/>
+                <w:sz w:val="21"/>
+                <w:szCs w:val="21"/>
+                <w:lang w:val="uk-UA" w:eastAsia="uk-UA"/>
+              </w:rPr>
+              <w:t>input</w:t>
+            </w:r>
+            <w:proofErr w:type="spellEnd"/>
+            <w:r>
+              <w:rPr>
+                <w:rFonts w:ascii="Consolas" w:eastAsia="Times New Roman" w:hAnsi="Consolas" w:cs="Times New Roman"/>
+                <w:color w:val="CE9178"/>
+                <w:sz w:val="21"/>
+                <w:szCs w:val="21"/>
+                <w:lang w:val="uk-UA" w:eastAsia="uk-UA"/>
+              </w:rPr>
+              <w:t xml:space="preserve"> </w:t>
+            </w:r>
+            <w:proofErr w:type="spellStart"/>
+            <w:r>
+              <w:rPr>
+                <w:rFonts w:ascii="Consolas" w:eastAsia="Times New Roman" w:hAnsi="Consolas" w:cs="Times New Roman"/>
+                <w:color w:val="CE9178"/>
+                <w:sz w:val="21"/>
+                <w:szCs w:val="21"/>
+                <w:lang w:val="uk-UA" w:eastAsia="uk-UA"/>
+              </w:rPr>
+              <w:t>number</w:t>
+            </w:r>
+            <w:proofErr w:type="spellEnd"/>
+            <w:r>
+              <w:rPr>
+                <w:rFonts w:ascii="Consolas" w:eastAsia="Times New Roman" w:hAnsi="Consolas" w:cs="Times New Roman"/>
+                <w:color w:val="CE9178"/>
+                <w:sz w:val="21"/>
+                <w:szCs w:val="21"/>
+                <w:lang w:val="uk-UA" w:eastAsia="uk-UA"/>
+              </w:rPr>
+              <w:t>: '</w:t>
+            </w:r>
+            <w:r>
+              <w:rPr>
+                <w:rFonts w:ascii="Consolas" w:eastAsia="Times New Roman" w:hAnsi="Consolas" w:cs="Times New Roman"/>
+                <w:color w:val="CCCCCC"/>
+                <w:sz w:val="21"/>
+                <w:szCs w:val="21"/>
+                <w:lang w:val="uk-UA" w:eastAsia="uk-UA"/>
+              </w:rPr>
+              <w:t>)</w:t>
+            </w:r>
+          </w:p>
+          <w:p>
+            <w:pPr>
+              <w:shd w:val="clear" w:color="auto" w:fill="1F1F1F"/>
+              <w:spacing w:line="285" w:lineRule="atLeast"/>
+              <w:ind w:firstLine="0"/>
+              <w:jc w:val="left"/>
+              <w:rPr>
+                <w:rFonts w:ascii="Consolas" w:eastAsia="Times New Roman" w:hAnsi="Consolas" w:cs="Times New Roman"/>
+                <w:color w:val="CCCCCC"/>
+                <w:sz w:val="21"/>
+                <w:szCs w:val="21"/>
+                <w:lang w:val="uk-UA" w:eastAsia="uk-UA"/>
+              </w:rPr>
+            </w:pPr>
+          </w:p>
+          <w:p>
+            <w:pPr>
+              <w:shd w:val="clear" w:color="auto" w:fill="1F1F1F"/>
+              <w:spacing w:line="285" w:lineRule="atLeast"/>
+              <w:ind w:firstLine="0"/>
+              <w:jc w:val="left"/>
+              <w:rPr>
+                <w:rFonts w:ascii="Consolas" w:eastAsia="Times New Roman" w:hAnsi="Consolas" w:cs="Times New Roman"/>
+                <w:color w:val="CCCCCC"/>
+                <w:sz w:val="21"/>
+                <w:szCs w:val="21"/>
+                <w:lang w:val="uk-UA" w:eastAsia="uk-UA"/>
+              </w:rPr>
+            </w:pPr>
+            <w:proofErr w:type="spellStart"/>
+            <w:r>
+              <w:rPr>
+                <w:rFonts w:ascii="Consolas" w:eastAsia="Times New Roman" w:hAnsi="Consolas" w:cs="Times New Roman"/>
+                <w:color w:val="569CD6"/>
+                <w:sz w:val="21"/>
+                <w:szCs w:val="21"/>
+                <w:lang w:val="uk-UA" w:eastAsia="uk-UA"/>
+              </w:rPr>
+              <w:t>def</w:t>
+            </w:r>
+            <w:proofErr w:type="spellEnd"/>
+            <w:r>
+              <w:rPr>
+                <w:rFonts w:ascii="Consolas" w:eastAsia="Times New Roman" w:hAnsi="Consolas" w:cs="Times New Roman"/>
+                <w:color w:val="CCCCCC"/>
+                <w:sz w:val="21"/>
+                <w:szCs w:val="21"/>
+                <w:lang w:val="uk-UA" w:eastAsia="uk-UA"/>
+              </w:rPr>
+              <w:t xml:space="preserve"> </w:t>
+            </w:r>
+            <w:proofErr w:type="spellStart"/>
+            <w:r>
+              <w:rPr>
+                <w:rFonts w:ascii="Consolas" w:eastAsia="Times New Roman" w:hAnsi="Consolas" w:cs="Times New Roman"/>
+                <w:color w:val="DCDCAA"/>
+                <w:sz w:val="21"/>
+                <w:szCs w:val="21"/>
+                <w:lang w:val="uk-UA" w:eastAsia="uk-UA"/>
+              </w:rPr>
+              <w:t>get_operator</w:t>
+            </w:r>
+            <w:proofErr w:type="spellEnd"/>
+            <w:r>
+              <w:rPr>
+                <w:rFonts w:ascii="Consolas" w:eastAsia="Times New Roman" w:hAnsi="Consolas" w:cs="Times New Roman"/>
+                <w:color w:val="CCCCCC"/>
+                <w:sz w:val="21"/>
+                <w:szCs w:val="21"/>
+                <w:lang w:val="uk-UA" w:eastAsia="uk-UA"/>
+              </w:rPr>
+              <w:t xml:space="preserve"> () :</w:t>
+            </w:r>
+          </w:p>
+          <w:p>
+            <w:pPr>
+              <w:shd w:val="clear" w:color="auto" w:fill="1F1F1F"/>
+              <w:spacing w:line="285" w:lineRule="atLeast"/>
+              <w:ind w:firstLine="0"/>
+              <w:jc w:val="left"/>
+              <w:rPr>
+                <w:rFonts w:ascii="Consolas" w:eastAsia="Times New Roman" w:hAnsi="Consolas" w:cs="Times New Roman"/>
+                <w:color w:val="CCCCCC"/>
+                <w:sz w:val="21"/>
+                <w:szCs w:val="21"/>
+                <w:lang w:val="uk-UA" w:eastAsia="uk-UA"/>
+              </w:rPr>
+            </w:pPr>
+            <w:r>
+              <w:rPr>
+                <w:rFonts w:ascii="Consolas" w:eastAsia="Times New Roman" w:hAnsi="Consolas" w:cs="Times New Roman"/>
+                <w:color w:val="CCCCCC"/>
+                <w:sz w:val="21"/>
+                <w:szCs w:val="21"/>
+                <w:lang w:val="uk-UA" w:eastAsia="uk-UA"/>
+              </w:rPr>
+              <w:t xml:space="preserve">    </w:t>
+            </w:r>
+            <w:proofErr w:type="spellStart"/>
+            <w:r>
+              <w:rPr>
+                <w:rFonts w:ascii="Consolas" w:eastAsia="Times New Roman" w:hAnsi="Consolas" w:cs="Times New Roman"/>
+                <w:color w:val="C586C0"/>
+                <w:sz w:val="21"/>
+                <w:szCs w:val="21"/>
+                <w:lang w:val="uk-UA" w:eastAsia="uk-UA"/>
+              </w:rPr>
+              <w:t>while</w:t>
+            </w:r>
+            <w:proofErr w:type="spellEnd"/>
+            <w:r>
+              <w:rPr>
+                <w:rFonts w:ascii="Consolas" w:eastAsia="Times New Roman" w:hAnsi="Consolas" w:cs="Times New Roman"/>
+                <w:color w:val="CCCCCC"/>
+                <w:sz w:val="21"/>
+                <w:szCs w:val="21"/>
+                <w:lang w:val="uk-UA" w:eastAsia="uk-UA"/>
+              </w:rPr>
+              <w:t xml:space="preserve"> </w:t>
+            </w:r>
+            <w:proofErr w:type="spellStart"/>
+            <w:r>
+              <w:rPr>
+                <w:rFonts w:ascii="Consolas" w:eastAsia="Times New Roman" w:hAnsi="Consolas" w:cs="Times New Roman"/>
+                <w:color w:val="569CD6"/>
+                <w:sz w:val="21"/>
+                <w:szCs w:val="21"/>
+                <w:lang w:val="uk-UA" w:eastAsia="uk-UA"/>
+              </w:rPr>
+              <w:t>True</w:t>
+            </w:r>
+            <w:proofErr w:type="spellEnd"/>
+            <w:r>
+              <w:rPr>
+                <w:rFonts w:ascii="Consolas" w:eastAsia="Times New Roman" w:hAnsi="Consolas" w:cs="Times New Roman"/>
+                <w:color w:val="CCCCCC"/>
+                <w:sz w:val="21"/>
+                <w:szCs w:val="21"/>
+                <w:lang w:val="uk-UA" w:eastAsia="uk-UA"/>
+              </w:rPr>
+              <w:t>:</w:t>
+            </w:r>
+          </w:p>
+          <w:p>
+            <w:pPr>
+              <w:shd w:val="clear" w:color="auto" w:fill="1F1F1F"/>
+              <w:spacing w:line="285" w:lineRule="atLeast"/>
+              <w:ind w:firstLine="0"/>
+              <w:jc w:val="left"/>
+              <w:rPr>
+                <w:rFonts w:ascii="Consolas" w:eastAsia="Times New Roman" w:hAnsi="Consolas" w:cs="Times New Roman"/>
+                <w:color w:val="CCCCCC"/>
+                <w:sz w:val="21"/>
+                <w:szCs w:val="21"/>
+                <w:lang w:val="uk-UA" w:eastAsia="uk-UA"/>
+              </w:rPr>
+            </w:pPr>
+            <w:r>
+              <w:rPr>
+                <w:rFonts w:ascii="Consolas" w:eastAsia="Times New Roman" w:hAnsi="Consolas" w:cs="Times New Roman"/>
+                <w:color w:val="CCCCCC"/>
+                <w:sz w:val="21"/>
+                <w:szCs w:val="21"/>
+                <w:lang w:val="uk-UA" w:eastAsia="uk-UA"/>
+              </w:rPr>
+              <w:t xml:space="preserve">        </w:t>
+            </w:r>
+            <w:proofErr w:type="spellStart"/>
+            <w:r>
+              <w:rPr>
+                <w:rFonts w:ascii="Consolas" w:eastAsia="Times New Roman" w:hAnsi="Consolas" w:cs="Times New Roman"/>
+                <w:color w:val="9CDCFE"/>
+                <w:sz w:val="21"/>
+                <w:szCs w:val="21"/>
+                <w:lang w:val="uk-UA" w:eastAsia="uk-UA"/>
+              </w:rPr>
+              <w:t>operator</w:t>
+            </w:r>
+            <w:proofErr w:type="spellEnd"/>
+            <w:r>
+              <w:rPr>
+                <w:rFonts w:ascii="Consolas" w:eastAsia="Times New Roman" w:hAnsi="Consolas" w:cs="Times New Roman"/>
+                <w:color w:val="CCCCCC"/>
+                <w:sz w:val="21"/>
+                <w:szCs w:val="21"/>
+                <w:lang w:val="uk-UA" w:eastAsia="uk-UA"/>
+              </w:rPr>
+              <w:t xml:space="preserve"> </w:t>
+            </w:r>
+            <w:r>
+              <w:rPr>
+                <w:rFonts w:ascii="Consolas" w:eastAsia="Times New Roman" w:hAnsi="Consolas" w:cs="Times New Roman"/>
+                <w:color w:val="D4D4D4"/>
+                <w:sz w:val="21"/>
+                <w:szCs w:val="21"/>
+                <w:lang w:val="uk-UA" w:eastAsia="uk-UA"/>
+              </w:rPr>
+              <w:t>=</w:t>
+            </w:r>
+            <w:r>
+              <w:rPr>
+                <w:rFonts w:ascii="Consolas" w:eastAsia="Times New Roman" w:hAnsi="Consolas" w:cs="Times New Roman"/>
+                <w:color w:val="CCCCCC"/>
+                <w:sz w:val="21"/>
+                <w:szCs w:val="21"/>
+                <w:lang w:val="uk-UA" w:eastAsia="uk-UA"/>
+              </w:rPr>
+              <w:t xml:space="preserve"> </w:t>
+            </w:r>
+            <w:proofErr w:type="spellStart"/>
+            <w:r>
+              <w:rPr>
+                <w:rFonts w:ascii="Consolas" w:eastAsia="Times New Roman" w:hAnsi="Consolas" w:cs="Times New Roman"/>
+                <w:color w:val="DCDCAA"/>
+                <w:sz w:val="21"/>
+                <w:szCs w:val="21"/>
+                <w:lang w:val="uk-UA" w:eastAsia="uk-UA"/>
+              </w:rPr>
+              <w:t>input</w:t>
+            </w:r>
+            <w:proofErr w:type="spellEnd"/>
+            <w:r>
+              <w:rPr>
+                <w:rFonts w:ascii="Consolas" w:eastAsia="Times New Roman" w:hAnsi="Consolas" w:cs="Times New Roman"/>
+                <w:color w:val="CCCCCC"/>
+                <w:sz w:val="21"/>
+                <w:szCs w:val="21"/>
+                <w:lang w:val="uk-UA" w:eastAsia="uk-UA"/>
+              </w:rPr>
+              <w:t>(</w:t>
+            </w:r>
+            <w:r>
+              <w:rPr>
+                <w:rFonts w:ascii="Consolas" w:eastAsia="Times New Roman" w:hAnsi="Consolas" w:cs="Times New Roman"/>
+                <w:color w:val="CE9178"/>
+                <w:sz w:val="21"/>
+                <w:szCs w:val="21"/>
+                <w:lang w:val="uk-UA" w:eastAsia="uk-UA"/>
+              </w:rPr>
+              <w:t>'</w:t>
+            </w:r>
+            <w:proofErr w:type="spellStart"/>
+            <w:r>
+              <w:rPr>
+                <w:rFonts w:ascii="Consolas" w:eastAsia="Times New Roman" w:hAnsi="Consolas" w:cs="Times New Roman"/>
+                <w:color w:val="CE9178"/>
+                <w:sz w:val="21"/>
+                <w:szCs w:val="21"/>
+                <w:lang w:val="uk-UA" w:eastAsia="uk-UA"/>
+              </w:rPr>
+              <w:t>Input</w:t>
+            </w:r>
+            <w:proofErr w:type="spellEnd"/>
+            <w:r>
+              <w:rPr>
+                <w:rFonts w:ascii="Consolas" w:eastAsia="Times New Roman" w:hAnsi="Consolas" w:cs="Times New Roman"/>
+                <w:color w:val="CE9178"/>
+                <w:sz w:val="21"/>
+                <w:szCs w:val="21"/>
+                <w:lang w:val="uk-UA" w:eastAsia="uk-UA"/>
+              </w:rPr>
+              <w:t xml:space="preserve"> </w:t>
+            </w:r>
+            <w:proofErr w:type="spellStart"/>
+            <w:r>
+              <w:rPr>
+                <w:rFonts w:ascii="Consolas" w:eastAsia="Times New Roman" w:hAnsi="Consolas" w:cs="Times New Roman"/>
+                <w:color w:val="CE9178"/>
+                <w:sz w:val="21"/>
+                <w:szCs w:val="21"/>
+                <w:lang w:val="uk-UA" w:eastAsia="uk-UA"/>
+              </w:rPr>
+              <w:t>operator</w:t>
+            </w:r>
+            <w:proofErr w:type="spellEnd"/>
+            <w:r>
+              <w:rPr>
+                <w:rFonts w:ascii="Consolas" w:eastAsia="Times New Roman" w:hAnsi="Consolas" w:cs="Times New Roman"/>
+                <w:color w:val="CE9178"/>
+                <w:sz w:val="21"/>
+                <w:szCs w:val="21"/>
+                <w:lang w:val="uk-UA" w:eastAsia="uk-UA"/>
+              </w:rPr>
+              <w:t>(+, -, *, /): '</w:t>
+            </w:r>
+            <w:r>
+              <w:rPr>
+                <w:rFonts w:ascii="Consolas" w:eastAsia="Times New Roman" w:hAnsi="Consolas" w:cs="Times New Roman"/>
+                <w:color w:val="CCCCCC"/>
+                <w:sz w:val="21"/>
+                <w:szCs w:val="21"/>
+                <w:lang w:val="uk-UA" w:eastAsia="uk-UA"/>
+              </w:rPr>
+              <w:t>)</w:t>
+            </w:r>
+          </w:p>
+          <w:p>
+            <w:pPr>
+              <w:shd w:val="clear" w:color="auto" w:fill="1F1F1F"/>
+              <w:spacing w:line="285" w:lineRule="atLeast"/>
+              <w:ind w:firstLine="0"/>
+              <w:jc w:val="left"/>
+              <w:rPr>
+                <w:rFonts w:ascii="Consolas" w:eastAsia="Times New Roman" w:hAnsi="Consolas" w:cs="Times New Roman"/>
+                <w:color w:val="CCCCCC"/>
+                <w:sz w:val="21"/>
+                <w:szCs w:val="21"/>
+                <w:lang w:val="uk-UA" w:eastAsia="uk-UA"/>
+              </w:rPr>
+            </w:pPr>
+            <w:r>
+              <w:rPr>
+                <w:rFonts w:ascii="Consolas" w:eastAsia="Times New Roman" w:hAnsi="Consolas" w:cs="Times New Roman"/>
+                <w:color w:val="CCCCCC"/>
+                <w:sz w:val="21"/>
+                <w:szCs w:val="21"/>
+                <w:lang w:val="uk-UA" w:eastAsia="uk-UA"/>
+              </w:rPr>
+              <w:t xml:space="preserve">        </w:t>
+            </w:r>
+            <w:proofErr w:type="spellStart"/>
+            <w:r>
+              <w:rPr>
+                <w:rFonts w:ascii="Consolas" w:eastAsia="Times New Roman" w:hAnsi="Consolas" w:cs="Times New Roman"/>
+                <w:color w:val="C586C0"/>
+                <w:sz w:val="21"/>
+                <w:szCs w:val="21"/>
+                <w:lang w:val="uk-UA" w:eastAsia="uk-UA"/>
+              </w:rPr>
+              <w:t>if</w:t>
+            </w:r>
+            <w:proofErr w:type="spellEnd"/>
+            <w:r>
+              <w:rPr>
+                <w:rFonts w:ascii="Consolas" w:eastAsia="Times New Roman" w:hAnsi="Consolas" w:cs="Times New Roman"/>
+                <w:color w:val="CCCCCC"/>
+                <w:sz w:val="21"/>
+                <w:szCs w:val="21"/>
+                <w:lang w:val="uk-UA" w:eastAsia="uk-UA"/>
+              </w:rPr>
+              <w:t xml:space="preserve"> </w:t>
+            </w:r>
+            <w:proofErr w:type="spellStart"/>
+            <w:r>
+              <w:rPr>
+                <w:rFonts w:ascii="Consolas" w:eastAsia="Times New Roman" w:hAnsi="Consolas" w:cs="Times New Roman"/>
+                <w:color w:val="9CDCFE"/>
+                <w:sz w:val="21"/>
+                <w:szCs w:val="21"/>
+                <w:lang w:val="uk-UA" w:eastAsia="uk-UA"/>
+              </w:rPr>
+              <w:t>operator</w:t>
+            </w:r>
+            <w:proofErr w:type="spellEnd"/>
+            <w:r>
+              <w:rPr>
+                <w:rFonts w:ascii="Consolas" w:eastAsia="Times New Roman" w:hAnsi="Consolas" w:cs="Times New Roman"/>
+                <w:color w:val="CCCCCC"/>
+                <w:sz w:val="21"/>
+                <w:szCs w:val="21"/>
+                <w:lang w:val="uk-UA" w:eastAsia="uk-UA"/>
+              </w:rPr>
+              <w:t xml:space="preserve"> </w:t>
+            </w:r>
+            <w:proofErr w:type="spellStart"/>
+            <w:r>
+              <w:rPr>
+                <w:rFonts w:ascii="Consolas" w:eastAsia="Times New Roman" w:hAnsi="Consolas" w:cs="Times New Roman"/>
+                <w:color w:val="569CD6"/>
+                <w:sz w:val="21"/>
+                <w:szCs w:val="21"/>
+                <w:lang w:val="uk-UA" w:eastAsia="uk-UA"/>
+              </w:rPr>
+              <w:t>not</w:t>
+            </w:r>
+            <w:proofErr w:type="spellEnd"/>
+            <w:r>
+              <w:rPr>
+                <w:rFonts w:ascii="Consolas" w:eastAsia="Times New Roman" w:hAnsi="Consolas" w:cs="Times New Roman"/>
+                <w:color w:val="CCCCCC"/>
+                <w:sz w:val="21"/>
+                <w:szCs w:val="21"/>
+                <w:lang w:val="uk-UA" w:eastAsia="uk-UA"/>
+              </w:rPr>
+              <w:t xml:space="preserve"> </w:t>
+            </w:r>
+            <w:proofErr w:type="spellStart"/>
+            <w:r>
+              <w:rPr>
+                <w:rFonts w:ascii="Consolas" w:eastAsia="Times New Roman" w:hAnsi="Consolas" w:cs="Times New Roman"/>
+                <w:color w:val="569CD6"/>
+                <w:sz w:val="21"/>
+                <w:szCs w:val="21"/>
+                <w:lang w:val="uk-UA" w:eastAsia="uk-UA"/>
+              </w:rPr>
+              <w:t>in</w:t>
+            </w:r>
+            <w:proofErr w:type="spellEnd"/>
+            <w:r>
+              <w:rPr>
+                <w:rFonts w:ascii="Consolas" w:eastAsia="Times New Roman" w:hAnsi="Consolas" w:cs="Times New Roman"/>
+                <w:color w:val="CCCCCC"/>
+                <w:sz w:val="21"/>
+                <w:szCs w:val="21"/>
+                <w:lang w:val="uk-UA" w:eastAsia="uk-UA"/>
+              </w:rPr>
+              <w:t xml:space="preserve"> [</w:t>
+            </w:r>
+            <w:r>
+              <w:rPr>
+                <w:rFonts w:ascii="Consolas" w:eastAsia="Times New Roman" w:hAnsi="Consolas" w:cs="Times New Roman"/>
+                <w:color w:val="CE9178"/>
+                <w:sz w:val="21"/>
+                <w:szCs w:val="21"/>
+                <w:lang w:val="uk-UA" w:eastAsia="uk-UA"/>
+              </w:rPr>
+              <w:t>'+'</w:t>
+            </w:r>
+            <w:r>
+              <w:rPr>
+                <w:rFonts w:ascii="Consolas" w:eastAsia="Times New Roman" w:hAnsi="Consolas" w:cs="Times New Roman"/>
+                <w:color w:val="CCCCCC"/>
+                <w:sz w:val="21"/>
+                <w:szCs w:val="21"/>
+                <w:lang w:val="uk-UA" w:eastAsia="uk-UA"/>
+              </w:rPr>
+              <w:t xml:space="preserve">, </w:t>
+            </w:r>
+            <w:r>
+              <w:rPr>
+                <w:rFonts w:ascii="Consolas" w:eastAsia="Times New Roman" w:hAnsi="Consolas" w:cs="Times New Roman"/>
+                <w:color w:val="CE9178"/>
+                <w:sz w:val="21"/>
+                <w:szCs w:val="21"/>
+                <w:lang w:val="uk-UA" w:eastAsia="uk-UA"/>
+              </w:rPr>
+              <w:t>'-'</w:t>
+            </w:r>
+            <w:r>
+              <w:rPr>
+                <w:rFonts w:ascii="Consolas" w:eastAsia="Times New Roman" w:hAnsi="Consolas" w:cs="Times New Roman"/>
+                <w:color w:val="CCCCCC"/>
+                <w:sz w:val="21"/>
+                <w:szCs w:val="21"/>
+                <w:lang w:val="uk-UA" w:eastAsia="uk-UA"/>
+              </w:rPr>
+              <w:t xml:space="preserve">, </w:t>
+            </w:r>
+            <w:r>
+              <w:rPr>
+                <w:rFonts w:ascii="Consolas" w:eastAsia="Times New Roman" w:hAnsi="Consolas" w:cs="Times New Roman"/>
+                <w:color w:val="CE9178"/>
+                <w:sz w:val="21"/>
+                <w:szCs w:val="21"/>
+                <w:lang w:val="uk-UA" w:eastAsia="uk-UA"/>
+              </w:rPr>
+              <w:t>'*'</w:t>
+            </w:r>
+            <w:r>
+              <w:rPr>
+                <w:rFonts w:ascii="Consolas" w:eastAsia="Times New Roman" w:hAnsi="Consolas" w:cs="Times New Roman"/>
+                <w:color w:val="CCCCCC"/>
+                <w:sz w:val="21"/>
+                <w:szCs w:val="21"/>
+                <w:lang w:val="uk-UA" w:eastAsia="uk-UA"/>
+              </w:rPr>
+              <w:t xml:space="preserve">, </w:t>
+            </w:r>
+            <w:r>
+              <w:rPr>
+                <w:rFonts w:ascii="Consolas" w:eastAsia="Times New Roman" w:hAnsi="Consolas" w:cs="Times New Roman"/>
+                <w:color w:val="CE9178"/>
+                <w:sz w:val="21"/>
+                <w:szCs w:val="21"/>
+                <w:lang w:val="uk-UA" w:eastAsia="uk-UA"/>
+              </w:rPr>
+              <w:t>'/'</w:t>
+            </w:r>
+            <w:r>
+              <w:rPr>
+                <w:rFonts w:ascii="Consolas" w:eastAsia="Times New Roman" w:hAnsi="Consolas" w:cs="Times New Roman"/>
+                <w:color w:val="CCCCCC"/>
+                <w:sz w:val="21"/>
+                <w:szCs w:val="21"/>
+                <w:lang w:val="uk-UA" w:eastAsia="uk-UA"/>
+              </w:rPr>
+              <w:t>]:</w:t>
+            </w:r>
+          </w:p>
+          <w:p>
+            <w:pPr>
+              <w:shd w:val="clear" w:color="auto" w:fill="1F1F1F"/>
+              <w:spacing w:line="285" w:lineRule="atLeast"/>
+              <w:ind w:firstLine="0"/>
+              <w:jc w:val="left"/>
+              <w:rPr>
+                <w:rFonts w:ascii="Consolas" w:eastAsia="Times New Roman" w:hAnsi="Consolas" w:cs="Times New Roman"/>
+                <w:color w:val="CCCCCC"/>
+                <w:sz w:val="21"/>
+                <w:szCs w:val="21"/>
+                <w:lang w:val="uk-UA" w:eastAsia="uk-UA"/>
+              </w:rPr>
+            </w:pPr>
+            <w:r>
+              <w:rPr>
+                <w:rFonts w:ascii="Consolas" w:eastAsia="Times New Roman" w:hAnsi="Consolas" w:cs="Times New Roman"/>
+                <w:color w:val="CCCCCC"/>
+                <w:sz w:val="21"/>
+                <w:szCs w:val="21"/>
+                <w:lang w:val="uk-UA" w:eastAsia="uk-UA"/>
+              </w:rPr>
+              <w:t xml:space="preserve">            </w:t>
+            </w:r>
+            <w:proofErr w:type="spellStart"/>
+            <w:r>
+              <w:rPr>
+                <w:rFonts w:ascii="Consolas" w:eastAsia="Times New Roman" w:hAnsi="Consolas" w:cs="Times New Roman"/>
+                <w:color w:val="DCDCAA"/>
+                <w:sz w:val="21"/>
+                <w:szCs w:val="21"/>
+                <w:lang w:val="uk-UA" w:eastAsia="uk-UA"/>
+              </w:rPr>
+              <w:t>print</w:t>
+            </w:r>
+            <w:proofErr w:type="spellEnd"/>
+            <w:r>
+              <w:rPr>
+                <w:rFonts w:ascii="Consolas" w:eastAsia="Times New Roman" w:hAnsi="Consolas" w:cs="Times New Roman"/>
+                <w:color w:val="CCCCCC"/>
+                <w:sz w:val="21"/>
+                <w:szCs w:val="21"/>
+                <w:lang w:val="uk-UA" w:eastAsia="uk-UA"/>
+              </w:rPr>
+              <w:t>(</w:t>
+            </w:r>
+            <w:r>
+              <w:rPr>
+                <w:rFonts w:ascii="Consolas" w:eastAsia="Times New Roman" w:hAnsi="Consolas" w:cs="Times New Roman"/>
+                <w:color w:val="CE9178"/>
+                <w:sz w:val="21"/>
+                <w:szCs w:val="21"/>
+                <w:lang w:val="uk-UA" w:eastAsia="uk-UA"/>
+              </w:rPr>
+              <w:t>'</w:t>
+            </w:r>
+            <w:proofErr w:type="spellStart"/>
+            <w:r>
+              <w:rPr>
+                <w:rFonts w:ascii="Consolas" w:eastAsia="Times New Roman" w:hAnsi="Consolas" w:cs="Times New Roman"/>
+                <w:color w:val="CE9178"/>
+                <w:sz w:val="21"/>
+                <w:szCs w:val="21"/>
+                <w:lang w:val="uk-UA" w:eastAsia="uk-UA"/>
+              </w:rPr>
+              <w:t>Invalid</w:t>
+            </w:r>
+            <w:proofErr w:type="spellEnd"/>
+            <w:r>
+              <w:rPr>
+                <w:rFonts w:ascii="Consolas" w:eastAsia="Times New Roman" w:hAnsi="Consolas" w:cs="Times New Roman"/>
+                <w:color w:val="CE9178"/>
+                <w:sz w:val="21"/>
+                <w:szCs w:val="21"/>
+                <w:lang w:val="uk-UA" w:eastAsia="uk-UA"/>
+              </w:rPr>
+              <w:t xml:space="preserve"> </w:t>
+            </w:r>
+            <w:proofErr w:type="spellStart"/>
+            <w:r>
+              <w:rPr>
+                <w:rFonts w:ascii="Consolas" w:eastAsia="Times New Roman" w:hAnsi="Consolas" w:cs="Times New Roman"/>
+                <w:color w:val="CE9178"/>
+                <w:sz w:val="21"/>
+                <w:szCs w:val="21"/>
+                <w:lang w:val="uk-UA" w:eastAsia="uk-UA"/>
+              </w:rPr>
+              <w:t>operator</w:t>
+            </w:r>
+            <w:proofErr w:type="spellEnd"/>
+            <w:r>
+              <w:rPr>
+                <w:rFonts w:ascii="Consolas" w:eastAsia="Times New Roman" w:hAnsi="Consolas" w:cs="Times New Roman"/>
+                <w:color w:val="CE9178"/>
+                <w:sz w:val="21"/>
+                <w:szCs w:val="21"/>
+                <w:lang w:val="uk-UA" w:eastAsia="uk-UA"/>
+              </w:rPr>
+              <w:t>'</w:t>
+            </w:r>
+            <w:r>
+              <w:rPr>
+                <w:rFonts w:ascii="Consolas" w:eastAsia="Times New Roman" w:hAnsi="Consolas" w:cs="Times New Roman"/>
+                <w:color w:val="CCCCCC"/>
+                <w:sz w:val="21"/>
+                <w:szCs w:val="21"/>
+                <w:lang w:val="uk-UA" w:eastAsia="uk-UA"/>
+              </w:rPr>
+              <w:t>)</w:t>
+            </w:r>
+          </w:p>
+          <w:p>
+            <w:pPr>
+              <w:shd w:val="clear" w:color="auto" w:fill="1F1F1F"/>
+              <w:spacing w:line="285" w:lineRule="atLeast"/>
+              <w:ind w:firstLine="0"/>
+              <w:jc w:val="left"/>
+              <w:rPr>
+                <w:rFonts w:ascii="Consolas" w:eastAsia="Times New Roman" w:hAnsi="Consolas" w:cs="Times New Roman"/>
+                <w:color w:val="CCCCCC"/>
+                <w:sz w:val="21"/>
+                <w:szCs w:val="21"/>
+                <w:lang w:val="uk-UA" w:eastAsia="uk-UA"/>
+              </w:rPr>
+            </w:pPr>
+            <w:r>
+              <w:rPr>
+                <w:rFonts w:ascii="Consolas" w:eastAsia="Times New Roman" w:hAnsi="Consolas" w:cs="Times New Roman"/>
+                <w:color w:val="CCCCCC"/>
+                <w:sz w:val="21"/>
+                <w:szCs w:val="21"/>
+                <w:lang w:val="uk-UA" w:eastAsia="uk-UA"/>
+              </w:rPr>
+              <w:t xml:space="preserve">            </w:t>
+            </w:r>
+            <w:proofErr w:type="spellStart"/>
+            <w:r>
+              <w:rPr>
+                <w:rFonts w:ascii="Consolas" w:eastAsia="Times New Roman" w:hAnsi="Consolas" w:cs="Times New Roman"/>
+                <w:color w:val="C586C0"/>
+                <w:sz w:val="21"/>
+                <w:szCs w:val="21"/>
+                <w:lang w:val="uk-UA" w:eastAsia="uk-UA"/>
+              </w:rPr>
+              <w:t>continue</w:t>
+            </w:r>
+            <w:proofErr w:type="spellEnd"/>
+          </w:p>
+          <w:p>
+            <w:pPr>
+              <w:shd w:val="clear" w:color="auto" w:fill="1F1F1F"/>
+              <w:spacing w:line="285" w:lineRule="atLeast"/>
+              <w:ind w:firstLine="0"/>
+              <w:jc w:val="left"/>
+              <w:rPr>
+                <w:rFonts w:ascii="Consolas" w:eastAsia="Times New Roman" w:hAnsi="Consolas" w:cs="Times New Roman"/>
+                <w:color w:val="CCCCCC"/>
+                <w:sz w:val="21"/>
+                <w:szCs w:val="21"/>
+                <w:lang w:val="uk-UA" w:eastAsia="uk-UA"/>
+              </w:rPr>
+            </w:pPr>
+            <w:r>
+              <w:rPr>
+                <w:rFonts w:ascii="Consolas" w:eastAsia="Times New Roman" w:hAnsi="Consolas" w:cs="Times New Roman"/>
+                <w:color w:val="CCCCCC"/>
+                <w:sz w:val="21"/>
+                <w:szCs w:val="21"/>
+                <w:lang w:val="uk-UA" w:eastAsia="uk-UA"/>
+              </w:rPr>
+              <w:t xml:space="preserve">            </w:t>
+            </w:r>
+          </w:p>
+          <w:p>
+            <w:pPr>
+              <w:shd w:val="clear" w:color="auto" w:fill="1F1F1F"/>
+              <w:spacing w:line="285" w:lineRule="atLeast"/>
+              <w:ind w:firstLine="0"/>
+              <w:jc w:val="left"/>
+              <w:rPr>
+                <w:rFonts w:ascii="Consolas" w:eastAsia="Times New Roman" w:hAnsi="Consolas" w:cs="Times New Roman"/>
+                <w:color w:val="CCCCCC"/>
+                <w:sz w:val="21"/>
+                <w:szCs w:val="21"/>
+                <w:lang w:val="uk-UA" w:eastAsia="uk-UA"/>
+              </w:rPr>
+            </w:pPr>
+            <w:r>
+              <w:rPr>
+                <w:rFonts w:ascii="Consolas" w:eastAsia="Times New Roman" w:hAnsi="Consolas" w:cs="Times New Roman"/>
+                <w:color w:val="CCCCCC"/>
+                <w:sz w:val="21"/>
+                <w:szCs w:val="21"/>
+                <w:lang w:val="uk-UA" w:eastAsia="uk-UA"/>
+              </w:rPr>
+              <w:t xml:space="preserve">        </w:t>
+            </w:r>
+            <w:proofErr w:type="spellStart"/>
+            <w:r>
+              <w:rPr>
+                <w:rFonts w:ascii="Consolas" w:eastAsia="Times New Roman" w:hAnsi="Consolas" w:cs="Times New Roman"/>
+                <w:color w:val="C586C0"/>
+                <w:sz w:val="21"/>
+                <w:szCs w:val="21"/>
+                <w:lang w:val="uk-UA" w:eastAsia="uk-UA"/>
+              </w:rPr>
+              <w:t>else</w:t>
+            </w:r>
+            <w:proofErr w:type="spellEnd"/>
+            <w:r>
+              <w:rPr>
+                <w:rFonts w:ascii="Consolas" w:eastAsia="Times New Roman" w:hAnsi="Consolas" w:cs="Times New Roman"/>
+                <w:color w:val="CCCCCC"/>
+                <w:sz w:val="21"/>
+                <w:szCs w:val="21"/>
+                <w:lang w:val="uk-UA" w:eastAsia="uk-UA"/>
+              </w:rPr>
+              <w:t xml:space="preserve"> :</w:t>
+            </w:r>
+          </w:p>
+          <w:p>
+            <w:pPr>
+              <w:shd w:val="clear" w:color="auto" w:fill="1F1F1F"/>
+              <w:spacing w:line="285" w:lineRule="atLeast"/>
+              <w:ind w:firstLine="0"/>
+              <w:jc w:val="left"/>
+              <w:rPr>
+                <w:rFonts w:ascii="Consolas" w:eastAsia="Times New Roman" w:hAnsi="Consolas" w:cs="Times New Roman"/>
+                <w:color w:val="CCCCCC"/>
+                <w:sz w:val="21"/>
+                <w:szCs w:val="21"/>
+                <w:lang w:val="uk-UA" w:eastAsia="uk-UA"/>
+              </w:rPr>
+            </w:pPr>
+            <w:r>
+              <w:rPr>
+                <w:rFonts w:ascii="Consolas" w:eastAsia="Times New Roman" w:hAnsi="Consolas" w:cs="Times New Roman"/>
+                <w:color w:val="CCCCCC"/>
+                <w:sz w:val="21"/>
+                <w:szCs w:val="21"/>
+                <w:lang w:val="uk-UA" w:eastAsia="uk-UA"/>
+              </w:rPr>
+              <w:t xml:space="preserve">            </w:t>
+            </w:r>
+            <w:proofErr w:type="spellStart"/>
+            <w:r>
+              <w:rPr>
+                <w:rFonts w:ascii="Consolas" w:eastAsia="Times New Roman" w:hAnsi="Consolas" w:cs="Times New Roman"/>
+                <w:color w:val="C586C0"/>
+                <w:sz w:val="21"/>
+                <w:szCs w:val="21"/>
+                <w:lang w:val="uk-UA" w:eastAsia="uk-UA"/>
+              </w:rPr>
+              <w:t>return</w:t>
+            </w:r>
+            <w:proofErr w:type="spellEnd"/>
+            <w:r>
+              <w:rPr>
+                <w:rFonts w:ascii="Consolas" w:eastAsia="Times New Roman" w:hAnsi="Consolas" w:cs="Times New Roman"/>
+                <w:color w:val="CCCCCC"/>
+                <w:sz w:val="21"/>
+                <w:szCs w:val="21"/>
+                <w:lang w:val="uk-UA" w:eastAsia="uk-UA"/>
+              </w:rPr>
+              <w:t xml:space="preserve"> </w:t>
+            </w:r>
+            <w:proofErr w:type="spellStart"/>
+            <w:r>
+              <w:rPr>
+                <w:rFonts w:ascii="Consolas" w:eastAsia="Times New Roman" w:hAnsi="Consolas" w:cs="Times New Roman"/>
+                <w:color w:val="9CDCFE"/>
+                <w:sz w:val="21"/>
+                <w:szCs w:val="21"/>
+                <w:lang w:val="uk-UA" w:eastAsia="uk-UA"/>
+              </w:rPr>
+              <w:t>operator</w:t>
+            </w:r>
+            <w:proofErr w:type="spellEnd"/>
+          </w:p>
+          <w:p>
+            <w:pPr>
+              <w:shd w:val="clear" w:color="auto" w:fill="1F1F1F"/>
+              <w:spacing w:after="240" w:line="285" w:lineRule="atLeast"/>
+              <w:ind w:firstLine="0"/>
+              <w:jc w:val="left"/>
+              <w:rPr>
+                <w:rFonts w:ascii="Consolas" w:eastAsia="Times New Roman" w:hAnsi="Consolas" w:cs="Times New Roman"/>
+                <w:color w:val="CCCCCC"/>
+                <w:sz w:val="21"/>
+                <w:szCs w:val="21"/>
+                <w:lang w:val="uk-UA" w:eastAsia="uk-UA"/>
+              </w:rPr>
+            </w:pPr>
+          </w:p>
+          <w:p>
+            <w:pPr>
+              <w:shd w:val="clear" w:color="auto" w:fill="1F1F1F"/>
+              <w:spacing w:line="285" w:lineRule="atLeast"/>
+              <w:ind w:firstLine="0"/>
+              <w:jc w:val="left"/>
+              <w:rPr>
+                <w:rFonts w:ascii="Consolas" w:eastAsia="Times New Roman" w:hAnsi="Consolas" w:cs="Times New Roman"/>
+                <w:color w:val="CCCCCC"/>
+                <w:sz w:val="21"/>
+                <w:szCs w:val="21"/>
+                <w:lang w:val="uk-UA" w:eastAsia="uk-UA"/>
+              </w:rPr>
+            </w:pPr>
+            <w:proofErr w:type="spellStart"/>
+            <w:r>
+              <w:rPr>
+                <w:rFonts w:ascii="Consolas" w:eastAsia="Times New Roman" w:hAnsi="Consolas" w:cs="Times New Roman"/>
+                <w:color w:val="569CD6"/>
+                <w:sz w:val="21"/>
+                <w:szCs w:val="21"/>
+                <w:lang w:val="uk-UA" w:eastAsia="uk-UA"/>
+              </w:rPr>
+              <w:t>def</w:t>
+            </w:r>
+            <w:proofErr w:type="spellEnd"/>
+            <w:r>
+              <w:rPr>
+                <w:rFonts w:ascii="Consolas" w:eastAsia="Times New Roman" w:hAnsi="Consolas" w:cs="Times New Roman"/>
+                <w:color w:val="CCCCCC"/>
+                <w:sz w:val="21"/>
+                <w:szCs w:val="21"/>
+                <w:lang w:val="uk-UA" w:eastAsia="uk-UA"/>
+              </w:rPr>
+              <w:t xml:space="preserve"> </w:t>
+            </w:r>
+            <w:proofErr w:type="spellStart"/>
+            <w:r>
+              <w:rPr>
+                <w:rFonts w:ascii="Consolas" w:eastAsia="Times New Roman" w:hAnsi="Consolas" w:cs="Times New Roman"/>
+                <w:color w:val="DCDCAA"/>
+                <w:sz w:val="21"/>
+                <w:szCs w:val="21"/>
+                <w:lang w:val="uk-UA" w:eastAsia="uk-UA"/>
+              </w:rPr>
+              <w:t>main</w:t>
+            </w:r>
+            <w:proofErr w:type="spellEnd"/>
+            <w:r>
+              <w:rPr>
+                <w:rFonts w:ascii="Consolas" w:eastAsia="Times New Roman" w:hAnsi="Consolas" w:cs="Times New Roman"/>
+                <w:color w:val="CCCCCC"/>
+                <w:sz w:val="21"/>
+                <w:szCs w:val="21"/>
+                <w:lang w:val="uk-UA" w:eastAsia="uk-UA"/>
+              </w:rPr>
+              <w:t xml:space="preserve"> ():</w:t>
+            </w:r>
+          </w:p>
+          <w:p>
+            <w:pPr>
+              <w:shd w:val="clear" w:color="auto" w:fill="1F1F1F"/>
+              <w:spacing w:line="285" w:lineRule="atLeast"/>
+              <w:ind w:firstLine="0"/>
+              <w:jc w:val="left"/>
+              <w:rPr>
+                <w:rFonts w:ascii="Consolas" w:eastAsia="Times New Roman" w:hAnsi="Consolas" w:cs="Times New Roman"/>
+                <w:color w:val="CCCCCC"/>
+                <w:sz w:val="21"/>
+                <w:szCs w:val="21"/>
+                <w:lang w:val="uk-UA" w:eastAsia="uk-UA"/>
+              </w:rPr>
+            </w:pPr>
+            <w:r>
+              <w:rPr>
+                <w:rFonts w:ascii="Consolas" w:eastAsia="Times New Roman" w:hAnsi="Consolas" w:cs="Times New Roman"/>
+                <w:color w:val="CCCCCC"/>
+                <w:sz w:val="21"/>
+                <w:szCs w:val="21"/>
+                <w:lang w:val="uk-UA" w:eastAsia="uk-UA"/>
+              </w:rPr>
+              <w:t xml:space="preserve">    </w:t>
+            </w:r>
+            <w:proofErr w:type="spellStart"/>
+            <w:r>
+              <w:rPr>
+                <w:rFonts w:ascii="Consolas" w:eastAsia="Times New Roman" w:hAnsi="Consolas" w:cs="Times New Roman"/>
+                <w:color w:val="C586C0"/>
+                <w:sz w:val="21"/>
+                <w:szCs w:val="21"/>
+                <w:lang w:val="uk-UA" w:eastAsia="uk-UA"/>
+              </w:rPr>
+              <w:t>while</w:t>
+            </w:r>
+            <w:proofErr w:type="spellEnd"/>
+            <w:r>
+              <w:rPr>
+                <w:rFonts w:ascii="Consolas" w:eastAsia="Times New Roman" w:hAnsi="Consolas" w:cs="Times New Roman"/>
+                <w:color w:val="CCCCCC"/>
+                <w:sz w:val="21"/>
+                <w:szCs w:val="21"/>
+                <w:lang w:val="uk-UA" w:eastAsia="uk-UA"/>
+              </w:rPr>
+              <w:t xml:space="preserve"> </w:t>
+            </w:r>
+            <w:proofErr w:type="spellStart"/>
+            <w:r>
+              <w:rPr>
+                <w:rFonts w:ascii="Consolas" w:eastAsia="Times New Roman" w:hAnsi="Consolas" w:cs="Times New Roman"/>
+                <w:color w:val="569CD6"/>
+                <w:sz w:val="21"/>
+                <w:szCs w:val="21"/>
+                <w:lang w:val="uk-UA" w:eastAsia="uk-UA"/>
+              </w:rPr>
+              <w:t>True</w:t>
+            </w:r>
+            <w:proofErr w:type="spellEnd"/>
+            <w:r>
+              <w:rPr>
+                <w:rFonts w:ascii="Consolas" w:eastAsia="Times New Roman" w:hAnsi="Consolas" w:cs="Times New Roman"/>
+                <w:color w:val="CCCCCC"/>
+                <w:sz w:val="21"/>
+                <w:szCs w:val="21"/>
+                <w:lang w:val="uk-UA" w:eastAsia="uk-UA"/>
+              </w:rPr>
+              <w:t>:</w:t>
+            </w:r>
+          </w:p>
+          <w:p>
+            <w:pPr>
+              <w:shd w:val="clear" w:color="auto" w:fill="1F1F1F"/>
+              <w:spacing w:line="285" w:lineRule="atLeast"/>
+              <w:ind w:firstLine="0"/>
+              <w:jc w:val="left"/>
+              <w:rPr>
+                <w:rFonts w:ascii="Consolas" w:eastAsia="Times New Roman" w:hAnsi="Consolas" w:cs="Times New Roman"/>
+                <w:color w:val="CCCCCC"/>
+                <w:sz w:val="21"/>
+                <w:szCs w:val="21"/>
+                <w:lang w:val="uk-UA" w:eastAsia="uk-UA"/>
+              </w:rPr>
+            </w:pPr>
+            <w:r>
+              <w:rPr>
+                <w:rFonts w:ascii="Consolas" w:eastAsia="Times New Roman" w:hAnsi="Consolas" w:cs="Times New Roman"/>
+                <w:color w:val="CCCCCC"/>
+                <w:sz w:val="21"/>
+                <w:szCs w:val="21"/>
+                <w:lang w:val="uk-UA" w:eastAsia="uk-UA"/>
+              </w:rPr>
+              <w:t xml:space="preserve">        </w:t>
+            </w:r>
+            <w:r>
+              <w:rPr>
+                <w:rFonts w:ascii="Consolas" w:eastAsia="Times New Roman" w:hAnsi="Consolas" w:cs="Times New Roman"/>
+                <w:color w:val="9CDCFE"/>
+                <w:sz w:val="21"/>
+                <w:szCs w:val="21"/>
+                <w:lang w:val="uk-UA" w:eastAsia="uk-UA"/>
+              </w:rPr>
+              <w:t>num_1</w:t>
+            </w:r>
+            <w:r>
+              <w:rPr>
+                <w:rFonts w:ascii="Consolas" w:eastAsia="Times New Roman" w:hAnsi="Consolas" w:cs="Times New Roman"/>
+                <w:color w:val="CCCCCC"/>
+                <w:sz w:val="21"/>
+                <w:szCs w:val="21"/>
+                <w:lang w:val="uk-UA" w:eastAsia="uk-UA"/>
+              </w:rPr>
+              <w:t xml:space="preserve"> </w:t>
+            </w:r>
+            <w:r>
+              <w:rPr>
+                <w:rFonts w:ascii="Consolas" w:eastAsia="Times New Roman" w:hAnsi="Consolas" w:cs="Times New Roman"/>
+                <w:color w:val="D4D4D4"/>
+                <w:sz w:val="21"/>
+                <w:szCs w:val="21"/>
+                <w:lang w:val="uk-UA" w:eastAsia="uk-UA"/>
+              </w:rPr>
+              <w:t>=</w:t>
+            </w:r>
+            <w:r>
+              <w:rPr>
+                <w:rFonts w:ascii="Consolas" w:eastAsia="Times New Roman" w:hAnsi="Consolas" w:cs="Times New Roman"/>
+                <w:color w:val="CCCCCC"/>
+                <w:sz w:val="21"/>
+                <w:szCs w:val="21"/>
+                <w:lang w:val="uk-UA" w:eastAsia="uk-UA"/>
+              </w:rPr>
+              <w:t xml:space="preserve"> </w:t>
+            </w:r>
+            <w:proofErr w:type="spellStart"/>
+            <w:r>
+              <w:rPr>
+                <w:rFonts w:ascii="Consolas" w:eastAsia="Times New Roman" w:hAnsi="Consolas" w:cs="Times New Roman"/>
+                <w:color w:val="DCDCAA"/>
+                <w:sz w:val="21"/>
+                <w:szCs w:val="21"/>
+                <w:lang w:val="uk-UA" w:eastAsia="uk-UA"/>
+              </w:rPr>
+              <w:t>get_num_for_user</w:t>
+            </w:r>
+            <w:proofErr w:type="spellEnd"/>
+            <w:r>
+              <w:rPr>
+                <w:rFonts w:ascii="Consolas" w:eastAsia="Times New Roman" w:hAnsi="Consolas" w:cs="Times New Roman"/>
+                <w:color w:val="CCCCCC"/>
+                <w:sz w:val="21"/>
+                <w:szCs w:val="21"/>
+                <w:lang w:val="uk-UA" w:eastAsia="uk-UA"/>
+              </w:rPr>
+              <w:t>(</w:t>
+            </w:r>
+            <w:r>
+              <w:rPr>
+                <w:rFonts w:ascii="Consolas" w:eastAsia="Times New Roman" w:hAnsi="Consolas" w:cs="Times New Roman"/>
+                <w:color w:val="CE9178"/>
+                <w:sz w:val="21"/>
+                <w:szCs w:val="21"/>
+                <w:lang w:val="uk-UA" w:eastAsia="uk-UA"/>
+              </w:rPr>
+              <w:t>"</w:t>
+            </w:r>
+            <w:proofErr w:type="spellStart"/>
+            <w:r>
+              <w:rPr>
+                <w:rFonts w:ascii="Consolas" w:eastAsia="Times New Roman" w:hAnsi="Consolas" w:cs="Times New Roman"/>
+                <w:color w:val="CE9178"/>
+                <w:sz w:val="21"/>
+                <w:szCs w:val="21"/>
+                <w:lang w:val="uk-UA" w:eastAsia="uk-UA"/>
+              </w:rPr>
+              <w:t>Enter</w:t>
+            </w:r>
+            <w:proofErr w:type="spellEnd"/>
+            <w:r>
+              <w:rPr>
+                <w:rFonts w:ascii="Consolas" w:eastAsia="Times New Roman" w:hAnsi="Consolas" w:cs="Times New Roman"/>
+                <w:color w:val="CE9178"/>
+                <w:sz w:val="21"/>
+                <w:szCs w:val="21"/>
+                <w:lang w:val="uk-UA" w:eastAsia="uk-UA"/>
+              </w:rPr>
+              <w:t xml:space="preserve"> </w:t>
+            </w:r>
+            <w:proofErr w:type="spellStart"/>
+            <w:r>
+              <w:rPr>
+                <w:rFonts w:ascii="Consolas" w:eastAsia="Times New Roman" w:hAnsi="Consolas" w:cs="Times New Roman"/>
+                <w:color w:val="CE9178"/>
+                <w:sz w:val="21"/>
+                <w:szCs w:val="21"/>
+                <w:lang w:val="uk-UA" w:eastAsia="uk-UA"/>
+              </w:rPr>
+              <w:t>first</w:t>
+            </w:r>
+            <w:proofErr w:type="spellEnd"/>
+            <w:r>
+              <w:rPr>
+                <w:rFonts w:ascii="Consolas" w:eastAsia="Times New Roman" w:hAnsi="Consolas" w:cs="Times New Roman"/>
+                <w:color w:val="CE9178"/>
+                <w:sz w:val="21"/>
+                <w:szCs w:val="21"/>
+                <w:lang w:val="uk-UA" w:eastAsia="uk-UA"/>
+              </w:rPr>
+              <w:t xml:space="preserve"> </w:t>
+            </w:r>
+            <w:proofErr w:type="spellStart"/>
+            <w:r>
+              <w:rPr>
+                <w:rFonts w:ascii="Consolas" w:eastAsia="Times New Roman" w:hAnsi="Consolas" w:cs="Times New Roman"/>
+                <w:color w:val="CE9178"/>
+                <w:sz w:val="21"/>
+                <w:szCs w:val="21"/>
+                <w:lang w:val="uk-UA" w:eastAsia="uk-UA"/>
+              </w:rPr>
+              <w:t>number</w:t>
+            </w:r>
+            <w:proofErr w:type="spellEnd"/>
+            <w:r>
+              <w:rPr>
+                <w:rFonts w:ascii="Consolas" w:eastAsia="Times New Roman" w:hAnsi="Consolas" w:cs="Times New Roman"/>
+                <w:color w:val="CE9178"/>
+                <w:sz w:val="21"/>
+                <w:szCs w:val="21"/>
+                <w:lang w:val="uk-UA" w:eastAsia="uk-UA"/>
+              </w:rPr>
+              <w:t xml:space="preserve"> </w:t>
+            </w:r>
+            <w:proofErr w:type="spellStart"/>
+            <w:r>
+              <w:rPr>
+                <w:rFonts w:ascii="Consolas" w:eastAsia="Times New Roman" w:hAnsi="Consolas" w:cs="Times New Roman"/>
+                <w:color w:val="CE9178"/>
+                <w:sz w:val="21"/>
+                <w:szCs w:val="21"/>
+                <w:lang w:val="uk-UA" w:eastAsia="uk-UA"/>
+              </w:rPr>
+              <w:t>or</w:t>
+            </w:r>
+            <w:proofErr w:type="spellEnd"/>
+            <w:r>
+              <w:rPr>
+                <w:rFonts w:ascii="Consolas" w:eastAsia="Times New Roman" w:hAnsi="Consolas" w:cs="Times New Roman"/>
+                <w:color w:val="CE9178"/>
+                <w:sz w:val="21"/>
+                <w:szCs w:val="21"/>
+                <w:lang w:val="uk-UA" w:eastAsia="uk-UA"/>
+              </w:rPr>
+              <w:t xml:space="preserve"> '</w:t>
+            </w:r>
+            <w:proofErr w:type="spellStart"/>
+            <w:r>
+              <w:rPr>
+                <w:rFonts w:ascii="Consolas" w:eastAsia="Times New Roman" w:hAnsi="Consolas" w:cs="Times New Roman"/>
+                <w:color w:val="CE9178"/>
+                <w:sz w:val="21"/>
+                <w:szCs w:val="21"/>
+                <w:lang w:val="uk-UA" w:eastAsia="uk-UA"/>
+              </w:rPr>
+              <w:t>exit</w:t>
+            </w:r>
+            <w:proofErr w:type="spellEnd"/>
+            <w:r>
+              <w:rPr>
+                <w:rFonts w:ascii="Consolas" w:eastAsia="Times New Roman" w:hAnsi="Consolas" w:cs="Times New Roman"/>
+                <w:color w:val="CE9178"/>
+                <w:sz w:val="21"/>
+                <w:szCs w:val="21"/>
+                <w:lang w:val="uk-UA" w:eastAsia="uk-UA"/>
+              </w:rPr>
+              <w:t xml:space="preserve">' </w:t>
+            </w:r>
+            <w:proofErr w:type="spellStart"/>
+            <w:r>
+              <w:rPr>
+                <w:rFonts w:ascii="Consolas" w:eastAsia="Times New Roman" w:hAnsi="Consolas" w:cs="Times New Roman"/>
+                <w:color w:val="CE9178"/>
+                <w:sz w:val="21"/>
+                <w:szCs w:val="21"/>
+                <w:lang w:val="uk-UA" w:eastAsia="uk-UA"/>
+              </w:rPr>
+              <w:t>to</w:t>
+            </w:r>
+            <w:proofErr w:type="spellEnd"/>
+            <w:r>
+              <w:rPr>
+                <w:rFonts w:ascii="Consolas" w:eastAsia="Times New Roman" w:hAnsi="Consolas" w:cs="Times New Roman"/>
+                <w:color w:val="CE9178"/>
+                <w:sz w:val="21"/>
+                <w:szCs w:val="21"/>
+                <w:lang w:val="uk-UA" w:eastAsia="uk-UA"/>
+              </w:rPr>
+              <w:t xml:space="preserve"> </w:t>
+            </w:r>
+            <w:proofErr w:type="spellStart"/>
+            <w:r>
+              <w:rPr>
+                <w:rFonts w:ascii="Consolas" w:eastAsia="Times New Roman" w:hAnsi="Consolas" w:cs="Times New Roman"/>
+                <w:color w:val="CE9178"/>
+                <w:sz w:val="21"/>
+                <w:szCs w:val="21"/>
+                <w:lang w:val="uk-UA" w:eastAsia="uk-UA"/>
+              </w:rPr>
+              <w:t>quit</w:t>
+            </w:r>
+            <w:proofErr w:type="spellEnd"/>
+            <w:r>
+              <w:rPr>
+                <w:rFonts w:ascii="Consolas" w:eastAsia="Times New Roman" w:hAnsi="Consolas" w:cs="Times New Roman"/>
+                <w:color w:val="CE9178"/>
+                <w:sz w:val="21"/>
+                <w:szCs w:val="21"/>
+                <w:lang w:val="uk-UA" w:eastAsia="uk-UA"/>
+              </w:rPr>
+              <w:t>: "</w:t>
+            </w:r>
+            <w:r>
+              <w:rPr>
+                <w:rFonts w:ascii="Consolas" w:eastAsia="Times New Roman" w:hAnsi="Consolas" w:cs="Times New Roman"/>
+                <w:color w:val="CCCCCC"/>
+                <w:sz w:val="21"/>
+                <w:szCs w:val="21"/>
+                <w:lang w:val="uk-UA" w:eastAsia="uk-UA"/>
+              </w:rPr>
+              <w:t>)</w:t>
+            </w:r>
+          </w:p>
+          <w:p>
+            <w:pPr>
+              <w:shd w:val="clear" w:color="auto" w:fill="1F1F1F"/>
+              <w:spacing w:line="285" w:lineRule="atLeast"/>
+              <w:ind w:firstLine="0"/>
+              <w:jc w:val="left"/>
+              <w:rPr>
+                <w:rFonts w:ascii="Consolas" w:eastAsia="Times New Roman" w:hAnsi="Consolas" w:cs="Times New Roman"/>
+                <w:color w:val="CCCCCC"/>
+                <w:sz w:val="21"/>
+                <w:szCs w:val="21"/>
+                <w:lang w:val="uk-UA" w:eastAsia="uk-UA"/>
+              </w:rPr>
+            </w:pPr>
+            <w:r>
+              <w:rPr>
+                <w:rFonts w:ascii="Consolas" w:eastAsia="Times New Roman" w:hAnsi="Consolas" w:cs="Times New Roman"/>
+                <w:color w:val="CCCCCC"/>
+                <w:sz w:val="21"/>
+                <w:szCs w:val="21"/>
+                <w:lang w:val="uk-UA" w:eastAsia="uk-UA"/>
+              </w:rPr>
+              <w:t xml:space="preserve">        </w:t>
+            </w:r>
+            <w:proofErr w:type="spellStart"/>
+            <w:r>
+              <w:rPr>
+                <w:rFonts w:ascii="Consolas" w:eastAsia="Times New Roman" w:hAnsi="Consolas" w:cs="Times New Roman"/>
+                <w:color w:val="C586C0"/>
+                <w:sz w:val="21"/>
+                <w:szCs w:val="21"/>
+                <w:lang w:val="uk-UA" w:eastAsia="uk-UA"/>
+              </w:rPr>
+              <w:t>if</w:t>
+            </w:r>
+            <w:proofErr w:type="spellEnd"/>
+            <w:r>
+              <w:rPr>
+                <w:rFonts w:ascii="Consolas" w:eastAsia="Times New Roman" w:hAnsi="Consolas" w:cs="Times New Roman"/>
+                <w:color w:val="CCCCCC"/>
+                <w:sz w:val="21"/>
+                <w:szCs w:val="21"/>
+                <w:lang w:val="uk-UA" w:eastAsia="uk-UA"/>
+              </w:rPr>
+              <w:t xml:space="preserve"> </w:t>
+            </w:r>
+            <w:r>
+              <w:rPr>
+                <w:rFonts w:ascii="Consolas" w:eastAsia="Times New Roman" w:hAnsi="Consolas" w:cs="Times New Roman"/>
+                <w:color w:val="9CDCFE"/>
+                <w:sz w:val="21"/>
+                <w:szCs w:val="21"/>
+                <w:lang w:val="uk-UA" w:eastAsia="uk-UA"/>
+              </w:rPr>
+              <w:t>num_1</w:t>
+            </w:r>
+            <w:r>
+              <w:rPr>
+                <w:rFonts w:ascii="Consolas" w:eastAsia="Times New Roman" w:hAnsi="Consolas" w:cs="Times New Roman"/>
+                <w:color w:val="CCCCCC"/>
+                <w:sz w:val="21"/>
+                <w:szCs w:val="21"/>
+                <w:lang w:val="uk-UA" w:eastAsia="uk-UA"/>
+              </w:rPr>
+              <w:t xml:space="preserve"> </w:t>
+            </w:r>
+            <w:r>
+              <w:rPr>
+                <w:rFonts w:ascii="Consolas" w:eastAsia="Times New Roman" w:hAnsi="Consolas" w:cs="Times New Roman"/>
+                <w:color w:val="DCDCAA"/>
+                <w:sz w:val="21"/>
+                <w:szCs w:val="21"/>
+                <w:lang w:val="uk-UA" w:eastAsia="uk-UA"/>
+              </w:rPr>
+              <w:t>==</w:t>
+            </w:r>
+            <w:r>
+              <w:rPr>
+                <w:rFonts w:ascii="Consolas" w:eastAsia="Times New Roman" w:hAnsi="Consolas" w:cs="Times New Roman"/>
+                <w:color w:val="CCCCCC"/>
+                <w:sz w:val="21"/>
+                <w:szCs w:val="21"/>
+                <w:lang w:val="uk-UA" w:eastAsia="uk-UA"/>
+              </w:rPr>
+              <w:t xml:space="preserve"> </w:t>
+            </w:r>
+            <w:proofErr w:type="spellStart"/>
+            <w:r>
+              <w:rPr>
+                <w:rFonts w:ascii="Consolas" w:eastAsia="Times New Roman" w:hAnsi="Consolas" w:cs="Times New Roman"/>
+                <w:color w:val="569CD6"/>
+                <w:sz w:val="21"/>
+                <w:szCs w:val="21"/>
+                <w:lang w:val="uk-UA" w:eastAsia="uk-UA"/>
+              </w:rPr>
+              <w:t>None</w:t>
+            </w:r>
+            <w:proofErr w:type="spellEnd"/>
+            <w:r>
+              <w:rPr>
+                <w:rFonts w:ascii="Consolas" w:eastAsia="Times New Roman" w:hAnsi="Consolas" w:cs="Times New Roman"/>
+                <w:color w:val="CCCCCC"/>
+                <w:sz w:val="21"/>
+                <w:szCs w:val="21"/>
+                <w:lang w:val="uk-UA" w:eastAsia="uk-UA"/>
+              </w:rPr>
+              <w:t xml:space="preserve"> :</w:t>
+            </w:r>
+          </w:p>
+          <w:p>
+            <w:pPr>
+              <w:shd w:val="clear" w:color="auto" w:fill="1F1F1F"/>
+              <w:spacing w:line="285" w:lineRule="atLeast"/>
+              <w:ind w:firstLine="0"/>
+              <w:jc w:val="left"/>
+              <w:rPr>
+                <w:rFonts w:ascii="Consolas" w:eastAsia="Times New Roman" w:hAnsi="Consolas" w:cs="Times New Roman"/>
+                <w:color w:val="CCCCCC"/>
+                <w:sz w:val="21"/>
+                <w:szCs w:val="21"/>
+                <w:lang w:val="uk-UA" w:eastAsia="uk-UA"/>
+              </w:rPr>
+            </w:pPr>
+            <w:r>
+              <w:rPr>
+                <w:rFonts w:ascii="Consolas" w:eastAsia="Times New Roman" w:hAnsi="Consolas" w:cs="Times New Roman"/>
+                <w:color w:val="CCCCCC"/>
+                <w:sz w:val="21"/>
+                <w:szCs w:val="21"/>
+                <w:lang w:val="uk-UA" w:eastAsia="uk-UA"/>
+              </w:rPr>
+              <w:t xml:space="preserve">            </w:t>
+            </w:r>
+            <w:proofErr w:type="spellStart"/>
+            <w:r>
+              <w:rPr>
+                <w:rFonts w:ascii="Consolas" w:eastAsia="Times New Roman" w:hAnsi="Consolas" w:cs="Times New Roman"/>
+                <w:color w:val="DCDCAA"/>
+                <w:sz w:val="21"/>
+                <w:szCs w:val="21"/>
+                <w:lang w:val="uk-UA" w:eastAsia="uk-UA"/>
+              </w:rPr>
+              <w:t>print</w:t>
+            </w:r>
+            <w:proofErr w:type="spellEnd"/>
+            <w:r>
+              <w:rPr>
+                <w:rFonts w:ascii="Consolas" w:eastAsia="Times New Roman" w:hAnsi="Consolas" w:cs="Times New Roman"/>
+                <w:color w:val="CCCCCC"/>
+                <w:sz w:val="21"/>
+                <w:szCs w:val="21"/>
+                <w:lang w:val="uk-UA" w:eastAsia="uk-UA"/>
+              </w:rPr>
+              <w:t>(</w:t>
+            </w:r>
+            <w:r>
+              <w:rPr>
+                <w:rFonts w:ascii="Consolas" w:eastAsia="Times New Roman" w:hAnsi="Consolas" w:cs="Times New Roman"/>
+                <w:color w:val="CE9178"/>
+                <w:sz w:val="21"/>
+                <w:szCs w:val="21"/>
+                <w:lang w:val="uk-UA" w:eastAsia="uk-UA"/>
+              </w:rPr>
+              <w:t>'</w:t>
+            </w:r>
+            <w:proofErr w:type="spellStart"/>
+            <w:r>
+              <w:rPr>
+                <w:rFonts w:ascii="Consolas" w:eastAsia="Times New Roman" w:hAnsi="Consolas" w:cs="Times New Roman"/>
+                <w:color w:val="CE9178"/>
+                <w:sz w:val="21"/>
+                <w:szCs w:val="21"/>
+                <w:lang w:val="uk-UA" w:eastAsia="uk-UA"/>
+              </w:rPr>
+              <w:t>exiting</w:t>
+            </w:r>
+            <w:proofErr w:type="spellEnd"/>
+            <w:r>
+              <w:rPr>
+                <w:rFonts w:ascii="Consolas" w:eastAsia="Times New Roman" w:hAnsi="Consolas" w:cs="Times New Roman"/>
+                <w:color w:val="CE9178"/>
+                <w:sz w:val="21"/>
+                <w:szCs w:val="21"/>
+                <w:lang w:val="uk-UA" w:eastAsia="uk-UA"/>
+              </w:rPr>
+              <w:t>...'</w:t>
+            </w:r>
+            <w:r>
+              <w:rPr>
+                <w:rFonts w:ascii="Consolas" w:eastAsia="Times New Roman" w:hAnsi="Consolas" w:cs="Times New Roman"/>
+                <w:color w:val="CCCCCC"/>
+                <w:sz w:val="21"/>
+                <w:szCs w:val="21"/>
+                <w:lang w:val="uk-UA" w:eastAsia="uk-UA"/>
+              </w:rPr>
+              <w:t>)</w:t>
+            </w:r>
+          </w:p>
+          <w:p>
+            <w:pPr>
+              <w:shd w:val="clear" w:color="auto" w:fill="1F1F1F"/>
+              <w:spacing w:line="285" w:lineRule="atLeast"/>
+              <w:ind w:firstLine="0"/>
+              <w:jc w:val="left"/>
+              <w:rPr>
+                <w:rFonts w:ascii="Consolas" w:eastAsia="Times New Roman" w:hAnsi="Consolas" w:cs="Times New Roman"/>
+                <w:color w:val="CCCCCC"/>
+                <w:sz w:val="21"/>
+                <w:szCs w:val="21"/>
+                <w:lang w:val="uk-UA" w:eastAsia="uk-UA"/>
+              </w:rPr>
+            </w:pPr>
+            <w:r>
+              <w:rPr>
+                <w:rFonts w:ascii="Consolas" w:eastAsia="Times New Roman" w:hAnsi="Consolas" w:cs="Times New Roman"/>
+                <w:color w:val="CCCCCC"/>
+                <w:sz w:val="21"/>
+                <w:szCs w:val="21"/>
+                <w:lang w:val="uk-UA" w:eastAsia="uk-UA"/>
+              </w:rPr>
+              <w:t xml:space="preserve">            </w:t>
+            </w:r>
+            <w:proofErr w:type="spellStart"/>
+            <w:r>
+              <w:rPr>
+                <w:rFonts w:ascii="Consolas" w:eastAsia="Times New Roman" w:hAnsi="Consolas" w:cs="Times New Roman"/>
+                <w:color w:val="C586C0"/>
+                <w:sz w:val="21"/>
+                <w:szCs w:val="21"/>
+                <w:lang w:val="uk-UA" w:eastAsia="uk-UA"/>
+              </w:rPr>
+              <w:t>break</w:t>
+            </w:r>
+            <w:proofErr w:type="spellEnd"/>
+          </w:p>
+          <w:p>
+            <w:pPr>
+              <w:shd w:val="clear" w:color="auto" w:fill="1F1F1F"/>
+              <w:spacing w:line="285" w:lineRule="atLeast"/>
+              <w:ind w:firstLine="0"/>
+              <w:jc w:val="left"/>
+              <w:rPr>
+                <w:rFonts w:ascii="Consolas" w:eastAsia="Times New Roman" w:hAnsi="Consolas" w:cs="Times New Roman"/>
+                <w:color w:val="CCCCCC"/>
+                <w:sz w:val="21"/>
+                <w:szCs w:val="21"/>
+                <w:lang w:val="uk-UA" w:eastAsia="uk-UA"/>
+              </w:rPr>
+            </w:pPr>
+          </w:p>
+          <w:p>
+            <w:pPr>
+              <w:shd w:val="clear" w:color="auto" w:fill="1F1F1F"/>
+              <w:spacing w:line="285" w:lineRule="atLeast"/>
+              <w:ind w:firstLine="0"/>
+              <w:jc w:val="left"/>
+              <w:rPr>
+                <w:rFonts w:ascii="Consolas" w:eastAsia="Times New Roman" w:hAnsi="Consolas" w:cs="Times New Roman"/>
+                <w:color w:val="CCCCCC"/>
+                <w:sz w:val="21"/>
+                <w:szCs w:val="21"/>
+                <w:lang w:val="uk-UA" w:eastAsia="uk-UA"/>
+              </w:rPr>
+            </w:pPr>
+            <w:r>
+              <w:rPr>
+                <w:rFonts w:ascii="Consolas" w:eastAsia="Times New Roman" w:hAnsi="Consolas" w:cs="Times New Roman"/>
+                <w:color w:val="CCCCCC"/>
+                <w:sz w:val="21"/>
+                <w:szCs w:val="21"/>
+                <w:lang w:val="uk-UA" w:eastAsia="uk-UA"/>
+              </w:rPr>
+              <w:t xml:space="preserve">        </w:t>
+            </w:r>
+            <w:r>
+              <w:rPr>
+                <w:rFonts w:ascii="Consolas" w:eastAsia="Times New Roman" w:hAnsi="Consolas" w:cs="Times New Roman"/>
+                <w:color w:val="9CDCFE"/>
+                <w:sz w:val="21"/>
+                <w:szCs w:val="21"/>
+                <w:lang w:val="uk-UA" w:eastAsia="uk-UA"/>
+              </w:rPr>
+              <w:t>num_2</w:t>
+            </w:r>
+            <w:r>
+              <w:rPr>
+                <w:rFonts w:ascii="Consolas" w:eastAsia="Times New Roman" w:hAnsi="Consolas" w:cs="Times New Roman"/>
+                <w:color w:val="CCCCCC"/>
+                <w:sz w:val="21"/>
+                <w:szCs w:val="21"/>
+                <w:lang w:val="uk-UA" w:eastAsia="uk-UA"/>
+              </w:rPr>
+              <w:t xml:space="preserve"> </w:t>
+            </w:r>
+            <w:r>
+              <w:rPr>
+                <w:rFonts w:ascii="Consolas" w:eastAsia="Times New Roman" w:hAnsi="Consolas" w:cs="Times New Roman"/>
+                <w:color w:val="D4D4D4"/>
+                <w:sz w:val="21"/>
+                <w:szCs w:val="21"/>
+                <w:lang w:val="uk-UA" w:eastAsia="uk-UA"/>
+              </w:rPr>
+              <w:t>=</w:t>
+            </w:r>
+            <w:r>
+              <w:rPr>
+                <w:rFonts w:ascii="Consolas" w:eastAsia="Times New Roman" w:hAnsi="Consolas" w:cs="Times New Roman"/>
+                <w:color w:val="CCCCCC"/>
+                <w:sz w:val="21"/>
+                <w:szCs w:val="21"/>
+                <w:lang w:val="uk-UA" w:eastAsia="uk-UA"/>
+              </w:rPr>
+              <w:t xml:space="preserve"> </w:t>
+            </w:r>
+            <w:proofErr w:type="spellStart"/>
+            <w:r>
+              <w:rPr>
+                <w:rFonts w:ascii="Consolas" w:eastAsia="Times New Roman" w:hAnsi="Consolas" w:cs="Times New Roman"/>
+                <w:color w:val="DCDCAA"/>
+                <w:sz w:val="21"/>
+                <w:szCs w:val="21"/>
+                <w:lang w:val="uk-UA" w:eastAsia="uk-UA"/>
+              </w:rPr>
+              <w:t>get_num_for_user</w:t>
+            </w:r>
+            <w:proofErr w:type="spellEnd"/>
+            <w:r>
+              <w:rPr>
+                <w:rFonts w:ascii="Consolas" w:eastAsia="Times New Roman" w:hAnsi="Consolas" w:cs="Times New Roman"/>
+                <w:color w:val="CCCCCC"/>
+                <w:sz w:val="21"/>
+                <w:szCs w:val="21"/>
+                <w:lang w:val="uk-UA" w:eastAsia="uk-UA"/>
+              </w:rPr>
+              <w:t>(</w:t>
+            </w:r>
+            <w:r>
+              <w:rPr>
+                <w:rFonts w:ascii="Consolas" w:eastAsia="Times New Roman" w:hAnsi="Consolas" w:cs="Times New Roman"/>
+                <w:color w:val="CE9178"/>
+                <w:sz w:val="21"/>
+                <w:szCs w:val="21"/>
+                <w:lang w:val="uk-UA" w:eastAsia="uk-UA"/>
+              </w:rPr>
+              <w:t>"</w:t>
+            </w:r>
+            <w:proofErr w:type="spellStart"/>
+            <w:r>
+              <w:rPr>
+                <w:rFonts w:ascii="Consolas" w:eastAsia="Times New Roman" w:hAnsi="Consolas" w:cs="Times New Roman"/>
+                <w:color w:val="CE9178"/>
+                <w:sz w:val="21"/>
+                <w:szCs w:val="21"/>
+                <w:lang w:val="uk-UA" w:eastAsia="uk-UA"/>
+              </w:rPr>
+              <w:t>Enter</w:t>
+            </w:r>
+            <w:proofErr w:type="spellEnd"/>
+            <w:r>
+              <w:rPr>
+                <w:rFonts w:ascii="Consolas" w:eastAsia="Times New Roman" w:hAnsi="Consolas" w:cs="Times New Roman"/>
+                <w:color w:val="CE9178"/>
+                <w:sz w:val="21"/>
+                <w:szCs w:val="21"/>
+                <w:lang w:val="uk-UA" w:eastAsia="uk-UA"/>
+              </w:rPr>
+              <w:t xml:space="preserve"> </w:t>
+            </w:r>
+            <w:proofErr w:type="spellStart"/>
+            <w:r>
+              <w:rPr>
+                <w:rFonts w:ascii="Consolas" w:eastAsia="Times New Roman" w:hAnsi="Consolas" w:cs="Times New Roman"/>
+                <w:color w:val="CE9178"/>
+                <w:sz w:val="21"/>
+                <w:szCs w:val="21"/>
+                <w:lang w:val="uk-UA" w:eastAsia="uk-UA"/>
+              </w:rPr>
+              <w:t>second</w:t>
+            </w:r>
+            <w:proofErr w:type="spellEnd"/>
+            <w:r>
+              <w:rPr>
+                <w:rFonts w:ascii="Consolas" w:eastAsia="Times New Roman" w:hAnsi="Consolas" w:cs="Times New Roman"/>
+                <w:color w:val="CE9178"/>
+                <w:sz w:val="21"/>
+                <w:szCs w:val="21"/>
+                <w:lang w:val="uk-UA" w:eastAsia="uk-UA"/>
+              </w:rPr>
+              <w:t xml:space="preserve"> </w:t>
+            </w:r>
+            <w:proofErr w:type="spellStart"/>
+            <w:r>
+              <w:rPr>
+                <w:rFonts w:ascii="Consolas" w:eastAsia="Times New Roman" w:hAnsi="Consolas" w:cs="Times New Roman"/>
+                <w:color w:val="CE9178"/>
+                <w:sz w:val="21"/>
+                <w:szCs w:val="21"/>
+                <w:lang w:val="uk-UA" w:eastAsia="uk-UA"/>
+              </w:rPr>
+              <w:t>number</w:t>
+            </w:r>
+            <w:proofErr w:type="spellEnd"/>
+            <w:r>
+              <w:rPr>
+                <w:rFonts w:ascii="Consolas" w:eastAsia="Times New Roman" w:hAnsi="Consolas" w:cs="Times New Roman"/>
+                <w:color w:val="CE9178"/>
+                <w:sz w:val="21"/>
+                <w:szCs w:val="21"/>
+                <w:lang w:val="uk-UA" w:eastAsia="uk-UA"/>
+              </w:rPr>
+              <w:t xml:space="preserve"> </w:t>
+            </w:r>
+            <w:proofErr w:type="spellStart"/>
+            <w:r>
+              <w:rPr>
+                <w:rFonts w:ascii="Consolas" w:eastAsia="Times New Roman" w:hAnsi="Consolas" w:cs="Times New Roman"/>
+                <w:color w:val="CE9178"/>
+                <w:sz w:val="21"/>
+                <w:szCs w:val="21"/>
+                <w:lang w:val="uk-UA" w:eastAsia="uk-UA"/>
+              </w:rPr>
+              <w:t>or</w:t>
+            </w:r>
+            <w:proofErr w:type="spellEnd"/>
+            <w:r>
+              <w:rPr>
+                <w:rFonts w:ascii="Consolas" w:eastAsia="Times New Roman" w:hAnsi="Consolas" w:cs="Times New Roman"/>
+                <w:color w:val="CE9178"/>
+                <w:sz w:val="21"/>
+                <w:szCs w:val="21"/>
+                <w:lang w:val="uk-UA" w:eastAsia="uk-UA"/>
+              </w:rPr>
+              <w:t xml:space="preserve"> '</w:t>
+            </w:r>
+            <w:proofErr w:type="spellStart"/>
+            <w:r>
+              <w:rPr>
+                <w:rFonts w:ascii="Consolas" w:eastAsia="Times New Roman" w:hAnsi="Consolas" w:cs="Times New Roman"/>
+                <w:color w:val="CE9178"/>
+                <w:sz w:val="21"/>
+                <w:szCs w:val="21"/>
+                <w:lang w:val="uk-UA" w:eastAsia="uk-UA"/>
+              </w:rPr>
+              <w:t>exit</w:t>
+            </w:r>
+            <w:proofErr w:type="spellEnd"/>
+            <w:r>
+              <w:rPr>
+                <w:rFonts w:ascii="Consolas" w:eastAsia="Times New Roman" w:hAnsi="Consolas" w:cs="Times New Roman"/>
+                <w:color w:val="CE9178"/>
+                <w:sz w:val="21"/>
+                <w:szCs w:val="21"/>
+                <w:lang w:val="uk-UA" w:eastAsia="uk-UA"/>
+              </w:rPr>
+              <w:t xml:space="preserve">' </w:t>
+            </w:r>
+            <w:proofErr w:type="spellStart"/>
+            <w:r>
+              <w:rPr>
+                <w:rFonts w:ascii="Consolas" w:eastAsia="Times New Roman" w:hAnsi="Consolas" w:cs="Times New Roman"/>
+                <w:color w:val="CE9178"/>
+                <w:sz w:val="21"/>
+                <w:szCs w:val="21"/>
+                <w:lang w:val="uk-UA" w:eastAsia="uk-UA"/>
+              </w:rPr>
+              <w:t>to</w:t>
+            </w:r>
+            <w:proofErr w:type="spellEnd"/>
+            <w:r>
+              <w:rPr>
+                <w:rFonts w:ascii="Consolas" w:eastAsia="Times New Roman" w:hAnsi="Consolas" w:cs="Times New Roman"/>
+                <w:color w:val="CE9178"/>
+                <w:sz w:val="21"/>
+                <w:szCs w:val="21"/>
+                <w:lang w:val="uk-UA" w:eastAsia="uk-UA"/>
+              </w:rPr>
+              <w:t xml:space="preserve"> </w:t>
+            </w:r>
+            <w:proofErr w:type="spellStart"/>
+            <w:r>
+              <w:rPr>
+                <w:rFonts w:ascii="Consolas" w:eastAsia="Times New Roman" w:hAnsi="Consolas" w:cs="Times New Roman"/>
+                <w:color w:val="CE9178"/>
+                <w:sz w:val="21"/>
+                <w:szCs w:val="21"/>
+                <w:lang w:val="uk-UA" w:eastAsia="uk-UA"/>
+              </w:rPr>
+              <w:t>quit</w:t>
+            </w:r>
+            <w:proofErr w:type="spellEnd"/>
+            <w:r>
+              <w:rPr>
+                <w:rFonts w:ascii="Consolas" w:eastAsia="Times New Roman" w:hAnsi="Consolas" w:cs="Times New Roman"/>
+                <w:color w:val="CE9178"/>
+                <w:sz w:val="21"/>
+                <w:szCs w:val="21"/>
+                <w:lang w:val="uk-UA" w:eastAsia="uk-UA"/>
+              </w:rPr>
+              <w:t>: "</w:t>
+            </w:r>
+            <w:r>
+              <w:rPr>
+                <w:rFonts w:ascii="Consolas" w:eastAsia="Times New Roman" w:hAnsi="Consolas" w:cs="Times New Roman"/>
+                <w:color w:val="CCCCCC"/>
+                <w:sz w:val="21"/>
+                <w:szCs w:val="21"/>
+                <w:lang w:val="uk-UA" w:eastAsia="uk-UA"/>
+              </w:rPr>
+              <w:t>)</w:t>
+            </w:r>
+          </w:p>
+          <w:p>
+            <w:pPr>
+              <w:shd w:val="clear" w:color="auto" w:fill="1F1F1F"/>
+              <w:spacing w:line="285" w:lineRule="atLeast"/>
+              <w:ind w:firstLine="0"/>
+              <w:jc w:val="left"/>
+              <w:rPr>
+                <w:rFonts w:ascii="Consolas" w:eastAsia="Times New Roman" w:hAnsi="Consolas" w:cs="Times New Roman"/>
+                <w:color w:val="CCCCCC"/>
+                <w:sz w:val="21"/>
+                <w:szCs w:val="21"/>
+                <w:lang w:val="uk-UA" w:eastAsia="uk-UA"/>
+              </w:rPr>
+            </w:pPr>
+            <w:r>
+              <w:rPr>
+                <w:rFonts w:ascii="Consolas" w:eastAsia="Times New Roman" w:hAnsi="Consolas" w:cs="Times New Roman"/>
+                <w:color w:val="CCCCCC"/>
+                <w:sz w:val="21"/>
+                <w:szCs w:val="21"/>
+                <w:lang w:val="uk-UA" w:eastAsia="uk-UA"/>
+              </w:rPr>
+              <w:t xml:space="preserve">        </w:t>
+            </w:r>
+            <w:proofErr w:type="spellStart"/>
+            <w:r>
+              <w:rPr>
+                <w:rFonts w:ascii="Consolas" w:eastAsia="Times New Roman" w:hAnsi="Consolas" w:cs="Times New Roman"/>
+                <w:color w:val="C586C0"/>
+                <w:sz w:val="21"/>
+                <w:szCs w:val="21"/>
+                <w:lang w:val="uk-UA" w:eastAsia="uk-UA"/>
+              </w:rPr>
+              <w:t>if</w:t>
+            </w:r>
+            <w:proofErr w:type="spellEnd"/>
+            <w:r>
+              <w:rPr>
+                <w:rFonts w:ascii="Consolas" w:eastAsia="Times New Roman" w:hAnsi="Consolas" w:cs="Times New Roman"/>
+                <w:color w:val="CCCCCC"/>
+                <w:sz w:val="21"/>
+                <w:szCs w:val="21"/>
+                <w:lang w:val="uk-UA" w:eastAsia="uk-UA"/>
+              </w:rPr>
+              <w:t xml:space="preserve"> </w:t>
+            </w:r>
+            <w:r>
+              <w:rPr>
+                <w:rFonts w:ascii="Consolas" w:eastAsia="Times New Roman" w:hAnsi="Consolas" w:cs="Times New Roman"/>
+                <w:color w:val="9CDCFE"/>
+                <w:sz w:val="21"/>
+                <w:szCs w:val="21"/>
+                <w:lang w:val="uk-UA" w:eastAsia="uk-UA"/>
+              </w:rPr>
+              <w:t>num_2</w:t>
+            </w:r>
+            <w:r>
+              <w:rPr>
+                <w:rFonts w:ascii="Consolas" w:eastAsia="Times New Roman" w:hAnsi="Consolas" w:cs="Times New Roman"/>
+                <w:color w:val="CCCCCC"/>
+                <w:sz w:val="21"/>
+                <w:szCs w:val="21"/>
+                <w:lang w:val="uk-UA" w:eastAsia="uk-UA"/>
+              </w:rPr>
+              <w:t xml:space="preserve"> </w:t>
+            </w:r>
+            <w:r>
+              <w:rPr>
+                <w:rFonts w:ascii="Consolas" w:eastAsia="Times New Roman" w:hAnsi="Consolas" w:cs="Times New Roman"/>
+                <w:color w:val="DCDCAA"/>
+                <w:sz w:val="21"/>
+                <w:szCs w:val="21"/>
+                <w:lang w:val="uk-UA" w:eastAsia="uk-UA"/>
+              </w:rPr>
+              <w:t>==</w:t>
+            </w:r>
+            <w:r>
+              <w:rPr>
+                <w:rFonts w:ascii="Consolas" w:eastAsia="Times New Roman" w:hAnsi="Consolas" w:cs="Times New Roman"/>
+                <w:color w:val="CCCCCC"/>
+                <w:sz w:val="21"/>
+                <w:szCs w:val="21"/>
+                <w:lang w:val="uk-UA" w:eastAsia="uk-UA"/>
+              </w:rPr>
+              <w:t xml:space="preserve"> </w:t>
+            </w:r>
+            <w:proofErr w:type="spellStart"/>
+            <w:r>
+              <w:rPr>
+                <w:rFonts w:ascii="Consolas" w:eastAsia="Times New Roman" w:hAnsi="Consolas" w:cs="Times New Roman"/>
+                <w:color w:val="569CD6"/>
+                <w:sz w:val="21"/>
+                <w:szCs w:val="21"/>
+                <w:lang w:val="uk-UA" w:eastAsia="uk-UA"/>
+              </w:rPr>
+              <w:t>None</w:t>
+            </w:r>
+            <w:proofErr w:type="spellEnd"/>
+            <w:r>
+              <w:rPr>
+                <w:rFonts w:ascii="Consolas" w:eastAsia="Times New Roman" w:hAnsi="Consolas" w:cs="Times New Roman"/>
+                <w:color w:val="CCCCCC"/>
+                <w:sz w:val="21"/>
+                <w:szCs w:val="21"/>
+                <w:lang w:val="uk-UA" w:eastAsia="uk-UA"/>
+              </w:rPr>
+              <w:t xml:space="preserve"> :</w:t>
+            </w:r>
+          </w:p>
+          <w:p>
+            <w:pPr>
+              <w:shd w:val="clear" w:color="auto" w:fill="1F1F1F"/>
+              <w:spacing w:line="285" w:lineRule="atLeast"/>
+              <w:ind w:firstLine="0"/>
+              <w:jc w:val="left"/>
+              <w:rPr>
+                <w:rFonts w:ascii="Consolas" w:eastAsia="Times New Roman" w:hAnsi="Consolas" w:cs="Times New Roman"/>
+                <w:color w:val="CCCCCC"/>
+                <w:sz w:val="21"/>
+                <w:szCs w:val="21"/>
+                <w:lang w:val="uk-UA" w:eastAsia="uk-UA"/>
+              </w:rPr>
+            </w:pPr>
+            <w:r>
+              <w:rPr>
+                <w:rFonts w:ascii="Consolas" w:eastAsia="Times New Roman" w:hAnsi="Consolas" w:cs="Times New Roman"/>
+                <w:color w:val="CCCCCC"/>
+                <w:sz w:val="21"/>
+                <w:szCs w:val="21"/>
+                <w:lang w:val="uk-UA" w:eastAsia="uk-UA"/>
+              </w:rPr>
+              <w:t xml:space="preserve">            </w:t>
+            </w:r>
+            <w:proofErr w:type="spellStart"/>
+            <w:r>
+              <w:rPr>
+                <w:rFonts w:ascii="Consolas" w:eastAsia="Times New Roman" w:hAnsi="Consolas" w:cs="Times New Roman"/>
+                <w:color w:val="DCDCAA"/>
+                <w:sz w:val="21"/>
+                <w:szCs w:val="21"/>
+                <w:lang w:val="uk-UA" w:eastAsia="uk-UA"/>
+              </w:rPr>
+              <w:t>print</w:t>
+            </w:r>
+            <w:proofErr w:type="spellEnd"/>
+            <w:r>
+              <w:rPr>
+                <w:rFonts w:ascii="Consolas" w:eastAsia="Times New Roman" w:hAnsi="Consolas" w:cs="Times New Roman"/>
+                <w:color w:val="CCCCCC"/>
+                <w:sz w:val="21"/>
+                <w:szCs w:val="21"/>
+                <w:lang w:val="uk-UA" w:eastAsia="uk-UA"/>
+              </w:rPr>
+              <w:t>(</w:t>
+            </w:r>
+            <w:r>
+              <w:rPr>
+                <w:rFonts w:ascii="Consolas" w:eastAsia="Times New Roman" w:hAnsi="Consolas" w:cs="Times New Roman"/>
+                <w:color w:val="CE9178"/>
+                <w:sz w:val="21"/>
+                <w:szCs w:val="21"/>
+                <w:lang w:val="uk-UA" w:eastAsia="uk-UA"/>
+              </w:rPr>
+              <w:t>'</w:t>
+            </w:r>
+            <w:proofErr w:type="spellStart"/>
+            <w:r>
+              <w:rPr>
+                <w:rFonts w:ascii="Consolas" w:eastAsia="Times New Roman" w:hAnsi="Consolas" w:cs="Times New Roman"/>
+                <w:color w:val="CE9178"/>
+                <w:sz w:val="21"/>
+                <w:szCs w:val="21"/>
+                <w:lang w:val="uk-UA" w:eastAsia="uk-UA"/>
+              </w:rPr>
+              <w:t>exiting</w:t>
+            </w:r>
+            <w:proofErr w:type="spellEnd"/>
+            <w:r>
+              <w:rPr>
+                <w:rFonts w:ascii="Consolas" w:eastAsia="Times New Roman" w:hAnsi="Consolas" w:cs="Times New Roman"/>
+                <w:color w:val="CE9178"/>
+                <w:sz w:val="21"/>
+                <w:szCs w:val="21"/>
+                <w:lang w:val="uk-UA" w:eastAsia="uk-UA"/>
+              </w:rPr>
+              <w:t>...'</w:t>
+            </w:r>
+            <w:r>
+              <w:rPr>
+                <w:rFonts w:ascii="Consolas" w:eastAsia="Times New Roman" w:hAnsi="Consolas" w:cs="Times New Roman"/>
+                <w:color w:val="CCCCCC"/>
+                <w:sz w:val="21"/>
+                <w:szCs w:val="21"/>
+                <w:lang w:val="uk-UA" w:eastAsia="uk-UA"/>
+              </w:rPr>
+              <w:t>)</w:t>
+            </w:r>
+          </w:p>
+          <w:p>
+            <w:pPr>
+              <w:shd w:val="clear" w:color="auto" w:fill="1F1F1F"/>
+              <w:spacing w:line="285" w:lineRule="atLeast"/>
+              <w:ind w:firstLine="0"/>
+              <w:jc w:val="left"/>
+              <w:rPr>
+                <w:rFonts w:ascii="Consolas" w:eastAsia="Times New Roman" w:hAnsi="Consolas" w:cs="Times New Roman"/>
+                <w:color w:val="CCCCCC"/>
+                <w:sz w:val="21"/>
+                <w:szCs w:val="21"/>
+                <w:lang w:val="uk-UA" w:eastAsia="uk-UA"/>
+              </w:rPr>
+            </w:pPr>
+            <w:r>
+              <w:rPr>
+                <w:rFonts w:ascii="Consolas" w:eastAsia="Times New Roman" w:hAnsi="Consolas" w:cs="Times New Roman"/>
+                <w:color w:val="CCCCCC"/>
+                <w:sz w:val="21"/>
+                <w:szCs w:val="21"/>
+                <w:lang w:val="uk-UA" w:eastAsia="uk-UA"/>
+              </w:rPr>
+              <w:t xml:space="preserve">            </w:t>
+            </w:r>
+            <w:proofErr w:type="spellStart"/>
+            <w:r>
+              <w:rPr>
+                <w:rFonts w:ascii="Consolas" w:eastAsia="Times New Roman" w:hAnsi="Consolas" w:cs="Times New Roman"/>
+                <w:color w:val="C586C0"/>
+                <w:sz w:val="21"/>
+                <w:szCs w:val="21"/>
+                <w:lang w:val="uk-UA" w:eastAsia="uk-UA"/>
+              </w:rPr>
+              <w:t>break</w:t>
+            </w:r>
+            <w:proofErr w:type="spellEnd"/>
+          </w:p>
+          <w:p>
+            <w:pPr>
+              <w:shd w:val="clear" w:color="auto" w:fill="1F1F1F"/>
+              <w:spacing w:line="285" w:lineRule="atLeast"/>
+              <w:ind w:firstLine="0"/>
+              <w:jc w:val="left"/>
+              <w:rPr>
+                <w:rFonts w:ascii="Consolas" w:eastAsia="Times New Roman" w:hAnsi="Consolas" w:cs="Times New Roman"/>
+                <w:color w:val="CCCCCC"/>
+                <w:sz w:val="21"/>
+                <w:szCs w:val="21"/>
+                <w:lang w:val="uk-UA" w:eastAsia="uk-UA"/>
+              </w:rPr>
+            </w:pPr>
+            <w:r>
+              <w:rPr>
+                <w:rFonts w:ascii="Consolas" w:eastAsia="Times New Roman" w:hAnsi="Consolas" w:cs="Times New Roman"/>
+                <w:color w:val="CCCCCC"/>
+                <w:sz w:val="21"/>
+                <w:szCs w:val="21"/>
+                <w:lang w:val="uk-UA" w:eastAsia="uk-UA"/>
+              </w:rPr>
+              <w:t xml:space="preserve">        </w:t>
+            </w:r>
+          </w:p>
+          <w:p>
+            <w:pPr>
+              <w:shd w:val="clear" w:color="auto" w:fill="1F1F1F"/>
+              <w:spacing w:line="285" w:lineRule="atLeast"/>
+              <w:ind w:firstLine="0"/>
+              <w:jc w:val="left"/>
+              <w:rPr>
+                <w:rFonts w:ascii="Consolas" w:eastAsia="Times New Roman" w:hAnsi="Consolas" w:cs="Times New Roman"/>
+                <w:color w:val="CCCCCC"/>
+                <w:sz w:val="21"/>
+                <w:szCs w:val="21"/>
+                <w:lang w:val="uk-UA" w:eastAsia="uk-UA"/>
+              </w:rPr>
+            </w:pPr>
+            <w:r>
+              <w:rPr>
+                <w:rFonts w:ascii="Consolas" w:eastAsia="Times New Roman" w:hAnsi="Consolas" w:cs="Times New Roman"/>
+                <w:color w:val="CCCCCC"/>
+                <w:sz w:val="21"/>
+                <w:szCs w:val="21"/>
+                <w:lang w:val="uk-UA" w:eastAsia="uk-UA"/>
+              </w:rPr>
+              <w:t xml:space="preserve">        </w:t>
+            </w:r>
+            <w:proofErr w:type="spellStart"/>
+            <w:r>
+              <w:rPr>
+                <w:rFonts w:ascii="Consolas" w:eastAsia="Times New Roman" w:hAnsi="Consolas" w:cs="Times New Roman"/>
+                <w:color w:val="9CDCFE"/>
+                <w:sz w:val="21"/>
+                <w:szCs w:val="21"/>
+                <w:lang w:val="uk-UA" w:eastAsia="uk-UA"/>
+              </w:rPr>
+              <w:t>operator</w:t>
+            </w:r>
+            <w:proofErr w:type="spellEnd"/>
+            <w:r>
+              <w:rPr>
+                <w:rFonts w:ascii="Consolas" w:eastAsia="Times New Roman" w:hAnsi="Consolas" w:cs="Times New Roman"/>
+                <w:color w:val="CCCCCC"/>
+                <w:sz w:val="21"/>
+                <w:szCs w:val="21"/>
+                <w:lang w:val="uk-UA" w:eastAsia="uk-UA"/>
+              </w:rPr>
+              <w:t xml:space="preserve"> </w:t>
+            </w:r>
+            <w:r>
+              <w:rPr>
+                <w:rFonts w:ascii="Consolas" w:eastAsia="Times New Roman" w:hAnsi="Consolas" w:cs="Times New Roman"/>
+                <w:color w:val="D4D4D4"/>
+                <w:sz w:val="21"/>
+                <w:szCs w:val="21"/>
+                <w:lang w:val="uk-UA" w:eastAsia="uk-UA"/>
+              </w:rPr>
+              <w:t>=</w:t>
+            </w:r>
+            <w:r>
+              <w:rPr>
+                <w:rFonts w:ascii="Consolas" w:eastAsia="Times New Roman" w:hAnsi="Consolas" w:cs="Times New Roman"/>
+                <w:color w:val="CCCCCC"/>
+                <w:sz w:val="21"/>
+                <w:szCs w:val="21"/>
+                <w:lang w:val="uk-UA" w:eastAsia="uk-UA"/>
+              </w:rPr>
+              <w:t xml:space="preserve"> </w:t>
+            </w:r>
+            <w:proofErr w:type="spellStart"/>
+            <w:r>
+              <w:rPr>
+                <w:rFonts w:ascii="Consolas" w:eastAsia="Times New Roman" w:hAnsi="Consolas" w:cs="Times New Roman"/>
+                <w:color w:val="DCDCAA"/>
+                <w:sz w:val="21"/>
+                <w:szCs w:val="21"/>
+                <w:lang w:val="uk-UA" w:eastAsia="uk-UA"/>
+              </w:rPr>
+              <w:t>get_operator</w:t>
+            </w:r>
+            <w:proofErr w:type="spellEnd"/>
+            <w:r>
+              <w:rPr>
+                <w:rFonts w:ascii="Consolas" w:eastAsia="Times New Roman" w:hAnsi="Consolas" w:cs="Times New Roman"/>
+                <w:color w:val="CCCCCC"/>
+                <w:sz w:val="21"/>
+                <w:szCs w:val="21"/>
+                <w:lang w:val="uk-UA" w:eastAsia="uk-UA"/>
+              </w:rPr>
+              <w:t>()</w:t>
+            </w:r>
+          </w:p>
+          <w:p>
+            <w:pPr>
+              <w:shd w:val="clear" w:color="auto" w:fill="1F1F1F"/>
+              <w:spacing w:line="285" w:lineRule="atLeast"/>
+              <w:ind w:firstLine="0"/>
+              <w:jc w:val="left"/>
+              <w:rPr>
+                <w:rFonts w:ascii="Consolas" w:eastAsia="Times New Roman" w:hAnsi="Consolas" w:cs="Times New Roman"/>
+                <w:color w:val="CCCCCC"/>
+                <w:sz w:val="21"/>
+                <w:szCs w:val="21"/>
+                <w:lang w:val="uk-UA" w:eastAsia="uk-UA"/>
+              </w:rPr>
+            </w:pPr>
+          </w:p>
+          <w:p>
+            <w:pPr>
+              <w:shd w:val="clear" w:color="auto" w:fill="1F1F1F"/>
+              <w:spacing w:line="285" w:lineRule="atLeast"/>
+              <w:ind w:firstLine="0"/>
+              <w:jc w:val="left"/>
+              <w:rPr>
+                <w:rFonts w:ascii="Consolas" w:eastAsia="Times New Roman" w:hAnsi="Consolas" w:cs="Times New Roman"/>
+                <w:color w:val="CCCCCC"/>
+                <w:sz w:val="21"/>
+                <w:szCs w:val="21"/>
+                <w:lang w:val="uk-UA" w:eastAsia="uk-UA"/>
+              </w:rPr>
+            </w:pPr>
+            <w:r>
+              <w:rPr>
+                <w:rFonts w:ascii="Consolas" w:eastAsia="Times New Roman" w:hAnsi="Consolas" w:cs="Times New Roman"/>
+                <w:color w:val="CCCCCC"/>
+                <w:sz w:val="21"/>
+                <w:szCs w:val="21"/>
+                <w:lang w:val="uk-UA" w:eastAsia="uk-UA"/>
+              </w:rPr>
+              <w:t xml:space="preserve">        </w:t>
+            </w:r>
+            <w:proofErr w:type="spellStart"/>
+            <w:r>
+              <w:rPr>
+                <w:rFonts w:ascii="Consolas" w:eastAsia="Times New Roman" w:hAnsi="Consolas" w:cs="Times New Roman"/>
+                <w:color w:val="C586C0"/>
+                <w:sz w:val="21"/>
+                <w:szCs w:val="21"/>
+                <w:lang w:val="uk-UA" w:eastAsia="uk-UA"/>
+              </w:rPr>
+              <w:t>match</w:t>
+            </w:r>
+            <w:proofErr w:type="spellEnd"/>
+            <w:r>
+              <w:rPr>
+                <w:rFonts w:ascii="Consolas" w:eastAsia="Times New Roman" w:hAnsi="Consolas" w:cs="Times New Roman"/>
+                <w:color w:val="CCCCCC"/>
+                <w:sz w:val="21"/>
+                <w:szCs w:val="21"/>
+                <w:lang w:val="uk-UA" w:eastAsia="uk-UA"/>
+              </w:rPr>
+              <w:t xml:space="preserve"> </w:t>
+            </w:r>
+            <w:proofErr w:type="spellStart"/>
+            <w:r>
+              <w:rPr>
+                <w:rFonts w:ascii="Consolas" w:eastAsia="Times New Roman" w:hAnsi="Consolas" w:cs="Times New Roman"/>
+                <w:color w:val="9CDCFE"/>
+                <w:sz w:val="21"/>
+                <w:szCs w:val="21"/>
+                <w:lang w:val="uk-UA" w:eastAsia="uk-UA"/>
+              </w:rPr>
+              <w:t>operator</w:t>
+            </w:r>
+            <w:proofErr w:type="spellEnd"/>
+            <w:r>
+              <w:rPr>
+                <w:rFonts w:ascii="Consolas" w:eastAsia="Times New Roman" w:hAnsi="Consolas" w:cs="Times New Roman"/>
+                <w:color w:val="CCCCCC"/>
+                <w:sz w:val="21"/>
+                <w:szCs w:val="21"/>
+                <w:lang w:val="uk-UA" w:eastAsia="uk-UA"/>
+              </w:rPr>
+              <w:t>:</w:t>
+            </w:r>
+          </w:p>
+          <w:p>
+            <w:pPr>
+              <w:shd w:val="clear" w:color="auto" w:fill="1F1F1F"/>
+              <w:spacing w:line="285" w:lineRule="atLeast"/>
+              <w:ind w:firstLine="0"/>
+              <w:jc w:val="left"/>
+              <w:rPr>
+                <w:rFonts w:ascii="Consolas" w:eastAsia="Times New Roman" w:hAnsi="Consolas" w:cs="Times New Roman"/>
+                <w:color w:val="CCCCCC"/>
+                <w:sz w:val="21"/>
+                <w:szCs w:val="21"/>
+                <w:lang w:val="uk-UA" w:eastAsia="uk-UA"/>
+              </w:rPr>
+            </w:pPr>
+            <w:r>
+              <w:rPr>
+                <w:rFonts w:ascii="Consolas" w:eastAsia="Times New Roman" w:hAnsi="Consolas" w:cs="Times New Roman"/>
+                <w:color w:val="CCCCCC"/>
+                <w:sz w:val="21"/>
+                <w:szCs w:val="21"/>
+                <w:lang w:val="uk-UA" w:eastAsia="uk-UA"/>
+              </w:rPr>
+              <w:t xml:space="preserve">            </w:t>
+            </w:r>
+            <w:proofErr w:type="spellStart"/>
+            <w:r>
+              <w:rPr>
+                <w:rFonts w:ascii="Consolas" w:eastAsia="Times New Roman" w:hAnsi="Consolas" w:cs="Times New Roman"/>
+                <w:color w:val="C586C0"/>
+                <w:sz w:val="21"/>
+                <w:szCs w:val="21"/>
+                <w:lang w:val="uk-UA" w:eastAsia="uk-UA"/>
+              </w:rPr>
+              <w:t>case</w:t>
+            </w:r>
+            <w:proofErr w:type="spellEnd"/>
+            <w:r>
+              <w:rPr>
+                <w:rFonts w:ascii="Consolas" w:eastAsia="Times New Roman" w:hAnsi="Consolas" w:cs="Times New Roman"/>
+                <w:color w:val="CCCCCC"/>
+                <w:sz w:val="21"/>
+                <w:szCs w:val="21"/>
+                <w:lang w:val="uk-UA" w:eastAsia="uk-UA"/>
+              </w:rPr>
+              <w:t xml:space="preserve"> </w:t>
+            </w:r>
+            <w:r>
+              <w:rPr>
+                <w:rFonts w:ascii="Consolas" w:eastAsia="Times New Roman" w:hAnsi="Consolas" w:cs="Times New Roman"/>
+                <w:color w:val="CE9178"/>
+                <w:sz w:val="21"/>
+                <w:szCs w:val="21"/>
+                <w:lang w:val="uk-UA" w:eastAsia="uk-UA"/>
+              </w:rPr>
+              <w:t>"+"</w:t>
+            </w:r>
+            <w:r>
+              <w:rPr>
+                <w:rFonts w:ascii="Consolas" w:eastAsia="Times New Roman" w:hAnsi="Consolas" w:cs="Times New Roman"/>
+                <w:color w:val="CCCCCC"/>
+                <w:sz w:val="21"/>
+                <w:szCs w:val="21"/>
+                <w:lang w:val="uk-UA" w:eastAsia="uk-UA"/>
+              </w:rPr>
+              <w:t>:</w:t>
+            </w:r>
+          </w:p>
+          <w:p>
+            <w:pPr>
+              <w:shd w:val="clear" w:color="auto" w:fill="1F1F1F"/>
+              <w:spacing w:line="285" w:lineRule="atLeast"/>
+              <w:ind w:firstLine="0"/>
+              <w:jc w:val="left"/>
+              <w:rPr>
+                <w:rFonts w:ascii="Consolas" w:eastAsia="Times New Roman" w:hAnsi="Consolas" w:cs="Times New Roman"/>
+                <w:color w:val="CCCCCC"/>
+                <w:sz w:val="21"/>
+                <w:szCs w:val="21"/>
+                <w:lang w:val="uk-UA" w:eastAsia="uk-UA"/>
+              </w:rPr>
+            </w:pPr>
+            <w:r>
+              <w:rPr>
+                <w:rFonts w:ascii="Consolas" w:eastAsia="Times New Roman" w:hAnsi="Consolas" w:cs="Times New Roman"/>
+                <w:color w:val="CCCCCC"/>
+                <w:sz w:val="21"/>
+                <w:szCs w:val="21"/>
+                <w:lang w:val="uk-UA" w:eastAsia="uk-UA"/>
+              </w:rPr>
+              <w:t xml:space="preserve">                </w:t>
+            </w:r>
+            <w:proofErr w:type="spellStart"/>
+            <w:r>
+              <w:rPr>
+                <w:rFonts w:ascii="Consolas" w:eastAsia="Times New Roman" w:hAnsi="Consolas" w:cs="Times New Roman"/>
+                <w:color w:val="DCDCAA"/>
+                <w:sz w:val="21"/>
+                <w:szCs w:val="21"/>
+                <w:lang w:val="uk-UA" w:eastAsia="uk-UA"/>
+              </w:rPr>
+              <w:t>print</w:t>
+            </w:r>
+            <w:proofErr w:type="spellEnd"/>
+            <w:r>
+              <w:rPr>
+                <w:rFonts w:ascii="Consolas" w:eastAsia="Times New Roman" w:hAnsi="Consolas" w:cs="Times New Roman"/>
+                <w:color w:val="CCCCCC"/>
+                <w:sz w:val="21"/>
+                <w:szCs w:val="21"/>
+                <w:lang w:val="uk-UA" w:eastAsia="uk-UA"/>
+              </w:rPr>
+              <w:t>(</w:t>
+            </w:r>
+            <w:r>
+              <w:rPr>
+                <w:rFonts w:ascii="Consolas" w:eastAsia="Times New Roman" w:hAnsi="Consolas" w:cs="Times New Roman"/>
+                <w:color w:val="CE9178"/>
+                <w:sz w:val="21"/>
+                <w:szCs w:val="21"/>
+                <w:lang w:val="uk-UA" w:eastAsia="uk-UA"/>
+              </w:rPr>
+              <w:t>'</w:t>
+            </w:r>
+            <w:proofErr w:type="spellStart"/>
+            <w:r>
+              <w:rPr>
+                <w:rFonts w:ascii="Consolas" w:eastAsia="Times New Roman" w:hAnsi="Consolas" w:cs="Times New Roman"/>
+                <w:color w:val="CE9178"/>
+                <w:sz w:val="21"/>
+                <w:szCs w:val="21"/>
+                <w:lang w:val="uk-UA" w:eastAsia="uk-UA"/>
+              </w:rPr>
+              <w:t>Result</w:t>
+            </w:r>
+            <w:proofErr w:type="spellEnd"/>
+            <w:r>
+              <w:rPr>
+                <w:rFonts w:ascii="Consolas" w:eastAsia="Times New Roman" w:hAnsi="Consolas" w:cs="Times New Roman"/>
+                <w:color w:val="CE9178"/>
+                <w:sz w:val="21"/>
+                <w:szCs w:val="21"/>
+                <w:lang w:val="uk-UA" w:eastAsia="uk-UA"/>
+              </w:rPr>
+              <w:t xml:space="preserve"> </w:t>
+            </w:r>
+            <w:proofErr w:type="spellStart"/>
+            <w:r>
+              <w:rPr>
+                <w:rFonts w:ascii="Consolas" w:eastAsia="Times New Roman" w:hAnsi="Consolas" w:cs="Times New Roman"/>
+                <w:color w:val="CE9178"/>
+                <w:sz w:val="21"/>
+                <w:szCs w:val="21"/>
+                <w:lang w:val="uk-UA" w:eastAsia="uk-UA"/>
+              </w:rPr>
+              <w:t>is</w:t>
+            </w:r>
+            <w:proofErr w:type="spellEnd"/>
+            <w:r>
+              <w:rPr>
+                <w:rFonts w:ascii="Consolas" w:eastAsia="Times New Roman" w:hAnsi="Consolas" w:cs="Times New Roman"/>
+                <w:color w:val="CE9178"/>
+                <w:sz w:val="21"/>
+                <w:szCs w:val="21"/>
+                <w:lang w:val="uk-UA" w:eastAsia="uk-UA"/>
+              </w:rPr>
+              <w:t xml:space="preserve"> :'</w:t>
+            </w:r>
+            <w:r>
+              <w:rPr>
+                <w:rFonts w:ascii="Consolas" w:eastAsia="Times New Roman" w:hAnsi="Consolas" w:cs="Times New Roman"/>
+                <w:color w:val="CCCCCC"/>
+                <w:sz w:val="21"/>
+                <w:szCs w:val="21"/>
+                <w:lang w:val="uk-UA" w:eastAsia="uk-UA"/>
+              </w:rPr>
+              <w:t xml:space="preserve">, </w:t>
+            </w:r>
+            <w:proofErr w:type="spellStart"/>
+            <w:r>
+              <w:rPr>
+                <w:rFonts w:ascii="Consolas" w:eastAsia="Times New Roman" w:hAnsi="Consolas" w:cs="Times New Roman"/>
+                <w:color w:val="DCDCAA"/>
+                <w:sz w:val="21"/>
+                <w:szCs w:val="21"/>
+                <w:lang w:val="uk-UA" w:eastAsia="uk-UA"/>
+              </w:rPr>
+              <w:t>add</w:t>
+            </w:r>
+            <w:proofErr w:type="spellEnd"/>
+            <w:r>
+              <w:rPr>
+                <w:rFonts w:ascii="Consolas" w:eastAsia="Times New Roman" w:hAnsi="Consolas" w:cs="Times New Roman"/>
+                <w:color w:val="CCCCCC"/>
+                <w:sz w:val="21"/>
+                <w:szCs w:val="21"/>
+                <w:lang w:val="uk-UA" w:eastAsia="uk-UA"/>
+              </w:rPr>
+              <w:t>(</w:t>
+            </w:r>
+            <w:r>
+              <w:rPr>
+                <w:rFonts w:ascii="Consolas" w:eastAsia="Times New Roman" w:hAnsi="Consolas" w:cs="Times New Roman"/>
+                <w:color w:val="9CDCFE"/>
+                <w:sz w:val="21"/>
+                <w:szCs w:val="21"/>
+                <w:lang w:val="uk-UA" w:eastAsia="uk-UA"/>
+              </w:rPr>
+              <w:t>num_1</w:t>
+            </w:r>
+            <w:r>
+              <w:rPr>
+                <w:rFonts w:ascii="Consolas" w:eastAsia="Times New Roman" w:hAnsi="Consolas" w:cs="Times New Roman"/>
+                <w:color w:val="CCCCCC"/>
+                <w:sz w:val="21"/>
+                <w:szCs w:val="21"/>
+                <w:lang w:val="uk-UA" w:eastAsia="uk-UA"/>
+              </w:rPr>
+              <w:t xml:space="preserve">, </w:t>
+            </w:r>
+            <w:r>
+              <w:rPr>
+                <w:rFonts w:ascii="Consolas" w:eastAsia="Times New Roman" w:hAnsi="Consolas" w:cs="Times New Roman"/>
+                <w:color w:val="9CDCFE"/>
+                <w:sz w:val="21"/>
+                <w:szCs w:val="21"/>
+                <w:lang w:val="uk-UA" w:eastAsia="uk-UA"/>
+              </w:rPr>
+              <w:t>num_2</w:t>
+            </w:r>
+            <w:r>
+              <w:rPr>
+                <w:rFonts w:ascii="Consolas" w:eastAsia="Times New Roman" w:hAnsi="Consolas" w:cs="Times New Roman"/>
+                <w:color w:val="CCCCCC"/>
+                <w:sz w:val="21"/>
+                <w:szCs w:val="21"/>
+                <w:lang w:val="uk-UA" w:eastAsia="uk-UA"/>
+              </w:rPr>
+              <w:t>))</w:t>
+            </w:r>
+          </w:p>
+          <w:p>
+            <w:pPr>
+              <w:shd w:val="clear" w:color="auto" w:fill="1F1F1F"/>
+              <w:spacing w:line="285" w:lineRule="atLeast"/>
+              <w:ind w:firstLine="0"/>
+              <w:jc w:val="left"/>
+              <w:rPr>
+                <w:rFonts w:ascii="Consolas" w:eastAsia="Times New Roman" w:hAnsi="Consolas" w:cs="Times New Roman"/>
+                <w:color w:val="CCCCCC"/>
+                <w:sz w:val="21"/>
+                <w:szCs w:val="21"/>
+                <w:lang w:val="uk-UA" w:eastAsia="uk-UA"/>
+              </w:rPr>
+            </w:pPr>
+            <w:r>
+              <w:rPr>
+                <w:rFonts w:ascii="Consolas" w:eastAsia="Times New Roman" w:hAnsi="Consolas" w:cs="Times New Roman"/>
+                <w:color w:val="CCCCCC"/>
+                <w:sz w:val="21"/>
+                <w:szCs w:val="21"/>
+                <w:lang w:val="uk-UA" w:eastAsia="uk-UA"/>
+              </w:rPr>
+              <w:t xml:space="preserve">            </w:t>
+            </w:r>
+            <w:proofErr w:type="spellStart"/>
+            <w:r>
+              <w:rPr>
+                <w:rFonts w:ascii="Consolas" w:eastAsia="Times New Roman" w:hAnsi="Consolas" w:cs="Times New Roman"/>
+                <w:color w:val="C586C0"/>
+                <w:sz w:val="21"/>
+                <w:szCs w:val="21"/>
+                <w:lang w:val="uk-UA" w:eastAsia="uk-UA"/>
+              </w:rPr>
+              <w:t>case</w:t>
+            </w:r>
+            <w:proofErr w:type="spellEnd"/>
+            <w:r>
+              <w:rPr>
+                <w:rFonts w:ascii="Consolas" w:eastAsia="Times New Roman" w:hAnsi="Consolas" w:cs="Times New Roman"/>
+                <w:color w:val="CCCCCC"/>
+                <w:sz w:val="21"/>
+                <w:szCs w:val="21"/>
+                <w:lang w:val="uk-UA" w:eastAsia="uk-UA"/>
+              </w:rPr>
+              <w:t xml:space="preserve"> </w:t>
+            </w:r>
+            <w:r>
+              <w:rPr>
+                <w:rFonts w:ascii="Consolas" w:eastAsia="Times New Roman" w:hAnsi="Consolas" w:cs="Times New Roman"/>
+                <w:color w:val="CE9178"/>
+                <w:sz w:val="21"/>
+                <w:szCs w:val="21"/>
+                <w:lang w:val="uk-UA" w:eastAsia="uk-UA"/>
+              </w:rPr>
+              <w:t>"-"</w:t>
+            </w:r>
+            <w:r>
+              <w:rPr>
+                <w:rFonts w:ascii="Consolas" w:eastAsia="Times New Roman" w:hAnsi="Consolas" w:cs="Times New Roman"/>
+                <w:color w:val="CCCCCC"/>
+                <w:sz w:val="21"/>
+                <w:szCs w:val="21"/>
+                <w:lang w:val="uk-UA" w:eastAsia="uk-UA"/>
+              </w:rPr>
+              <w:t>:</w:t>
+            </w:r>
+          </w:p>
+          <w:p>
+            <w:pPr>
+              <w:shd w:val="clear" w:color="auto" w:fill="1F1F1F"/>
+              <w:spacing w:line="285" w:lineRule="atLeast"/>
+              <w:ind w:firstLine="0"/>
+              <w:jc w:val="left"/>
+              <w:rPr>
+                <w:rFonts w:ascii="Consolas" w:eastAsia="Times New Roman" w:hAnsi="Consolas" w:cs="Times New Roman"/>
+                <w:color w:val="CCCCCC"/>
+                <w:sz w:val="21"/>
+                <w:szCs w:val="21"/>
+                <w:lang w:val="uk-UA" w:eastAsia="uk-UA"/>
+              </w:rPr>
+            </w:pPr>
+            <w:r>
+              <w:rPr>
+                <w:rFonts w:ascii="Consolas" w:eastAsia="Times New Roman" w:hAnsi="Consolas" w:cs="Times New Roman"/>
+                <w:color w:val="CCCCCC"/>
+                <w:sz w:val="21"/>
+                <w:szCs w:val="21"/>
+                <w:lang w:val="uk-UA" w:eastAsia="uk-UA"/>
+              </w:rPr>
+              <w:t xml:space="preserve">                </w:t>
+            </w:r>
+            <w:proofErr w:type="spellStart"/>
+            <w:r>
+              <w:rPr>
+                <w:rFonts w:ascii="Consolas" w:eastAsia="Times New Roman" w:hAnsi="Consolas" w:cs="Times New Roman"/>
+                <w:color w:val="DCDCAA"/>
+                <w:sz w:val="21"/>
+                <w:szCs w:val="21"/>
+                <w:lang w:val="uk-UA" w:eastAsia="uk-UA"/>
+              </w:rPr>
+              <w:t>print</w:t>
+            </w:r>
+            <w:proofErr w:type="spellEnd"/>
+            <w:r>
+              <w:rPr>
+                <w:rFonts w:ascii="Consolas" w:eastAsia="Times New Roman" w:hAnsi="Consolas" w:cs="Times New Roman"/>
+                <w:color w:val="CCCCCC"/>
+                <w:sz w:val="21"/>
+                <w:szCs w:val="21"/>
+                <w:lang w:val="uk-UA" w:eastAsia="uk-UA"/>
+              </w:rPr>
+              <w:t>(</w:t>
+            </w:r>
+            <w:r>
+              <w:rPr>
+                <w:rFonts w:ascii="Consolas" w:eastAsia="Times New Roman" w:hAnsi="Consolas" w:cs="Times New Roman"/>
+                <w:color w:val="CE9178"/>
+                <w:sz w:val="21"/>
+                <w:szCs w:val="21"/>
+                <w:lang w:val="uk-UA" w:eastAsia="uk-UA"/>
+              </w:rPr>
+              <w:t>'</w:t>
+            </w:r>
+            <w:proofErr w:type="spellStart"/>
+            <w:r>
+              <w:rPr>
+                <w:rFonts w:ascii="Consolas" w:eastAsia="Times New Roman" w:hAnsi="Consolas" w:cs="Times New Roman"/>
+                <w:color w:val="CE9178"/>
+                <w:sz w:val="21"/>
+                <w:szCs w:val="21"/>
+                <w:lang w:val="uk-UA" w:eastAsia="uk-UA"/>
+              </w:rPr>
+              <w:t>Result</w:t>
+            </w:r>
+            <w:proofErr w:type="spellEnd"/>
+            <w:r>
+              <w:rPr>
+                <w:rFonts w:ascii="Consolas" w:eastAsia="Times New Roman" w:hAnsi="Consolas" w:cs="Times New Roman"/>
+                <w:color w:val="CE9178"/>
+                <w:sz w:val="21"/>
+                <w:szCs w:val="21"/>
+                <w:lang w:val="uk-UA" w:eastAsia="uk-UA"/>
+              </w:rPr>
+              <w:t xml:space="preserve"> </w:t>
+            </w:r>
+            <w:proofErr w:type="spellStart"/>
+            <w:r>
+              <w:rPr>
+                <w:rFonts w:ascii="Consolas" w:eastAsia="Times New Roman" w:hAnsi="Consolas" w:cs="Times New Roman"/>
+                <w:color w:val="CE9178"/>
+                <w:sz w:val="21"/>
+                <w:szCs w:val="21"/>
+                <w:lang w:val="uk-UA" w:eastAsia="uk-UA"/>
+              </w:rPr>
+              <w:t>is</w:t>
+            </w:r>
+            <w:proofErr w:type="spellEnd"/>
+            <w:r>
+              <w:rPr>
+                <w:rFonts w:ascii="Consolas" w:eastAsia="Times New Roman" w:hAnsi="Consolas" w:cs="Times New Roman"/>
+                <w:color w:val="CE9178"/>
+                <w:sz w:val="21"/>
+                <w:szCs w:val="21"/>
+                <w:lang w:val="uk-UA" w:eastAsia="uk-UA"/>
+              </w:rPr>
+              <w:t xml:space="preserve"> :'</w:t>
+            </w:r>
+            <w:r>
+              <w:rPr>
+                <w:rFonts w:ascii="Consolas" w:eastAsia="Times New Roman" w:hAnsi="Consolas" w:cs="Times New Roman"/>
+                <w:color w:val="CCCCCC"/>
+                <w:sz w:val="21"/>
+                <w:szCs w:val="21"/>
+                <w:lang w:val="uk-UA" w:eastAsia="uk-UA"/>
+              </w:rPr>
+              <w:t xml:space="preserve">, </w:t>
+            </w:r>
+            <w:proofErr w:type="spellStart"/>
+            <w:r>
+              <w:rPr>
+                <w:rFonts w:ascii="Consolas" w:eastAsia="Times New Roman" w:hAnsi="Consolas" w:cs="Times New Roman"/>
+                <w:color w:val="DCDCAA"/>
+                <w:sz w:val="21"/>
+                <w:szCs w:val="21"/>
+                <w:lang w:val="uk-UA" w:eastAsia="uk-UA"/>
+              </w:rPr>
+              <w:t>minus</w:t>
+            </w:r>
+            <w:proofErr w:type="spellEnd"/>
+            <w:r>
+              <w:rPr>
+                <w:rFonts w:ascii="Consolas" w:eastAsia="Times New Roman" w:hAnsi="Consolas" w:cs="Times New Roman"/>
+                <w:color w:val="CCCCCC"/>
+                <w:sz w:val="21"/>
+                <w:szCs w:val="21"/>
+                <w:lang w:val="uk-UA" w:eastAsia="uk-UA"/>
+              </w:rPr>
+              <w:t>(</w:t>
+            </w:r>
+            <w:r>
+              <w:rPr>
+                <w:rFonts w:ascii="Consolas" w:eastAsia="Times New Roman" w:hAnsi="Consolas" w:cs="Times New Roman"/>
+                <w:color w:val="9CDCFE"/>
+                <w:sz w:val="21"/>
+                <w:szCs w:val="21"/>
+                <w:lang w:val="uk-UA" w:eastAsia="uk-UA"/>
+              </w:rPr>
+              <w:t>num_1</w:t>
+            </w:r>
+            <w:r>
+              <w:rPr>
+                <w:rFonts w:ascii="Consolas" w:eastAsia="Times New Roman" w:hAnsi="Consolas" w:cs="Times New Roman"/>
+                <w:color w:val="CCCCCC"/>
+                <w:sz w:val="21"/>
+                <w:szCs w:val="21"/>
+                <w:lang w:val="uk-UA" w:eastAsia="uk-UA"/>
+              </w:rPr>
+              <w:t xml:space="preserve">, </w:t>
+            </w:r>
+            <w:r>
+              <w:rPr>
+                <w:rFonts w:ascii="Consolas" w:eastAsia="Times New Roman" w:hAnsi="Consolas" w:cs="Times New Roman"/>
+                <w:color w:val="9CDCFE"/>
+                <w:sz w:val="21"/>
+                <w:szCs w:val="21"/>
+                <w:lang w:val="uk-UA" w:eastAsia="uk-UA"/>
+              </w:rPr>
+              <w:t>num_2</w:t>
+            </w:r>
+            <w:r>
+              <w:rPr>
+                <w:rFonts w:ascii="Consolas" w:eastAsia="Times New Roman" w:hAnsi="Consolas" w:cs="Times New Roman"/>
+                <w:color w:val="CCCCCC"/>
+                <w:sz w:val="21"/>
+                <w:szCs w:val="21"/>
+                <w:lang w:val="uk-UA" w:eastAsia="uk-UA"/>
+              </w:rPr>
+              <w:t>))</w:t>
+            </w:r>
+          </w:p>
+          <w:p>
+            <w:pPr>
+              <w:shd w:val="clear" w:color="auto" w:fill="1F1F1F"/>
+              <w:spacing w:line="285" w:lineRule="atLeast"/>
+              <w:ind w:firstLine="0"/>
+              <w:jc w:val="left"/>
+              <w:rPr>
+                <w:rFonts w:ascii="Consolas" w:eastAsia="Times New Roman" w:hAnsi="Consolas" w:cs="Times New Roman"/>
+                <w:color w:val="CCCCCC"/>
+                <w:sz w:val="21"/>
+                <w:szCs w:val="21"/>
+                <w:lang w:val="uk-UA" w:eastAsia="uk-UA"/>
+              </w:rPr>
+            </w:pPr>
+            <w:r>
+              <w:rPr>
+                <w:rFonts w:ascii="Consolas" w:eastAsia="Times New Roman" w:hAnsi="Consolas" w:cs="Times New Roman"/>
+                <w:color w:val="CCCCCC"/>
+                <w:sz w:val="21"/>
+                <w:szCs w:val="21"/>
+                <w:lang w:val="uk-UA" w:eastAsia="uk-UA"/>
+              </w:rPr>
+              <w:t xml:space="preserve">            </w:t>
+            </w:r>
+            <w:proofErr w:type="spellStart"/>
+            <w:r>
+              <w:rPr>
+                <w:rFonts w:ascii="Consolas" w:eastAsia="Times New Roman" w:hAnsi="Consolas" w:cs="Times New Roman"/>
+                <w:color w:val="C586C0"/>
+                <w:sz w:val="21"/>
+                <w:szCs w:val="21"/>
+                <w:lang w:val="uk-UA" w:eastAsia="uk-UA"/>
+              </w:rPr>
+              <w:t>case</w:t>
+            </w:r>
+            <w:proofErr w:type="spellEnd"/>
+            <w:r>
+              <w:rPr>
+                <w:rFonts w:ascii="Consolas" w:eastAsia="Times New Roman" w:hAnsi="Consolas" w:cs="Times New Roman"/>
+                <w:color w:val="CCCCCC"/>
+                <w:sz w:val="21"/>
+                <w:szCs w:val="21"/>
+                <w:lang w:val="uk-UA" w:eastAsia="uk-UA"/>
+              </w:rPr>
+              <w:t xml:space="preserve"> </w:t>
+            </w:r>
+            <w:r>
+              <w:rPr>
+                <w:rFonts w:ascii="Consolas" w:eastAsia="Times New Roman" w:hAnsi="Consolas" w:cs="Times New Roman"/>
+                <w:color w:val="CE9178"/>
+                <w:sz w:val="21"/>
+                <w:szCs w:val="21"/>
+                <w:lang w:val="uk-UA" w:eastAsia="uk-UA"/>
+              </w:rPr>
+              <w:t>"*"</w:t>
+            </w:r>
+            <w:r>
+              <w:rPr>
+                <w:rFonts w:ascii="Consolas" w:eastAsia="Times New Roman" w:hAnsi="Consolas" w:cs="Times New Roman"/>
+                <w:color w:val="CCCCCC"/>
+                <w:sz w:val="21"/>
+                <w:szCs w:val="21"/>
+                <w:lang w:val="uk-UA" w:eastAsia="uk-UA"/>
+              </w:rPr>
+              <w:t>:</w:t>
+            </w:r>
+          </w:p>
+          <w:p>
+            <w:pPr>
+              <w:shd w:val="clear" w:color="auto" w:fill="1F1F1F"/>
+              <w:spacing w:line="285" w:lineRule="atLeast"/>
+              <w:ind w:firstLine="0"/>
+              <w:jc w:val="left"/>
+              <w:rPr>
+                <w:rFonts w:ascii="Consolas" w:eastAsia="Times New Roman" w:hAnsi="Consolas" w:cs="Times New Roman"/>
+                <w:color w:val="CCCCCC"/>
+                <w:sz w:val="21"/>
+                <w:szCs w:val="21"/>
+                <w:lang w:val="uk-UA" w:eastAsia="uk-UA"/>
+              </w:rPr>
+            </w:pPr>
+            <w:r>
+              <w:rPr>
+                <w:rFonts w:ascii="Consolas" w:eastAsia="Times New Roman" w:hAnsi="Consolas" w:cs="Times New Roman"/>
+                <w:color w:val="CCCCCC"/>
+                <w:sz w:val="21"/>
+                <w:szCs w:val="21"/>
+                <w:lang w:val="uk-UA" w:eastAsia="uk-UA"/>
+              </w:rPr>
+              <w:t xml:space="preserve">                </w:t>
+            </w:r>
+            <w:proofErr w:type="spellStart"/>
+            <w:r>
+              <w:rPr>
+                <w:rFonts w:ascii="Consolas" w:eastAsia="Times New Roman" w:hAnsi="Consolas" w:cs="Times New Roman"/>
+                <w:color w:val="DCDCAA"/>
+                <w:sz w:val="21"/>
+                <w:szCs w:val="21"/>
+                <w:lang w:val="uk-UA" w:eastAsia="uk-UA"/>
+              </w:rPr>
+              <w:t>print</w:t>
+            </w:r>
+            <w:proofErr w:type="spellEnd"/>
+            <w:r>
+              <w:rPr>
+                <w:rFonts w:ascii="Consolas" w:eastAsia="Times New Roman" w:hAnsi="Consolas" w:cs="Times New Roman"/>
+                <w:color w:val="CCCCCC"/>
+                <w:sz w:val="21"/>
+                <w:szCs w:val="21"/>
+                <w:lang w:val="uk-UA" w:eastAsia="uk-UA"/>
+              </w:rPr>
+              <w:t>(</w:t>
+            </w:r>
+            <w:r>
+              <w:rPr>
+                <w:rFonts w:ascii="Consolas" w:eastAsia="Times New Roman" w:hAnsi="Consolas" w:cs="Times New Roman"/>
+                <w:color w:val="CE9178"/>
+                <w:sz w:val="21"/>
+                <w:szCs w:val="21"/>
+                <w:lang w:val="uk-UA" w:eastAsia="uk-UA"/>
+              </w:rPr>
+              <w:t>'</w:t>
+            </w:r>
+            <w:proofErr w:type="spellStart"/>
+            <w:r>
+              <w:rPr>
+                <w:rFonts w:ascii="Consolas" w:eastAsia="Times New Roman" w:hAnsi="Consolas" w:cs="Times New Roman"/>
+                <w:color w:val="CE9178"/>
+                <w:sz w:val="21"/>
+                <w:szCs w:val="21"/>
+                <w:lang w:val="uk-UA" w:eastAsia="uk-UA"/>
+              </w:rPr>
+              <w:t>Result</w:t>
+            </w:r>
+            <w:proofErr w:type="spellEnd"/>
+            <w:r>
+              <w:rPr>
+                <w:rFonts w:ascii="Consolas" w:eastAsia="Times New Roman" w:hAnsi="Consolas" w:cs="Times New Roman"/>
+                <w:color w:val="CE9178"/>
+                <w:sz w:val="21"/>
+                <w:szCs w:val="21"/>
+                <w:lang w:val="uk-UA" w:eastAsia="uk-UA"/>
+              </w:rPr>
+              <w:t xml:space="preserve"> </w:t>
+            </w:r>
+            <w:proofErr w:type="spellStart"/>
+            <w:r>
+              <w:rPr>
+                <w:rFonts w:ascii="Consolas" w:eastAsia="Times New Roman" w:hAnsi="Consolas" w:cs="Times New Roman"/>
+                <w:color w:val="CE9178"/>
+                <w:sz w:val="21"/>
+                <w:szCs w:val="21"/>
+                <w:lang w:val="uk-UA" w:eastAsia="uk-UA"/>
+              </w:rPr>
+              <w:t>is</w:t>
+            </w:r>
+            <w:proofErr w:type="spellEnd"/>
+            <w:r>
+              <w:rPr>
+                <w:rFonts w:ascii="Consolas" w:eastAsia="Times New Roman" w:hAnsi="Consolas" w:cs="Times New Roman"/>
+                <w:color w:val="CE9178"/>
+                <w:sz w:val="21"/>
+                <w:szCs w:val="21"/>
+                <w:lang w:val="uk-UA" w:eastAsia="uk-UA"/>
+              </w:rPr>
+              <w:t xml:space="preserve"> :'</w:t>
+            </w:r>
+            <w:r>
+              <w:rPr>
+                <w:rFonts w:ascii="Consolas" w:eastAsia="Times New Roman" w:hAnsi="Consolas" w:cs="Times New Roman"/>
+                <w:color w:val="CCCCCC"/>
+                <w:sz w:val="21"/>
+                <w:szCs w:val="21"/>
+                <w:lang w:val="uk-UA" w:eastAsia="uk-UA"/>
+              </w:rPr>
+              <w:t xml:space="preserve">, </w:t>
+            </w:r>
+            <w:proofErr w:type="spellStart"/>
+            <w:r>
+              <w:rPr>
+                <w:rFonts w:ascii="Consolas" w:eastAsia="Times New Roman" w:hAnsi="Consolas" w:cs="Times New Roman"/>
+                <w:color w:val="DCDCAA"/>
+                <w:sz w:val="21"/>
+                <w:szCs w:val="21"/>
+                <w:lang w:val="uk-UA" w:eastAsia="uk-UA"/>
+              </w:rPr>
+              <w:t>multiply</w:t>
+            </w:r>
+            <w:proofErr w:type="spellEnd"/>
+            <w:r>
+              <w:rPr>
+                <w:rFonts w:ascii="Consolas" w:eastAsia="Times New Roman" w:hAnsi="Consolas" w:cs="Times New Roman"/>
+                <w:color w:val="CCCCCC"/>
+                <w:sz w:val="21"/>
+                <w:szCs w:val="21"/>
+                <w:lang w:val="uk-UA" w:eastAsia="uk-UA"/>
+              </w:rPr>
+              <w:t>(</w:t>
+            </w:r>
+            <w:r>
+              <w:rPr>
+                <w:rFonts w:ascii="Consolas" w:eastAsia="Times New Roman" w:hAnsi="Consolas" w:cs="Times New Roman"/>
+                <w:color w:val="9CDCFE"/>
+                <w:sz w:val="21"/>
+                <w:szCs w:val="21"/>
+                <w:lang w:val="uk-UA" w:eastAsia="uk-UA"/>
+              </w:rPr>
+              <w:t>num_1</w:t>
+            </w:r>
+            <w:r>
+              <w:rPr>
+                <w:rFonts w:ascii="Consolas" w:eastAsia="Times New Roman" w:hAnsi="Consolas" w:cs="Times New Roman"/>
+                <w:color w:val="CCCCCC"/>
+                <w:sz w:val="21"/>
+                <w:szCs w:val="21"/>
+                <w:lang w:val="uk-UA" w:eastAsia="uk-UA"/>
+              </w:rPr>
+              <w:t xml:space="preserve">, </w:t>
+            </w:r>
+            <w:r>
+              <w:rPr>
+                <w:rFonts w:ascii="Consolas" w:eastAsia="Times New Roman" w:hAnsi="Consolas" w:cs="Times New Roman"/>
+                <w:color w:val="9CDCFE"/>
+                <w:sz w:val="21"/>
+                <w:szCs w:val="21"/>
+                <w:lang w:val="uk-UA" w:eastAsia="uk-UA"/>
+              </w:rPr>
+              <w:t>num_2</w:t>
+            </w:r>
+            <w:r>
+              <w:rPr>
+                <w:rFonts w:ascii="Consolas" w:eastAsia="Times New Roman" w:hAnsi="Consolas" w:cs="Times New Roman"/>
+                <w:color w:val="CCCCCC"/>
+                <w:sz w:val="21"/>
+                <w:szCs w:val="21"/>
+                <w:lang w:val="uk-UA" w:eastAsia="uk-UA"/>
+              </w:rPr>
+              <w:t>))        </w:t>
+            </w:r>
+          </w:p>
+          <w:p>
+            <w:pPr>
+              <w:shd w:val="clear" w:color="auto" w:fill="1F1F1F"/>
+              <w:spacing w:line="285" w:lineRule="atLeast"/>
+              <w:ind w:firstLine="0"/>
+              <w:jc w:val="left"/>
+              <w:rPr>
+                <w:rFonts w:ascii="Consolas" w:eastAsia="Times New Roman" w:hAnsi="Consolas" w:cs="Times New Roman"/>
+                <w:color w:val="CCCCCC"/>
+                <w:sz w:val="21"/>
+                <w:szCs w:val="21"/>
+                <w:lang w:val="uk-UA" w:eastAsia="uk-UA"/>
+              </w:rPr>
+            </w:pPr>
+            <w:r>
+              <w:rPr>
+                <w:rFonts w:ascii="Consolas" w:eastAsia="Times New Roman" w:hAnsi="Consolas" w:cs="Times New Roman"/>
+                <w:color w:val="CCCCCC"/>
+                <w:sz w:val="21"/>
+                <w:szCs w:val="21"/>
+                <w:lang w:val="uk-UA" w:eastAsia="uk-UA"/>
+              </w:rPr>
+              <w:t xml:space="preserve">            </w:t>
+            </w:r>
+            <w:proofErr w:type="spellStart"/>
+            <w:r>
+              <w:rPr>
+                <w:rFonts w:ascii="Consolas" w:eastAsia="Times New Roman" w:hAnsi="Consolas" w:cs="Times New Roman"/>
+                <w:color w:val="C586C0"/>
+                <w:sz w:val="21"/>
+                <w:szCs w:val="21"/>
+                <w:lang w:val="uk-UA" w:eastAsia="uk-UA"/>
+              </w:rPr>
+              <w:t>case</w:t>
+            </w:r>
+            <w:proofErr w:type="spellEnd"/>
+            <w:r>
+              <w:rPr>
+                <w:rFonts w:ascii="Consolas" w:eastAsia="Times New Roman" w:hAnsi="Consolas" w:cs="Times New Roman"/>
+                <w:color w:val="CCCCCC"/>
+                <w:sz w:val="21"/>
+                <w:szCs w:val="21"/>
+                <w:lang w:val="uk-UA" w:eastAsia="uk-UA"/>
+              </w:rPr>
+              <w:t xml:space="preserve"> </w:t>
+            </w:r>
+            <w:r>
+              <w:rPr>
+                <w:rFonts w:ascii="Consolas" w:eastAsia="Times New Roman" w:hAnsi="Consolas" w:cs="Times New Roman"/>
+                <w:color w:val="CE9178"/>
+                <w:sz w:val="21"/>
+                <w:szCs w:val="21"/>
+                <w:lang w:val="uk-UA" w:eastAsia="uk-UA"/>
+              </w:rPr>
+              <w:t>"/"</w:t>
+            </w:r>
+            <w:r>
+              <w:rPr>
+                <w:rFonts w:ascii="Consolas" w:eastAsia="Times New Roman" w:hAnsi="Consolas" w:cs="Times New Roman"/>
+                <w:color w:val="CCCCCC"/>
+                <w:sz w:val="21"/>
+                <w:szCs w:val="21"/>
+                <w:lang w:val="uk-UA" w:eastAsia="uk-UA"/>
+              </w:rPr>
+              <w:t>:</w:t>
+            </w:r>
+          </w:p>
+          <w:p>
+            <w:pPr>
+              <w:shd w:val="clear" w:color="auto" w:fill="1F1F1F"/>
+              <w:spacing w:line="285" w:lineRule="atLeast"/>
+              <w:ind w:firstLine="0"/>
+              <w:jc w:val="left"/>
+              <w:rPr>
+                <w:rFonts w:ascii="Consolas" w:eastAsia="Times New Roman" w:hAnsi="Consolas" w:cs="Times New Roman"/>
+                <w:color w:val="CCCCCC"/>
+                <w:sz w:val="21"/>
+                <w:szCs w:val="21"/>
+                <w:lang w:val="uk-UA" w:eastAsia="uk-UA"/>
+              </w:rPr>
+            </w:pPr>
+            <w:r>
+              <w:rPr>
+                <w:rFonts w:ascii="Consolas" w:eastAsia="Times New Roman" w:hAnsi="Consolas" w:cs="Times New Roman"/>
+                <w:color w:val="CCCCCC"/>
+                <w:sz w:val="21"/>
+                <w:szCs w:val="21"/>
+                <w:lang w:val="uk-UA" w:eastAsia="uk-UA"/>
+              </w:rPr>
+              <w:t xml:space="preserve">                </w:t>
+            </w:r>
+            <w:proofErr w:type="spellStart"/>
+            <w:r>
+              <w:rPr>
+                <w:rFonts w:ascii="Consolas" w:eastAsia="Times New Roman" w:hAnsi="Consolas" w:cs="Times New Roman"/>
+                <w:color w:val="DCDCAA"/>
+                <w:sz w:val="21"/>
+                <w:szCs w:val="21"/>
+                <w:lang w:val="uk-UA" w:eastAsia="uk-UA"/>
+              </w:rPr>
+              <w:t>print</w:t>
+            </w:r>
+            <w:proofErr w:type="spellEnd"/>
+            <w:r>
+              <w:rPr>
+                <w:rFonts w:ascii="Consolas" w:eastAsia="Times New Roman" w:hAnsi="Consolas" w:cs="Times New Roman"/>
+                <w:color w:val="CCCCCC"/>
+                <w:sz w:val="21"/>
+                <w:szCs w:val="21"/>
+                <w:lang w:val="uk-UA" w:eastAsia="uk-UA"/>
+              </w:rPr>
+              <w:t>(</w:t>
+            </w:r>
+            <w:r>
+              <w:rPr>
+                <w:rFonts w:ascii="Consolas" w:eastAsia="Times New Roman" w:hAnsi="Consolas" w:cs="Times New Roman"/>
+                <w:color w:val="CE9178"/>
+                <w:sz w:val="21"/>
+                <w:szCs w:val="21"/>
+                <w:lang w:val="uk-UA" w:eastAsia="uk-UA"/>
+              </w:rPr>
+              <w:t>'</w:t>
+            </w:r>
+            <w:proofErr w:type="spellStart"/>
+            <w:r>
+              <w:rPr>
+                <w:rFonts w:ascii="Consolas" w:eastAsia="Times New Roman" w:hAnsi="Consolas" w:cs="Times New Roman"/>
+                <w:color w:val="CE9178"/>
+                <w:sz w:val="21"/>
+                <w:szCs w:val="21"/>
+                <w:lang w:val="uk-UA" w:eastAsia="uk-UA"/>
+              </w:rPr>
+              <w:t>Result</w:t>
+            </w:r>
+            <w:proofErr w:type="spellEnd"/>
+            <w:r>
+              <w:rPr>
+                <w:rFonts w:ascii="Consolas" w:eastAsia="Times New Roman" w:hAnsi="Consolas" w:cs="Times New Roman"/>
+                <w:color w:val="CE9178"/>
+                <w:sz w:val="21"/>
+                <w:szCs w:val="21"/>
+                <w:lang w:val="uk-UA" w:eastAsia="uk-UA"/>
+              </w:rPr>
+              <w:t xml:space="preserve"> </w:t>
+            </w:r>
+            <w:proofErr w:type="spellStart"/>
+            <w:r>
+              <w:rPr>
+                <w:rFonts w:ascii="Consolas" w:eastAsia="Times New Roman" w:hAnsi="Consolas" w:cs="Times New Roman"/>
+                <w:color w:val="CE9178"/>
+                <w:sz w:val="21"/>
+                <w:szCs w:val="21"/>
+                <w:lang w:val="uk-UA" w:eastAsia="uk-UA"/>
+              </w:rPr>
+              <w:t>is</w:t>
+            </w:r>
+            <w:proofErr w:type="spellEnd"/>
+            <w:r>
+              <w:rPr>
+                <w:rFonts w:ascii="Consolas" w:eastAsia="Times New Roman" w:hAnsi="Consolas" w:cs="Times New Roman"/>
+                <w:color w:val="CE9178"/>
+                <w:sz w:val="21"/>
+                <w:szCs w:val="21"/>
+                <w:lang w:val="uk-UA" w:eastAsia="uk-UA"/>
+              </w:rPr>
+              <w:t xml:space="preserve"> :'</w:t>
+            </w:r>
+            <w:r>
+              <w:rPr>
+                <w:rFonts w:ascii="Consolas" w:eastAsia="Times New Roman" w:hAnsi="Consolas" w:cs="Times New Roman"/>
+                <w:color w:val="CCCCCC"/>
+                <w:sz w:val="21"/>
+                <w:szCs w:val="21"/>
+                <w:lang w:val="uk-UA" w:eastAsia="uk-UA"/>
+              </w:rPr>
+              <w:t xml:space="preserve">, </w:t>
+            </w:r>
+            <w:proofErr w:type="spellStart"/>
+            <w:r>
+              <w:rPr>
+                <w:rFonts w:ascii="Consolas" w:eastAsia="Times New Roman" w:hAnsi="Consolas" w:cs="Times New Roman"/>
+                <w:color w:val="DCDCAA"/>
+                <w:sz w:val="21"/>
+                <w:szCs w:val="21"/>
+                <w:lang w:val="uk-UA" w:eastAsia="uk-UA"/>
+              </w:rPr>
+              <w:t>devide</w:t>
+            </w:r>
+            <w:proofErr w:type="spellEnd"/>
+            <w:r>
+              <w:rPr>
+                <w:rFonts w:ascii="Consolas" w:eastAsia="Times New Roman" w:hAnsi="Consolas" w:cs="Times New Roman"/>
+                <w:color w:val="CCCCCC"/>
+                <w:sz w:val="21"/>
+                <w:szCs w:val="21"/>
+                <w:lang w:val="uk-UA" w:eastAsia="uk-UA"/>
+              </w:rPr>
+              <w:t>(</w:t>
+            </w:r>
+            <w:r>
+              <w:rPr>
+                <w:rFonts w:ascii="Consolas" w:eastAsia="Times New Roman" w:hAnsi="Consolas" w:cs="Times New Roman"/>
+                <w:color w:val="9CDCFE"/>
+                <w:sz w:val="21"/>
+                <w:szCs w:val="21"/>
+                <w:lang w:val="uk-UA" w:eastAsia="uk-UA"/>
+              </w:rPr>
+              <w:t>num_1</w:t>
+            </w:r>
+            <w:r>
+              <w:rPr>
+                <w:rFonts w:ascii="Consolas" w:eastAsia="Times New Roman" w:hAnsi="Consolas" w:cs="Times New Roman"/>
+                <w:color w:val="CCCCCC"/>
+                <w:sz w:val="21"/>
+                <w:szCs w:val="21"/>
+                <w:lang w:val="uk-UA" w:eastAsia="uk-UA"/>
+              </w:rPr>
+              <w:t xml:space="preserve">, </w:t>
+            </w:r>
+            <w:r>
+              <w:rPr>
+                <w:rFonts w:ascii="Consolas" w:eastAsia="Times New Roman" w:hAnsi="Consolas" w:cs="Times New Roman"/>
+                <w:color w:val="9CDCFE"/>
+                <w:sz w:val="21"/>
+                <w:szCs w:val="21"/>
+                <w:lang w:val="uk-UA" w:eastAsia="uk-UA"/>
+              </w:rPr>
+              <w:t>num_2</w:t>
+            </w:r>
+            <w:r>
+              <w:rPr>
+                <w:rFonts w:ascii="Consolas" w:eastAsia="Times New Roman" w:hAnsi="Consolas" w:cs="Times New Roman"/>
+                <w:color w:val="CCCCCC"/>
+                <w:sz w:val="21"/>
+                <w:szCs w:val="21"/>
+                <w:lang w:val="uk-UA" w:eastAsia="uk-UA"/>
+              </w:rPr>
+              <w:t xml:space="preserve">))               </w:t>
+            </w:r>
+          </w:p>
+          <w:p>
+            <w:pPr>
+              <w:shd w:val="clear" w:color="auto" w:fill="1F1F1F"/>
+              <w:spacing w:line="285" w:lineRule="atLeast"/>
+              <w:ind w:firstLine="0"/>
+              <w:jc w:val="left"/>
+              <w:rPr>
+                <w:rFonts w:ascii="Consolas" w:eastAsia="Times New Roman" w:hAnsi="Consolas" w:cs="Times New Roman"/>
+                <w:color w:val="CCCCCC"/>
+                <w:sz w:val="21"/>
+                <w:szCs w:val="21"/>
+                <w:lang w:val="uk-UA" w:eastAsia="uk-UA"/>
+              </w:rPr>
+            </w:pPr>
+          </w:p>
+          <w:p>
+            <w:pPr>
+              <w:shd w:val="clear" w:color="auto" w:fill="1F1F1F"/>
+              <w:spacing w:line="285" w:lineRule="atLeast"/>
+              <w:ind w:firstLine="0"/>
+              <w:jc w:val="left"/>
+              <w:rPr>
+                <w:rFonts w:ascii="Consolas" w:eastAsia="Times New Roman" w:hAnsi="Consolas" w:cs="Times New Roman"/>
+                <w:color w:val="CCCCCC"/>
+                <w:sz w:val="21"/>
+                <w:szCs w:val="21"/>
+                <w:lang w:val="uk-UA" w:eastAsia="uk-UA"/>
+              </w:rPr>
+            </w:pPr>
+            <w:proofErr w:type="spellStart"/>
+            <w:r>
+              <w:rPr>
+                <w:rFonts w:ascii="Consolas" w:eastAsia="Times New Roman" w:hAnsi="Consolas" w:cs="Times New Roman"/>
+                <w:color w:val="DCDCAA"/>
+                <w:sz w:val="21"/>
+                <w:szCs w:val="21"/>
+                <w:lang w:val="uk-UA" w:eastAsia="uk-UA"/>
+              </w:rPr>
+              <w:t>main</w:t>
+            </w:r>
+            <w:proofErr w:type="spellEnd"/>
+            <w:r>
+              <w:rPr>
+                <w:rFonts w:ascii="Consolas" w:eastAsia="Times New Roman" w:hAnsi="Consolas" w:cs="Times New Roman"/>
+                <w:color w:val="CCCCCC"/>
+                <w:sz w:val="21"/>
+                <w:szCs w:val="21"/>
+                <w:lang w:val="uk-UA" w:eastAsia="uk-UA"/>
+              </w:rPr>
+              <w:t>()                </w:t>
+            </w:r>
+          </w:p>
+          <w:p>
+            <w:pPr>
+              <w:ind w:firstLine="0"/>
+              <w:jc w:val="left"/>
+              <w:rPr>
+                <w:lang w:val="uk-UA"/>
+              </w:rPr>
+            </w:pPr>
+          </w:p>
+        </w:tc>
+      </w:tr>
+    </w:tbl>
+    <w:p>
+      <w:pPr>
+        <w:ind w:left="720" w:firstLine="0"/>
+        <w:jc w:val="left"/>
+        <w:rPr>
+          <w:lang w:val="uk-UA"/>
+        </w:rPr>
+      </w:pPr>
+    </w:p>
+    <w:p>
+      <w:pPr>
+        <w:rPr>
+          <w:lang w:val="ru-RU"/>
+        </w:rPr>
+      </w:pPr>
+      <w:r>
+        <w:rPr>
+          <w:lang w:val="uk-UA"/>
+        </w:rPr>
+        <w:t xml:space="preserve">Посилання на </w:t>
+      </w:r>
+      <w:proofErr w:type="spellStart"/>
+      <w:r>
+        <w:t>github</w:t>
+      </w:r>
+      <w:proofErr w:type="spellEnd"/>
+      <w:r>
+        <w:rPr>
+          <w:lang w:val="ru-RU"/>
+        </w:rPr>
+        <w:t>:</w:t>
+      </w:r>
+    </w:p>
+    <w:p>
+      <w:pPr>
+        <w:rPr>
+          <w:lang w:val="ru-RU"/>
+        </w:rPr>
+      </w:pPr>
+      <w:hyperlink r:id="rId39" w:history="1">
+        <w:r>
+          <w:rPr>
+            <w:rStyle w:val="a5"/>
+            <w:lang w:val="ru-RU"/>
+          </w:rPr>
+          <w:t>https://github.com/TimofeyBuslovskiy/TP-KB-241-Buslovskiy-Timofiy</w:t>
+        </w:r>
+      </w:hyperlink>
+    </w:p>
+    <w:p>
+      <w:pPr>
+        <w:rPr>
+          <w:lang w:val="ru-RU"/>
+        </w:rPr>
+      </w:pPr>
+      <w:r>
+        <w:rPr>
+          <w:lang w:val="uk-UA"/>
+        </w:rPr>
+        <w:t xml:space="preserve">Знімок екрану з посилання на </w:t>
+      </w:r>
+      <w:proofErr w:type="spellStart"/>
+      <w:r>
+        <w:t>github</w:t>
+      </w:r>
+      <w:proofErr w:type="spellEnd"/>
+      <w:r>
+        <w:rPr>
+          <w:lang w:val="ru-RU"/>
+        </w:rPr>
+        <w:t>:</w:t>
+      </w:r>
+    </w:p>
+    <w:p>
+      <w:pPr>
+        <w:rPr>
+          <w:lang w:val="ru-RU"/>
+        </w:rPr>
+      </w:pPr>
       <w:bookmarkStart w:id="0" w:name="_GoBack"/>
       <w:bookmarkEnd w:id="0"/>
     </w:p>
     <w:p>
       <w:pPr>
+        <w:jc w:val="left"/>
+        <w:rPr>
+          <w:b/>
+          <w:bCs/>
+          <w:lang w:val="ru-RU"/>
+        </w:rPr>
+      </w:pPr>
+    </w:p>
+    <w:p>
+      <w:pPr>
+        <w:jc w:val="center"/>
+        <w:rPr>
+          <w:lang w:val="uk-UA"/>
+        </w:rPr>
+      </w:pPr>
+    </w:p>
+    <w:p>
+      <w:pPr>
         <w:ind w:firstLine="0"/>
         <w:jc w:val="left"/>
         <w:rPr>
-          <w:lang w:val="ru-RU"/>
+          <w:b/>
+          <w:bCs/>
+          <w:lang w:val="uk-UA"/>
+        </w:rPr>
+      </w:pPr>
+    </w:p>
+    <w:p>
+      <w:pPr>
+        <w:ind w:firstLine="0"/>
+        <w:jc w:val="left"/>
+        <w:rPr>
+          <w:lang w:val="uk-UA"/>
+        </w:rPr>
+      </w:pPr>
+    </w:p>
+    <w:p>
+      <w:pPr>
+        <w:ind w:firstLine="0"/>
+        <w:jc w:val="left"/>
+        <w:rPr>
+          <w:b/>
+          <w:bCs/>
+          <w:lang w:val="uk-UA"/>
         </w:rPr>
       </w:pPr>
     </w:p>
@@ -20186,6 +25911,95 @@
     </w:lvl>
   </w:abstractNum>
   <w:abstractNum w:abstractNumId="5" w15:restartNumberingAfterBreak="0">
+    <w:nsid w:val="58933560"/>
+    <w:multiLevelType w:val="hybridMultilevel"/>
+    <w:tmpl w:val="7428C0B2"/>
+    <w:lvl w:ilvl="0" w:tplc="C2A00BEA">
+      <w:start w:val="1"/>
+      <w:numFmt w:val="decimal"/>
+      <w:lvlText w:val="%1."/>
+      <w:lvlJc w:val="left"/>
+      <w:pPr>
+        <w:ind w:left="1080" w:hanging="360"/>
+      </w:pPr>
+      <w:rPr>
+        <w:rFonts w:hint="default"/>
+      </w:rPr>
+    </w:lvl>
+    <w:lvl w:ilvl="1" w:tplc="04220019" w:tentative="1">
+      <w:start w:val="1"/>
+      <w:numFmt w:val="lowerLetter"/>
+      <w:lvlText w:val="%2."/>
+      <w:lvlJc w:val="left"/>
+      <w:pPr>
+        <w:ind w:left="1800" w:hanging="360"/>
+      </w:pPr>
+    </w:lvl>
+    <w:lvl w:ilvl="2" w:tplc="0422001B" w:tentative="1">
+      <w:start w:val="1"/>
+      <w:numFmt w:val="lowerRoman"/>
+      <w:lvlText w:val="%3."/>
+      <w:lvlJc w:val="right"/>
+      <w:pPr>
+        <w:ind w:left="2520" w:hanging="180"/>
+      </w:pPr>
+    </w:lvl>
+    <w:lvl w:ilvl="3" w:tplc="0422000F" w:tentative="1">
+      <w:start w:val="1"/>
+      <w:numFmt w:val="decimal"/>
+      <w:lvlText w:val="%4."/>
+      <w:lvlJc w:val="left"/>
+      <w:pPr>
+        <w:ind w:left="3240" w:hanging="360"/>
+      </w:pPr>
+    </w:lvl>
+    <w:lvl w:ilvl="4" w:tplc="04220019" w:tentative="1">
+      <w:start w:val="1"/>
+      <w:numFmt w:val="lowerLetter"/>
+      <w:lvlText w:val="%5."/>
+      <w:lvlJc w:val="left"/>
+      <w:pPr>
+        <w:ind w:left="3960" w:hanging="360"/>
+      </w:pPr>
+    </w:lvl>
+    <w:lvl w:ilvl="5" w:tplc="0422001B" w:tentative="1">
+      <w:start w:val="1"/>
+      <w:numFmt w:val="lowerRoman"/>
+      <w:lvlText w:val="%6."/>
+      <w:lvlJc w:val="right"/>
+      <w:pPr>
+        <w:ind w:left="4680" w:hanging="180"/>
+      </w:pPr>
+    </w:lvl>
+    <w:lvl w:ilvl="6" w:tplc="0422000F" w:tentative="1">
+      <w:start w:val="1"/>
+      <w:numFmt w:val="decimal"/>
+      <w:lvlText w:val="%7."/>
+      <w:lvlJc w:val="left"/>
+      <w:pPr>
+        <w:ind w:left="5400" w:hanging="360"/>
+      </w:pPr>
+    </w:lvl>
+    <w:lvl w:ilvl="7" w:tplc="04220019" w:tentative="1">
+      <w:start w:val="1"/>
+      <w:numFmt w:val="lowerLetter"/>
+      <w:lvlText w:val="%8."/>
+      <w:lvlJc w:val="left"/>
+      <w:pPr>
+        <w:ind w:left="6120" w:hanging="360"/>
+      </w:pPr>
+    </w:lvl>
+    <w:lvl w:ilvl="8" w:tplc="0422001B" w:tentative="1">
+      <w:start w:val="1"/>
+      <w:numFmt w:val="lowerRoman"/>
+      <w:lvlText w:val="%9."/>
+      <w:lvlJc w:val="right"/>
+      <w:pPr>
+        <w:ind w:left="6840" w:hanging="180"/>
+      </w:pPr>
+    </w:lvl>
+  </w:abstractNum>
+  <w:abstractNum w:abstractNumId="6" w15:restartNumberingAfterBreak="0">
     <w:nsid w:val="59014DE1"/>
     <w:multiLevelType w:val="hybridMultilevel"/>
     <w:tmpl w:val="8572E8F6"/>
@@ -20274,7 +26088,7 @@
       </w:pPr>
     </w:lvl>
   </w:abstractNum>
-  <w:abstractNum w:abstractNumId="6" w15:restartNumberingAfterBreak="0">
+  <w:abstractNum w:abstractNumId="7" w15:restartNumberingAfterBreak="0">
     <w:nsid w:val="5E982BC3"/>
     <w:multiLevelType w:val="hybridMultilevel"/>
     <w:tmpl w:val="EFC6208E"/>
@@ -20363,7 +26177,7 @@
       </w:pPr>
     </w:lvl>
   </w:abstractNum>
-  <w:abstractNum w:abstractNumId="7" w15:restartNumberingAfterBreak="0">
+  <w:abstractNum w:abstractNumId="8" w15:restartNumberingAfterBreak="0">
     <w:nsid w:val="6A534208"/>
     <w:multiLevelType w:val="hybridMultilevel"/>
     <w:tmpl w:val="3FD09936"/>
@@ -20452,7 +26266,7 @@
       </w:pPr>
     </w:lvl>
   </w:abstractNum>
-  <w:abstractNum w:abstractNumId="8" w15:restartNumberingAfterBreak="0">
+  <w:abstractNum w:abstractNumId="9" w15:restartNumberingAfterBreak="0">
     <w:nsid w:val="6CE54FE5"/>
     <w:multiLevelType w:val="hybridMultilevel"/>
     <w:tmpl w:val="E6D05908"/>
@@ -20539,10 +26353,10 @@
     </w:lvl>
   </w:abstractNum>
   <w:num w:numId="1">
-    <w:abstractNumId w:val="5"/>
+    <w:abstractNumId w:val="6"/>
   </w:num>
   <w:num w:numId="2">
-    <w:abstractNumId w:val="8"/>
+    <w:abstractNumId w:val="9"/>
     <w:lvlOverride w:ilvl="0">
       <w:startOverride w:val="1"/>
     </w:lvlOverride>
@@ -20581,7 +26395,7 @@
     <w:abstractNumId w:val="3"/>
   </w:num>
   <w:num w:numId="6">
-    <w:abstractNumId w:val="7"/>
+    <w:abstractNumId w:val="8"/>
   </w:num>
   <w:num w:numId="7">
     <w:abstractNumId w:val="0"/>
@@ -20590,7 +26404,10 @@
     <w:abstractNumId w:val="2"/>
   </w:num>
   <w:num w:numId="9">
-    <w:abstractNumId w:val="6"/>
+    <w:abstractNumId w:val="7"/>
+  </w:num>
+  <w:num w:numId="10">
+    <w:abstractNumId w:val="5"/>
   </w:num>
 </w:numbering>
 </file>
@@ -20993,7 +26810,7 @@
   <w:style w:type="paragraph" w:default="1" w:styleId="a">
     <w:name w:val="Normal"/>
     <w:qFormat/>
-    <w:rsid w:val="00B6652A"/>
+    <w:rsid w:val="00324A82"/>
     <w:pPr>
       <w:spacing w:line="360" w:lineRule="auto"/>
       <w:ind w:firstLine="720"/>
@@ -21007,6 +26824,7 @@
   <w:style w:type="character" w:default="1" w:styleId="a0">
     <w:name w:val="Default Paragraph Font"/>
     <w:uiPriority w:val="1"/>
+    <w:semiHidden/>
     <w:unhideWhenUsed/>
   </w:style>
   <w:style w:type="table" w:default="1" w:styleId="a1">

--- a/Kb-241-Buslovskiy-Timofiy-lcp.docx
+++ b/Kb-241-Buslovskiy-Timofiy-lcp.docx
@@ -367,16 +367,8 @@
         <w:rPr>
           <w:lang w:val="ru-RU"/>
         </w:rPr>
-        <w:t xml:space="preserve"> </w:t>
-      </w:r>
-      <w:proofErr w:type="gramStart"/>
-      <w:r>
-        <w:rPr>
-          <w:lang w:val="ru-RU"/>
-        </w:rPr>
-        <w:t>у консоль</w:t>
-      </w:r>
-      <w:proofErr w:type="gramEnd"/>
+        <w:t xml:space="preserve"> у консоль</w:t>
+      </w:r>
     </w:p>
     <w:p>
       <w:pPr>
@@ -19887,6 +19879,7 @@
       </w:pPr>
       <w:r>
         <w:rPr>
+          <w:noProof/>
           <w:lang w:val="uk-UA"/>
         </w:rPr>
         <w:drawing>
@@ -20004,6 +19997,7 @@
       </w:pPr>
       <w:r>
         <w:rPr>
+          <w:noProof/>
           <w:lang w:val="uk-UA"/>
         </w:rPr>
         <w:lastRenderedPageBreak/>
@@ -20079,6 +20073,7 @@
       </w:pPr>
       <w:r>
         <w:rPr>
+          <w:noProof/>
           <w:lang w:val="uk-UA"/>
         </w:rPr>
         <w:drawing>
@@ -20177,6 +20172,7 @@
       </w:pPr>
       <w:r>
         <w:rPr>
+          <w:noProof/>
           <w:lang w:val="uk-UA"/>
         </w:rPr>
         <w:lastRenderedPageBreak/>
@@ -25393,8 +25389,117 @@
           <w:lang w:val="ru-RU"/>
         </w:rPr>
       </w:pPr>
+      <w:r>
+        <w:rPr>
+          <w:lang w:val="ru-RU"/>
+        </w:rPr>
+        <w:drawing>
+          <wp:inline distT="0" distB="0" distL="0" distR="0" wp14:anchorId="7D3453EB" wp14:editId="1CD132C1">
+            <wp:extent cx="5943600" cy="2470785"/>
+            <wp:effectExtent l="0" t="0" r="0" b="5715"/>
+            <wp:docPr id="30" name="Рисунок 30"/>
+            <wp:cNvGraphicFramePr>
+              <a:graphicFrameLocks xmlns:a="http://schemas.openxmlformats.org/drawingml/2006/main" noChangeAspect="1"/>
+            </wp:cNvGraphicFramePr>
+            <a:graphic xmlns:a="http://schemas.openxmlformats.org/drawingml/2006/main">
+              <a:graphicData uri="http://schemas.openxmlformats.org/drawingml/2006/picture">
+                <pic:pic xmlns:pic="http://schemas.openxmlformats.org/drawingml/2006/picture">
+                  <pic:nvPicPr>
+                    <pic:cNvPr id="1" name=""/>
+                    <pic:cNvPicPr/>
+                  </pic:nvPicPr>
+                  <pic:blipFill>
+                    <a:blip r:embed="rId40"/>
+                    <a:stretch>
+                      <a:fillRect/>
+                    </a:stretch>
+                  </pic:blipFill>
+                  <pic:spPr>
+                    <a:xfrm>
+                      <a:off x="0" y="0"/>
+                      <a:ext cx="5943600" cy="2470785"/>
+                    </a:xfrm>
+                    <a:prstGeom prst="rect">
+                      <a:avLst/>
+                    </a:prstGeom>
+                  </pic:spPr>
+                </pic:pic>
+              </a:graphicData>
+            </a:graphic>
+          </wp:inline>
+        </w:drawing>
+      </w:r>
+    </w:p>
+    <w:p>
+      <w:pPr>
+        <w:spacing w:line="259" w:lineRule="auto"/>
+        <w:ind w:firstLine="0"/>
+        <w:jc w:val="left"/>
+        <w:rPr>
+          <w:lang w:val="ru-RU"/>
+        </w:rPr>
+      </w:pPr>
+      <w:r>
+        <w:rPr>
+          <w:lang w:val="ru-RU"/>
+        </w:rPr>
+        <w:br w:type="page"/>
+      </w:r>
+    </w:p>
+    <w:p>
+      <w:pPr>
+        <w:jc w:val="center"/>
+        <w:rPr>
+          <w:b/>
+          <w:bCs/>
+          <w:lang w:val="uk-UA"/>
+        </w:rPr>
+      </w:pPr>
+      <w:r>
+        <w:rPr>
+          <w:b/>
+          <w:bCs/>
+          <w:lang w:val="uk-UA"/>
+        </w:rPr>
+        <w:lastRenderedPageBreak/>
+        <w:t>Висновок</w:t>
+      </w:r>
+    </w:p>
+    <w:p>
+      <w:pPr>
+        <w:rPr>
+          <w:lang w:val="uk-UA"/>
+        </w:rPr>
+      </w:pPr>
+      <w:r>
+        <w:rPr>
+          <w:lang w:val="uk-UA"/>
+        </w:rPr>
+        <w:t xml:space="preserve">Під час виконання цього практичного завдання я навчився обробляти </w:t>
+      </w:r>
+      <w:proofErr w:type="spellStart"/>
+      <w:r>
+        <w:rPr>
+          <w:lang w:val="uk-UA"/>
+        </w:rPr>
+        <w:t>вийняткові</w:t>
+      </w:r>
+      <w:proofErr w:type="spellEnd"/>
+      <w:r>
+        <w:rPr>
+          <w:lang w:val="uk-UA"/>
+        </w:rPr>
+        <w:t xml:space="preserve"> ситуації </w:t>
+      </w:r>
       <w:bookmarkStart w:id="0" w:name="_GoBack"/>
       <w:bookmarkEnd w:id="0"/>
+    </w:p>
+    <w:p>
+      <w:pPr>
+        <w:rPr>
+          <w:lang w:val="ru-RU"/>
+        </w:rPr>
+      </w:pPr>
     </w:p>
     <w:p>
       <w:pPr>

--- a/Kb-241-Buslovskiy-Timofiy-lcp.docx
+++ b/Kb-241-Buslovskiy-Timofiy-lcp.docx
@@ -367,16 +367,8 @@
         <w:rPr>
           <w:lang w:val="ru-RU"/>
         </w:rPr>
-        <w:t xml:space="preserve"> </w:t>
-      </w:r>
-      <w:proofErr w:type="gramStart"/>
-      <w:r>
-        <w:rPr>
-          <w:lang w:val="ru-RU"/>
-        </w:rPr>
-        <w:t>у консоль</w:t>
-      </w:r>
-      <w:proofErr w:type="gramEnd"/>
+        <w:t xml:space="preserve"> у консоль</w:t>
+      </w:r>
     </w:p>
     <w:p>
       <w:pPr>
@@ -29709,8 +29701,6 @@
           </wp:inline>
         </w:drawing>
       </w:r>
-      <w:bookmarkStart w:id="0" w:name="_GoBack"/>
-      <w:bookmarkEnd w:id="0"/>
     </w:p>
     <w:p>
       <w:pPr>
@@ -40761,12 +40751,64 @@
     </w:p>
     <w:p>
       <w:pPr>
+        <w:spacing w:line="259" w:lineRule="auto"/>
+        <w:ind w:firstLine="0"/>
+        <w:jc w:val="left"/>
+        <w:rPr>
+          <w:lang w:val="uk-UA"/>
+        </w:rPr>
+      </w:pPr>
+      <w:r>
+        <w:rPr>
+          <w:lang w:val="uk-UA"/>
+        </w:rPr>
+        <w:br w:type="page"/>
+      </w:r>
+    </w:p>
+    <w:p>
+      <w:pPr>
         <w:ind w:left="720" w:firstLine="0"/>
+        <w:jc w:val="center"/>
+        <w:rPr>
+          <w:b/>
+          <w:bCs/>
+          <w:lang w:val="uk-UA"/>
+        </w:rPr>
+      </w:pPr>
+      <w:r>
+        <w:rPr>
+          <w:b/>
+          <w:bCs/>
+          <w:lang w:val="uk-UA"/>
+        </w:rPr>
+        <w:lastRenderedPageBreak/>
+        <w:t>Висновок</w:t>
+      </w:r>
+    </w:p>
+    <w:p>
+      <w:pPr>
         <w:jc w:val="left"/>
         <w:rPr>
           <w:lang w:val="uk-UA"/>
         </w:rPr>
       </w:pPr>
+      <w:r>
+        <w:rPr>
+          <w:lang w:val="uk-UA"/>
+        </w:rPr>
+        <w:t xml:space="preserve">Під час виконання практичного завдання я навчився використовувати та встановлювати бібліотеки, працювати з </w:t>
+      </w:r>
+      <w:r>
+        <w:t>API</w:t>
+      </w:r>
+      <w:r>
+        <w:rPr>
+          <w:lang w:val="uk-UA"/>
+        </w:rPr>
+        <w:t xml:space="preserve"> та використовувати файли як модулі </w:t>
+      </w:r>
+      <w:bookmarkStart w:id="0" w:name="_GoBack"/>
+      <w:bookmarkEnd w:id="0"/>
     </w:p>
     <w:sectPr>
       <w:pgSz w:w="12240" w:h="15840"/>
